--- a/Assignments/Assignment 3/COSC 757 Data Mining Assignment 3 - MJS.docx
+++ b/Assignments/Assignment 3/COSC 757 Data Mining Assignment 3 - MJS.docx
@@ -286,6 +286,12 @@
         </w:rPr>
         <w:t>;</w:t>
       </w:r>
+      <w:r>
+        <w:rPr>
+          <w:color w:val="FF0000"/>
+        </w:rPr>
+        <w:t xml:space="preserve"> I NEED EVEN MORE KEYWORDS TO EVEN OUT THE PAGES NOW THAT I ADDED IN A FIGURE FOR ALL ATTRIBUTES AND CLUSTERING :P</w:t>
+      </w:r>
     </w:p>
     <w:p>
       <w:pPr>
@@ -488,7 +494,43 @@
         <w:t xml:space="preserve">The dataset </w:t>
       </w:r>
       <w:r>
-        <w:t xml:space="preserve">contained two different keyword attributes as well as the title and abstract information. Since in most cases the title would be a unique value, I eliminated it as a possible clustering attribute. Similarly, the abstract contained a description of the paper that would mostly likely be unique, so it </w:t>
+        <w:t>contain</w:t>
+      </w:r>
+      <w:r>
+        <w:t>s</w:t>
+      </w:r>
+      <w:r>
+        <w:t xml:space="preserve"> two different keyword attributes as well as the title and abstract information</w:t>
+      </w:r>
+      <w:r>
+        <w:t xml:space="preserve"> (see </w:t>
+      </w:r>
+      <w:r>
+        <w:fldChar w:fldCharType="begin"/>
+      </w:r>
+      <w:r>
+        <w:instrText xml:space="preserve"> REF _Ref448312262 \h </w:instrText>
+      </w:r>
+      <w:r>
+        <w:fldChar w:fldCharType="separate"/>
+      </w:r>
+      <w:r>
+        <w:t xml:space="preserve">Figure </w:t>
+      </w:r>
+      <w:r>
+        <w:rPr>
+          <w:noProof/>
+        </w:rPr>
+        <w:t>1</w:t>
+      </w:r>
+      <w:r>
+        <w:fldChar w:fldCharType="end"/>
+      </w:r>
+      <w:r>
+        <w:t>)</w:t>
+      </w:r>
+      <w:r>
+        <w:t xml:space="preserve">. Since in most cases the title would be a unique value, I eliminated it as a possible clustering attribute. Similarly, the abstract contained a description of the paper that would mostly likely be unique, so it </w:t>
       </w:r>
       <w:proofErr w:type="gramStart"/>
       <w:r>
@@ -496,7 +538,17 @@
       </w:r>
       <w:proofErr w:type="gramEnd"/>
       <w:r>
-        <w:t xml:space="preserve"> from the clustering attribute selection as well. There were two keyword attributes, which varied in their degree of granularity, </w:t>
+        <w:t xml:space="preserve"> from the clustering attribute selection as well. </w:t>
+      </w:r>
+      <w:r>
+        <w:lastRenderedPageBreak/>
+        <w:t xml:space="preserve">There </w:t>
+      </w:r>
+      <w:r>
+        <w:t>are</w:t>
+      </w:r>
+      <w:r>
+        <w:t xml:space="preserve"> two keyword attributes, which varied in their degree of granularity, </w:t>
       </w:r>
       <w:r>
         <w:t>one more simplistic (</w:t>
@@ -519,11 +571,7 @@
         <w:t>eliminate</w:t>
       </w:r>
       <w:r>
-        <w:t xml:space="preserve"> the more simplistic </w:t>
-      </w:r>
-      <w:r>
-        <w:lastRenderedPageBreak/>
-        <w:t>Keywords</w:t>
+        <w:t xml:space="preserve"> the more simplistic Keywords</w:t>
       </w:r>
       <w:r>
         <w:t xml:space="preserve"> attribute </w:t>
@@ -537,7 +585,267 @@
       </w:r>
       <w:proofErr w:type="gramEnd"/>
       <w:r>
-        <w:t>, so I chose to pair it with the High-Level Keyword(s) for the analysis.</w:t>
+        <w:t>, so I chose to pair it with the High-Level Keyword(s) for the analysis</w:t>
+      </w:r>
+      <w:r>
+        <w:t xml:space="preserve"> (see </w:t>
+      </w:r>
+      <w:r>
+        <w:fldChar w:fldCharType="begin"/>
+      </w:r>
+      <w:r>
+        <w:instrText xml:space="preserve"> REF _Ref448312478 \h </w:instrText>
+      </w:r>
+      <w:r>
+        <w:fldChar w:fldCharType="separate"/>
+      </w:r>
+      <w:r>
+        <w:t xml:space="preserve">Figure </w:t>
+      </w:r>
+      <w:r>
+        <w:rPr>
+          <w:noProof/>
+        </w:rPr>
+        <w:t>2</w:t>
+      </w:r>
+      <w:r>
+        <w:fldChar w:fldCharType="end"/>
+      </w:r>
+      <w:r>
+        <w:t>)</w:t>
+      </w:r>
+      <w:r>
+        <w:t>.</w:t>
+      </w:r>
+    </w:p>
+    <w:p>
+      <w:pPr>
+        <w:keepNext/>
+      </w:pPr>
+      <w:r>
+        <w:rPr>
+          <w:noProof/>
+        </w:rPr>
+        <w:drawing>
+          <wp:inline distT="0" distB="0" distL="0" distR="0" wp14:anchorId="33BADC1C" wp14:editId="229AFC49">
+            <wp:extent cx="3049270" cy="2016125"/>
+            <wp:effectExtent l="0" t="0" r="0" b="3175"/>
+            <wp:docPr id="1" name="Picture 1"/>
+            <wp:cNvGraphicFramePr>
+              <a:graphicFrameLocks xmlns:a="http://schemas.openxmlformats.org/drawingml/2006/main" noChangeAspect="1"/>
+            </wp:cNvGraphicFramePr>
+            <a:graphic xmlns:a="http://schemas.openxmlformats.org/drawingml/2006/main">
+              <a:graphicData uri="http://schemas.openxmlformats.org/drawingml/2006/picture">
+                <pic:pic xmlns:pic="http://schemas.openxmlformats.org/drawingml/2006/picture">
+                  <pic:nvPicPr>
+                    <pic:cNvPr id="0" name="Rplot01.png"/>
+                    <pic:cNvPicPr/>
+                  </pic:nvPicPr>
+                  <pic:blipFill>
+                    <a:blip r:embed="rId10" cstate="print">
+                      <a:extLst>
+                        <a:ext uri="{28A0092B-C50C-407E-A947-70E740481C1C}">
+                          <a14:useLocalDpi xmlns:a14="http://schemas.microsoft.com/office/drawing/2010/main" val="0"/>
+                        </a:ext>
+                      </a:extLst>
+                    </a:blip>
+                    <a:stretch>
+                      <a:fillRect/>
+                    </a:stretch>
+                  </pic:blipFill>
+                  <pic:spPr>
+                    <a:xfrm>
+                      <a:off x="0" y="0"/>
+                      <a:ext cx="3049270" cy="2016125"/>
+                    </a:xfrm>
+                    <a:prstGeom prst="rect">
+                      <a:avLst/>
+                    </a:prstGeom>
+                  </pic:spPr>
+                </pic:pic>
+              </a:graphicData>
+            </a:graphic>
+          </wp:inline>
+        </w:drawing>
+      </w:r>
+    </w:p>
+    <w:p>
+      <w:pPr>
+        <w:pStyle w:val="Caption"/>
+        <w:rPr>
+          <w:color w:val="FF0000"/>
+        </w:rPr>
+      </w:pPr>
+      <w:bookmarkStart w:id="0" w:name="_Ref448312258"/>
+      <w:bookmarkStart w:id="1" w:name="_Ref448312262"/>
+      <w:proofErr w:type="gramStart"/>
+      <w:r>
+        <w:rPr>
+          <w:color w:val="FF0000"/>
+        </w:rPr>
+        <w:t xml:space="preserve">Figure </w:t>
+      </w:r>
+      <w:proofErr w:type="gramEnd"/>
+      <w:r>
+        <w:rPr>
+          <w:color w:val="FF0000"/>
+        </w:rPr>
+        <w:fldChar w:fldCharType="begin"/>
+      </w:r>
+      <w:r>
+        <w:rPr>
+          <w:color w:val="FF0000"/>
+        </w:rPr>
+        <w:instrText xml:space="preserve"> SEQ Figure \* ARABIC </w:instrText>
+      </w:r>
+      <w:r>
+        <w:rPr>
+          <w:color w:val="FF0000"/>
+        </w:rPr>
+        <w:fldChar w:fldCharType="separate"/>
+      </w:r>
+      <w:r>
+        <w:rPr>
+          <w:noProof/>
+          <w:color w:val="FF0000"/>
+        </w:rPr>
+        <w:t>1</w:t>
+      </w:r>
+      <w:r>
+        <w:rPr>
+          <w:color w:val="FF0000"/>
+        </w:rPr>
+        <w:fldChar w:fldCharType="end"/>
+      </w:r>
+      <w:bookmarkEnd w:id="1"/>
+      <w:proofErr w:type="gramStart"/>
+      <w:r>
+        <w:rPr>
+          <w:color w:val="FF0000"/>
+        </w:rPr>
+        <w:t>.</w:t>
+      </w:r>
+      <w:proofErr w:type="gramEnd"/>
+      <w:r>
+        <w:rPr>
+          <w:color w:val="FF0000"/>
+        </w:rPr>
+        <w:t xml:space="preserve"> AAAI 2014 Accepted Papers Dataset Attributes</w:t>
+      </w:r>
+      <w:bookmarkEnd w:id="0"/>
+    </w:p>
+    <w:p>
+      <w:pPr>
+        <w:keepNext/>
+      </w:pPr>
+      <w:r>
+        <w:rPr>
+          <w:noProof/>
+        </w:rPr>
+        <w:drawing>
+          <wp:inline distT="0" distB="0" distL="0" distR="0" wp14:anchorId="2ECD40E5" wp14:editId="133F4E26">
+            <wp:extent cx="3049270" cy="2016125"/>
+            <wp:effectExtent l="0" t="0" r="0" b="3175"/>
+            <wp:docPr id="2" name="Picture 2"/>
+            <wp:cNvGraphicFramePr>
+              <a:graphicFrameLocks xmlns:a="http://schemas.openxmlformats.org/drawingml/2006/main" noChangeAspect="1"/>
+            </wp:cNvGraphicFramePr>
+            <a:graphic xmlns:a="http://schemas.openxmlformats.org/drawingml/2006/main">
+              <a:graphicData uri="http://schemas.openxmlformats.org/drawingml/2006/picture">
+                <pic:pic xmlns:pic="http://schemas.openxmlformats.org/drawingml/2006/picture">
+                  <pic:nvPicPr>
+                    <pic:cNvPr id="0" name="Rplot02.png"/>
+                    <pic:cNvPicPr/>
+                  </pic:nvPicPr>
+                  <pic:blipFill>
+                    <a:blip r:embed="rId11" cstate="print">
+                      <a:extLst>
+                        <a:ext uri="{28A0092B-C50C-407E-A947-70E740481C1C}">
+                          <a14:useLocalDpi xmlns:a14="http://schemas.microsoft.com/office/drawing/2010/main" val="0"/>
+                        </a:ext>
+                      </a:extLst>
+                    </a:blip>
+                    <a:stretch>
+                      <a:fillRect/>
+                    </a:stretch>
+                  </pic:blipFill>
+                  <pic:spPr>
+                    <a:xfrm>
+                      <a:off x="0" y="0"/>
+                      <a:ext cx="3049270" cy="2016125"/>
+                    </a:xfrm>
+                    <a:prstGeom prst="rect">
+                      <a:avLst/>
+                    </a:prstGeom>
+                  </pic:spPr>
+                </pic:pic>
+              </a:graphicData>
+            </a:graphic>
+          </wp:inline>
+        </w:drawing>
+      </w:r>
+    </w:p>
+    <w:p>
+      <w:pPr>
+        <w:pStyle w:val="Caption"/>
+        <w:rPr>
+          <w:color w:val="FF0000"/>
+        </w:rPr>
+      </w:pPr>
+      <w:bookmarkStart w:id="2" w:name="_Ref448312478"/>
+      <w:proofErr w:type="gramStart"/>
+      <w:r>
+        <w:rPr>
+          <w:color w:val="FF0000"/>
+        </w:rPr>
+        <w:t xml:space="preserve">Figure </w:t>
+      </w:r>
+      <w:proofErr w:type="gramEnd"/>
+      <w:r>
+        <w:rPr>
+          <w:color w:val="FF0000"/>
+        </w:rPr>
+        <w:fldChar w:fldCharType="begin"/>
+      </w:r>
+      <w:r>
+        <w:rPr>
+          <w:color w:val="FF0000"/>
+        </w:rPr>
+        <w:instrText xml:space="preserve"> SEQ Figure \* ARABIC </w:instrText>
+      </w:r>
+      <w:r>
+        <w:rPr>
+          <w:color w:val="FF0000"/>
+        </w:rPr>
+        <w:fldChar w:fldCharType="separate"/>
+      </w:r>
+      <w:r>
+        <w:rPr>
+          <w:noProof/>
+          <w:color w:val="FF0000"/>
+        </w:rPr>
+        <w:t>2</w:t>
+      </w:r>
+      <w:r>
+        <w:rPr>
+          <w:color w:val="FF0000"/>
+        </w:rPr>
+        <w:fldChar w:fldCharType="end"/>
+      </w:r>
+      <w:bookmarkEnd w:id="2"/>
+      <w:proofErr w:type="gramStart"/>
+      <w:r>
+        <w:rPr>
+          <w:color w:val="FF0000"/>
+        </w:rPr>
+        <w:t>.</w:t>
+      </w:r>
+      <w:proofErr w:type="gramEnd"/>
+      <w:r>
+        <w:rPr>
+          <w:color w:val="FF0000"/>
+        </w:rPr>
+        <w:t xml:space="preserve"> Topics and High-Level Keyword(s) for Clustering</w:t>
       </w:r>
     </w:p>
     <w:p>
@@ -760,6 +1068,7 @@
         <w:pStyle w:val="Heading4"/>
       </w:pPr>
       <w:r>
+        <w:lastRenderedPageBreak/>
         <w:t>K-m</w:t>
       </w:r>
       <w:r>
@@ -919,15 +1228,15 @@
         <w:t>k</w:t>
       </w:r>
       <w:r>
-        <w:t xml:space="preserve"> needs to be specified ahead of time, it is sensitive to noisy data and outliers, and it </w:t>
+        <w:t xml:space="preserve"> needs to </w:t>
       </w:r>
       <w:proofErr w:type="gramStart"/>
       <w:r>
-        <w:t>can only be applied</w:t>
+        <w:t>be specified</w:t>
       </w:r>
       <w:proofErr w:type="gramEnd"/>
       <w:r>
-        <w:t xml:space="preserve"> to objects in a continuous n-dimensional space.</w:t>
+        <w:t xml:space="preserve"> ahead of time, it is sensitive to noisy data and outliers, and it can only be applied to objects in a continuous n-dimensional space.</w:t>
       </w:r>
     </w:p>
     <w:p>
@@ -1113,7 +1422,6 @@
         <w:pStyle w:val="Heading3"/>
       </w:pPr>
       <w:r>
-        <w:lastRenderedPageBreak/>
         <w:t>Hierarchical Approach</w:t>
       </w:r>
     </w:p>
@@ -1430,6 +1738,7 @@
         <w:pStyle w:val="Heading5"/>
       </w:pPr>
       <w:r>
+        <w:lastRenderedPageBreak/>
         <w:t>Complete Linkage</w:t>
       </w:r>
     </w:p>
@@ -1991,19 +2300,236 @@
         <w:spacing w:before="120"/>
       </w:pPr>
       <w:r>
+        <w:t>RESULTS</w:t>
+      </w:r>
+    </w:p>
+    <w:p>
+      <w:pPr>
+        <w:pStyle w:val="Heading2"/>
+      </w:pPr>
+      <w:r>
+        <w:t>Partitioning Approaches</w:t>
+      </w:r>
+    </w:p>
+    <w:p>
+      <w:r>
+        <w:t xml:space="preserve">For both partitioning methods, a </w:t>
+      </w:r>
+      <w:r>
+        <w:rPr>
+          <w:i/>
+        </w:rPr>
+        <w:t>k</w:t>
+      </w:r>
+      <w:r>
+        <w:t xml:space="preserve"> value for the number of partitions needs to </w:t>
+      </w:r>
+      <w:proofErr w:type="gramStart"/>
+      <w:r>
+        <w:t>be specified</w:t>
+      </w:r>
+      <w:proofErr w:type="gramEnd"/>
+      <w:r>
+        <w:t xml:space="preserve"> ahead of time. To determine the best value I used the Elbow </w:t>
+      </w:r>
+      <w:r>
+        <w:t>m</w:t>
+      </w:r>
+      <w:r>
+        <w:t xml:space="preserve">ethod, which looks at the </w:t>
+      </w:r>
+      <w:r>
+        <w:t xml:space="preserve">sum of squared error (SSE) within groups as a </w:t>
+      </w:r>
+      <w:r>
+        <w:t>function of the number of clusters</w:t>
+      </w:r>
+      <w:r>
+        <w:t xml:space="preserve"> (see </w:t>
+      </w:r>
+      <w:r>
+        <w:fldChar w:fldCharType="begin"/>
+      </w:r>
+      <w:r>
+        <w:instrText xml:space="preserve"> REF _Ref448313401 \h </w:instrText>
+      </w:r>
+      <w:r>
+        <w:fldChar w:fldCharType="separate"/>
+      </w:r>
+      <w:r>
+        <w:t xml:space="preserve">Figure </w:t>
+      </w:r>
+      <w:r>
+        <w:rPr>
+          <w:noProof/>
+        </w:rPr>
+        <w:t>3</w:t>
+      </w:r>
+      <w:r>
+        <w:fldChar w:fldCharType="end"/>
+      </w:r>
+      <w:r>
+        <w:t>)</w:t>
+      </w:r>
+      <w:r>
+        <w:t>.</w:t>
+      </w:r>
+      <w:r>
+        <w:t xml:space="preserve"> Looking for the bend of elbow in the plot gives a good indication of a value for </w:t>
+      </w:r>
+      <w:r>
+        <w:rPr>
+          <w:i/>
+        </w:rPr>
+        <w:t>k</w:t>
+      </w:r>
+      <w:r>
+        <w:t>.</w:t>
+      </w:r>
+      <w:r>
+        <w:t xml:space="preserve"> In this case, 8 or 10 clusters seemed to be good bend/elbow locations so I used both those values for </w:t>
+      </w:r>
+      <w:r>
+        <w:rPr>
+          <w:i/>
+        </w:rPr>
+        <w:t>k</w:t>
+      </w:r>
+      <w:r>
+        <w:t xml:space="preserve"> in my analysis.</w:t>
+      </w:r>
+    </w:p>
+    <w:p>
+      <w:pPr>
+        <w:keepNext/>
+      </w:pPr>
+      <w:r>
+        <w:rPr>
+          <w:noProof/>
+        </w:rPr>
         <w:lastRenderedPageBreak/>
-        <w:t>RESULTS</w:t>
-      </w:r>
-    </w:p>
-    <w:p>
-      <w:pPr>
-        <w:pStyle w:val="Heading2"/>
-      </w:pPr>
-      <w:r>
-        <w:t>Partitioning Approaches</w:t>
-      </w:r>
-    </w:p>
-    <w:p/>
+        <w:drawing>
+          <wp:inline distT="0" distB="0" distL="0" distR="0" wp14:anchorId="320871AD" wp14:editId="08FDD052">
+            <wp:extent cx="3049270" cy="2016125"/>
+            <wp:effectExtent l="0" t="0" r="0" b="3175"/>
+            <wp:docPr id="3" name="Picture 3"/>
+            <wp:cNvGraphicFramePr>
+              <a:graphicFrameLocks xmlns:a="http://schemas.openxmlformats.org/drawingml/2006/main" noChangeAspect="1"/>
+            </wp:cNvGraphicFramePr>
+            <a:graphic xmlns:a="http://schemas.openxmlformats.org/drawingml/2006/main">
+              <a:graphicData uri="http://schemas.openxmlformats.org/drawingml/2006/picture">
+                <pic:pic xmlns:pic="http://schemas.openxmlformats.org/drawingml/2006/picture">
+                  <pic:nvPicPr>
+                    <pic:cNvPr id="0" name="Rplot12.png"/>
+                    <pic:cNvPicPr/>
+                  </pic:nvPicPr>
+                  <pic:blipFill>
+                    <a:blip r:embed="rId12" cstate="print">
+                      <a:extLst>
+                        <a:ext uri="{28A0092B-C50C-407E-A947-70E740481C1C}">
+                          <a14:useLocalDpi xmlns:a14="http://schemas.microsoft.com/office/drawing/2010/main" val="0"/>
+                        </a:ext>
+                      </a:extLst>
+                    </a:blip>
+                    <a:stretch>
+                      <a:fillRect/>
+                    </a:stretch>
+                  </pic:blipFill>
+                  <pic:spPr>
+                    <a:xfrm>
+                      <a:off x="0" y="0"/>
+                      <a:ext cx="3049270" cy="2016125"/>
+                    </a:xfrm>
+                    <a:prstGeom prst="rect">
+                      <a:avLst/>
+                    </a:prstGeom>
+                  </pic:spPr>
+                </pic:pic>
+              </a:graphicData>
+            </a:graphic>
+          </wp:inline>
+        </w:drawing>
+      </w:r>
+    </w:p>
+    <w:p>
+      <w:pPr>
+        <w:pStyle w:val="Caption"/>
+        <w:rPr>
+          <w:color w:val="FF0000"/>
+        </w:rPr>
+      </w:pPr>
+      <w:bookmarkStart w:id="3" w:name="_Ref448313401"/>
+      <w:proofErr w:type="gramStart"/>
+      <w:r>
+        <w:rPr>
+          <w:color w:val="FF0000"/>
+        </w:rPr>
+        <w:t xml:space="preserve">Figure </w:t>
+      </w:r>
+      <w:proofErr w:type="gramEnd"/>
+      <w:r>
+        <w:rPr>
+          <w:color w:val="FF0000"/>
+        </w:rPr>
+        <w:fldChar w:fldCharType="begin"/>
+      </w:r>
+      <w:r>
+        <w:rPr>
+          <w:color w:val="FF0000"/>
+        </w:rPr>
+        <w:instrText xml:space="preserve"> SEQ Figure \* ARABIC </w:instrText>
+      </w:r>
+      <w:r>
+        <w:rPr>
+          <w:color w:val="FF0000"/>
+        </w:rPr>
+        <w:fldChar w:fldCharType="separate"/>
+      </w:r>
+      <w:r>
+        <w:rPr>
+          <w:noProof/>
+          <w:color w:val="FF0000"/>
+        </w:rPr>
+        <w:t>3</w:t>
+      </w:r>
+      <w:r>
+        <w:rPr>
+          <w:color w:val="FF0000"/>
+        </w:rPr>
+        <w:fldChar w:fldCharType="end"/>
+      </w:r>
+      <w:bookmarkEnd w:id="3"/>
+      <w:proofErr w:type="gramStart"/>
+      <w:r>
+        <w:rPr>
+          <w:color w:val="FF0000"/>
+        </w:rPr>
+        <w:t>.</w:t>
+      </w:r>
+      <w:proofErr w:type="gramEnd"/>
+      <w:r>
+        <w:rPr>
+          <w:noProof/>
+          <w:color w:val="FF0000"/>
+        </w:rPr>
+        <w:t xml:space="preserve"> Number of Clusters to Determine Best </w:t>
+      </w:r>
+      <w:r>
+        <w:rPr>
+          <w:i/>
+          <w:noProof/>
+          <w:color w:val="FF0000"/>
+        </w:rPr>
+        <w:t>k</w:t>
+      </w:r>
+      <w:r>
+        <w:rPr>
+          <w:noProof/>
+          <w:color w:val="FF0000"/>
+        </w:rPr>
+        <w:t xml:space="preserve"> Value</w:t>
+      </w:r>
+    </w:p>
     <w:p>
       <w:pPr>
         <w:pStyle w:val="Heading3"/>
@@ -2269,6 +2795,258 @@
           <w:color w:val="FF0000"/>
         </w:rPr>
         <w:t>ree classification had showing no balanced classifications for any of the test data.</w:t>
+      </w:r>
+    </w:p>
+    <w:p>
+      <w:pPr>
+        <w:keepNext/>
+      </w:pPr>
+      <w:r>
+        <w:rPr>
+          <w:noProof/>
+          <w:color w:val="FF0000"/>
+        </w:rPr>
+        <w:drawing>
+          <wp:inline distT="0" distB="0" distL="0" distR="0" wp14:anchorId="7527C47B" wp14:editId="11A9A151">
+            <wp:extent cx="3049270" cy="2016125"/>
+            <wp:effectExtent l="0" t="0" r="0" b="3175"/>
+            <wp:docPr id="4" name="Picture 4"/>
+            <wp:cNvGraphicFramePr>
+              <a:graphicFrameLocks xmlns:a="http://schemas.openxmlformats.org/drawingml/2006/main" noChangeAspect="1"/>
+            </wp:cNvGraphicFramePr>
+            <a:graphic xmlns:a="http://schemas.openxmlformats.org/drawingml/2006/main">
+              <a:graphicData uri="http://schemas.openxmlformats.org/drawingml/2006/picture">
+                <pic:pic xmlns:pic="http://schemas.openxmlformats.org/drawingml/2006/picture">
+                  <pic:nvPicPr>
+                    <pic:cNvPr id="0" name="Rplot13.png"/>
+                    <pic:cNvPicPr/>
+                  </pic:nvPicPr>
+                  <pic:blipFill>
+                    <a:blip r:embed="rId13" cstate="print">
+                      <a:extLst>
+                        <a:ext uri="{28A0092B-C50C-407E-A947-70E740481C1C}">
+                          <a14:useLocalDpi xmlns:a14="http://schemas.microsoft.com/office/drawing/2010/main" val="0"/>
+                        </a:ext>
+                      </a:extLst>
+                    </a:blip>
+                    <a:stretch>
+                      <a:fillRect/>
+                    </a:stretch>
+                  </pic:blipFill>
+                  <pic:spPr>
+                    <a:xfrm>
+                      <a:off x="0" y="0"/>
+                      <a:ext cx="3049270" cy="2016125"/>
+                    </a:xfrm>
+                    <a:prstGeom prst="rect">
+                      <a:avLst/>
+                    </a:prstGeom>
+                  </pic:spPr>
+                </pic:pic>
+              </a:graphicData>
+            </a:graphic>
+          </wp:inline>
+        </w:drawing>
+      </w:r>
+    </w:p>
+    <w:p>
+      <w:pPr>
+        <w:pStyle w:val="Caption"/>
+        <w:rPr>
+          <w:color w:val="FF0000"/>
+        </w:rPr>
+      </w:pPr>
+      <w:proofErr w:type="gramStart"/>
+      <w:r>
+        <w:rPr>
+          <w:color w:val="FF0000"/>
+        </w:rPr>
+        <w:t xml:space="preserve">Figure </w:t>
+      </w:r>
+      <w:proofErr w:type="gramEnd"/>
+      <w:r>
+        <w:rPr>
+          <w:color w:val="FF0000"/>
+        </w:rPr>
+        <w:fldChar w:fldCharType="begin"/>
+      </w:r>
+      <w:r>
+        <w:rPr>
+          <w:color w:val="FF0000"/>
+        </w:rPr>
+        <w:instrText xml:space="preserve"> SEQ Figure \* ARABIC </w:instrText>
+      </w:r>
+      <w:r>
+        <w:rPr>
+          <w:color w:val="FF0000"/>
+        </w:rPr>
+        <w:fldChar w:fldCharType="separate"/>
+      </w:r>
+      <w:r>
+        <w:rPr>
+          <w:noProof/>
+          <w:color w:val="FF0000"/>
+        </w:rPr>
+        <w:t>4</w:t>
+      </w:r>
+      <w:r>
+        <w:rPr>
+          <w:color w:val="FF0000"/>
+        </w:rPr>
+        <w:fldChar w:fldCharType="end"/>
+      </w:r>
+      <w:proofErr w:type="gramStart"/>
+      <w:r>
+        <w:rPr>
+          <w:color w:val="FF0000"/>
+        </w:rPr>
+        <w:t>.</w:t>
+      </w:r>
+      <w:proofErr w:type="gramEnd"/>
+      <w:r>
+        <w:rPr>
+          <w:color w:val="FF0000"/>
+        </w:rPr>
+        <w:t xml:space="preserve"> K-means for </w:t>
+      </w:r>
+      <w:r>
+        <w:rPr>
+          <w:i/>
+          <w:color w:val="FF0000"/>
+        </w:rPr>
+        <w:t>k</w:t>
+      </w:r>
+      <w:r>
+        <w:rPr>
+          <w:color w:val="FF0000"/>
+        </w:rPr>
+        <w:t>=8</w:t>
+      </w:r>
+    </w:p>
+    <w:p>
+      <w:pPr>
+        <w:keepNext/>
+      </w:pPr>
+      <w:r>
+        <w:rPr>
+          <w:noProof/>
+        </w:rPr>
+        <w:lastRenderedPageBreak/>
+        <w:drawing>
+          <wp:inline distT="0" distB="0" distL="0" distR="0" wp14:anchorId="02078461" wp14:editId="756E2B2B">
+            <wp:extent cx="3049270" cy="2016125"/>
+            <wp:effectExtent l="0" t="0" r="0" b="3175"/>
+            <wp:docPr id="5" name="Picture 5"/>
+            <wp:cNvGraphicFramePr>
+              <a:graphicFrameLocks xmlns:a="http://schemas.openxmlformats.org/drawingml/2006/main" noChangeAspect="1"/>
+            </wp:cNvGraphicFramePr>
+            <a:graphic xmlns:a="http://schemas.openxmlformats.org/drawingml/2006/main">
+              <a:graphicData uri="http://schemas.openxmlformats.org/drawingml/2006/picture">
+                <pic:pic xmlns:pic="http://schemas.openxmlformats.org/drawingml/2006/picture">
+                  <pic:nvPicPr>
+                    <pic:cNvPr id="0" name="Rplot14.png"/>
+                    <pic:cNvPicPr/>
+                  </pic:nvPicPr>
+                  <pic:blipFill>
+                    <a:blip r:embed="rId14" cstate="print">
+                      <a:extLst>
+                        <a:ext uri="{28A0092B-C50C-407E-A947-70E740481C1C}">
+                          <a14:useLocalDpi xmlns:a14="http://schemas.microsoft.com/office/drawing/2010/main" val="0"/>
+                        </a:ext>
+                      </a:extLst>
+                    </a:blip>
+                    <a:stretch>
+                      <a:fillRect/>
+                    </a:stretch>
+                  </pic:blipFill>
+                  <pic:spPr>
+                    <a:xfrm>
+                      <a:off x="0" y="0"/>
+                      <a:ext cx="3049270" cy="2016125"/>
+                    </a:xfrm>
+                    <a:prstGeom prst="rect">
+                      <a:avLst/>
+                    </a:prstGeom>
+                  </pic:spPr>
+                </pic:pic>
+              </a:graphicData>
+            </a:graphic>
+          </wp:inline>
+        </w:drawing>
+      </w:r>
+    </w:p>
+    <w:p>
+      <w:pPr>
+        <w:pStyle w:val="Caption"/>
+        <w:rPr>
+          <w:color w:val="FF0000"/>
+        </w:rPr>
+      </w:pPr>
+      <w:proofErr w:type="gramStart"/>
+      <w:r>
+        <w:rPr>
+          <w:color w:val="FF0000"/>
+        </w:rPr>
+        <w:t xml:space="preserve">Figure </w:t>
+      </w:r>
+      <w:proofErr w:type="gramEnd"/>
+      <w:r>
+        <w:rPr>
+          <w:color w:val="FF0000"/>
+        </w:rPr>
+        <w:fldChar w:fldCharType="begin"/>
+      </w:r>
+      <w:r>
+        <w:rPr>
+          <w:color w:val="FF0000"/>
+        </w:rPr>
+        <w:instrText xml:space="preserve"> SEQ Figure \* ARABIC </w:instrText>
+      </w:r>
+      <w:r>
+        <w:rPr>
+          <w:color w:val="FF0000"/>
+        </w:rPr>
+        <w:fldChar w:fldCharType="separate"/>
+      </w:r>
+      <w:r>
+        <w:rPr>
+          <w:noProof/>
+          <w:color w:val="FF0000"/>
+        </w:rPr>
+        <w:t>5</w:t>
+      </w:r>
+      <w:r>
+        <w:rPr>
+          <w:color w:val="FF0000"/>
+        </w:rPr>
+        <w:fldChar w:fldCharType="end"/>
+      </w:r>
+      <w:proofErr w:type="gramStart"/>
+      <w:r>
+        <w:rPr>
+          <w:color w:val="FF0000"/>
+        </w:rPr>
+        <w:t>.</w:t>
+      </w:r>
+      <w:proofErr w:type="gramEnd"/>
+      <w:r>
+        <w:rPr>
+          <w:color w:val="FF0000"/>
+        </w:rPr>
+        <w:t xml:space="preserve"> K-means for </w:t>
+      </w:r>
+      <w:r>
+        <w:rPr>
+          <w:i/>
+          <w:color w:val="FF0000"/>
+        </w:rPr>
+        <w:t>k</w:t>
+      </w:r>
+      <w:r>
+        <w:rPr>
+          <w:color w:val="FF0000"/>
+        </w:rPr>
+        <w:t>=10</w:t>
       </w:r>
     </w:p>
     <w:p>
@@ -2279,21 +3057,13 @@
           <w:color w:val="FF0000"/>
         </w:rPr>
       </w:pPr>
-    </w:p>
-    <w:p>
-      <w:pPr>
-        <w:pStyle w:val="Caption"/>
-        <w:rPr>
-          <w:color w:val="FF0000"/>
-        </w:rPr>
-      </w:pPr>
-      <w:bookmarkStart w:id="0" w:name="_Ref446503534"/>
+      <w:bookmarkStart w:id="4" w:name="_Ref446496195"/>
       <w:proofErr w:type="gramStart"/>
       <w:r>
         <w:rPr>
           <w:color w:val="FF0000"/>
         </w:rPr>
-        <w:t xml:space="preserve">Figure </w:t>
+        <w:t xml:space="preserve">Table </w:t>
       </w:r>
       <w:r>
         <w:rPr>
@@ -2305,7 +3075,7 @@
         <w:rPr>
           <w:color w:val="FF0000"/>
         </w:rPr>
-        <w:instrText xml:space="preserve"> SEQ Figure \* ARABIC </w:instrText>
+        <w:instrText xml:space="preserve"> SEQ Table \* ARABIC </w:instrText>
       </w:r>
       <w:r>
         <w:rPr>
@@ -2327,142 +3097,7 @@
         </w:rPr>
         <w:fldChar w:fldCharType="end"/>
       </w:r>
-      <w:bookmarkEnd w:id="0"/>
-      <w:r>
-        <w:rPr>
-          <w:color w:val="FF0000"/>
-        </w:rPr>
-        <w:t>.</w:t>
-      </w:r>
-      <w:proofErr w:type="gramEnd"/>
-      <w:r>
-        <w:rPr>
-          <w:color w:val="FF0000"/>
-        </w:rPr>
-        <w:t xml:space="preserve"> Decision Tree</w:t>
-      </w:r>
-    </w:p>
-    <w:p>
-      <w:pPr>
-        <w:keepNext/>
-        <w:rPr>
-          <w:color w:val="FF0000"/>
-        </w:rPr>
-      </w:pPr>
-    </w:p>
-    <w:p>
-      <w:pPr>
-        <w:pStyle w:val="Caption"/>
-        <w:rPr>
-          <w:color w:val="FF0000"/>
-        </w:rPr>
-      </w:pPr>
-      <w:bookmarkStart w:id="1" w:name="_Ref446503583"/>
-      <w:proofErr w:type="gramStart"/>
-      <w:r>
-        <w:rPr>
-          <w:color w:val="FF0000"/>
-        </w:rPr>
-        <w:t xml:space="preserve">Figure </w:t>
-      </w:r>
-      <w:r>
-        <w:rPr>
-          <w:color w:val="FF0000"/>
-        </w:rPr>
-        <w:fldChar w:fldCharType="begin"/>
-      </w:r>
-      <w:r>
-        <w:rPr>
-          <w:color w:val="FF0000"/>
-        </w:rPr>
-        <w:instrText xml:space="preserve"> SEQ Figure \* ARABIC </w:instrText>
-      </w:r>
-      <w:r>
-        <w:rPr>
-          <w:color w:val="FF0000"/>
-        </w:rPr>
-        <w:fldChar w:fldCharType="separate"/>
-      </w:r>
-      <w:r>
-        <w:rPr>
-          <w:noProof/>
-          <w:color w:val="FF0000"/>
-        </w:rPr>
-        <w:t>2</w:t>
-      </w:r>
-      <w:r>
-        <w:rPr>
-          <w:noProof/>
-          <w:color w:val="FF0000"/>
-        </w:rPr>
-        <w:fldChar w:fldCharType="end"/>
-      </w:r>
-      <w:bookmarkEnd w:id="1"/>
-      <w:r>
-        <w:rPr>
-          <w:color w:val="FF0000"/>
-        </w:rPr>
-        <w:t>.</w:t>
-      </w:r>
-      <w:proofErr w:type="gramEnd"/>
-      <w:r>
-        <w:rPr>
-          <w:color w:val="FF0000"/>
-        </w:rPr>
-        <w:t xml:space="preserve"> Relative Error and Complexity Point (CP)</w:t>
-      </w:r>
-    </w:p>
-    <w:p>
-      <w:pPr>
-        <w:pStyle w:val="Caption"/>
-        <w:keepNext/>
-        <w:rPr>
-          <w:color w:val="FF0000"/>
-        </w:rPr>
-      </w:pPr>
-      <w:bookmarkStart w:id="2" w:name="_Ref446496195"/>
-      <w:proofErr w:type="gramStart"/>
-      <w:r>
-        <w:rPr>
-          <w:color w:val="FF0000"/>
-        </w:rPr>
-        <w:t xml:space="preserve">Table </w:t>
-      </w:r>
-      <w:proofErr w:type="gramEnd"/>
-      <w:r>
-        <w:rPr>
-          <w:color w:val="FF0000"/>
-        </w:rPr>
-        <w:fldChar w:fldCharType="begin"/>
-      </w:r>
-      <w:r>
-        <w:rPr>
-          <w:color w:val="FF0000"/>
-        </w:rPr>
-        <w:instrText xml:space="preserve"> SEQ Table \* ARABIC </w:instrText>
-      </w:r>
-      <w:r>
-        <w:rPr>
-          <w:color w:val="FF0000"/>
-        </w:rPr>
-        <w:fldChar w:fldCharType="separate"/>
-      </w:r>
-      <w:r>
-        <w:rPr>
-          <w:noProof/>
-          <w:color w:val="FF0000"/>
-        </w:rPr>
-        <w:t>1</w:t>
-      </w:r>
-      <w:r>
-        <w:rPr>
-          <w:noProof/>
-          <w:color w:val="FF0000"/>
-        </w:rPr>
-        <w:fldChar w:fldCharType="end"/>
-      </w:r>
-      <w:bookmarkEnd w:id="2"/>
-      <w:proofErr w:type="gramStart"/>
+      <w:bookmarkEnd w:id="4"/>
       <w:r>
         <w:rPr>
           <w:color w:val="FF0000"/>
@@ -2646,20 +3281,433 @@
     </w:p>
     <w:p>
       <w:pPr>
+        <w:keepNext/>
+      </w:pPr>
+      <w:r>
+        <w:rPr>
+          <w:noProof/>
+          <w:color w:val="FF0000"/>
+        </w:rPr>
+        <w:drawing>
+          <wp:inline distT="0" distB="0" distL="0" distR="0" wp14:anchorId="14BEEEF9" wp14:editId="7BE28CE3">
+            <wp:extent cx="3049270" cy="2016125"/>
+            <wp:effectExtent l="0" t="0" r="0" b="3175"/>
+            <wp:docPr id="6" name="Picture 6"/>
+            <wp:cNvGraphicFramePr>
+              <a:graphicFrameLocks xmlns:a="http://schemas.openxmlformats.org/drawingml/2006/main" noChangeAspect="1"/>
+            </wp:cNvGraphicFramePr>
+            <a:graphic xmlns:a="http://schemas.openxmlformats.org/drawingml/2006/main">
+              <a:graphicData uri="http://schemas.openxmlformats.org/drawingml/2006/picture">
+                <pic:pic xmlns:pic="http://schemas.openxmlformats.org/drawingml/2006/picture">
+                  <pic:nvPicPr>
+                    <pic:cNvPr id="0" name="Rplot15.png"/>
+                    <pic:cNvPicPr/>
+                  </pic:nvPicPr>
+                  <pic:blipFill>
+                    <a:blip r:embed="rId15" cstate="print">
+                      <a:extLst>
+                        <a:ext uri="{28A0092B-C50C-407E-A947-70E740481C1C}">
+                          <a14:useLocalDpi xmlns:a14="http://schemas.microsoft.com/office/drawing/2010/main" val="0"/>
+                        </a:ext>
+                      </a:extLst>
+                    </a:blip>
+                    <a:stretch>
+                      <a:fillRect/>
+                    </a:stretch>
+                  </pic:blipFill>
+                  <pic:spPr>
+                    <a:xfrm>
+                      <a:off x="0" y="0"/>
+                      <a:ext cx="3049270" cy="2016125"/>
+                    </a:xfrm>
+                    <a:prstGeom prst="rect">
+                      <a:avLst/>
+                    </a:prstGeom>
+                  </pic:spPr>
+                </pic:pic>
+              </a:graphicData>
+            </a:graphic>
+          </wp:inline>
+        </w:drawing>
+      </w:r>
+    </w:p>
+    <w:p>
+      <w:pPr>
         <w:pStyle w:val="Caption"/>
+        <w:rPr>
+          <w:color w:val="FF0000"/>
+        </w:rPr>
+      </w:pPr>
+      <w:proofErr w:type="gramStart"/>
+      <w:r>
+        <w:rPr>
+          <w:color w:val="FF0000"/>
+        </w:rPr>
+        <w:t xml:space="preserve">Figure </w:t>
+      </w:r>
+      <w:proofErr w:type="gramEnd"/>
+      <w:r>
+        <w:rPr>
+          <w:color w:val="FF0000"/>
+        </w:rPr>
+        <w:fldChar w:fldCharType="begin"/>
+      </w:r>
+      <w:r>
+        <w:rPr>
+          <w:color w:val="FF0000"/>
+        </w:rPr>
+        <w:instrText xml:space="preserve"> SEQ Figure \* ARABIC </w:instrText>
+      </w:r>
+      <w:r>
+        <w:rPr>
+          <w:color w:val="FF0000"/>
+        </w:rPr>
+        <w:fldChar w:fldCharType="separate"/>
+      </w:r>
+      <w:r>
+        <w:rPr>
+          <w:noProof/>
+          <w:color w:val="FF0000"/>
+        </w:rPr>
+        <w:t>6</w:t>
+      </w:r>
+      <w:r>
+        <w:rPr>
+          <w:color w:val="FF0000"/>
+        </w:rPr>
+        <w:fldChar w:fldCharType="end"/>
+      </w:r>
+      <w:proofErr w:type="gramStart"/>
+      <w:r>
+        <w:rPr>
+          <w:color w:val="FF0000"/>
+        </w:rPr>
+        <w:t>.</w:t>
+      </w:r>
+      <w:proofErr w:type="gramEnd"/>
+      <w:r>
+        <w:rPr>
+          <w:color w:val="FF0000"/>
+        </w:rPr>
+        <w:t xml:space="preserve"> K-</w:t>
+      </w:r>
+      <w:proofErr w:type="spellStart"/>
+      <w:r>
+        <w:rPr>
+          <w:color w:val="FF0000"/>
+        </w:rPr>
+        <w:t>medoids</w:t>
+      </w:r>
+      <w:proofErr w:type="spellEnd"/>
+      <w:r>
+        <w:rPr>
+          <w:color w:val="FF0000"/>
+        </w:rPr>
+        <w:t xml:space="preserve"> for </w:t>
+      </w:r>
+      <w:r>
+        <w:rPr>
+          <w:i/>
+          <w:color w:val="FF0000"/>
+        </w:rPr>
+        <w:t>k</w:t>
+      </w:r>
+      <w:r>
+        <w:rPr>
+          <w:color w:val="FF0000"/>
+        </w:rPr>
+        <w:t>=8</w:t>
+      </w:r>
+    </w:p>
+    <w:p>
+      <w:pPr>
         <w:keepNext/>
-        <w:rPr>
-          <w:color w:val="FF0000"/>
-        </w:rPr>
-      </w:pPr>
-      <w:bookmarkStart w:id="3" w:name="_Ref446481322"/>
+      </w:pPr>
+      <w:r>
+        <w:rPr>
+          <w:noProof/>
+        </w:rPr>
+        <w:drawing>
+          <wp:inline distT="0" distB="0" distL="0" distR="0" wp14:anchorId="4C9317B0" wp14:editId="42008677">
+            <wp:extent cx="3049270" cy="2016125"/>
+            <wp:effectExtent l="0" t="0" r="0" b="3175"/>
+            <wp:docPr id="7" name="Picture 7"/>
+            <wp:cNvGraphicFramePr>
+              <a:graphicFrameLocks xmlns:a="http://schemas.openxmlformats.org/drawingml/2006/main" noChangeAspect="1"/>
+            </wp:cNvGraphicFramePr>
+            <a:graphic xmlns:a="http://schemas.openxmlformats.org/drawingml/2006/main">
+              <a:graphicData uri="http://schemas.openxmlformats.org/drawingml/2006/picture">
+                <pic:pic xmlns:pic="http://schemas.openxmlformats.org/drawingml/2006/picture">
+                  <pic:nvPicPr>
+                    <pic:cNvPr id="0" name="Rplot16.png"/>
+                    <pic:cNvPicPr/>
+                  </pic:nvPicPr>
+                  <pic:blipFill>
+                    <a:blip r:embed="rId16" cstate="print">
+                      <a:extLst>
+                        <a:ext uri="{28A0092B-C50C-407E-A947-70E740481C1C}">
+                          <a14:useLocalDpi xmlns:a14="http://schemas.microsoft.com/office/drawing/2010/main" val="0"/>
+                        </a:ext>
+                      </a:extLst>
+                    </a:blip>
+                    <a:stretch>
+                      <a:fillRect/>
+                    </a:stretch>
+                  </pic:blipFill>
+                  <pic:spPr>
+                    <a:xfrm>
+                      <a:off x="0" y="0"/>
+                      <a:ext cx="3049270" cy="2016125"/>
+                    </a:xfrm>
+                    <a:prstGeom prst="rect">
+                      <a:avLst/>
+                    </a:prstGeom>
+                  </pic:spPr>
+                </pic:pic>
+              </a:graphicData>
+            </a:graphic>
+          </wp:inline>
+        </w:drawing>
+      </w:r>
+    </w:p>
+    <w:p>
+      <w:pPr>
+        <w:pStyle w:val="Caption"/>
+        <w:rPr>
+          <w:color w:val="FF0000"/>
+        </w:rPr>
+      </w:pPr>
       <w:proofErr w:type="gramStart"/>
       <w:r>
         <w:rPr>
           <w:color w:val="FF0000"/>
         </w:rPr>
+        <w:t xml:space="preserve">Figure </w:t>
+      </w:r>
+      <w:proofErr w:type="gramEnd"/>
+      <w:r>
+        <w:rPr>
+          <w:color w:val="FF0000"/>
+        </w:rPr>
+        <w:fldChar w:fldCharType="begin"/>
+      </w:r>
+      <w:r>
+        <w:rPr>
+          <w:color w:val="FF0000"/>
+        </w:rPr>
+        <w:instrText xml:space="preserve"> SEQ Figure \* ARABIC </w:instrText>
+      </w:r>
+      <w:r>
+        <w:rPr>
+          <w:color w:val="FF0000"/>
+        </w:rPr>
+        <w:fldChar w:fldCharType="separate"/>
+      </w:r>
+      <w:r>
+        <w:rPr>
+          <w:noProof/>
+          <w:color w:val="FF0000"/>
+        </w:rPr>
+        <w:t>7</w:t>
+      </w:r>
+      <w:r>
+        <w:rPr>
+          <w:color w:val="FF0000"/>
+        </w:rPr>
+        <w:fldChar w:fldCharType="end"/>
+      </w:r>
+      <w:proofErr w:type="gramStart"/>
+      <w:r>
+        <w:rPr>
+          <w:color w:val="FF0000"/>
+        </w:rPr>
+        <w:t>.</w:t>
+      </w:r>
+      <w:proofErr w:type="gramEnd"/>
+      <w:r>
+        <w:rPr>
+          <w:color w:val="FF0000"/>
+        </w:rPr>
+        <w:t xml:space="preserve"> K-</w:t>
+      </w:r>
+      <w:proofErr w:type="spellStart"/>
+      <w:r>
+        <w:rPr>
+          <w:color w:val="FF0000"/>
+        </w:rPr>
+        <w:t>medoids</w:t>
+      </w:r>
+      <w:proofErr w:type="spellEnd"/>
+      <w:r>
+        <w:rPr>
+          <w:color w:val="FF0000"/>
+        </w:rPr>
+        <w:t xml:space="preserve"> for </w:t>
+      </w:r>
+      <w:r>
+        <w:rPr>
+          <w:i/>
+          <w:color w:val="FF0000"/>
+        </w:rPr>
+        <w:t>k</w:t>
+      </w:r>
+      <w:r>
+        <w:rPr>
+          <w:color w:val="FF0000"/>
+        </w:rPr>
+        <w:t>=10</w:t>
+      </w:r>
+    </w:p>
+    <w:p>
+      <w:pPr>
+        <w:pStyle w:val="Heading2"/>
+      </w:pPr>
+      <w:r>
+        <w:lastRenderedPageBreak/>
+        <w:t>Hierarchical Approaches</w:t>
+      </w:r>
+    </w:p>
+    <w:p>
+      <w:pPr>
+        <w:pStyle w:val="Heading3"/>
+      </w:pPr>
+      <w:r>
+        <w:t>Single Linkage</w:t>
+      </w:r>
+    </w:p>
+    <w:p>
+      <w:pPr>
+        <w:rPr>
+          <w:color w:val="FF0000"/>
+        </w:rPr>
+      </w:pPr>
+      <w:r>
+        <w:rPr>
+          <w:color w:val="FF0000"/>
+        </w:rPr>
+        <w:t>The Random Forest classification</w:t>
+      </w:r>
+      <w:r>
+        <w:rPr>
+          <w:color w:val="FF0000"/>
+        </w:rPr>
+        <w:t xml:space="preserve"> while similar to Decision Tree classification did produce different results. While there were still no true positive values for a balanced scale (see </w:t>
+      </w:r>
+      <w:r>
+        <w:rPr>
+          <w:color w:val="FF0000"/>
+        </w:rPr>
+        <w:fldChar w:fldCharType="begin"/>
+      </w:r>
+      <w:r>
+        <w:rPr>
+          <w:color w:val="FF0000"/>
+        </w:rPr>
+        <w:instrText xml:space="preserve"> REF _Ref446492896 \h </w:instrText>
+      </w:r>
+      <w:r>
+        <w:rPr>
+          <w:color w:val="FF0000"/>
+        </w:rPr>
+      </w:r>
+      <w:r>
+        <w:rPr>
+          <w:color w:val="FF0000"/>
+        </w:rPr>
+        <w:fldChar w:fldCharType="separate"/>
+      </w:r>
+      <w:r>
+        <w:rPr>
+          <w:color w:val="FF0000"/>
+        </w:rPr>
         <w:t xml:space="preserve">Table </w:t>
       </w:r>
+      <w:r>
+        <w:rPr>
+          <w:noProof/>
+          <w:color w:val="FF0000"/>
+        </w:rPr>
+        <w:t>3</w:t>
+      </w:r>
+      <w:r>
+        <w:rPr>
+          <w:color w:val="FF0000"/>
+        </w:rPr>
+        <w:fldChar w:fldCharType="end"/>
+      </w:r>
+      <w:r>
+        <w:rPr>
+          <w:color w:val="FF0000"/>
+        </w:rPr>
+        <w:t xml:space="preserve"> below), there was lot higher percentage of true positives and conversely a lower percentage of false negatives/false positives overall.</w:t>
+      </w:r>
+    </w:p>
+    <w:p>
+      <w:pPr>
+        <w:keepNext/>
+      </w:pPr>
+      <w:r>
+        <w:rPr>
+          <w:noProof/>
+          <w:color w:val="FF0000"/>
+        </w:rPr>
+        <w:drawing>
+          <wp:inline distT="0" distB="0" distL="0" distR="0" wp14:anchorId="4BD8E33E" wp14:editId="5A92A4A7">
+            <wp:extent cx="3049270" cy="2016125"/>
+            <wp:effectExtent l="0" t="0" r="0" b="3175"/>
+            <wp:docPr id="8" name="Picture 8"/>
+            <wp:cNvGraphicFramePr>
+              <a:graphicFrameLocks xmlns:a="http://schemas.openxmlformats.org/drawingml/2006/main" noChangeAspect="1"/>
+            </wp:cNvGraphicFramePr>
+            <a:graphic xmlns:a="http://schemas.openxmlformats.org/drawingml/2006/main">
+              <a:graphicData uri="http://schemas.openxmlformats.org/drawingml/2006/picture">
+                <pic:pic xmlns:pic="http://schemas.openxmlformats.org/drawingml/2006/picture">
+                  <pic:nvPicPr>
+                    <pic:cNvPr id="0" name="Rplot17.png"/>
+                    <pic:cNvPicPr/>
+                  </pic:nvPicPr>
+                  <pic:blipFill>
+                    <a:blip r:embed="rId17" cstate="print">
+                      <a:extLst>
+                        <a:ext uri="{28A0092B-C50C-407E-A947-70E740481C1C}">
+                          <a14:useLocalDpi xmlns:a14="http://schemas.microsoft.com/office/drawing/2010/main" val="0"/>
+                        </a:ext>
+                      </a:extLst>
+                    </a:blip>
+                    <a:stretch>
+                      <a:fillRect/>
+                    </a:stretch>
+                  </pic:blipFill>
+                  <pic:spPr>
+                    <a:xfrm>
+                      <a:off x="0" y="0"/>
+                      <a:ext cx="3049270" cy="2016125"/>
+                    </a:xfrm>
+                    <a:prstGeom prst="rect">
+                      <a:avLst/>
+                    </a:prstGeom>
+                  </pic:spPr>
+                </pic:pic>
+              </a:graphicData>
+            </a:graphic>
+          </wp:inline>
+        </w:drawing>
+      </w:r>
+    </w:p>
+    <w:p>
+      <w:pPr>
+        <w:pStyle w:val="Caption"/>
+        <w:rPr>
+          <w:color w:val="FF0000"/>
+        </w:rPr>
+      </w:pPr>
+      <w:proofErr w:type="gramStart"/>
+      <w:r>
+        <w:rPr>
+          <w:color w:val="FF0000"/>
+        </w:rPr>
+        <w:t xml:space="preserve">Figure </w:t>
+      </w:r>
       <w:proofErr w:type="gramEnd"/>
       <w:r>
         <w:rPr>
@@ -2671,7 +3719,7 @@
         <w:rPr>
           <w:color w:val="FF0000"/>
         </w:rPr>
-        <w:instrText xml:space="preserve"> SEQ Table \* ARABIC </w:instrText>
+        <w:instrText xml:space="preserve"> SEQ Figure \* ARABIC </w:instrText>
       </w:r>
       <w:r>
         <w:rPr>
@@ -2684,21 +3732,220 @@
           <w:noProof/>
           <w:color w:val="FF0000"/>
         </w:rPr>
-        <w:t>2</w:t>
+        <w:t>8</w:t>
+      </w:r>
+      <w:r>
+        <w:rPr>
+          <w:color w:val="FF0000"/>
+        </w:rPr>
+        <w:fldChar w:fldCharType="end"/>
+      </w:r>
+      <w:proofErr w:type="gramStart"/>
+      <w:r>
+        <w:rPr>
+          <w:color w:val="FF0000"/>
+        </w:rPr>
+        <w:t>.</w:t>
+      </w:r>
+      <w:proofErr w:type="gramEnd"/>
+      <w:r>
+        <w:rPr>
+          <w:color w:val="FF0000"/>
+        </w:rPr>
+        <w:t xml:space="preserve"> Single-Linkage Clustering</w:t>
+      </w:r>
+    </w:p>
+    <w:p>
+      <w:pPr>
+        <w:pStyle w:val="Heading3"/>
+      </w:pPr>
+      <w:r>
+        <w:t>Complete</w:t>
+      </w:r>
+      <w:r>
+        <w:t xml:space="preserve"> Linkage</w:t>
+      </w:r>
+    </w:p>
+    <w:p>
+      <w:pPr>
+        <w:jc w:val="left"/>
+        <w:rPr>
+          <w:color w:val="FF0000"/>
+        </w:rPr>
+      </w:pPr>
+      <w:r>
+        <w:rPr>
+          <w:color w:val="FF0000"/>
+        </w:rPr>
+        <w:t xml:space="preserve">As shown below in </w:t>
+      </w:r>
+      <w:r>
+        <w:rPr>
+          <w:color w:val="FF0000"/>
+        </w:rPr>
+        <w:fldChar w:fldCharType="begin"/>
+      </w:r>
+      <w:r>
+        <w:rPr>
+          <w:color w:val="FF0000"/>
+        </w:rPr>
+        <w:instrText xml:space="preserve"> REF _Ref446503003 \h </w:instrText>
+      </w:r>
+      <w:r>
+        <w:rPr>
+          <w:color w:val="FF0000"/>
+        </w:rPr>
+      </w:r>
+      <w:r>
+        <w:rPr>
+          <w:color w:val="FF0000"/>
+        </w:rPr>
+        <w:fldChar w:fldCharType="separate"/>
+      </w:r>
+      <w:r>
+        <w:rPr>
+          <w:color w:val="FF0000"/>
+        </w:rPr>
+        <w:t xml:space="preserve">Table </w:t>
       </w:r>
       <w:r>
         <w:rPr>
           <w:noProof/>
           <w:color w:val="FF0000"/>
         </w:rPr>
+        <w:t>4</w:t>
+      </w:r>
+      <w:r>
+        <w:rPr>
+          <w:color w:val="FF0000"/>
+        </w:rPr>
         <w:fldChar w:fldCharType="end"/>
       </w:r>
-      <w:bookmarkEnd w:id="3"/>
+      <w:r>
+        <w:rPr>
+          <w:color w:val="FF0000"/>
+        </w:rPr>
+        <w:t xml:space="preserve">, each of the four attributes used in the classification (right-weight, right-distance, left-weight, left-distance) have a </w:t>
+      </w:r>
       <w:proofErr w:type="gramStart"/>
       <w:r>
         <w:rPr>
           <w:color w:val="FF0000"/>
         </w:rPr>
+        <w:t>fairly equal</w:t>
+      </w:r>
+      <w:proofErr w:type="gramEnd"/>
+      <w:r>
+        <w:rPr>
+          <w:color w:val="FF0000"/>
+        </w:rPr>
+        <w:t xml:space="preserve"> importance.</w:t>
+      </w:r>
+    </w:p>
+    <w:p>
+      <w:pPr>
+        <w:keepNext/>
+        <w:jc w:val="left"/>
+      </w:pPr>
+      <w:r>
+        <w:rPr>
+          <w:noProof/>
+          <w:color w:val="FF0000"/>
+        </w:rPr>
+        <w:drawing>
+          <wp:inline distT="0" distB="0" distL="0" distR="0" wp14:anchorId="51F30E39" wp14:editId="7475901F">
+            <wp:extent cx="3049270" cy="2016125"/>
+            <wp:effectExtent l="0" t="0" r="0" b="3175"/>
+            <wp:docPr id="9" name="Picture 9"/>
+            <wp:cNvGraphicFramePr>
+              <a:graphicFrameLocks xmlns:a="http://schemas.openxmlformats.org/drawingml/2006/main" noChangeAspect="1"/>
+            </wp:cNvGraphicFramePr>
+            <a:graphic xmlns:a="http://schemas.openxmlformats.org/drawingml/2006/main">
+              <a:graphicData uri="http://schemas.openxmlformats.org/drawingml/2006/picture">
+                <pic:pic xmlns:pic="http://schemas.openxmlformats.org/drawingml/2006/picture">
+                  <pic:nvPicPr>
+                    <pic:cNvPr id="0" name="Rplot18.png"/>
+                    <pic:cNvPicPr/>
+                  </pic:nvPicPr>
+                  <pic:blipFill>
+                    <a:blip r:embed="rId18" cstate="print">
+                      <a:extLst>
+                        <a:ext uri="{28A0092B-C50C-407E-A947-70E740481C1C}">
+                          <a14:useLocalDpi xmlns:a14="http://schemas.microsoft.com/office/drawing/2010/main" val="0"/>
+                        </a:ext>
+                      </a:extLst>
+                    </a:blip>
+                    <a:stretch>
+                      <a:fillRect/>
+                    </a:stretch>
+                  </pic:blipFill>
+                  <pic:spPr>
+                    <a:xfrm>
+                      <a:off x="0" y="0"/>
+                      <a:ext cx="3049270" cy="2016125"/>
+                    </a:xfrm>
+                    <a:prstGeom prst="rect">
+                      <a:avLst/>
+                    </a:prstGeom>
+                  </pic:spPr>
+                </pic:pic>
+              </a:graphicData>
+            </a:graphic>
+          </wp:inline>
+        </w:drawing>
+      </w:r>
+    </w:p>
+    <w:p>
+      <w:pPr>
+        <w:pStyle w:val="Caption"/>
+        <w:rPr>
+          <w:color w:val="FF0000"/>
+        </w:rPr>
+      </w:pPr>
+      <w:proofErr w:type="gramStart"/>
+      <w:r>
+        <w:rPr>
+          <w:color w:val="FF0000"/>
+        </w:rPr>
+        <w:t xml:space="preserve">Figure </w:t>
+      </w:r>
+      <w:proofErr w:type="gramEnd"/>
+      <w:r>
+        <w:rPr>
+          <w:color w:val="FF0000"/>
+        </w:rPr>
+        <w:fldChar w:fldCharType="begin"/>
+      </w:r>
+      <w:r>
+        <w:rPr>
+          <w:color w:val="FF0000"/>
+        </w:rPr>
+        <w:instrText xml:space="preserve"> SEQ Figure \* ARABIC </w:instrText>
+      </w:r>
+      <w:r>
+        <w:rPr>
+          <w:color w:val="FF0000"/>
+        </w:rPr>
+        <w:fldChar w:fldCharType="separate"/>
+      </w:r>
+      <w:r>
+        <w:rPr>
+          <w:noProof/>
+          <w:color w:val="FF0000"/>
+        </w:rPr>
+        <w:t>9</w:t>
+      </w:r>
+      <w:r>
+        <w:rPr>
+          <w:color w:val="FF0000"/>
+        </w:rPr>
+        <w:fldChar w:fldCharType="end"/>
+      </w:r>
+      <w:proofErr w:type="gramStart"/>
+      <w:r>
+        <w:rPr>
+          <w:color w:val="FF0000"/>
+        </w:rPr>
         <w:t>.</w:t>
       </w:r>
       <w:proofErr w:type="gramEnd"/>
@@ -2706,35 +3953,15 @@
         <w:rPr>
           <w:color w:val="FF0000"/>
         </w:rPr>
-        <w:t xml:space="preserve"> Naïve Bayes C</w:t>
-      </w:r>
-      <w:r>
-        <w:rPr>
-          <w:color w:val="FF0000"/>
-        </w:rPr>
-        <w:t>onfusion Matrix</w:t>
-      </w:r>
-      <w:r>
-        <w:rPr>
-          <w:color w:val="FF0000"/>
-        </w:rPr>
-        <w:t xml:space="preserve"> Results</w:t>
-      </w:r>
-    </w:p>
-    <w:p>
-      <w:pPr>
-        <w:jc w:val="center"/>
-        <w:rPr>
-          <w:color w:val="FF0000"/>
-        </w:rPr>
-      </w:pPr>
+        <w:t xml:space="preserve"> Complete-Linkage Clustering</w:t>
+      </w:r>
     </w:p>
     <w:p>
       <w:pPr>
         <w:pStyle w:val="Heading2"/>
       </w:pPr>
       <w:r>
-        <w:t>Hierarchical Approaches</w:t>
+        <w:t>Density-based Approach</w:t>
       </w:r>
     </w:p>
     <w:p>
@@ -2742,26 +3969,20 @@
         <w:pStyle w:val="Heading3"/>
       </w:pPr>
       <w:r>
-        <w:t>Single Linkage</w:t>
-      </w:r>
-    </w:p>
-    <w:p>
-      <w:pPr>
-        <w:rPr>
-          <w:color w:val="FF0000"/>
-        </w:rPr>
-      </w:pPr>
-      <w:r>
-        <w:rPr>
-          <w:color w:val="FF0000"/>
-        </w:rPr>
-        <w:t>The Random Forest classification</w:t>
-      </w:r>
-      <w:r>
-        <w:rPr>
-          <w:color w:val="FF0000"/>
-        </w:rPr>
-        <w:t xml:space="preserve"> while similar to Decision Tree classification did produce different results. While there were still no true positive values for a balanced scale (see </w:t>
+        <w:t>DBSCAN</w:t>
+      </w:r>
+    </w:p>
+    <w:p>
+      <w:pPr>
+        <w:rPr>
+          <w:color w:val="FF0000"/>
+        </w:rPr>
+      </w:pPr>
+      <w:r>
+        <w:rPr>
+          <w:color w:val="FF0000"/>
+        </w:rPr>
+        <w:t xml:space="preserve">The Random Forest classification while similar to Decision Tree classification did produce different results. While there were still no true positive values for a balanced scale (see </w:t>
       </w:r>
       <w:r>
         <w:rPr>
@@ -2809,124 +4030,119 @@
         <w:rPr>
           <w:color w:val="FF0000"/>
         </w:rPr>
-        <w:t xml:space="preserve"> below), </w:t>
-      </w:r>
+        <w:t xml:space="preserve"> below), there was lot higher percentage of true positives and conversely a lower percentage of false negatives/false positives overall.</w:t>
+      </w:r>
+    </w:p>
+    <w:p>
+      <w:pPr>
+        <w:keepNext/>
+      </w:pPr>
+      <w:r>
+        <w:rPr>
+          <w:noProof/>
+          <w:color w:val="FF0000"/>
+        </w:rPr>
+        <w:lastRenderedPageBreak/>
+        <w:drawing>
+          <wp:inline distT="0" distB="0" distL="0" distR="0" wp14:anchorId="7E394127" wp14:editId="75855E37">
+            <wp:extent cx="3049270" cy="2016125"/>
+            <wp:effectExtent l="0" t="0" r="0" b="3175"/>
+            <wp:docPr id="10" name="Picture 10"/>
+            <wp:cNvGraphicFramePr>
+              <a:graphicFrameLocks xmlns:a="http://schemas.openxmlformats.org/drawingml/2006/main" noChangeAspect="1"/>
+            </wp:cNvGraphicFramePr>
+            <a:graphic xmlns:a="http://schemas.openxmlformats.org/drawingml/2006/main">
+              <a:graphicData uri="http://schemas.openxmlformats.org/drawingml/2006/picture">
+                <pic:pic xmlns:pic="http://schemas.openxmlformats.org/drawingml/2006/picture">
+                  <pic:nvPicPr>
+                    <pic:cNvPr id="0" name="Rplot10.png"/>
+                    <pic:cNvPicPr/>
+                  </pic:nvPicPr>
+                  <pic:blipFill>
+                    <a:blip r:embed="rId19" cstate="print">
+                      <a:extLst>
+                        <a:ext uri="{28A0092B-C50C-407E-A947-70E740481C1C}">
+                          <a14:useLocalDpi xmlns:a14="http://schemas.microsoft.com/office/drawing/2010/main" val="0"/>
+                        </a:ext>
+                      </a:extLst>
+                    </a:blip>
+                    <a:stretch>
+                      <a:fillRect/>
+                    </a:stretch>
+                  </pic:blipFill>
+                  <pic:spPr>
+                    <a:xfrm>
+                      <a:off x="0" y="0"/>
+                      <a:ext cx="3049270" cy="2016125"/>
+                    </a:xfrm>
+                    <a:prstGeom prst="rect">
+                      <a:avLst/>
+                    </a:prstGeom>
+                  </pic:spPr>
+                </pic:pic>
+              </a:graphicData>
+            </a:graphic>
+          </wp:inline>
+        </w:drawing>
+      </w:r>
+    </w:p>
+    <w:p>
+      <w:pPr>
+        <w:pStyle w:val="Caption"/>
+        <w:rPr>
+          <w:color w:val="FF0000"/>
+        </w:rPr>
+      </w:pPr>
       <w:proofErr w:type="gramStart"/>
       <w:r>
         <w:rPr>
           <w:color w:val="FF0000"/>
         </w:rPr>
-        <w:t>there</w:t>
+        <w:t xml:space="preserve">Figure </w:t>
+      </w:r>
+      <w:r>
+        <w:rPr>
+          <w:color w:val="FF0000"/>
+        </w:rPr>
+        <w:fldChar w:fldCharType="begin"/>
+      </w:r>
+      <w:r>
+        <w:rPr>
+          <w:color w:val="FF0000"/>
+        </w:rPr>
+        <w:instrText xml:space="preserve"> SEQ Figure \* ARABIC </w:instrText>
+      </w:r>
+      <w:r>
+        <w:rPr>
+          <w:color w:val="FF0000"/>
+        </w:rPr>
+        <w:fldChar w:fldCharType="separate"/>
+      </w:r>
+      <w:r>
+        <w:rPr>
+          <w:noProof/>
+          <w:color w:val="FF0000"/>
+        </w:rPr>
+        <w:t>10</w:t>
+      </w:r>
+      <w:r>
+        <w:rPr>
+          <w:color w:val="FF0000"/>
+        </w:rPr>
+        <w:fldChar w:fldCharType="end"/>
+      </w:r>
+      <w:r>
+        <w:rPr>
+          <w:color w:val="FF0000"/>
+        </w:rPr>
+        <w:t>.</w:t>
       </w:r>
       <w:proofErr w:type="gramEnd"/>
       <w:r>
         <w:rPr>
           <w:color w:val="FF0000"/>
         </w:rPr>
-        <w:t xml:space="preserve"> was lot higher percentage of true positives and conversely a lower percentage of false negatives/false positives overall.</w:t>
-      </w:r>
-    </w:p>
-    <w:p>
-      <w:pPr>
-        <w:pStyle w:val="Heading3"/>
-      </w:pPr>
-      <w:r>
-        <w:t>Complete</w:t>
-      </w:r>
-      <w:r>
-        <w:t xml:space="preserve"> Linkage</w:t>
-      </w:r>
-    </w:p>
-    <w:p>
-      <w:pPr>
-        <w:jc w:val="left"/>
-        <w:rPr>
-          <w:color w:val="FF0000"/>
-        </w:rPr>
-      </w:pPr>
-      <w:r>
-        <w:rPr>
-          <w:color w:val="FF0000"/>
-        </w:rPr>
-        <w:t xml:space="preserve">As shown below in </w:t>
-      </w:r>
-      <w:r>
-        <w:rPr>
-          <w:color w:val="FF0000"/>
-        </w:rPr>
-        <w:fldChar w:fldCharType="begin"/>
-      </w:r>
-      <w:r>
-        <w:rPr>
-          <w:color w:val="FF0000"/>
-        </w:rPr>
-        <w:instrText xml:space="preserve"> REF _Ref446503003 \h </w:instrText>
-      </w:r>
-      <w:r>
-        <w:rPr>
-          <w:color w:val="FF0000"/>
-        </w:rPr>
-      </w:r>
-      <w:r>
-        <w:rPr>
-          <w:color w:val="FF0000"/>
-        </w:rPr>
-        <w:fldChar w:fldCharType="separate"/>
-      </w:r>
-      <w:r>
-        <w:rPr>
-          <w:color w:val="FF0000"/>
-        </w:rPr>
-        <w:t xml:space="preserve">Table </w:t>
-      </w:r>
-      <w:r>
-        <w:rPr>
-          <w:noProof/>
-          <w:color w:val="FF0000"/>
-        </w:rPr>
-        <w:t>4</w:t>
-      </w:r>
-      <w:r>
-        <w:rPr>
-          <w:color w:val="FF0000"/>
-        </w:rPr>
-        <w:fldChar w:fldCharType="end"/>
-      </w:r>
-      <w:r>
-        <w:rPr>
-          <w:color w:val="FF0000"/>
-        </w:rPr>
-        <w:t xml:space="preserve">, each of the four attributes used in the classification (right-weight, right-distance, left-weight, left-distance) have a </w:t>
-      </w:r>
-      <w:proofErr w:type="gramStart"/>
-      <w:r>
-        <w:rPr>
-          <w:color w:val="FF0000"/>
-        </w:rPr>
-        <w:t>fairly equal</w:t>
-      </w:r>
-      <w:proofErr w:type="gramEnd"/>
-      <w:r>
-        <w:rPr>
-          <w:color w:val="FF0000"/>
-        </w:rPr>
-        <w:t xml:space="preserve"> importance.</w:t>
-      </w:r>
-    </w:p>
-    <w:p>
-      <w:pPr>
-        <w:pStyle w:val="Heading2"/>
-      </w:pPr>
-      <w:r>
-        <w:t>Density-based Approach</w:t>
-      </w:r>
-    </w:p>
-    <w:p>
-      <w:pPr>
-        <w:pStyle w:val="Heading3"/>
-      </w:pPr>
-      <w:r>
-        <w:t>DBSCAN</w:t>
+        <w:t xml:space="preserve"> DBSCAN Silhouette Plot for ??=11.1</w:t>
       </w:r>
     </w:p>
     <w:p>
@@ -2943,6 +4159,8 @@
         </w:rPr>
         <w:t>CONCLUSIONS</w:t>
       </w:r>
+      <w:bookmarkStart w:id="5" w:name="_GoBack"/>
+      <w:bookmarkEnd w:id="5"/>
     </w:p>
     <w:p>
       <w:pPr>
@@ -3058,7 +4276,6 @@
         <w:rPr>
           <w:color w:val="FF0000"/>
         </w:rPr>
-        <w:lastRenderedPageBreak/>
         <w:tab/>
       </w:r>
       <m:oMath>
@@ -3859,6 +5076,7 @@
               <w:rFonts w:ascii="Cambria Math" w:hAnsi="Cambria Math"/>
               <w:color w:val="FF0000"/>
             </w:rPr>
+            <w:lastRenderedPageBreak/>
             <m:t xml:space="preserve">F= </m:t>
           </m:r>
           <m:f>
@@ -4293,7 +5511,6 @@
         <w:rPr>
           <w:color w:val="FF0000"/>
         </w:rPr>
-        <w:lastRenderedPageBreak/>
         <w:tab/>
         <w:t xml:space="preserve"> (1</w:t>
       </w:r>
@@ -4685,7 +5902,14 @@
         <w:rPr>
           <w:color w:val="FF0000"/>
         </w:rPr>
-        <w:t xml:space="preserve"> The Decision Tree classification seems to have performed better than the Naïve Bayes classification, but it was a very slight difference. Both classifications still appear to have issues classifying the balanced scale values.</w:t>
+        <w:t xml:space="preserve"> The Decision Tree classification </w:t>
+      </w:r>
+      <w:r>
+        <w:rPr>
+          <w:color w:val="FF0000"/>
+        </w:rPr>
+        <w:lastRenderedPageBreak/>
+        <w:t>seems to have performed better than the Naïve Bayes classification, but it was a very slight difference. Both classifications still appear to have issues classifying the balanced scale values.</w:t>
       </w:r>
     </w:p>
     <w:p>
@@ -5210,10 +6434,10 @@
       <w:r>
         <w:t>D</w:t>
       </w:r>
+      <w:proofErr w:type="gramStart"/>
       <w:r>
         <w:t xml:space="preserve">.  </w:t>
       </w:r>
-      <w:proofErr w:type="gramStart"/>
       <w:r>
         <w:rPr>
           <w:i/>
@@ -5329,8 +6553,6 @@
       <w:r>
         <w:t>.</w:t>
       </w:r>
-      <w:bookmarkStart w:id="4" w:name="_GoBack"/>
-      <w:bookmarkEnd w:id="4"/>
       <w:proofErr w:type="gramEnd"/>
     </w:p>
     <w:p>
@@ -7309,7 +8531,7 @@
 </file>
 
 <file path=customXml/itemProps1.xml><?xml version="1.0" encoding="utf-8"?>
-<ds:datastoreItem xmlns:ds="http://schemas.openxmlformats.org/officeDocument/2006/customXml" ds:itemID="{D34DE974-9F56-47E9-8AC6-E53C37F86763}">
+<ds:datastoreItem xmlns:ds="http://schemas.openxmlformats.org/officeDocument/2006/customXml" ds:itemID="{0E59B1F1-BCB4-47F0-B384-A0C72333CDFA}">
   <ds:schemaRefs>
     <ds:schemaRef ds:uri="http://schemas.openxmlformats.org/officeDocument/2006/bibliography"/>
   </ds:schemaRefs>

--- a/Assignments/Assignment 3/COSC 757 Data Mining Assignment 3 - MJS.docx
+++ b/Assignments/Assignment 3/COSC 757 Data Mining Assignment 3 - MJS.docx
@@ -286,12 +286,6 @@
         </w:rPr>
         <w:t>;</w:t>
       </w:r>
-      <w:r>
-        <w:rPr>
-          <w:color w:val="FF0000"/>
-        </w:rPr>
-        <w:t xml:space="preserve"> I NEED EVEN MORE KEYWORDS TO EVEN OUT THE PAGES NOW THAT I ADDED IN A FIGURE FOR ALL ATTRIBUTES AND CLUSTERING :P</w:t>
-      </w:r>
     </w:p>
     <w:p>
       <w:pPr>
@@ -538,40 +532,40 @@
       </w:r>
       <w:proofErr w:type="gramEnd"/>
       <w:r>
-        <w:t xml:space="preserve"> from the clustering attribute selection as well. </w:t>
+        <w:t xml:space="preserve"> from the clustering attribute selection as well. There </w:t>
+      </w:r>
+      <w:r>
+        <w:t>are</w:t>
+      </w:r>
+      <w:r>
+        <w:t xml:space="preserve"> two keyword attributes, which varied in their degree of granularity, </w:t>
+      </w:r>
+      <w:r>
+        <w:t>one more simplistic (</w:t>
+      </w:r>
+      <w:proofErr w:type="gramStart"/>
+      <w:r>
+        <w:t>Keywords)</w:t>
+      </w:r>
+      <w:proofErr w:type="gramEnd"/>
+      <w:r>
+        <w:t xml:space="preserve"> and one more categorical (High-Level Keyword(s)). </w:t>
+      </w:r>
+      <w:r>
+        <w:t xml:space="preserve">I </w:t>
+      </w:r>
+      <w:r>
+        <w:t xml:space="preserve">chose to </w:t>
+      </w:r>
+      <w:r>
+        <w:t>eliminate</w:t>
+      </w:r>
+      <w:r>
+        <w:t xml:space="preserve"> the </w:t>
       </w:r>
       <w:r>
         <w:lastRenderedPageBreak/>
-        <w:t xml:space="preserve">There </w:t>
-      </w:r>
-      <w:r>
-        <w:t>are</w:t>
-      </w:r>
-      <w:r>
-        <w:t xml:space="preserve"> two keyword attributes, which varied in their degree of granularity, </w:t>
-      </w:r>
-      <w:r>
-        <w:t>one more simplistic (</w:t>
-      </w:r>
-      <w:proofErr w:type="gramStart"/>
-      <w:r>
-        <w:t>Keywords)</w:t>
-      </w:r>
-      <w:proofErr w:type="gramEnd"/>
-      <w:r>
-        <w:t xml:space="preserve"> and one more categorical (High-Level Keyword(s)). </w:t>
-      </w:r>
-      <w:r>
-        <w:t xml:space="preserve">I </w:t>
-      </w:r>
-      <w:r>
-        <w:t xml:space="preserve">chose to </w:t>
-      </w:r>
-      <w:r>
-        <w:t>eliminate</w:t>
-      </w:r>
-      <w:r>
-        <w:t xml:space="preserve"> the more simplistic Keywords</w:t>
+        <w:t>more simplistic Keywords</w:t>
       </w:r>
       <w:r>
         <w:t xml:space="preserve"> attribute </w:t>
@@ -628,8 +622,8 @@
         </w:rPr>
         <w:drawing>
           <wp:inline distT="0" distB="0" distL="0" distR="0" wp14:anchorId="33BADC1C" wp14:editId="229AFC49">
-            <wp:extent cx="3049270" cy="2016125"/>
-            <wp:effectExtent l="0" t="0" r="0" b="3175"/>
+            <wp:extent cx="3044468" cy="1943100"/>
+            <wp:effectExtent l="0" t="0" r="3810" b="0"/>
             <wp:docPr id="1" name="Picture 1"/>
             <wp:cNvGraphicFramePr>
               <a:graphicFrameLocks xmlns:a="http://schemas.openxmlformats.org/drawingml/2006/main" noChangeAspect="1"/>
@@ -641,7 +635,7 @@
                     <pic:cNvPr id="0" name="Rplot01.png"/>
                     <pic:cNvPicPr/>
                   </pic:nvPicPr>
-                  <pic:blipFill>
+                  <pic:blipFill rotWithShape="1">
                     <a:blip r:embed="rId10" cstate="print">
                       <a:extLst>
                         <a:ext uri="{28A0092B-C50C-407E-A947-70E740481C1C}">
@@ -649,18 +643,25 @@
                         </a:ext>
                       </a:extLst>
                     </a:blip>
-                    <a:stretch>
-                      <a:fillRect/>
-                    </a:stretch>
+                    <a:srcRect t="3470"/>
+                    <a:stretch/>
                   </pic:blipFill>
-                  <pic:spPr>
+                  <pic:spPr bwMode="auto">
                     <a:xfrm>
                       <a:off x="0" y="0"/>
-                      <a:ext cx="3049270" cy="2016125"/>
+                      <a:ext cx="3049270" cy="1946165"/>
                     </a:xfrm>
                     <a:prstGeom prst="rect">
                       <a:avLst/>
                     </a:prstGeom>
+                    <a:ln>
+                      <a:noFill/>
+                    </a:ln>
+                    <a:extLst>
+                      <a:ext uri="{53640926-AAD7-44D8-BBD7-CCE9431645EC}">
+                        <a14:shadowObscured xmlns:a14="http://schemas.microsoft.com/office/drawing/2010/main"/>
+                      </a:ext>
+                    </a:extLst>
                   </pic:spPr>
                 </pic:pic>
               </a:graphicData>
@@ -676,8 +677,8 @@
           <w:color w:val="FF0000"/>
         </w:rPr>
       </w:pPr>
-      <w:bookmarkStart w:id="0" w:name="_Ref448312258"/>
-      <w:bookmarkStart w:id="1" w:name="_Ref448312262"/>
+      <w:bookmarkStart w:id="0" w:name="_Ref448312262"/>
+      <w:bookmarkStart w:id="1" w:name="_Ref448312258"/>
       <w:proofErr w:type="gramStart"/>
       <w:r>
         <w:rPr>
@@ -685,54 +686,52 @@
         </w:rPr>
         <w:t xml:space="preserve">Figure </w:t>
       </w:r>
+      <w:r>
+        <w:rPr>
+          <w:color w:val="FF0000"/>
+        </w:rPr>
+        <w:fldChar w:fldCharType="begin"/>
+      </w:r>
+      <w:r>
+        <w:rPr>
+          <w:color w:val="FF0000"/>
+        </w:rPr>
+        <w:instrText xml:space="preserve"> SEQ Figure \* ARABIC </w:instrText>
+      </w:r>
+      <w:r>
+        <w:rPr>
+          <w:color w:val="FF0000"/>
+        </w:rPr>
+        <w:fldChar w:fldCharType="separate"/>
+      </w:r>
+      <w:r>
+        <w:rPr>
+          <w:noProof/>
+          <w:color w:val="FF0000"/>
+        </w:rPr>
+        <w:t>1</w:t>
+      </w:r>
+      <w:r>
+        <w:rPr>
+          <w:color w:val="FF0000"/>
+        </w:rPr>
+        <w:fldChar w:fldCharType="end"/>
+      </w:r>
+      <w:bookmarkEnd w:id="0"/>
+      <w:r>
+        <w:rPr>
+          <w:color w:val="FF0000"/>
+        </w:rPr>
+        <w:t>.</w:t>
+      </w:r>
       <w:proofErr w:type="gramEnd"/>
       <w:r>
         <w:rPr>
           <w:color w:val="FF0000"/>
         </w:rPr>
-        <w:fldChar w:fldCharType="begin"/>
-      </w:r>
-      <w:r>
-        <w:rPr>
-          <w:color w:val="FF0000"/>
-        </w:rPr>
-        <w:instrText xml:space="preserve"> SEQ Figure \* ARABIC </w:instrText>
-      </w:r>
-      <w:r>
-        <w:rPr>
-          <w:color w:val="FF0000"/>
-        </w:rPr>
-        <w:fldChar w:fldCharType="separate"/>
-      </w:r>
-      <w:r>
-        <w:rPr>
-          <w:noProof/>
-          <w:color w:val="FF0000"/>
-        </w:rPr>
-        <w:t>1</w:t>
-      </w:r>
-      <w:r>
-        <w:rPr>
-          <w:color w:val="FF0000"/>
-        </w:rPr>
-        <w:fldChar w:fldCharType="end"/>
+        <w:t xml:space="preserve"> AAAI 2014 Accepted Papers Dataset Attributes</w:t>
       </w:r>
       <w:bookmarkEnd w:id="1"/>
-      <w:proofErr w:type="gramStart"/>
-      <w:r>
-        <w:rPr>
-          <w:color w:val="FF0000"/>
-        </w:rPr>
-        <w:t>.</w:t>
-      </w:r>
-      <w:proofErr w:type="gramEnd"/>
-      <w:r>
-        <w:rPr>
-          <w:color w:val="FF0000"/>
-        </w:rPr>
-        <w:t xml:space="preserve"> AAAI 2014 Accepted Papers Dataset Attributes</w:t>
-      </w:r>
-      <w:bookmarkEnd w:id="0"/>
     </w:p>
     <w:p>
       <w:pPr>
@@ -744,8 +743,8 @@
         </w:rPr>
         <w:drawing>
           <wp:inline distT="0" distB="0" distL="0" distR="0" wp14:anchorId="2ECD40E5" wp14:editId="133F4E26">
-            <wp:extent cx="3049270" cy="2016125"/>
-            <wp:effectExtent l="0" t="0" r="0" b="3175"/>
+            <wp:extent cx="3044468" cy="1822450"/>
+            <wp:effectExtent l="0" t="0" r="3810" b="6350"/>
             <wp:docPr id="2" name="Picture 2"/>
             <wp:cNvGraphicFramePr>
               <a:graphicFrameLocks xmlns:a="http://schemas.openxmlformats.org/drawingml/2006/main" noChangeAspect="1"/>
@@ -757,7 +756,7 @@
                     <pic:cNvPr id="0" name="Rplot02.png"/>
                     <pic:cNvPicPr/>
                   </pic:nvPicPr>
-                  <pic:blipFill>
+                  <pic:blipFill rotWithShape="1">
                     <a:blip r:embed="rId11" cstate="print">
                       <a:extLst>
                         <a:ext uri="{28A0092B-C50C-407E-A947-70E740481C1C}">
@@ -765,18 +764,25 @@
                         </a:ext>
                       </a:extLst>
                     </a:blip>
-                    <a:stretch>
-                      <a:fillRect/>
-                    </a:stretch>
+                    <a:srcRect t="9463"/>
+                    <a:stretch/>
                   </pic:blipFill>
-                  <pic:spPr>
+                  <pic:spPr bwMode="auto">
                     <a:xfrm>
                       <a:off x="0" y="0"/>
-                      <a:ext cx="3049270" cy="2016125"/>
+                      <a:ext cx="3049270" cy="1825325"/>
                     </a:xfrm>
                     <a:prstGeom prst="rect">
                       <a:avLst/>
                     </a:prstGeom>
+                    <a:ln>
+                      <a:noFill/>
+                    </a:ln>
+                    <a:extLst>
+                      <a:ext uri="{53640926-AAD7-44D8-BBD7-CCE9431645EC}">
+                        <a14:shadowObscured xmlns:a14="http://schemas.microsoft.com/office/drawing/2010/main"/>
+                      </a:ext>
+                    </a:extLst>
                   </pic:spPr>
                 </pic:pic>
               </a:graphicData>
@@ -800,7 +806,6 @@
         </w:rPr>
         <w:t xml:space="preserve">Figure </w:t>
       </w:r>
-      <w:proofErr w:type="gramEnd"/>
       <w:r>
         <w:rPr>
           <w:color w:val="FF0000"/>
@@ -833,7 +838,6 @@
         <w:fldChar w:fldCharType="end"/>
       </w:r>
       <w:bookmarkEnd w:id="2"/>
-      <w:proofErr w:type="gramStart"/>
       <w:r>
         <w:rPr>
           <w:color w:val="FF0000"/>
@@ -1068,7 +1072,6 @@
         <w:pStyle w:val="Heading4"/>
       </w:pPr>
       <w:r>
-        <w:lastRenderedPageBreak/>
         <w:t>K-m</w:t>
       </w:r>
       <w:r>
@@ -1108,6 +1111,7 @@
         </w:numPr>
       </w:pPr>
       <w:r>
+        <w:lastRenderedPageBreak/>
         <w:t xml:space="preserve">Partition the dataset into </w:t>
       </w:r>
       <w:r>
@@ -1738,7 +1742,6 @@
         <w:pStyle w:val="Heading5"/>
       </w:pPr>
       <w:r>
-        <w:lastRenderedPageBreak/>
         <w:t>Complete Linkage</w:t>
       </w:r>
     </w:p>
@@ -1939,6 +1942,7 @@
         <w:pStyle w:val="Heading3"/>
       </w:pPr>
       <w:r>
+        <w:lastRenderedPageBreak/>
         <w:t>Density-based Approach</w:t>
       </w:r>
     </w:p>
@@ -2407,11 +2411,10 @@
         <w:rPr>
           <w:noProof/>
         </w:rPr>
-        <w:lastRenderedPageBreak/>
         <w:drawing>
           <wp:inline distT="0" distB="0" distL="0" distR="0" wp14:anchorId="320871AD" wp14:editId="08FDD052">
-            <wp:extent cx="3049270" cy="2016125"/>
-            <wp:effectExtent l="0" t="0" r="0" b="3175"/>
+            <wp:extent cx="3044468" cy="1835150"/>
+            <wp:effectExtent l="0" t="0" r="3810" b="0"/>
             <wp:docPr id="3" name="Picture 3"/>
             <wp:cNvGraphicFramePr>
               <a:graphicFrameLocks xmlns:a="http://schemas.openxmlformats.org/drawingml/2006/main" noChangeAspect="1"/>
@@ -2423,7 +2426,7 @@
                     <pic:cNvPr id="0" name="Rplot12.png"/>
                     <pic:cNvPicPr/>
                   </pic:nvPicPr>
-                  <pic:blipFill>
+                  <pic:blipFill rotWithShape="1">
                     <a:blip r:embed="rId12" cstate="print">
                       <a:extLst>
                         <a:ext uri="{28A0092B-C50C-407E-A947-70E740481C1C}">
@@ -2431,18 +2434,25 @@
                         </a:ext>
                       </a:extLst>
                     </a:blip>
-                    <a:stretch>
-                      <a:fillRect/>
-                    </a:stretch>
+                    <a:srcRect t="8833"/>
+                    <a:stretch/>
                   </pic:blipFill>
-                  <pic:spPr>
+                  <pic:spPr bwMode="auto">
                     <a:xfrm>
                       <a:off x="0" y="0"/>
-                      <a:ext cx="3049270" cy="2016125"/>
+                      <a:ext cx="3049270" cy="1838045"/>
                     </a:xfrm>
                     <a:prstGeom prst="rect">
                       <a:avLst/>
                     </a:prstGeom>
+                    <a:ln>
+                      <a:noFill/>
+                    </a:ln>
+                    <a:extLst>
+                      <a:ext uri="{53640926-AAD7-44D8-BBD7-CCE9431645EC}">
+                        <a14:shadowObscured xmlns:a14="http://schemas.microsoft.com/office/drawing/2010/main"/>
+                      </a:ext>
+                    </a:extLst>
                   </pic:spPr>
                 </pic:pic>
               </a:graphicData>
@@ -2466,7 +2476,6 @@
         </w:rPr>
         <w:t xml:space="preserve">Figure </w:t>
       </w:r>
-      <w:proofErr w:type="gramEnd"/>
       <w:r>
         <w:rPr>
           <w:color w:val="FF0000"/>
@@ -2499,7 +2508,6 @@
         <w:fldChar w:fldCharType="end"/>
       </w:r>
       <w:bookmarkEnd w:id="3"/>
-      <w:proofErr w:type="gramStart"/>
       <w:r>
         <w:rPr>
           <w:color w:val="FF0000"/>
@@ -2535,6 +2543,7 @@
         <w:pStyle w:val="Heading3"/>
       </w:pPr>
       <w:r>
+        <w:lastRenderedPageBreak/>
         <w:t>K-means</w:t>
       </w:r>
     </w:p>
@@ -2698,103 +2707,7 @@
         <w:rPr>
           <w:color w:val="FF0000"/>
         </w:rPr>
-        <w:t xml:space="preserve"> with the increase in tree size, the algorithm still did not determine a great way to classify balanced scales. </w:t>
-      </w:r>
-      <w:r>
-        <w:rPr>
-          <w:color w:val="FF0000"/>
-        </w:rPr>
-        <w:t>T</w:t>
-      </w:r>
-      <w:r>
-        <w:rPr>
-          <w:color w:val="FF0000"/>
-        </w:rPr>
-        <w:t xml:space="preserve">he resulting Decision Tree from the training set </w:t>
-      </w:r>
-      <w:r>
-        <w:rPr>
-          <w:color w:val="FF0000"/>
-        </w:rPr>
-        <w:t>had</w:t>
-      </w:r>
-      <w:r>
-        <w:rPr>
-          <w:color w:val="FF0000"/>
-        </w:rPr>
-        <w:t xml:space="preserve"> no leaf nodes with classification balanced despite numerous examples in the training data. The Decision Tree confusion matrix shown in </w:t>
-      </w:r>
-      <w:r>
-        <w:rPr>
-          <w:color w:val="FF0000"/>
-        </w:rPr>
-        <w:fldChar w:fldCharType="begin"/>
-      </w:r>
-      <w:r>
-        <w:rPr>
-          <w:color w:val="FF0000"/>
-        </w:rPr>
-        <w:instrText xml:space="preserve"> REF _Ref446496195 \h </w:instrText>
-      </w:r>
-      <w:r>
-        <w:rPr>
-          <w:color w:val="FF0000"/>
-        </w:rPr>
-      </w:r>
-      <w:r>
-        <w:rPr>
-          <w:color w:val="FF0000"/>
-        </w:rPr>
-        <w:fldChar w:fldCharType="separate"/>
-      </w:r>
-      <w:r>
-        <w:rPr>
-          <w:color w:val="FF0000"/>
-        </w:rPr>
-        <w:t xml:space="preserve">Table </w:t>
-      </w:r>
-      <w:r>
-        <w:rPr>
-          <w:noProof/>
-          <w:color w:val="FF0000"/>
-        </w:rPr>
-        <w:t>1</w:t>
-      </w:r>
-      <w:r>
-        <w:rPr>
-          <w:color w:val="FF0000"/>
-        </w:rPr>
-        <w:fldChar w:fldCharType="end"/>
-      </w:r>
-      <w:r>
-        <w:rPr>
-          <w:color w:val="FF0000"/>
-        </w:rPr>
-        <w:t xml:space="preserve"> also confirms the trouble the </w:t>
-      </w:r>
-      <w:r>
-        <w:rPr>
-          <w:color w:val="FF0000"/>
-        </w:rPr>
-        <w:t>D</w:t>
-      </w:r>
-      <w:r>
-        <w:rPr>
-          <w:color w:val="FF0000"/>
-        </w:rPr>
-        <w:t xml:space="preserve">ecision </w:t>
-      </w:r>
-      <w:r>
-        <w:rPr>
-          <w:color w:val="FF0000"/>
-        </w:rPr>
-        <w:t>T</w:t>
-      </w:r>
-      <w:r>
-        <w:rPr>
-          <w:color w:val="FF0000"/>
-        </w:rPr>
-        <w:t>ree classification had showing no balanced classifications for any of the test data.</w:t>
+        <w:t xml:space="preserve"> with the increase in tree size, the algorithm still did not determine a great way to classify balanced scales.</w:t>
       </w:r>
     </w:p>
     <w:p>
@@ -2808,8 +2721,8 @@
         </w:rPr>
         <w:drawing>
           <wp:inline distT="0" distB="0" distL="0" distR="0" wp14:anchorId="7527C47B" wp14:editId="11A9A151">
-            <wp:extent cx="3049270" cy="2016125"/>
-            <wp:effectExtent l="0" t="0" r="0" b="3175"/>
+            <wp:extent cx="3044468" cy="1828800"/>
+            <wp:effectExtent l="0" t="0" r="3810" b="0"/>
             <wp:docPr id="4" name="Picture 4"/>
             <wp:cNvGraphicFramePr>
               <a:graphicFrameLocks xmlns:a="http://schemas.openxmlformats.org/drawingml/2006/main" noChangeAspect="1"/>
@@ -2821,7 +2734,7 @@
                     <pic:cNvPr id="0" name="Rplot13.png"/>
                     <pic:cNvPicPr/>
                   </pic:nvPicPr>
-                  <pic:blipFill>
+                  <pic:blipFill rotWithShape="1">
                     <a:blip r:embed="rId13" cstate="print">
                       <a:extLst>
                         <a:ext uri="{28A0092B-C50C-407E-A947-70E740481C1C}">
@@ -2829,18 +2742,25 @@
                         </a:ext>
                       </a:extLst>
                     </a:blip>
-                    <a:stretch>
-                      <a:fillRect/>
-                    </a:stretch>
+                    <a:srcRect t="9148"/>
+                    <a:stretch/>
                   </pic:blipFill>
-                  <pic:spPr>
+                  <pic:spPr bwMode="auto">
                     <a:xfrm>
                       <a:off x="0" y="0"/>
-                      <a:ext cx="3049270" cy="2016125"/>
+                      <a:ext cx="3044468" cy="1828800"/>
                     </a:xfrm>
                     <a:prstGeom prst="rect">
                       <a:avLst/>
                     </a:prstGeom>
+                    <a:ln>
+                      <a:noFill/>
+                    </a:ln>
+                    <a:extLst>
+                      <a:ext uri="{53640926-AAD7-44D8-BBD7-CCE9431645EC}">
+                        <a14:shadowObscured xmlns:a14="http://schemas.microsoft.com/office/drawing/2010/main"/>
+                      </a:ext>
+                    </a:extLst>
                   </pic:spPr>
                 </pic:pic>
               </a:graphicData>
@@ -2863,79 +2783,76 @@
         </w:rPr>
         <w:t xml:space="preserve">Figure </w:t>
       </w:r>
+      <w:r>
+        <w:rPr>
+          <w:color w:val="FF0000"/>
+        </w:rPr>
+        <w:fldChar w:fldCharType="begin"/>
+      </w:r>
+      <w:r>
+        <w:rPr>
+          <w:color w:val="FF0000"/>
+        </w:rPr>
+        <w:instrText xml:space="preserve"> SEQ Figure \* ARABIC </w:instrText>
+      </w:r>
+      <w:r>
+        <w:rPr>
+          <w:color w:val="FF0000"/>
+        </w:rPr>
+        <w:fldChar w:fldCharType="separate"/>
+      </w:r>
+      <w:r>
+        <w:rPr>
+          <w:noProof/>
+          <w:color w:val="FF0000"/>
+        </w:rPr>
+        <w:t>4</w:t>
+      </w:r>
+      <w:r>
+        <w:rPr>
+          <w:color w:val="FF0000"/>
+        </w:rPr>
+        <w:fldChar w:fldCharType="end"/>
+      </w:r>
+      <w:r>
+        <w:rPr>
+          <w:color w:val="FF0000"/>
+        </w:rPr>
+        <w:t>.</w:t>
+      </w:r>
       <w:proofErr w:type="gramEnd"/>
       <w:r>
         <w:rPr>
           <w:color w:val="FF0000"/>
         </w:rPr>
-        <w:fldChar w:fldCharType="begin"/>
-      </w:r>
-      <w:r>
-        <w:rPr>
-          <w:color w:val="FF0000"/>
-        </w:rPr>
-        <w:instrText xml:space="preserve"> SEQ Figure \* ARABIC </w:instrText>
-      </w:r>
-      <w:r>
-        <w:rPr>
-          <w:color w:val="FF0000"/>
-        </w:rPr>
-        <w:fldChar w:fldCharType="separate"/>
-      </w:r>
+        <w:t xml:space="preserve"> K-means for </w:t>
+      </w:r>
+      <w:r>
+        <w:rPr>
+          <w:i/>
+          <w:color w:val="FF0000"/>
+        </w:rPr>
+        <w:t>k</w:t>
+      </w:r>
+      <w:r>
+        <w:rPr>
+          <w:color w:val="FF0000"/>
+        </w:rPr>
+        <w:t>=8</w:t>
+      </w:r>
+    </w:p>
+    <w:p>
+      <w:pPr>
+        <w:keepNext/>
+      </w:pPr>
       <w:r>
         <w:rPr>
           <w:noProof/>
-          <w:color w:val="FF0000"/>
-        </w:rPr>
-        <w:t>4</w:t>
-      </w:r>
-      <w:r>
-        <w:rPr>
-          <w:color w:val="FF0000"/>
-        </w:rPr>
-        <w:fldChar w:fldCharType="end"/>
-      </w:r>
-      <w:proofErr w:type="gramStart"/>
-      <w:r>
-        <w:rPr>
-          <w:color w:val="FF0000"/>
-        </w:rPr>
-        <w:t>.</w:t>
-      </w:r>
-      <w:proofErr w:type="gramEnd"/>
-      <w:r>
-        <w:rPr>
-          <w:color w:val="FF0000"/>
-        </w:rPr>
-        <w:t xml:space="preserve"> K-means for </w:t>
-      </w:r>
-      <w:r>
-        <w:rPr>
-          <w:i/>
-          <w:color w:val="FF0000"/>
-        </w:rPr>
-        <w:t>k</w:t>
-      </w:r>
-      <w:r>
-        <w:rPr>
-          <w:color w:val="FF0000"/>
-        </w:rPr>
-        <w:t>=8</w:t>
-      </w:r>
-    </w:p>
-    <w:p>
-      <w:pPr>
-        <w:keepNext/>
-      </w:pPr>
-      <w:r>
-        <w:rPr>
-          <w:noProof/>
-        </w:rPr>
-        <w:lastRenderedPageBreak/>
+        </w:rPr>
         <w:drawing>
           <wp:inline distT="0" distB="0" distL="0" distR="0" wp14:anchorId="02078461" wp14:editId="756E2B2B">
-            <wp:extent cx="3049270" cy="2016125"/>
-            <wp:effectExtent l="0" t="0" r="0" b="3175"/>
+            <wp:extent cx="3044468" cy="1828800"/>
+            <wp:effectExtent l="0" t="0" r="3810" b="0"/>
             <wp:docPr id="5" name="Picture 5"/>
             <wp:cNvGraphicFramePr>
               <a:graphicFrameLocks xmlns:a="http://schemas.openxmlformats.org/drawingml/2006/main" noChangeAspect="1"/>
@@ -2947,7 +2864,7 @@
                     <pic:cNvPr id="0" name="Rplot14.png"/>
                     <pic:cNvPicPr/>
                   </pic:nvPicPr>
-                  <pic:blipFill>
+                  <pic:blipFill rotWithShape="1">
                     <a:blip r:embed="rId14" cstate="print">
                       <a:extLst>
                         <a:ext uri="{28A0092B-C50C-407E-A947-70E740481C1C}">
@@ -2955,18 +2872,25 @@
                         </a:ext>
                       </a:extLst>
                     </a:blip>
-                    <a:stretch>
-                      <a:fillRect/>
-                    </a:stretch>
+                    <a:srcRect t="9148"/>
+                    <a:stretch/>
                   </pic:blipFill>
-                  <pic:spPr>
+                  <pic:spPr bwMode="auto">
                     <a:xfrm>
                       <a:off x="0" y="0"/>
-                      <a:ext cx="3049270" cy="2016125"/>
+                      <a:ext cx="3044468" cy="1828800"/>
                     </a:xfrm>
                     <a:prstGeom prst="rect">
                       <a:avLst/>
                     </a:prstGeom>
+                    <a:ln>
+                      <a:noFill/>
+                    </a:ln>
+                    <a:extLst>
+                      <a:ext uri="{53640926-AAD7-44D8-BBD7-CCE9431645EC}">
+                        <a14:shadowObscured xmlns:a14="http://schemas.microsoft.com/office/drawing/2010/main"/>
+                      </a:ext>
+                    </a:extLst>
                   </pic:spPr>
                 </pic:pic>
               </a:graphicData>
@@ -2989,50 +2913,48 @@
         </w:rPr>
         <w:t xml:space="preserve">Figure </w:t>
       </w:r>
+      <w:r>
+        <w:rPr>
+          <w:color w:val="FF0000"/>
+        </w:rPr>
+        <w:fldChar w:fldCharType="begin"/>
+      </w:r>
+      <w:r>
+        <w:rPr>
+          <w:color w:val="FF0000"/>
+        </w:rPr>
+        <w:instrText xml:space="preserve"> SEQ Figure \* ARABIC </w:instrText>
+      </w:r>
+      <w:r>
+        <w:rPr>
+          <w:color w:val="FF0000"/>
+        </w:rPr>
+        <w:fldChar w:fldCharType="separate"/>
+      </w:r>
+      <w:r>
+        <w:rPr>
+          <w:noProof/>
+          <w:color w:val="FF0000"/>
+        </w:rPr>
+        <w:t>5</w:t>
+      </w:r>
+      <w:r>
+        <w:rPr>
+          <w:color w:val="FF0000"/>
+        </w:rPr>
+        <w:fldChar w:fldCharType="end"/>
+      </w:r>
+      <w:r>
+        <w:rPr>
+          <w:color w:val="FF0000"/>
+        </w:rPr>
+        <w:t>.</w:t>
+      </w:r>
       <w:proofErr w:type="gramEnd"/>
       <w:r>
         <w:rPr>
           <w:color w:val="FF0000"/>
         </w:rPr>
-        <w:fldChar w:fldCharType="begin"/>
-      </w:r>
-      <w:r>
-        <w:rPr>
-          <w:color w:val="FF0000"/>
-        </w:rPr>
-        <w:instrText xml:space="preserve"> SEQ Figure \* ARABIC </w:instrText>
-      </w:r>
-      <w:r>
-        <w:rPr>
-          <w:color w:val="FF0000"/>
-        </w:rPr>
-        <w:fldChar w:fldCharType="separate"/>
-      </w:r>
-      <w:r>
-        <w:rPr>
-          <w:noProof/>
-          <w:color w:val="FF0000"/>
-        </w:rPr>
-        <w:t>5</w:t>
-      </w:r>
-      <w:r>
-        <w:rPr>
-          <w:color w:val="FF0000"/>
-        </w:rPr>
-        <w:fldChar w:fldCharType="end"/>
-      </w:r>
-      <w:proofErr w:type="gramStart"/>
-      <w:r>
-        <w:rPr>
-          <w:color w:val="FF0000"/>
-        </w:rPr>
-        <w:t>.</w:t>
-      </w:r>
-      <w:proofErr w:type="gramEnd"/>
-      <w:r>
-        <w:rPr>
-          <w:color w:val="FF0000"/>
-        </w:rPr>
         <w:t xml:space="preserve"> K-means for </w:t>
       </w:r>
       <w:r>
@@ -3051,90 +2973,6 @@
     </w:p>
     <w:p>
       <w:pPr>
-        <w:pStyle w:val="Caption"/>
-        <w:keepNext/>
-        <w:rPr>
-          <w:color w:val="FF0000"/>
-        </w:rPr>
-      </w:pPr>
-      <w:bookmarkStart w:id="4" w:name="_Ref446496195"/>
-      <w:proofErr w:type="gramStart"/>
-      <w:r>
-        <w:rPr>
-          <w:color w:val="FF0000"/>
-        </w:rPr>
-        <w:t xml:space="preserve">Table </w:t>
-      </w:r>
-      <w:r>
-        <w:rPr>
-          <w:color w:val="FF0000"/>
-        </w:rPr>
-        <w:fldChar w:fldCharType="begin"/>
-      </w:r>
-      <w:r>
-        <w:rPr>
-          <w:color w:val="FF0000"/>
-        </w:rPr>
-        <w:instrText xml:space="preserve"> SEQ Table \* ARABIC </w:instrText>
-      </w:r>
-      <w:r>
-        <w:rPr>
-          <w:color w:val="FF0000"/>
-        </w:rPr>
-        <w:fldChar w:fldCharType="separate"/>
-      </w:r>
-      <w:r>
-        <w:rPr>
-          <w:noProof/>
-          <w:color w:val="FF0000"/>
-        </w:rPr>
-        <w:t>1</w:t>
-      </w:r>
-      <w:r>
-        <w:rPr>
-          <w:noProof/>
-          <w:color w:val="FF0000"/>
-        </w:rPr>
-        <w:fldChar w:fldCharType="end"/>
-      </w:r>
-      <w:bookmarkEnd w:id="4"/>
-      <w:r>
-        <w:rPr>
-          <w:color w:val="FF0000"/>
-        </w:rPr>
-        <w:t>.</w:t>
-      </w:r>
-      <w:proofErr w:type="gramEnd"/>
-      <w:r>
-        <w:rPr>
-          <w:color w:val="FF0000"/>
-        </w:rPr>
-        <w:t xml:space="preserve"> Decision Tree C</w:t>
-      </w:r>
-      <w:r>
-        <w:rPr>
-          <w:color w:val="FF0000"/>
-        </w:rPr>
-        <w:t>onfusion Matrix</w:t>
-      </w:r>
-      <w:r>
-        <w:rPr>
-          <w:color w:val="FF0000"/>
-        </w:rPr>
-        <w:t xml:space="preserve"> Results</w:t>
-      </w:r>
-    </w:p>
-    <w:p>
-      <w:pPr>
-        <w:keepNext/>
-        <w:jc w:val="center"/>
-        <w:rPr>
-          <w:color w:val="FF0000"/>
-        </w:rPr>
-      </w:pPr>
-    </w:p>
-    <w:p>
-      <w:pPr>
         <w:pStyle w:val="Heading3"/>
       </w:pPr>
       <w:r>
@@ -3152,78 +2990,6 @@
           <w:color w:val="FF0000"/>
         </w:rPr>
       </w:pPr>
-      <w:r>
-        <w:rPr>
-          <w:color w:val="FF0000"/>
-        </w:rPr>
-        <w:t xml:space="preserve">As is shown in </w:t>
-      </w:r>
-      <w:r>
-        <w:rPr>
-          <w:color w:val="FF0000"/>
-        </w:rPr>
-        <w:fldChar w:fldCharType="begin"/>
-      </w:r>
-      <w:r>
-        <w:rPr>
-          <w:color w:val="FF0000"/>
-        </w:rPr>
-        <w:instrText xml:space="preserve"> REF _Ref446481322 \h </w:instrText>
-      </w:r>
-      <w:r>
-        <w:rPr>
-          <w:color w:val="FF0000"/>
-        </w:rPr>
-      </w:r>
-      <w:r>
-        <w:rPr>
-          <w:color w:val="FF0000"/>
-        </w:rPr>
-        <w:fldChar w:fldCharType="separate"/>
-      </w:r>
-      <w:r>
-        <w:rPr>
-          <w:color w:val="FF0000"/>
-        </w:rPr>
-        <w:t xml:space="preserve">Table </w:t>
-      </w:r>
-      <w:r>
-        <w:rPr>
-          <w:noProof/>
-          <w:color w:val="FF0000"/>
-        </w:rPr>
-        <w:t>2</w:t>
-      </w:r>
-      <w:r>
-        <w:rPr>
-          <w:color w:val="FF0000"/>
-        </w:rPr>
-        <w:fldChar w:fldCharType="end"/>
-      </w:r>
-      <w:r>
-        <w:rPr>
-          <w:color w:val="FF0000"/>
-        </w:rPr>
-        <w:t xml:space="preserve">, Naïve Bayes still had trouble classifying balanced scales, with </w:t>
-      </w:r>
-      <w:r>
-        <w:rPr>
-          <w:color w:val="FF0000"/>
-        </w:rPr>
-        <w:t>no true positive results</w:t>
-      </w:r>
-      <w:r>
-        <w:rPr>
-          <w:color w:val="FF0000"/>
-        </w:rPr>
-        <w:t xml:space="preserve"> for the balanced classification of the test data</w:t>
-      </w:r>
-      <w:r>
-        <w:rPr>
-          <w:color w:val="FF0000"/>
-        </w:rPr>
-        <w:t xml:space="preserve">. </w:t>
-      </w:r>
       <w:r>
         <w:rPr>
           <w:color w:val="FF0000"/>
@@ -3290,8 +3056,8 @@
         </w:rPr>
         <w:drawing>
           <wp:inline distT="0" distB="0" distL="0" distR="0" wp14:anchorId="14BEEEF9" wp14:editId="7BE28CE3">
-            <wp:extent cx="3049270" cy="2016125"/>
-            <wp:effectExtent l="0" t="0" r="0" b="3175"/>
+            <wp:extent cx="3044468" cy="1822450"/>
+            <wp:effectExtent l="0" t="0" r="3810" b="6350"/>
             <wp:docPr id="6" name="Picture 6"/>
             <wp:cNvGraphicFramePr>
               <a:graphicFrameLocks xmlns:a="http://schemas.openxmlformats.org/drawingml/2006/main" noChangeAspect="1"/>
@@ -3303,7 +3069,7 @@
                     <pic:cNvPr id="0" name="Rplot15.png"/>
                     <pic:cNvPicPr/>
                   </pic:nvPicPr>
-                  <pic:blipFill>
+                  <pic:blipFill rotWithShape="1">
                     <a:blip r:embed="rId15" cstate="print">
                       <a:extLst>
                         <a:ext uri="{28A0092B-C50C-407E-A947-70E740481C1C}">
@@ -3311,18 +3077,25 @@
                         </a:ext>
                       </a:extLst>
                     </a:blip>
-                    <a:stretch>
-                      <a:fillRect/>
-                    </a:stretch>
+                    <a:srcRect t="9463"/>
+                    <a:stretch/>
                   </pic:blipFill>
-                  <pic:spPr>
+                  <pic:spPr bwMode="auto">
                     <a:xfrm>
                       <a:off x="0" y="0"/>
-                      <a:ext cx="3049270" cy="2016125"/>
+                      <a:ext cx="3044468" cy="1822450"/>
                     </a:xfrm>
                     <a:prstGeom prst="rect">
                       <a:avLst/>
                     </a:prstGeom>
+                    <a:ln>
+                      <a:noFill/>
+                    </a:ln>
+                    <a:extLst>
+                      <a:ext uri="{53640926-AAD7-44D8-BBD7-CCE9431645EC}">
+                        <a14:shadowObscured xmlns:a14="http://schemas.microsoft.com/office/drawing/2010/main"/>
+                      </a:ext>
+                    </a:extLst>
                   </pic:spPr>
                 </pic:pic>
               </a:graphicData>
@@ -3345,92 +3118,91 @@
         </w:rPr>
         <w:t xml:space="preserve">Figure </w:t>
       </w:r>
+      <w:r>
+        <w:rPr>
+          <w:color w:val="FF0000"/>
+        </w:rPr>
+        <w:fldChar w:fldCharType="begin"/>
+      </w:r>
+      <w:r>
+        <w:rPr>
+          <w:color w:val="FF0000"/>
+        </w:rPr>
+        <w:instrText xml:space="preserve"> SEQ Figure \* ARABIC </w:instrText>
+      </w:r>
+      <w:r>
+        <w:rPr>
+          <w:color w:val="FF0000"/>
+        </w:rPr>
+        <w:fldChar w:fldCharType="separate"/>
+      </w:r>
+      <w:r>
+        <w:rPr>
+          <w:noProof/>
+          <w:color w:val="FF0000"/>
+        </w:rPr>
+        <w:t>6</w:t>
+      </w:r>
+      <w:r>
+        <w:rPr>
+          <w:color w:val="FF0000"/>
+        </w:rPr>
+        <w:fldChar w:fldCharType="end"/>
+      </w:r>
+      <w:r>
+        <w:rPr>
+          <w:color w:val="FF0000"/>
+        </w:rPr>
+        <w:t>.</w:t>
+      </w:r>
       <w:proofErr w:type="gramEnd"/>
       <w:r>
         <w:rPr>
           <w:color w:val="FF0000"/>
         </w:rPr>
-        <w:fldChar w:fldCharType="begin"/>
-      </w:r>
-      <w:r>
-        <w:rPr>
-          <w:color w:val="FF0000"/>
-        </w:rPr>
-        <w:instrText xml:space="preserve"> SEQ Figure \* ARABIC </w:instrText>
-      </w:r>
-      <w:r>
-        <w:rPr>
-          <w:color w:val="FF0000"/>
-        </w:rPr>
-        <w:fldChar w:fldCharType="separate"/>
-      </w:r>
+        <w:t xml:space="preserve"> K-</w:t>
+      </w:r>
+      <w:proofErr w:type="spellStart"/>
+      <w:r>
+        <w:rPr>
+          <w:color w:val="FF0000"/>
+        </w:rPr>
+        <w:t>medoids</w:t>
+      </w:r>
+      <w:proofErr w:type="spellEnd"/>
+      <w:r>
+        <w:rPr>
+          <w:color w:val="FF0000"/>
+        </w:rPr>
+        <w:t xml:space="preserve"> for </w:t>
+      </w:r>
+      <w:r>
+        <w:rPr>
+          <w:i/>
+          <w:color w:val="FF0000"/>
+        </w:rPr>
+        <w:t>k</w:t>
+      </w:r>
+      <w:r>
+        <w:rPr>
+          <w:color w:val="FF0000"/>
+        </w:rPr>
+        <w:t>=8</w:t>
+      </w:r>
+    </w:p>
+    <w:p>
+      <w:pPr>
+        <w:keepNext/>
+      </w:pPr>
       <w:r>
         <w:rPr>
           <w:noProof/>
-          <w:color w:val="FF0000"/>
-        </w:rPr>
-        <w:t>6</w:t>
-      </w:r>
-      <w:r>
-        <w:rPr>
-          <w:color w:val="FF0000"/>
-        </w:rPr>
-        <w:fldChar w:fldCharType="end"/>
-      </w:r>
-      <w:proofErr w:type="gramStart"/>
-      <w:r>
-        <w:rPr>
-          <w:color w:val="FF0000"/>
-        </w:rPr>
-        <w:t>.</w:t>
-      </w:r>
-      <w:proofErr w:type="gramEnd"/>
-      <w:r>
-        <w:rPr>
-          <w:color w:val="FF0000"/>
-        </w:rPr>
-        <w:t xml:space="preserve"> K-</w:t>
-      </w:r>
-      <w:proofErr w:type="spellStart"/>
-      <w:r>
-        <w:rPr>
-          <w:color w:val="FF0000"/>
-        </w:rPr>
-        <w:t>medoids</w:t>
-      </w:r>
-      <w:proofErr w:type="spellEnd"/>
-      <w:r>
-        <w:rPr>
-          <w:color w:val="FF0000"/>
-        </w:rPr>
-        <w:t xml:space="preserve"> for </w:t>
-      </w:r>
-      <w:r>
-        <w:rPr>
-          <w:i/>
-          <w:color w:val="FF0000"/>
-        </w:rPr>
-        <w:t>k</w:t>
-      </w:r>
-      <w:r>
-        <w:rPr>
-          <w:color w:val="FF0000"/>
-        </w:rPr>
-        <w:t>=8</w:t>
-      </w:r>
-    </w:p>
-    <w:p>
-      <w:pPr>
-        <w:keepNext/>
-      </w:pPr>
-      <w:r>
-        <w:rPr>
-          <w:noProof/>
-        </w:rPr>
+        </w:rPr>
+        <w:lastRenderedPageBreak/>
         <w:drawing>
           <wp:inline distT="0" distB="0" distL="0" distR="0" wp14:anchorId="4C9317B0" wp14:editId="42008677">
-            <wp:extent cx="3049270" cy="2016125"/>
-            <wp:effectExtent l="0" t="0" r="0" b="3175"/>
+            <wp:extent cx="3044468" cy="1828800"/>
+            <wp:effectExtent l="0" t="0" r="3810" b="0"/>
             <wp:docPr id="7" name="Picture 7"/>
             <wp:cNvGraphicFramePr>
               <a:graphicFrameLocks xmlns:a="http://schemas.openxmlformats.org/drawingml/2006/main" noChangeAspect="1"/>
@@ -3442,7 +3214,7 @@
                     <pic:cNvPr id="0" name="Rplot16.png"/>
                     <pic:cNvPicPr/>
                   </pic:nvPicPr>
-                  <pic:blipFill>
+                  <pic:blipFill rotWithShape="1">
                     <a:blip r:embed="rId16" cstate="print">
                       <a:extLst>
                         <a:ext uri="{28A0092B-C50C-407E-A947-70E740481C1C}">
@@ -3450,18 +3222,25 @@
                         </a:ext>
                       </a:extLst>
                     </a:blip>
-                    <a:stretch>
-                      <a:fillRect/>
-                    </a:stretch>
+                    <a:srcRect t="9148"/>
+                    <a:stretch/>
                   </pic:blipFill>
-                  <pic:spPr>
+                  <pic:spPr bwMode="auto">
                     <a:xfrm>
                       <a:off x="0" y="0"/>
-                      <a:ext cx="3049270" cy="2016125"/>
+                      <a:ext cx="3049270" cy="1831685"/>
                     </a:xfrm>
                     <a:prstGeom prst="rect">
                       <a:avLst/>
                     </a:prstGeom>
+                    <a:ln>
+                      <a:noFill/>
+                    </a:ln>
+                    <a:extLst>
+                      <a:ext uri="{53640926-AAD7-44D8-BBD7-CCE9431645EC}">
+                        <a14:shadowObscured xmlns:a14="http://schemas.microsoft.com/office/drawing/2010/main"/>
+                      </a:ext>
+                    </a:extLst>
                   </pic:spPr>
                 </pic:pic>
               </a:graphicData>
@@ -3484,50 +3263,48 @@
         </w:rPr>
         <w:t xml:space="preserve">Figure </w:t>
       </w:r>
+      <w:r>
+        <w:rPr>
+          <w:color w:val="FF0000"/>
+        </w:rPr>
+        <w:fldChar w:fldCharType="begin"/>
+      </w:r>
+      <w:r>
+        <w:rPr>
+          <w:color w:val="FF0000"/>
+        </w:rPr>
+        <w:instrText xml:space="preserve"> SEQ Figure \* ARABIC </w:instrText>
+      </w:r>
+      <w:r>
+        <w:rPr>
+          <w:color w:val="FF0000"/>
+        </w:rPr>
+        <w:fldChar w:fldCharType="separate"/>
+      </w:r>
+      <w:r>
+        <w:rPr>
+          <w:noProof/>
+          <w:color w:val="FF0000"/>
+        </w:rPr>
+        <w:t>7</w:t>
+      </w:r>
+      <w:r>
+        <w:rPr>
+          <w:color w:val="FF0000"/>
+        </w:rPr>
+        <w:fldChar w:fldCharType="end"/>
+      </w:r>
+      <w:r>
+        <w:rPr>
+          <w:color w:val="FF0000"/>
+        </w:rPr>
+        <w:t>.</w:t>
+      </w:r>
       <w:proofErr w:type="gramEnd"/>
       <w:r>
         <w:rPr>
           <w:color w:val="FF0000"/>
         </w:rPr>
-        <w:fldChar w:fldCharType="begin"/>
-      </w:r>
-      <w:r>
-        <w:rPr>
-          <w:color w:val="FF0000"/>
-        </w:rPr>
-        <w:instrText xml:space="preserve"> SEQ Figure \* ARABIC </w:instrText>
-      </w:r>
-      <w:r>
-        <w:rPr>
-          <w:color w:val="FF0000"/>
-        </w:rPr>
-        <w:fldChar w:fldCharType="separate"/>
-      </w:r>
-      <w:r>
-        <w:rPr>
-          <w:noProof/>
-          <w:color w:val="FF0000"/>
-        </w:rPr>
-        <w:t>7</w:t>
-      </w:r>
-      <w:r>
-        <w:rPr>
-          <w:color w:val="FF0000"/>
-        </w:rPr>
-        <w:fldChar w:fldCharType="end"/>
-      </w:r>
-      <w:proofErr w:type="gramStart"/>
-      <w:r>
-        <w:rPr>
-          <w:color w:val="FF0000"/>
-        </w:rPr>
-        <w:t>.</w:t>
-      </w:r>
-      <w:proofErr w:type="gramEnd"/>
-      <w:r>
-        <w:rPr>
-          <w:color w:val="FF0000"/>
-        </w:rPr>
         <w:t xml:space="preserve"> K-</w:t>
       </w:r>
       <w:proofErr w:type="spellStart"/>
@@ -3563,7 +3340,6 @@
         <w:pStyle w:val="Heading2"/>
       </w:pPr>
       <w:r>
-        <w:lastRenderedPageBreak/>
         <w:t>Hierarchical Approaches</w:t>
       </w:r>
     </w:p>
@@ -3653,8 +3429,8 @@
         </w:rPr>
         <w:drawing>
           <wp:inline distT="0" distB="0" distL="0" distR="0" wp14:anchorId="4BD8E33E" wp14:editId="5A92A4A7">
-            <wp:extent cx="3049270" cy="2016125"/>
-            <wp:effectExtent l="0" t="0" r="0" b="3175"/>
+            <wp:extent cx="3041650" cy="1879600"/>
+            <wp:effectExtent l="0" t="0" r="6350" b="6350"/>
             <wp:docPr id="8" name="Picture 8"/>
             <wp:cNvGraphicFramePr>
               <a:graphicFrameLocks xmlns:a="http://schemas.openxmlformats.org/drawingml/2006/main" noChangeAspect="1"/>
@@ -3666,7 +3442,7 @@
                     <pic:cNvPr id="0" name="Rplot17.png"/>
                     <pic:cNvPicPr/>
                   </pic:nvPicPr>
-                  <pic:blipFill>
+                  <pic:blipFill rotWithShape="1">
                     <a:blip r:embed="rId17" cstate="print">
                       <a:extLst>
                         <a:ext uri="{28A0092B-C50C-407E-A947-70E740481C1C}">
@@ -3674,18 +3450,25 @@
                         </a:ext>
                       </a:extLst>
                     </a:blip>
-                    <a:stretch>
-                      <a:fillRect/>
-                    </a:stretch>
+                    <a:srcRect t="3785" b="2753"/>
+                    <a:stretch/>
                   </pic:blipFill>
-                  <pic:spPr>
+                  <pic:spPr bwMode="auto">
                     <a:xfrm>
                       <a:off x="0" y="0"/>
-                      <a:ext cx="3049270" cy="2016125"/>
+                      <a:ext cx="3049270" cy="1884309"/>
                     </a:xfrm>
                     <a:prstGeom prst="rect">
                       <a:avLst/>
                     </a:prstGeom>
+                    <a:ln>
+                      <a:noFill/>
+                    </a:ln>
+                    <a:extLst>
+                      <a:ext uri="{53640926-AAD7-44D8-BBD7-CCE9431645EC}">
+                        <a14:shadowObscured xmlns:a14="http://schemas.microsoft.com/office/drawing/2010/main"/>
+                      </a:ext>
+                    </a:extLst>
                   </pic:spPr>
                 </pic:pic>
               </a:graphicData>
@@ -3708,50 +3491,48 @@
         </w:rPr>
         <w:t xml:space="preserve">Figure </w:t>
       </w:r>
+      <w:r>
+        <w:rPr>
+          <w:color w:val="FF0000"/>
+        </w:rPr>
+        <w:fldChar w:fldCharType="begin"/>
+      </w:r>
+      <w:r>
+        <w:rPr>
+          <w:color w:val="FF0000"/>
+        </w:rPr>
+        <w:instrText xml:space="preserve"> SEQ Figure \* ARABIC </w:instrText>
+      </w:r>
+      <w:r>
+        <w:rPr>
+          <w:color w:val="FF0000"/>
+        </w:rPr>
+        <w:fldChar w:fldCharType="separate"/>
+      </w:r>
+      <w:r>
+        <w:rPr>
+          <w:noProof/>
+          <w:color w:val="FF0000"/>
+        </w:rPr>
+        <w:t>8</w:t>
+      </w:r>
+      <w:r>
+        <w:rPr>
+          <w:color w:val="FF0000"/>
+        </w:rPr>
+        <w:fldChar w:fldCharType="end"/>
+      </w:r>
+      <w:r>
+        <w:rPr>
+          <w:color w:val="FF0000"/>
+        </w:rPr>
+        <w:t>.</w:t>
+      </w:r>
       <w:proofErr w:type="gramEnd"/>
       <w:r>
         <w:rPr>
           <w:color w:val="FF0000"/>
         </w:rPr>
-        <w:fldChar w:fldCharType="begin"/>
-      </w:r>
-      <w:r>
-        <w:rPr>
-          <w:color w:val="FF0000"/>
-        </w:rPr>
-        <w:instrText xml:space="preserve"> SEQ Figure \* ARABIC </w:instrText>
-      </w:r>
-      <w:r>
-        <w:rPr>
-          <w:color w:val="FF0000"/>
-        </w:rPr>
-        <w:fldChar w:fldCharType="separate"/>
-      </w:r>
-      <w:r>
-        <w:rPr>
-          <w:noProof/>
-          <w:color w:val="FF0000"/>
-        </w:rPr>
-        <w:t>8</w:t>
-      </w:r>
-      <w:r>
-        <w:rPr>
-          <w:color w:val="FF0000"/>
-        </w:rPr>
-        <w:fldChar w:fldCharType="end"/>
-      </w:r>
-      <w:proofErr w:type="gramStart"/>
-      <w:r>
-        <w:rPr>
-          <w:color w:val="FF0000"/>
-        </w:rPr>
-        <w:t>.</w:t>
-      </w:r>
-      <w:proofErr w:type="gramEnd"/>
-      <w:r>
-        <w:rPr>
-          <w:color w:val="FF0000"/>
-        </w:rPr>
         <w:t xml:space="preserve"> Single-Linkage Clustering</w:t>
       </w:r>
     </w:p>
@@ -3777,55 +3558,7 @@
         <w:rPr>
           <w:color w:val="FF0000"/>
         </w:rPr>
-        <w:t xml:space="preserve">As shown below in </w:t>
-      </w:r>
-      <w:r>
-        <w:rPr>
-          <w:color w:val="FF0000"/>
-        </w:rPr>
-        <w:fldChar w:fldCharType="begin"/>
-      </w:r>
-      <w:r>
-        <w:rPr>
-          <w:color w:val="FF0000"/>
-        </w:rPr>
-        <w:instrText xml:space="preserve"> REF _Ref446503003 \h </w:instrText>
-      </w:r>
-      <w:r>
-        <w:rPr>
-          <w:color w:val="FF0000"/>
-        </w:rPr>
-      </w:r>
-      <w:r>
-        <w:rPr>
-          <w:color w:val="FF0000"/>
-        </w:rPr>
-        <w:fldChar w:fldCharType="separate"/>
-      </w:r>
-      <w:r>
-        <w:rPr>
-          <w:color w:val="FF0000"/>
-        </w:rPr>
-        <w:t xml:space="preserve">Table </w:t>
-      </w:r>
-      <w:r>
-        <w:rPr>
-          <w:noProof/>
-          <w:color w:val="FF0000"/>
-        </w:rPr>
-        <w:t>4</w:t>
-      </w:r>
-      <w:r>
-        <w:rPr>
-          <w:color w:val="FF0000"/>
-        </w:rPr>
-        <w:fldChar w:fldCharType="end"/>
-      </w:r>
-      <w:r>
-        <w:rPr>
-          <w:color w:val="FF0000"/>
-        </w:rPr>
-        <w:t xml:space="preserve">, each of the four attributes used in the classification (right-weight, right-distance, left-weight, left-distance) have a </w:t>
+        <w:t xml:space="preserve">As shown below, each of the four attributes used in the classification (right-weight, right-distance, left-weight, left-distance) have a </w:t>
       </w:r>
       <w:proofErr w:type="gramStart"/>
       <w:r>
@@ -3854,8 +3587,8 @@
         </w:rPr>
         <w:drawing>
           <wp:inline distT="0" distB="0" distL="0" distR="0" wp14:anchorId="51F30E39" wp14:editId="7475901F">
-            <wp:extent cx="3049270" cy="2016125"/>
-            <wp:effectExtent l="0" t="0" r="0" b="3175"/>
+            <wp:extent cx="3041650" cy="1911350"/>
+            <wp:effectExtent l="0" t="0" r="6350" b="0"/>
             <wp:docPr id="9" name="Picture 9"/>
             <wp:cNvGraphicFramePr>
               <a:graphicFrameLocks xmlns:a="http://schemas.openxmlformats.org/drawingml/2006/main" noChangeAspect="1"/>
@@ -3867,7 +3600,7 @@
                     <pic:cNvPr id="0" name="Rplot18.png"/>
                     <pic:cNvPicPr/>
                   </pic:nvPicPr>
-                  <pic:blipFill>
+                  <pic:blipFill rotWithShape="1">
                     <a:blip r:embed="rId18" cstate="print">
                       <a:extLst>
                         <a:ext uri="{28A0092B-C50C-407E-A947-70E740481C1C}">
@@ -3875,18 +3608,25 @@
                         </a:ext>
                       </a:extLst>
                     </a:blip>
-                    <a:stretch>
-                      <a:fillRect/>
-                    </a:stretch>
+                    <a:srcRect t="2839" b="2120"/>
+                    <a:stretch/>
                   </pic:blipFill>
-                  <pic:spPr>
+                  <pic:spPr bwMode="auto">
                     <a:xfrm>
                       <a:off x="0" y="0"/>
-                      <a:ext cx="3049270" cy="2016125"/>
+                      <a:ext cx="3049270" cy="1916138"/>
                     </a:xfrm>
                     <a:prstGeom prst="rect">
                       <a:avLst/>
                     </a:prstGeom>
+                    <a:ln>
+                      <a:noFill/>
+                    </a:ln>
+                    <a:extLst>
+                      <a:ext uri="{53640926-AAD7-44D8-BBD7-CCE9431645EC}">
+                        <a14:shadowObscured xmlns:a14="http://schemas.microsoft.com/office/drawing/2010/main"/>
+                      </a:ext>
+                    </a:extLst>
                   </pic:spPr>
                 </pic:pic>
               </a:graphicData>
@@ -3909,18 +3649,104 @@
         </w:rPr>
         <w:t xml:space="preserve">Figure </w:t>
       </w:r>
+      <w:r>
+        <w:rPr>
+          <w:color w:val="FF0000"/>
+        </w:rPr>
+        <w:fldChar w:fldCharType="begin"/>
+      </w:r>
+      <w:r>
+        <w:rPr>
+          <w:color w:val="FF0000"/>
+        </w:rPr>
+        <w:instrText xml:space="preserve"> SEQ Figure \* ARABIC </w:instrText>
+      </w:r>
+      <w:r>
+        <w:rPr>
+          <w:color w:val="FF0000"/>
+        </w:rPr>
+        <w:fldChar w:fldCharType="separate"/>
+      </w:r>
+      <w:r>
+        <w:rPr>
+          <w:noProof/>
+          <w:color w:val="FF0000"/>
+        </w:rPr>
+        <w:t>9</w:t>
+      </w:r>
+      <w:r>
+        <w:rPr>
+          <w:color w:val="FF0000"/>
+        </w:rPr>
+        <w:fldChar w:fldCharType="end"/>
+      </w:r>
+      <w:r>
+        <w:rPr>
+          <w:color w:val="FF0000"/>
+        </w:rPr>
+        <w:t>.</w:t>
+      </w:r>
       <w:proofErr w:type="gramEnd"/>
       <w:r>
         <w:rPr>
           <w:color w:val="FF0000"/>
         </w:rPr>
+        <w:t xml:space="preserve"> Complete-Linkage Clusteri</w:t>
+      </w:r>
+      <w:bookmarkStart w:id="4" w:name="_GoBack"/>
+      <w:bookmarkEnd w:id="4"/>
+      <w:r>
+        <w:rPr>
+          <w:color w:val="FF0000"/>
+        </w:rPr>
+        <w:t>ng</w:t>
+      </w:r>
+    </w:p>
+    <w:p>
+      <w:pPr>
+        <w:pStyle w:val="Heading2"/>
+      </w:pPr>
+      <w:r>
+        <w:lastRenderedPageBreak/>
+        <w:t>Density-based Approach</w:t>
+      </w:r>
+    </w:p>
+    <w:p>
+      <w:pPr>
+        <w:pStyle w:val="Heading3"/>
+      </w:pPr>
+      <w:r>
+        <w:t>DBSCAN</w:t>
+      </w:r>
+    </w:p>
+    <w:p>
+      <w:pPr>
+        <w:rPr>
+          <w:color w:val="FF0000"/>
+        </w:rPr>
+      </w:pPr>
+      <w:r>
+        <w:rPr>
+          <w:color w:val="FF0000"/>
+        </w:rPr>
+        <w:t xml:space="preserve">The Random Forest classification while similar to Decision Tree classification did produce different results. While there were still no true positive values for a balanced scale (see </w:t>
+      </w:r>
+      <w:r>
+        <w:rPr>
+          <w:color w:val="FF0000"/>
+        </w:rPr>
         <w:fldChar w:fldCharType="begin"/>
       </w:r>
       <w:r>
         <w:rPr>
           <w:color w:val="FF0000"/>
         </w:rPr>
-        <w:instrText xml:space="preserve"> SEQ Figure \* ARABIC </w:instrText>
+        <w:instrText xml:space="preserve"> REF _Ref446492896 \h </w:instrText>
+      </w:r>
+      <w:r>
+        <w:rPr>
+          <w:color w:val="FF0000"/>
+        </w:rPr>
       </w:r>
       <w:r>
         <w:rPr>
@@ -3930,10 +3756,16 @@
       </w:r>
       <w:r>
         <w:rPr>
+          <w:color w:val="FF0000"/>
+        </w:rPr>
+        <w:t xml:space="preserve">Table </w:t>
+      </w:r>
+      <w:r>
+        <w:rPr>
           <w:noProof/>
           <w:color w:val="FF0000"/>
         </w:rPr>
-        <w:t>9</w:t>
+        <w:t>3</w:t>
       </w:r>
       <w:r>
         <w:rPr>
@@ -3941,108 +3773,22 @@
         </w:rPr>
         <w:fldChar w:fldCharType="end"/>
       </w:r>
-      <w:proofErr w:type="gramStart"/>
-      <w:r>
-        <w:rPr>
-          <w:color w:val="FF0000"/>
-        </w:rPr>
-        <w:t>.</w:t>
-      </w:r>
-      <w:proofErr w:type="gramEnd"/>
-      <w:r>
-        <w:rPr>
-          <w:color w:val="FF0000"/>
-        </w:rPr>
-        <w:t xml:space="preserve"> Complete-Linkage Clustering</w:t>
-      </w:r>
-    </w:p>
-    <w:p>
-      <w:pPr>
-        <w:pStyle w:val="Heading2"/>
-      </w:pPr>
-      <w:r>
-        <w:t>Density-based Approach</w:t>
-      </w:r>
-    </w:p>
-    <w:p>
-      <w:pPr>
-        <w:pStyle w:val="Heading3"/>
-      </w:pPr>
-      <w:r>
-        <w:t>DBSCAN</w:t>
-      </w:r>
-    </w:p>
-    <w:p>
-      <w:pPr>
-        <w:rPr>
-          <w:color w:val="FF0000"/>
-        </w:rPr>
-      </w:pPr>
-      <w:r>
-        <w:rPr>
-          <w:color w:val="FF0000"/>
-        </w:rPr>
-        <w:t xml:space="preserve">The Random Forest classification while similar to Decision Tree classification did produce different results. While there were still no true positive values for a balanced scale (see </w:t>
-      </w:r>
-      <w:r>
-        <w:rPr>
-          <w:color w:val="FF0000"/>
-        </w:rPr>
-        <w:fldChar w:fldCharType="begin"/>
-      </w:r>
-      <w:r>
-        <w:rPr>
-          <w:color w:val="FF0000"/>
-        </w:rPr>
-        <w:instrText xml:space="preserve"> REF _Ref446492896 \h </w:instrText>
-      </w:r>
-      <w:r>
-        <w:rPr>
-          <w:color w:val="FF0000"/>
-        </w:rPr>
-      </w:r>
-      <w:r>
-        <w:rPr>
-          <w:color w:val="FF0000"/>
-        </w:rPr>
-        <w:fldChar w:fldCharType="separate"/>
-      </w:r>
-      <w:r>
-        <w:rPr>
-          <w:color w:val="FF0000"/>
-        </w:rPr>
-        <w:t xml:space="preserve">Table </w:t>
-      </w:r>
+      <w:r>
+        <w:rPr>
+          <w:color w:val="FF0000"/>
+        </w:rPr>
+        <w:t xml:space="preserve"> below), there was lot higher percentage of true positives and conversely a lower percentage of false negatives/false positives overall.</w:t>
+      </w:r>
+    </w:p>
+    <w:p>
+      <w:pPr>
+        <w:keepNext/>
+      </w:pPr>
       <w:r>
         <w:rPr>
           <w:noProof/>
           <w:color w:val="FF0000"/>
         </w:rPr>
-        <w:t>3</w:t>
-      </w:r>
-      <w:r>
-        <w:rPr>
-          <w:color w:val="FF0000"/>
-        </w:rPr>
-        <w:fldChar w:fldCharType="end"/>
-      </w:r>
-      <w:r>
-        <w:rPr>
-          <w:color w:val="FF0000"/>
-        </w:rPr>
-        <w:t xml:space="preserve"> below), there was lot higher percentage of true positives and conversely a lower percentage of false negatives/false positives overall.</w:t>
-      </w:r>
-    </w:p>
-    <w:p>
-      <w:pPr>
-        <w:keepNext/>
-      </w:pPr>
-      <w:r>
-        <w:rPr>
-          <w:noProof/>
-          <w:color w:val="FF0000"/>
-        </w:rPr>
-        <w:lastRenderedPageBreak/>
         <w:drawing>
           <wp:inline distT="0" distB="0" distL="0" distR="0" wp14:anchorId="7E394127" wp14:editId="75855E37">
             <wp:extent cx="3049270" cy="2016125"/>
@@ -4157,10 +3903,9 @@
         <w:rPr>
           <w:color w:val="FF0000"/>
         </w:rPr>
+        <w:lastRenderedPageBreak/>
         <w:t>CONCLUSIONS</w:t>
       </w:r>
-      <w:bookmarkStart w:id="5" w:name="_GoBack"/>
-      <w:bookmarkEnd w:id="5"/>
     </w:p>
     <w:p>
       <w:pPr>
@@ -4193,228 +3938,6 @@
     </w:p>
     <w:p>
       <w:pPr>
-        <w:rPr>
-          <w:color w:val="FF0000"/>
-        </w:rPr>
-      </w:pPr>
-      <w:r>
-        <w:rPr>
-          <w:color w:val="FF0000"/>
-        </w:rPr>
-        <w:t xml:space="preserve">Accuracy </w:t>
-      </w:r>
-      <w:proofErr w:type="gramStart"/>
-      <w:r>
-        <w:rPr>
-          <w:color w:val="FF0000"/>
-        </w:rPr>
-        <w:t>is calculated</w:t>
-      </w:r>
-      <w:proofErr w:type="gramEnd"/>
-      <w:r>
-        <w:rPr>
-          <w:color w:val="FF0000"/>
-        </w:rPr>
-        <w:t xml:space="preserve"> as the percentage of test samples correctly calculated (TP is </w:t>
-      </w:r>
-      <w:r>
-        <w:rPr>
-          <w:color w:val="FF0000"/>
-        </w:rPr>
-        <w:t>t</w:t>
-      </w:r>
-      <w:r>
-        <w:rPr>
-          <w:color w:val="FF0000"/>
-        </w:rPr>
-        <w:t>rue</w:t>
-      </w:r>
-      <w:r>
-        <w:rPr>
-          <w:color w:val="FF0000"/>
-        </w:rPr>
-        <w:t xml:space="preserve"> p</w:t>
-      </w:r>
-      <w:r>
-        <w:rPr>
-          <w:color w:val="FF0000"/>
-        </w:rPr>
-        <w:t xml:space="preserve">ositive, TN is </w:t>
-      </w:r>
-      <w:r>
-        <w:rPr>
-          <w:color w:val="FF0000"/>
-        </w:rPr>
-        <w:t>t</w:t>
-      </w:r>
-      <w:r>
-        <w:rPr>
-          <w:color w:val="FF0000"/>
-        </w:rPr>
-        <w:t>rue</w:t>
-      </w:r>
-      <w:r>
-        <w:rPr>
-          <w:color w:val="FF0000"/>
-        </w:rPr>
-        <w:t xml:space="preserve"> n</w:t>
-      </w:r>
-      <w:r>
-        <w:rPr>
-          <w:color w:val="FF0000"/>
-        </w:rPr>
-        <w:t>egative):</w:t>
-      </w:r>
-    </w:p>
-    <w:p>
-      <w:pPr>
-        <w:rPr>
-          <w:color w:val="FF0000"/>
-        </w:rPr>
-      </w:pPr>
-      <w:r>
-        <w:rPr>
-          <w:color w:val="FF0000"/>
-        </w:rPr>
-        <w:tab/>
-      </w:r>
-      <m:oMath>
-        <m:r>
-          <w:rPr>
-            <w:rFonts w:ascii="Cambria Math" w:hAnsi="Cambria Math"/>
-            <w:color w:val="FF0000"/>
-          </w:rPr>
-          <m:t>accuracy=</m:t>
-        </m:r>
-        <m:f>
-          <m:fPr>
-            <m:ctrlPr>
-              <w:rPr>
-                <w:rFonts w:ascii="Cambria Math" w:hAnsi="Cambria Math"/>
-                <w:i/>
-                <w:color w:val="FF0000"/>
-              </w:rPr>
-            </m:ctrlPr>
-          </m:fPr>
-          <m:num>
-            <m:r>
-              <w:rPr>
-                <w:rFonts w:ascii="Cambria Math" w:hAnsi="Cambria Math"/>
-                <w:color w:val="FF0000"/>
-              </w:rPr>
-              <m:t>(TP+TN)</m:t>
-            </m:r>
-          </m:num>
-          <m:den>
-            <m:r>
-              <w:rPr>
-                <w:rFonts w:ascii="Cambria Math" w:hAnsi="Cambria Math"/>
-                <w:color w:val="FF0000"/>
-              </w:rPr>
-              <m:t>All samples</m:t>
-            </m:r>
-          </m:den>
-        </m:f>
-      </m:oMath>
-      <w:r>
-        <w:rPr>
-          <w:color w:val="FF0000"/>
-        </w:rPr>
-        <w:t xml:space="preserve"> </w:t>
-      </w:r>
-    </w:p>
-    <w:p>
-      <w:pPr>
-        <w:rPr>
-          <w:color w:val="FF0000"/>
-        </w:rPr>
-      </w:pPr>
-      <w:r>
-        <w:rPr>
-          <w:color w:val="FF0000"/>
-        </w:rPr>
-        <w:t xml:space="preserve">Error rate is calculated as the opposite, or </w:t>
-      </w:r>
-      <w:proofErr w:type="gramStart"/>
-      <w:r>
-        <w:rPr>
-          <w:color w:val="FF0000"/>
-        </w:rPr>
-        <w:t>1</w:t>
-      </w:r>
-      <w:proofErr w:type="gramEnd"/>
-      <w:r>
-        <w:rPr>
-          <w:color w:val="FF0000"/>
-        </w:rPr>
-        <w:t>- accuracy</w:t>
-      </w:r>
-      <w:r>
-        <w:rPr>
-          <w:color w:val="FF0000"/>
-        </w:rPr>
-        <w:t xml:space="preserve"> (FP is false positive, FN is false negative)</w:t>
-      </w:r>
-      <w:r>
-        <w:rPr>
-          <w:color w:val="FF0000"/>
-        </w:rPr>
-        <w:t>:</w:t>
-      </w:r>
-    </w:p>
-    <w:p>
-      <w:pPr>
-        <w:rPr>
-          <w:color w:val="FF0000"/>
-        </w:rPr>
-      </w:pPr>
-      <w:r>
-        <w:rPr>
-          <w:color w:val="FF0000"/>
-        </w:rPr>
-        <w:tab/>
-      </w:r>
-      <m:oMath>
-        <m:r>
-          <w:rPr>
-            <w:rFonts w:ascii="Cambria Math" w:hAnsi="Cambria Math"/>
-            <w:color w:val="FF0000"/>
-          </w:rPr>
-          <m:t>error rate=</m:t>
-        </m:r>
-        <m:f>
-          <m:fPr>
-            <m:ctrlPr>
-              <w:rPr>
-                <w:rFonts w:ascii="Cambria Math" w:hAnsi="Cambria Math"/>
-                <w:i/>
-                <w:color w:val="FF0000"/>
-              </w:rPr>
-            </m:ctrlPr>
-          </m:fPr>
-          <m:num>
-            <m:r>
-              <w:rPr>
-                <w:rFonts w:ascii="Cambria Math" w:hAnsi="Cambria Math"/>
-                <w:color w:val="FF0000"/>
-              </w:rPr>
-              <m:t>(FP+FN)</m:t>
-            </m:r>
-          </m:num>
-          <m:den>
-            <m:r>
-              <w:rPr>
-                <w:rFonts w:ascii="Cambria Math" w:hAnsi="Cambria Math"/>
-                <w:color w:val="FF0000"/>
-              </w:rPr>
-              <m:t>All samples</m:t>
-            </m:r>
-          </m:den>
-        </m:f>
-      </m:oMath>
-    </w:p>
-    <w:p>
-      <w:pPr>
         <w:pStyle w:val="Heading3"/>
         <w:rPr>
           <w:color w:val="FF0000"/>
@@ -4429,377 +3952,6 @@
     </w:p>
     <w:p>
       <w:pPr>
-        <w:rPr>
-          <w:color w:val="FF0000"/>
-        </w:rPr>
-      </w:pPr>
-      <w:r>
-        <w:rPr>
-          <w:color w:val="FF0000"/>
-        </w:rPr>
-        <w:t xml:space="preserve">Sensitivity </w:t>
-      </w:r>
-      <w:proofErr w:type="gramStart"/>
-      <w:r>
-        <w:rPr>
-          <w:color w:val="FF0000"/>
-        </w:rPr>
-        <w:t>is calculated</w:t>
-      </w:r>
-      <w:proofErr w:type="gramEnd"/>
-      <w:r>
-        <w:rPr>
-          <w:color w:val="FF0000"/>
-        </w:rPr>
-        <w:t xml:space="preserve"> as the true positive (TP) recognition rate:</w:t>
-      </w:r>
-    </w:p>
-    <w:p>
-      <w:pPr>
-        <w:rPr>
-          <w:color w:val="FF0000"/>
-        </w:rPr>
-      </w:pPr>
-      <w:r>
-        <w:rPr>
-          <w:color w:val="FF0000"/>
-        </w:rPr>
-        <w:tab/>
-      </w:r>
-      <m:oMath>
-        <m:r>
-          <w:rPr>
-            <w:rFonts w:ascii="Cambria Math" w:hAnsi="Cambria Math"/>
-            <w:color w:val="FF0000"/>
-          </w:rPr>
-          <m:t>sensitivity=</m:t>
-        </m:r>
-        <m:f>
-          <m:fPr>
-            <m:ctrlPr>
-              <w:rPr>
-                <w:rFonts w:ascii="Cambria Math" w:hAnsi="Cambria Math"/>
-                <w:i/>
-                <w:color w:val="FF0000"/>
-              </w:rPr>
-            </m:ctrlPr>
-          </m:fPr>
-          <m:num>
-            <m:r>
-              <w:rPr>
-                <w:rFonts w:ascii="Cambria Math" w:hAnsi="Cambria Math"/>
-                <w:color w:val="FF0000"/>
-              </w:rPr>
-              <m:t>TP</m:t>
-            </m:r>
-          </m:num>
-          <m:den>
-            <m:r>
-              <w:rPr>
-                <w:rFonts w:ascii="Cambria Math" w:hAnsi="Cambria Math"/>
-                <w:color w:val="FF0000"/>
-              </w:rPr>
-              <m:t>P</m:t>
-            </m:r>
-          </m:den>
-        </m:f>
-      </m:oMath>
-      <w:r>
-        <w:rPr>
-          <w:color w:val="FF0000"/>
-        </w:rPr>
-        <w:t xml:space="preserve"> </w:t>
-      </w:r>
-    </w:p>
-    <w:p>
-      <w:pPr>
-        <w:rPr>
-          <w:color w:val="FF0000"/>
-        </w:rPr>
-      </w:pPr>
-      <w:r>
-        <w:rPr>
-          <w:color w:val="FF0000"/>
-        </w:rPr>
-        <w:t xml:space="preserve">Specificity </w:t>
-      </w:r>
-      <w:proofErr w:type="gramStart"/>
-      <w:r>
-        <w:rPr>
-          <w:color w:val="FF0000"/>
-        </w:rPr>
-        <w:t>is calculated</w:t>
-      </w:r>
-      <w:proofErr w:type="gramEnd"/>
-      <w:r>
-        <w:rPr>
-          <w:color w:val="FF0000"/>
-        </w:rPr>
-        <w:t xml:space="preserve"> as the true negative (TN) recognition rate:</w:t>
-      </w:r>
-    </w:p>
-    <w:p>
-      <w:pPr>
-        <w:rPr>
-          <w:color w:val="FF0000"/>
-        </w:rPr>
-      </w:pPr>
-      <w:r>
-        <w:rPr>
-          <w:color w:val="FF0000"/>
-        </w:rPr>
-        <w:tab/>
-      </w:r>
-      <m:oMath>
-        <m:r>
-          <w:rPr>
-            <w:rFonts w:ascii="Cambria Math" w:hAnsi="Cambria Math"/>
-            <w:color w:val="FF0000"/>
-          </w:rPr>
-          <m:t>specificity=</m:t>
-        </m:r>
-        <m:f>
-          <m:fPr>
-            <m:ctrlPr>
-              <w:rPr>
-                <w:rFonts w:ascii="Cambria Math" w:hAnsi="Cambria Math"/>
-                <w:i/>
-                <w:color w:val="FF0000"/>
-              </w:rPr>
-            </m:ctrlPr>
-          </m:fPr>
-          <m:num>
-            <m:r>
-              <w:rPr>
-                <w:rFonts w:ascii="Cambria Math" w:hAnsi="Cambria Math"/>
-                <w:color w:val="FF0000"/>
-              </w:rPr>
-              <m:t>TN</m:t>
-            </m:r>
-          </m:num>
-          <m:den>
-            <m:r>
-              <w:rPr>
-                <w:rFonts w:ascii="Cambria Math" w:hAnsi="Cambria Math"/>
-                <w:color w:val="FF0000"/>
-              </w:rPr>
-              <m:t>N</m:t>
-            </m:r>
-          </m:den>
-        </m:f>
-      </m:oMath>
-      <w:r>
-        <w:rPr>
-          <w:color w:val="FF0000"/>
-        </w:rPr>
-        <w:t xml:space="preserve"> </w:t>
-      </w:r>
-    </w:p>
-    <w:p>
-      <w:pPr>
-        <w:rPr>
-          <w:color w:val="FF0000"/>
-        </w:rPr>
-      </w:pPr>
-      <w:r>
-        <w:rPr>
-          <w:color w:val="FF0000"/>
-        </w:rPr>
-        <w:t xml:space="preserve">Accuracy </w:t>
-      </w:r>
-      <w:proofErr w:type="gramStart"/>
-      <w:r>
-        <w:rPr>
-          <w:color w:val="FF0000"/>
-        </w:rPr>
-        <w:t>can be written</w:t>
-      </w:r>
-      <w:proofErr w:type="gramEnd"/>
-      <w:r>
-        <w:rPr>
-          <w:color w:val="FF0000"/>
-        </w:rPr>
-        <w:t xml:space="preserve"> as a function of both sensitivity and specificity:</w:t>
-      </w:r>
-    </w:p>
-    <w:p>
-      <w:pPr>
-        <w:ind w:left="720" w:hanging="720"/>
-        <w:rPr>
-          <w:color w:val="FF0000"/>
-        </w:rPr>
-      </w:pPr>
-      <w:r>
-        <w:rPr>
-          <w:color w:val="FF0000"/>
-        </w:rPr>
-        <w:tab/>
-      </w:r>
-      <m:oMath>
-        <m:r>
-          <w:rPr>
-            <w:rFonts w:ascii="Cambria Math" w:hAnsi="Cambria Math"/>
-            <w:color w:val="FF0000"/>
-          </w:rPr>
-          <m:t>accuracy=</m:t>
-        </m:r>
-        <m:f>
-          <m:fPr>
-            <m:ctrlPr>
-              <w:rPr>
-                <w:rFonts w:ascii="Cambria Math" w:hAnsi="Cambria Math"/>
-                <w:i/>
-                <w:color w:val="FF0000"/>
-              </w:rPr>
-            </m:ctrlPr>
-          </m:fPr>
-          <m:num>
-            <m:r>
-              <w:rPr>
-                <w:rFonts w:ascii="Cambria Math" w:hAnsi="Cambria Math"/>
-                <w:color w:val="FF0000"/>
-              </w:rPr>
-              <m:t>sensitivity*P</m:t>
-            </m:r>
-          </m:num>
-          <m:den>
-            <m:d>
-              <m:dPr>
-                <m:ctrlPr>
-                  <w:rPr>
-                    <w:rFonts w:ascii="Cambria Math" w:hAnsi="Cambria Math"/>
-                    <w:i/>
-                    <w:color w:val="FF0000"/>
-                  </w:rPr>
-                </m:ctrlPr>
-              </m:dPr>
-              <m:e>
-                <m:r>
-                  <w:rPr>
-                    <w:rFonts w:ascii="Cambria Math" w:hAnsi="Cambria Math"/>
-                    <w:color w:val="FF0000"/>
-                  </w:rPr>
-                  <m:t>P+N</m:t>
-                </m:r>
-              </m:e>
-            </m:d>
-          </m:den>
-        </m:f>
-        <m:r>
-          <w:rPr>
-            <w:rFonts w:ascii="Cambria Math" w:hAnsi="Cambria Math"/>
-            <w:color w:val="FF0000"/>
-          </w:rPr>
-          <m:t>+</m:t>
-        </m:r>
-        <m:f>
-          <m:fPr>
-            <m:ctrlPr>
-              <w:rPr>
-                <w:rFonts w:ascii="Cambria Math" w:hAnsi="Cambria Math"/>
-                <w:i/>
-                <w:color w:val="FF0000"/>
-              </w:rPr>
-            </m:ctrlPr>
-          </m:fPr>
-          <m:num>
-            <m:r>
-              <w:rPr>
-                <w:rFonts w:ascii="Cambria Math" w:hAnsi="Cambria Math"/>
-                <w:color w:val="FF0000"/>
-              </w:rPr>
-              <m:t>specificity*N</m:t>
-            </m:r>
-          </m:num>
-          <m:den>
-            <m:d>
-              <m:dPr>
-                <m:ctrlPr>
-                  <w:rPr>
-                    <w:rFonts w:ascii="Cambria Math" w:hAnsi="Cambria Math"/>
-                    <w:i/>
-                    <w:color w:val="FF0000"/>
-                  </w:rPr>
-                </m:ctrlPr>
-              </m:dPr>
-              <m:e>
-                <m:r>
-                  <w:rPr>
-                    <w:rFonts w:ascii="Cambria Math" w:hAnsi="Cambria Math"/>
-                    <w:color w:val="FF0000"/>
-                  </w:rPr>
-                  <m:t>P+N</m:t>
-                </m:r>
-              </m:e>
-            </m:d>
-          </m:den>
-        </m:f>
-        <m:r>
-          <w:rPr>
-            <w:rFonts w:ascii="Cambria Math" w:hAnsi="Cambria Math"/>
-            <w:color w:val="FF0000"/>
-          </w:rPr>
-          <m:t>=</m:t>
-        </m:r>
-        <m:f>
-          <m:fPr>
-            <m:ctrlPr>
-              <w:rPr>
-                <w:rFonts w:ascii="Cambria Math" w:hAnsi="Cambria Math"/>
-                <w:i/>
-                <w:color w:val="FF0000"/>
-              </w:rPr>
-            </m:ctrlPr>
-          </m:fPr>
-          <m:num>
-            <m:d>
-              <m:dPr>
-                <m:ctrlPr>
-                  <w:rPr>
-                    <w:rFonts w:ascii="Cambria Math" w:hAnsi="Cambria Math"/>
-                    <w:i/>
-                    <w:color w:val="FF0000"/>
-                  </w:rPr>
-                </m:ctrlPr>
-              </m:dPr>
-              <m:e>
-                <m:r>
-                  <w:rPr>
-                    <w:rFonts w:ascii="Cambria Math" w:hAnsi="Cambria Math"/>
-                    <w:color w:val="FF0000"/>
-                  </w:rPr>
-                  <m:t>sensitivity*P</m:t>
-                </m:r>
-              </m:e>
-            </m:d>
-            <m:r>
-              <w:rPr>
-                <w:rFonts w:ascii="Cambria Math" w:hAnsi="Cambria Math"/>
-                <w:color w:val="FF0000"/>
-              </w:rPr>
-              <m:t>+(specificity*N)</m:t>
-            </m:r>
-          </m:num>
-          <m:den>
-            <m:r>
-              <w:rPr>
-                <w:rFonts w:ascii="Cambria Math" w:hAnsi="Cambria Math"/>
-                <w:color w:val="FF0000"/>
-              </w:rPr>
-              <m:t>(P+N)</m:t>
-            </m:r>
-          </m:den>
-        </m:f>
-      </m:oMath>
-      <w:r>
-        <w:rPr>
-          <w:color w:val="FF0000"/>
-        </w:rPr>
-        <w:t xml:space="preserve"> </w:t>
-      </w:r>
-    </w:p>
-    <w:p>
-      <w:pPr>
         <w:pStyle w:val="Heading3"/>
         <w:rPr>
           <w:color w:val="FF0000"/>
@@ -4814,430 +3966,6 @@
     </w:p>
     <w:p>
       <w:pPr>
-        <w:rPr>
-          <w:color w:val="FF0000"/>
-        </w:rPr>
-      </w:pPr>
-      <w:r>
-        <w:rPr>
-          <w:color w:val="FF0000"/>
-        </w:rPr>
-        <w:t>There is an inverse relationship between precision and recall.</w:t>
-      </w:r>
-    </w:p>
-    <w:p>
-      <w:pPr>
-        <w:rPr>
-          <w:color w:val="FF0000"/>
-        </w:rPr>
-      </w:pPr>
-      <w:r>
-        <w:rPr>
-          <w:color w:val="FF0000"/>
-        </w:rPr>
-        <w:t xml:space="preserve">Precision </w:t>
-      </w:r>
-      <w:proofErr w:type="gramStart"/>
-      <w:r>
-        <w:rPr>
-          <w:color w:val="FF0000"/>
-        </w:rPr>
-        <w:t>is measured</w:t>
-      </w:r>
-      <w:proofErr w:type="gramEnd"/>
-      <w:r>
-        <w:rPr>
-          <w:color w:val="FF0000"/>
-        </w:rPr>
-        <w:t xml:space="preserve"> as a percentage of the samples classified with a positive label that are actually positive, or exactness:</w:t>
-      </w:r>
-    </w:p>
-    <w:p>
-      <w:pPr>
-        <w:rPr>
-          <w:color w:val="FF0000"/>
-        </w:rPr>
-      </w:pPr>
-      <m:oMathPara>
-        <m:oMath>
-          <m:r>
-            <w:rPr>
-              <w:rFonts w:ascii="Cambria Math" w:hAnsi="Cambria Math"/>
-              <w:color w:val="FF0000"/>
-            </w:rPr>
-            <m:t xml:space="preserve">precision= </m:t>
-          </m:r>
-          <m:f>
-            <m:fPr>
-              <m:ctrlPr>
-                <w:rPr>
-                  <w:rFonts w:ascii="Cambria Math" w:hAnsi="Cambria Math"/>
-                  <w:i/>
-                  <w:color w:val="FF0000"/>
-                </w:rPr>
-              </m:ctrlPr>
-            </m:fPr>
-            <m:num>
-              <m:r>
-                <w:rPr>
-                  <w:rFonts w:ascii="Cambria Math" w:hAnsi="Cambria Math"/>
-                  <w:color w:val="FF0000"/>
-                </w:rPr>
-                <m:t>TP</m:t>
-              </m:r>
-            </m:num>
-            <m:den>
-              <m:r>
-                <w:rPr>
-                  <w:rFonts w:ascii="Cambria Math" w:hAnsi="Cambria Math"/>
-                  <w:color w:val="FF0000"/>
-                </w:rPr>
-                <m:t>TP+FP</m:t>
-              </m:r>
-            </m:den>
-          </m:f>
-        </m:oMath>
-      </m:oMathPara>
-    </w:p>
-    <w:p>
-      <w:pPr>
-        <w:rPr>
-          <w:color w:val="FF0000"/>
-        </w:rPr>
-      </w:pPr>
-      <w:r>
-        <w:rPr>
-          <w:color w:val="FF0000"/>
-        </w:rPr>
-        <w:t xml:space="preserve">Recall </w:t>
-      </w:r>
-      <w:proofErr w:type="gramStart"/>
-      <w:r>
-        <w:rPr>
-          <w:color w:val="FF0000"/>
-        </w:rPr>
-        <w:t>is measured</w:t>
-      </w:r>
-      <w:proofErr w:type="gramEnd"/>
-      <w:r>
-        <w:rPr>
-          <w:color w:val="FF0000"/>
-        </w:rPr>
-        <w:t xml:space="preserve"> as a percentage of positive samples actually classified with a positive label, or completeness.</w:t>
-      </w:r>
-    </w:p>
-    <w:p>
-      <w:pPr>
-        <w:rPr>
-          <w:color w:val="FF0000"/>
-        </w:rPr>
-      </w:pPr>
-      <m:oMathPara>
-        <m:oMath>
-          <m:r>
-            <w:rPr>
-              <w:rFonts w:ascii="Cambria Math" w:hAnsi="Cambria Math"/>
-              <w:color w:val="FF0000"/>
-            </w:rPr>
-            <m:t>recall=</m:t>
-          </m:r>
-          <m:f>
-            <m:fPr>
-              <m:ctrlPr>
-                <w:rPr>
-                  <w:rFonts w:ascii="Cambria Math" w:hAnsi="Cambria Math"/>
-                  <w:i/>
-                  <w:color w:val="FF0000"/>
-                </w:rPr>
-              </m:ctrlPr>
-            </m:fPr>
-            <m:num>
-              <m:r>
-                <w:rPr>
-                  <w:rFonts w:ascii="Cambria Math" w:hAnsi="Cambria Math"/>
-                  <w:color w:val="FF0000"/>
-                </w:rPr>
-                <m:t>TP</m:t>
-              </m:r>
-            </m:num>
-            <m:den>
-              <m:r>
-                <w:rPr>
-                  <w:rFonts w:ascii="Cambria Math" w:hAnsi="Cambria Math"/>
-                  <w:color w:val="FF0000"/>
-                </w:rPr>
-                <m:t>TP+FN</m:t>
-              </m:r>
-            </m:den>
-          </m:f>
-        </m:oMath>
-      </m:oMathPara>
-    </w:p>
-    <w:p>
-      <w:pPr>
-        <w:rPr>
-          <w:color w:val="FF0000"/>
-        </w:rPr>
-      </w:pPr>
-      <w:r>
-        <w:rPr>
-          <w:color w:val="FF0000"/>
-        </w:rPr>
-        <w:t xml:space="preserve">A </w:t>
-      </w:r>
-      <w:r>
-        <w:rPr>
-          <w:color w:val="FF0000"/>
-        </w:rPr>
-        <w:t xml:space="preserve">perfect </w:t>
-      </w:r>
-      <w:r>
-        <w:rPr>
-          <w:color w:val="FF0000"/>
-        </w:rPr>
-        <w:t xml:space="preserve">score </w:t>
-      </w:r>
-      <w:r>
-        <w:rPr>
-          <w:color w:val="FF0000"/>
-        </w:rPr>
-        <w:t xml:space="preserve">would be </w:t>
-      </w:r>
-      <w:r>
-        <w:rPr>
-          <w:color w:val="FF0000"/>
-        </w:rPr>
-        <w:t>1.0</w:t>
-      </w:r>
-      <w:r>
-        <w:rPr>
-          <w:color w:val="FF0000"/>
-        </w:rPr>
-        <w:t xml:space="preserve"> or 100%</w:t>
-      </w:r>
-      <w:r>
-        <w:rPr>
-          <w:color w:val="FF0000"/>
-        </w:rPr>
-        <w:t>.</w:t>
-      </w:r>
-    </w:p>
-    <w:p>
-      <w:pPr>
-        <w:pStyle w:val="Heading3"/>
-        <w:rPr>
-          <w:color w:val="FF0000"/>
-        </w:rPr>
-      </w:pPr>
-      <w:r>
-        <w:rPr>
-          <w:color w:val="FF0000"/>
-        </w:rPr>
-        <w:t>F-Measures</w:t>
-      </w:r>
-    </w:p>
-    <w:p>
-      <w:pPr>
-        <w:rPr>
-          <w:color w:val="FF0000"/>
-        </w:rPr>
-      </w:pPr>
-      <w:r>
-        <w:rPr>
-          <w:color w:val="FF0000"/>
-        </w:rPr>
-        <w:t xml:space="preserve">F-measure is a type of accuracy </w:t>
-      </w:r>
-      <w:proofErr w:type="gramStart"/>
-      <w:r>
-        <w:rPr>
-          <w:color w:val="FF0000"/>
-        </w:rPr>
-        <w:t>measurement which</w:t>
-      </w:r>
-      <w:proofErr w:type="gramEnd"/>
-      <w:r>
-        <w:rPr>
-          <w:color w:val="FF0000"/>
-        </w:rPr>
-        <w:t xml:space="preserve"> takes into account both precision and recall, with the resulting score assigned is between 0 and 1.</w:t>
-      </w:r>
-    </w:p>
-    <w:p>
-      <w:pPr>
-        <w:rPr>
-          <w:color w:val="FF0000"/>
-        </w:rPr>
-      </w:pPr>
-      <m:oMathPara>
-        <m:oMath>
-          <m:r>
-            <w:rPr>
-              <w:rFonts w:ascii="Cambria Math" w:hAnsi="Cambria Math"/>
-              <w:color w:val="FF0000"/>
-            </w:rPr>
-            <w:lastRenderedPageBreak/>
-            <m:t xml:space="preserve">F= </m:t>
-          </m:r>
-          <m:f>
-            <m:fPr>
-              <m:ctrlPr>
-                <w:rPr>
-                  <w:rFonts w:ascii="Cambria Math" w:hAnsi="Cambria Math"/>
-                  <w:i/>
-                  <w:color w:val="FF0000"/>
-                </w:rPr>
-              </m:ctrlPr>
-            </m:fPr>
-            <m:num>
-              <m:r>
-                <w:rPr>
-                  <w:rFonts w:ascii="Cambria Math" w:hAnsi="Cambria Math"/>
-                  <w:color w:val="FF0000"/>
-                </w:rPr>
-                <m:t>2*precision*recall</m:t>
-              </m:r>
-            </m:num>
-            <m:den>
-              <m:r>
-                <w:rPr>
-                  <w:rFonts w:ascii="Cambria Math" w:hAnsi="Cambria Math"/>
-                  <w:color w:val="FF0000"/>
-                </w:rPr>
-                <m:t>precision+recall</m:t>
-              </m:r>
-            </m:den>
-          </m:f>
-        </m:oMath>
-      </m:oMathPara>
-    </w:p>
-    <w:p>
-      <w:pPr>
-        <w:rPr>
-          <w:color w:val="FF0000"/>
-        </w:rPr>
-      </w:pPr>
-      <w:r>
-        <w:rPr>
-          <w:color w:val="FF0000"/>
-        </w:rPr>
-        <w:t>F-measure can also be a weighted measurement as follows:</w:t>
-      </w:r>
-    </w:p>
-    <w:p>
-      <w:pPr>
-        <w:rPr>
-          <w:color w:val="FF0000"/>
-        </w:rPr>
-      </w:pPr>
-      <m:oMathPara>
-        <m:oMath>
-          <m:r>
-            <w:rPr>
-              <w:rFonts w:ascii="Cambria Math" w:hAnsi="Cambria Math"/>
-              <w:color w:val="FF0000"/>
-            </w:rPr>
-            <m:t xml:space="preserve">F= </m:t>
-          </m:r>
-          <m:f>
-            <m:fPr>
-              <m:ctrlPr>
-                <w:rPr>
-                  <w:rFonts w:ascii="Cambria Math" w:hAnsi="Cambria Math"/>
-                  <w:i/>
-                  <w:color w:val="FF0000"/>
-                </w:rPr>
-              </m:ctrlPr>
-            </m:fPr>
-            <m:num>
-              <m:r>
-                <w:rPr>
-                  <w:rFonts w:ascii="Cambria Math" w:hAnsi="Cambria Math"/>
-                  <w:color w:val="FF0000"/>
-                </w:rPr>
-                <m:t>(1+</m:t>
-              </m:r>
-              <m:sSup>
-                <m:sSupPr>
-                  <m:ctrlPr>
-                    <w:rPr>
-                      <w:rFonts w:ascii="Cambria Math" w:hAnsi="Cambria Math"/>
-                      <w:i/>
-                      <w:color w:val="FF0000"/>
-                    </w:rPr>
-                  </m:ctrlPr>
-                </m:sSupPr>
-                <m:e>
-                  <m:r>
-                    <w:rPr>
-                      <w:rFonts w:ascii="Cambria Math" w:hAnsi="Cambria Math"/>
-                      <w:color w:val="FF0000"/>
-                    </w:rPr>
-                    <m:t>β</m:t>
-                  </m:r>
-                </m:e>
-                <m:sup>
-                  <m:r>
-                    <w:rPr>
-                      <w:rFonts w:ascii="Cambria Math" w:hAnsi="Cambria Math"/>
-                      <w:color w:val="FF0000"/>
-                    </w:rPr>
-                    <m:t>2</m:t>
-                  </m:r>
-                </m:sup>
-              </m:sSup>
-              <m:r>
-                <w:rPr>
-                  <w:rFonts w:ascii="Cambria Math" w:hAnsi="Cambria Math"/>
-                  <w:color w:val="FF0000"/>
-                </w:rPr>
-                <m:t>)*precision*recall</m:t>
-              </m:r>
-            </m:num>
-            <m:den>
-              <m:sSup>
-                <m:sSupPr>
-                  <m:ctrlPr>
-                    <w:rPr>
-                      <w:rFonts w:ascii="Cambria Math" w:hAnsi="Cambria Math"/>
-                      <w:i/>
-                      <w:color w:val="FF0000"/>
-                    </w:rPr>
-                  </m:ctrlPr>
-                </m:sSupPr>
-                <m:e>
-                  <m:r>
-                    <w:rPr>
-                      <w:rFonts w:ascii="Cambria Math" w:hAnsi="Cambria Math"/>
-                      <w:color w:val="FF0000"/>
-                    </w:rPr>
-                    <m:t>β</m:t>
-                  </m:r>
-                </m:e>
-                <m:sup>
-                  <m:r>
-                    <w:rPr>
-                      <w:rFonts w:ascii="Cambria Math" w:hAnsi="Cambria Math"/>
-                      <w:color w:val="FF0000"/>
-                    </w:rPr>
-                    <m:t>2</m:t>
-                  </m:r>
-                </m:sup>
-              </m:sSup>
-              <m:r>
-                <w:rPr>
-                  <w:rFonts w:ascii="Cambria Math" w:hAnsi="Cambria Math"/>
-                  <w:color w:val="FF0000"/>
-                </w:rPr>
-                <m:t>*precision+recall</m:t>
-              </m:r>
-            </m:den>
-          </m:f>
-        </m:oMath>
-      </m:oMathPara>
-    </w:p>
-    <w:p>
-      <w:pPr>
         <w:pStyle w:val="Heading2"/>
         <w:rPr>
           <w:color w:val="FF0000"/>
@@ -5252,382 +3980,6 @@
     </w:p>
     <w:p>
       <w:pPr>
-        <w:spacing w:after="120"/>
-        <w:rPr>
-          <w:color w:val="FF0000"/>
-        </w:rPr>
-      </w:pPr>
-      <w:r>
-        <w:rPr>
-          <w:color w:val="FF0000"/>
-        </w:rPr>
-        <w:t xml:space="preserve">The overall accuracy for the </w:t>
-      </w:r>
-      <w:r>
-        <w:rPr>
-          <w:color w:val="FF0000"/>
-        </w:rPr>
-        <w:t>Decision Tree</w:t>
-      </w:r>
-      <w:r>
-        <w:rPr>
-          <w:color w:val="FF0000"/>
-        </w:rPr>
-        <w:t xml:space="preserve"> classification </w:t>
-      </w:r>
-      <w:proofErr w:type="gramStart"/>
-      <w:r>
-        <w:rPr>
-          <w:color w:val="FF0000"/>
-        </w:rPr>
-        <w:t>can be calculated</w:t>
-      </w:r>
-      <w:proofErr w:type="gramEnd"/>
-      <w:r>
-        <w:rPr>
-          <w:color w:val="FF0000"/>
-        </w:rPr>
-        <w:t xml:space="preserve"> </w:t>
-      </w:r>
-      <w:r>
-        <w:rPr>
-          <w:color w:val="FF0000"/>
-        </w:rPr>
-        <w:t xml:space="preserve">using </w:t>
-      </w:r>
-      <w:r>
-        <w:rPr>
-          <w:color w:val="FF0000"/>
-        </w:rPr>
-        <w:fldChar w:fldCharType="begin"/>
-      </w:r>
-      <w:r>
-        <w:rPr>
-          <w:color w:val="FF0000"/>
-        </w:rPr>
-        <w:instrText xml:space="preserve"> REF _Ref446496195 \h </w:instrText>
-      </w:r>
-      <w:r>
-        <w:rPr>
-          <w:color w:val="FF0000"/>
-        </w:rPr>
-      </w:r>
-      <w:r>
-        <w:rPr>
-          <w:color w:val="FF0000"/>
-        </w:rPr>
-        <w:fldChar w:fldCharType="separate"/>
-      </w:r>
-      <w:r>
-        <w:rPr>
-          <w:color w:val="FF0000"/>
-        </w:rPr>
-        <w:t xml:space="preserve">Table </w:t>
-      </w:r>
-      <w:r>
-        <w:rPr>
-          <w:noProof/>
-          <w:color w:val="FF0000"/>
-        </w:rPr>
-        <w:t>1</w:t>
-      </w:r>
-      <w:r>
-        <w:rPr>
-          <w:color w:val="FF0000"/>
-        </w:rPr>
-        <w:fldChar w:fldCharType="end"/>
-      </w:r>
-      <w:r>
-        <w:rPr>
-          <w:color w:val="FF0000"/>
-        </w:rPr>
-        <w:t xml:space="preserve"> as follows:</w:t>
-      </w:r>
-    </w:p>
-    <w:p>
-      <w:pPr>
-        <w:spacing w:after="120"/>
-        <w:rPr>
-          <w:color w:val="FF0000"/>
-        </w:rPr>
-      </w:pPr>
-      <w:r>
-        <w:rPr>
-          <w:color w:val="FF0000"/>
-        </w:rPr>
-        <w:tab/>
-        <w:t>(0 + 7</w:t>
-      </w:r>
-      <w:r>
-        <w:rPr>
-          <w:color w:val="FF0000"/>
-        </w:rPr>
-        <w:t>2</w:t>
-      </w:r>
-      <w:r>
-        <w:rPr>
-          <w:color w:val="FF0000"/>
-        </w:rPr>
-        <w:t xml:space="preserve"> + 7</w:t>
-      </w:r>
-      <w:r>
-        <w:rPr>
-          <w:color w:val="FF0000"/>
-        </w:rPr>
-        <w:t>7</w:t>
-      </w:r>
-      <w:r>
-        <w:rPr>
-          <w:color w:val="FF0000"/>
-        </w:rPr>
-        <w:t>) / 190 = 0.7</w:t>
-      </w:r>
-      <w:r>
-        <w:rPr>
-          <w:color w:val="FF0000"/>
-        </w:rPr>
-        <w:t>84</w:t>
-      </w:r>
-      <w:r>
-        <w:rPr>
-          <w:color w:val="FF0000"/>
-        </w:rPr>
-        <w:t xml:space="preserve"> = 7</w:t>
-      </w:r>
-      <w:r>
-        <w:rPr>
-          <w:color w:val="FF0000"/>
-        </w:rPr>
-        <w:t>8</w:t>
-      </w:r>
-      <w:r>
-        <w:rPr>
-          <w:color w:val="FF0000"/>
-        </w:rPr>
-        <w:t>.4%</w:t>
-      </w:r>
-    </w:p>
-    <w:p>
-      <w:pPr>
-        <w:spacing w:after="120"/>
-        <w:rPr>
-          <w:color w:val="FF0000"/>
-        </w:rPr>
-      </w:pPr>
-      <w:r>
-        <w:rPr>
-          <w:color w:val="FF0000"/>
-        </w:rPr>
-        <w:t xml:space="preserve">The overall error rate for </w:t>
-      </w:r>
-      <w:r>
-        <w:rPr>
-          <w:color w:val="FF0000"/>
-        </w:rPr>
-        <w:t xml:space="preserve">the Decision Tree </w:t>
-      </w:r>
-      <w:r>
-        <w:rPr>
-          <w:color w:val="FF0000"/>
-        </w:rPr>
-        <w:t xml:space="preserve">classification </w:t>
-      </w:r>
-      <w:proofErr w:type="gramStart"/>
-      <w:r>
-        <w:rPr>
-          <w:color w:val="FF0000"/>
-        </w:rPr>
-        <w:t>can be calculated</w:t>
-      </w:r>
-      <w:proofErr w:type="gramEnd"/>
-      <w:r>
-        <w:rPr>
-          <w:color w:val="FF0000"/>
-        </w:rPr>
-        <w:t xml:space="preserve"> </w:t>
-      </w:r>
-      <w:r>
-        <w:rPr>
-          <w:color w:val="FF0000"/>
-        </w:rPr>
-        <w:t xml:space="preserve">using </w:t>
-      </w:r>
-      <w:r>
-        <w:rPr>
-          <w:color w:val="FF0000"/>
-        </w:rPr>
-        <w:fldChar w:fldCharType="begin"/>
-      </w:r>
-      <w:r>
-        <w:rPr>
-          <w:color w:val="FF0000"/>
-        </w:rPr>
-        <w:instrText xml:space="preserve"> REF _Ref446496195 \h </w:instrText>
-      </w:r>
-      <w:r>
-        <w:rPr>
-          <w:color w:val="FF0000"/>
-        </w:rPr>
-      </w:r>
-      <w:r>
-        <w:rPr>
-          <w:color w:val="FF0000"/>
-        </w:rPr>
-        <w:fldChar w:fldCharType="separate"/>
-      </w:r>
-      <w:r>
-        <w:rPr>
-          <w:color w:val="FF0000"/>
-        </w:rPr>
-        <w:t xml:space="preserve">Table </w:t>
-      </w:r>
-      <w:r>
-        <w:rPr>
-          <w:noProof/>
-          <w:color w:val="FF0000"/>
-        </w:rPr>
-        <w:t>1</w:t>
-      </w:r>
-      <w:r>
-        <w:rPr>
-          <w:color w:val="FF0000"/>
-        </w:rPr>
-        <w:fldChar w:fldCharType="end"/>
-      </w:r>
-      <w:r>
-        <w:rPr>
-          <w:color w:val="FF0000"/>
-        </w:rPr>
-        <w:t xml:space="preserve"> as follows:</w:t>
-      </w:r>
-    </w:p>
-    <w:p>
-      <w:pPr>
-        <w:rPr>
-          <w:color w:val="FF0000"/>
-        </w:rPr>
-      </w:pPr>
-      <w:r>
-        <w:rPr>
-          <w:color w:val="FF0000"/>
-        </w:rPr>
-        <w:tab/>
-        <w:t xml:space="preserve"> (1</w:t>
-      </w:r>
-      <w:r>
-        <w:rPr>
-          <w:color w:val="FF0000"/>
-        </w:rPr>
-        <w:t>6 + 1</w:t>
-      </w:r>
-      <w:r>
-        <w:rPr>
-          <w:color w:val="FF0000"/>
-        </w:rPr>
-        <w:t>5 + 10</w:t>
-      </w:r>
-      <w:r>
-        <w:rPr>
-          <w:color w:val="FF0000"/>
-        </w:rPr>
-        <w:t>) / 190 = 0.2</w:t>
-      </w:r>
-      <w:r>
-        <w:rPr>
-          <w:color w:val="FF0000"/>
-        </w:rPr>
-        <w:t>16</w:t>
-      </w:r>
-      <w:r>
-        <w:rPr>
-          <w:color w:val="FF0000"/>
-        </w:rPr>
-        <w:t xml:space="preserve"> = 2</w:t>
-      </w:r>
-      <w:r>
-        <w:rPr>
-          <w:color w:val="FF0000"/>
-        </w:rPr>
-        <w:t>1</w:t>
-      </w:r>
-      <w:r>
-        <w:rPr>
-          <w:color w:val="FF0000"/>
-        </w:rPr>
-        <w:t>.6%</w:t>
-      </w:r>
-    </w:p>
-    <w:p>
-      <w:pPr>
-        <w:rPr>
-          <w:color w:val="FF0000"/>
-        </w:rPr>
-      </w:pPr>
-      <w:r>
-        <w:rPr>
-          <w:color w:val="FF0000"/>
-        </w:rPr>
-        <w:t>Overall, the Decision Tree</w:t>
-      </w:r>
-      <w:r>
-        <w:rPr>
-          <w:color w:val="FF0000"/>
-        </w:rPr>
-        <w:t xml:space="preserve"> classification seems to have performed with </w:t>
-      </w:r>
-      <w:r>
-        <w:rPr>
-          <w:color w:val="FF0000"/>
-        </w:rPr>
-        <w:t>just over a 20%</w:t>
-      </w:r>
-      <w:r>
-        <w:rPr>
-          <w:color w:val="FF0000"/>
-        </w:rPr>
-        <w:t xml:space="preserve"> error rate and</w:t>
-      </w:r>
-      <w:r>
-        <w:rPr>
-          <w:color w:val="FF0000"/>
-        </w:rPr>
-        <w:t xml:space="preserve"> just below an 80</w:t>
-      </w:r>
-      <w:r>
-        <w:rPr>
-          <w:color w:val="FF0000"/>
-        </w:rPr>
-        <w:t xml:space="preserve">% accuracy rate. The left-tipped and right-tipped values </w:t>
-      </w:r>
-      <w:proofErr w:type="gramStart"/>
-      <w:r>
-        <w:rPr>
-          <w:color w:val="FF0000"/>
-        </w:rPr>
-        <w:t>were evaluated</w:t>
-      </w:r>
-      <w:proofErr w:type="gramEnd"/>
-      <w:r>
-        <w:rPr>
-          <w:color w:val="FF0000"/>
-        </w:rPr>
-        <w:t xml:space="preserve"> very well with rate</w:t>
-      </w:r>
-      <w:r>
-        <w:rPr>
-          <w:color w:val="FF0000"/>
-        </w:rPr>
-        <w:t>s between 75% and 9</w:t>
-      </w:r>
-      <w:r>
-        <w:rPr>
-          <w:color w:val="FF0000"/>
-        </w:rPr>
-        <w:t>5%.</w:t>
-      </w:r>
-    </w:p>
-    <w:p>
-      <w:pPr>
         <w:pStyle w:val="Heading2"/>
         <w:rPr>
           <w:color w:val="FF0000"/>
@@ -5642,278 +3994,6 @@
     </w:p>
     <w:p>
       <w:pPr>
-        <w:rPr>
-          <w:color w:val="FF0000"/>
-        </w:rPr>
-      </w:pPr>
-      <w:r>
-        <w:rPr>
-          <w:color w:val="FF0000"/>
-        </w:rPr>
-        <w:t xml:space="preserve">The overall accuracy for the Naïve Bayes classification </w:t>
-      </w:r>
-      <w:proofErr w:type="gramStart"/>
-      <w:r>
-        <w:rPr>
-          <w:color w:val="FF0000"/>
-        </w:rPr>
-        <w:t>can be calculated</w:t>
-      </w:r>
-      <w:proofErr w:type="gramEnd"/>
-      <w:r>
-        <w:rPr>
-          <w:color w:val="FF0000"/>
-        </w:rPr>
-        <w:t xml:space="preserve"> using </w:t>
-      </w:r>
-      <w:r>
-        <w:rPr>
-          <w:color w:val="FF0000"/>
-        </w:rPr>
-        <w:fldChar w:fldCharType="begin"/>
-      </w:r>
-      <w:r>
-        <w:rPr>
-          <w:color w:val="FF0000"/>
-        </w:rPr>
-        <w:instrText xml:space="preserve"> REF _Ref446481322 \h </w:instrText>
-      </w:r>
-      <w:r>
-        <w:rPr>
-          <w:color w:val="FF0000"/>
-        </w:rPr>
-      </w:r>
-      <w:r>
-        <w:rPr>
-          <w:color w:val="FF0000"/>
-        </w:rPr>
-        <w:fldChar w:fldCharType="separate"/>
-      </w:r>
-      <w:r>
-        <w:rPr>
-          <w:color w:val="FF0000"/>
-        </w:rPr>
-        <w:t xml:space="preserve">Table </w:t>
-      </w:r>
-      <w:r>
-        <w:rPr>
-          <w:noProof/>
-          <w:color w:val="FF0000"/>
-        </w:rPr>
-        <w:t>2</w:t>
-      </w:r>
-      <w:r>
-        <w:rPr>
-          <w:color w:val="FF0000"/>
-        </w:rPr>
-        <w:fldChar w:fldCharType="end"/>
-      </w:r>
-      <w:r>
-        <w:rPr>
-          <w:color w:val="FF0000"/>
-        </w:rPr>
-        <w:t xml:space="preserve"> as follows:</w:t>
-      </w:r>
-    </w:p>
-    <w:p>
-      <w:pPr>
-        <w:rPr>
-          <w:color w:val="FF0000"/>
-        </w:rPr>
-      </w:pPr>
-      <w:r>
-        <w:rPr>
-          <w:color w:val="FF0000"/>
-        </w:rPr>
-        <w:tab/>
-        <w:t>(0 + 74 + 73)</w:t>
-      </w:r>
-      <w:r>
-        <w:rPr>
-          <w:color w:val="FF0000"/>
-        </w:rPr>
-        <w:t xml:space="preserve"> </w:t>
-      </w:r>
-      <w:r>
-        <w:rPr>
-          <w:color w:val="FF0000"/>
-        </w:rPr>
-        <w:t>/</w:t>
-      </w:r>
-      <w:r>
-        <w:rPr>
-          <w:color w:val="FF0000"/>
-        </w:rPr>
-        <w:t xml:space="preserve"> </w:t>
-      </w:r>
-      <w:r>
-        <w:rPr>
-          <w:color w:val="FF0000"/>
-        </w:rPr>
-        <w:t>190 = 0.774 = 77.4%</w:t>
-      </w:r>
-    </w:p>
-    <w:p>
-      <w:pPr>
-        <w:rPr>
-          <w:color w:val="FF0000"/>
-        </w:rPr>
-      </w:pPr>
-      <w:r>
-        <w:rPr>
-          <w:color w:val="FF0000"/>
-        </w:rPr>
-        <w:t xml:space="preserve">The overall error rate for the Naïve Bayes classification </w:t>
-      </w:r>
-      <w:proofErr w:type="gramStart"/>
-      <w:r>
-        <w:rPr>
-          <w:color w:val="FF0000"/>
-        </w:rPr>
-        <w:t>can be calculated</w:t>
-      </w:r>
-      <w:proofErr w:type="gramEnd"/>
-      <w:r>
-        <w:rPr>
-          <w:color w:val="FF0000"/>
-        </w:rPr>
-        <w:t xml:space="preserve"> using </w:t>
-      </w:r>
-      <w:r>
-        <w:rPr>
-          <w:color w:val="FF0000"/>
-        </w:rPr>
-        <w:fldChar w:fldCharType="begin"/>
-      </w:r>
-      <w:r>
-        <w:rPr>
-          <w:color w:val="FF0000"/>
-        </w:rPr>
-        <w:instrText xml:space="preserve"> REF _Ref446481322 \h </w:instrText>
-      </w:r>
-      <w:r>
-        <w:rPr>
-          <w:color w:val="FF0000"/>
-        </w:rPr>
-      </w:r>
-      <w:r>
-        <w:rPr>
-          <w:color w:val="FF0000"/>
-        </w:rPr>
-        <w:fldChar w:fldCharType="separate"/>
-      </w:r>
-      <w:r>
-        <w:rPr>
-          <w:color w:val="FF0000"/>
-        </w:rPr>
-        <w:t xml:space="preserve">Table </w:t>
-      </w:r>
-      <w:r>
-        <w:rPr>
-          <w:noProof/>
-          <w:color w:val="FF0000"/>
-        </w:rPr>
-        <w:t>2</w:t>
-      </w:r>
-      <w:r>
-        <w:rPr>
-          <w:color w:val="FF0000"/>
-        </w:rPr>
-        <w:fldChar w:fldCharType="end"/>
-      </w:r>
-      <w:r>
-        <w:rPr>
-          <w:color w:val="FF0000"/>
-        </w:rPr>
-        <w:t xml:space="preserve"> as follows:</w:t>
-      </w:r>
-    </w:p>
-    <w:p>
-      <w:pPr>
-        <w:rPr>
-          <w:color w:val="FF0000"/>
-        </w:rPr>
-      </w:pPr>
-      <w:r>
-        <w:rPr>
-          <w:color w:val="FF0000"/>
-        </w:rPr>
-        <w:tab/>
-        <w:t xml:space="preserve"> (16 + 13 + 14)</w:t>
-      </w:r>
-      <w:r>
-        <w:rPr>
-          <w:color w:val="FF0000"/>
-        </w:rPr>
-        <w:t xml:space="preserve"> </w:t>
-      </w:r>
-      <w:r>
-        <w:rPr>
-          <w:color w:val="FF0000"/>
-        </w:rPr>
-        <w:t>/</w:t>
-      </w:r>
-      <w:r>
-        <w:rPr>
-          <w:color w:val="FF0000"/>
-        </w:rPr>
-        <w:t xml:space="preserve"> </w:t>
-      </w:r>
-      <w:r>
-        <w:rPr>
-          <w:color w:val="FF0000"/>
-        </w:rPr>
-        <w:t>190 = 0.226 = 22.6%</w:t>
-      </w:r>
-    </w:p>
-    <w:p>
-      <w:pPr>
-        <w:rPr>
-          <w:color w:val="FF0000"/>
-        </w:rPr>
-      </w:pPr>
-      <w:r>
-        <w:rPr>
-          <w:color w:val="FF0000"/>
-        </w:rPr>
-        <w:t>Overall, the Naïve Bayes</w:t>
-      </w:r>
-      <w:r>
-        <w:rPr>
-          <w:color w:val="FF0000"/>
-        </w:rPr>
-        <w:t xml:space="preserve"> classification seems to have performed with a less than 25% error rate and above 75% accuracy rate. The left-tipped and right-tipped values </w:t>
-      </w:r>
-      <w:proofErr w:type="gramStart"/>
-      <w:r>
-        <w:rPr>
-          <w:color w:val="FF0000"/>
-        </w:rPr>
-        <w:t>were evaluated</w:t>
-      </w:r>
-      <w:proofErr w:type="gramEnd"/>
-      <w:r>
-        <w:rPr>
-          <w:color w:val="FF0000"/>
-        </w:rPr>
-        <w:t xml:space="preserve"> very well with rates between 75% and 85%.</w:t>
-      </w:r>
-      <w:r>
-        <w:rPr>
-          <w:color w:val="FF0000"/>
-        </w:rPr>
-        <w:t xml:space="preserve"> The Decision Tree classification </w:t>
-      </w:r>
-      <w:r>
-        <w:rPr>
-          <w:color w:val="FF0000"/>
-        </w:rPr>
-        <w:lastRenderedPageBreak/>
-        <w:t>seems to have performed better than the Naïve Bayes classification, but it was a very slight difference. Both classifications still appear to have issues classifying the balanced scale values.</w:t>
-      </w:r>
-    </w:p>
-    <w:p>
-      <w:pPr>
         <w:pStyle w:val="Heading2"/>
         <w:rPr>
           <w:color w:val="FF0000"/>
@@ -5924,481 +4004,6 @@
           <w:color w:val="FF0000"/>
         </w:rPr>
         <w:t>Random Forest Classification Evaluation Metrics</w:t>
-      </w:r>
-    </w:p>
-    <w:p>
-      <w:pPr>
-        <w:rPr>
-          <w:color w:val="FF0000"/>
-        </w:rPr>
-      </w:pPr>
-      <w:r>
-        <w:rPr>
-          <w:color w:val="FF0000"/>
-        </w:rPr>
-        <w:t xml:space="preserve">The overall accuracy for the </w:t>
-      </w:r>
-      <w:r>
-        <w:rPr>
-          <w:color w:val="FF0000"/>
-        </w:rPr>
-        <w:t xml:space="preserve">Random Forest </w:t>
-      </w:r>
-      <w:r>
-        <w:rPr>
-          <w:color w:val="FF0000"/>
-        </w:rPr>
-        <w:t xml:space="preserve">classification </w:t>
-      </w:r>
-      <w:proofErr w:type="gramStart"/>
-      <w:r>
-        <w:rPr>
-          <w:color w:val="FF0000"/>
-        </w:rPr>
-        <w:t>can be calculated</w:t>
-      </w:r>
-      <w:proofErr w:type="gramEnd"/>
-      <w:r>
-        <w:rPr>
-          <w:color w:val="FF0000"/>
-        </w:rPr>
-        <w:t xml:space="preserve"> using</w:t>
-      </w:r>
-      <w:r>
-        <w:rPr>
-          <w:color w:val="FF0000"/>
-        </w:rPr>
-        <w:t xml:space="preserve"> </w:t>
-      </w:r>
-      <w:r>
-        <w:rPr>
-          <w:color w:val="FF0000"/>
-        </w:rPr>
-        <w:fldChar w:fldCharType="begin"/>
-      </w:r>
-      <w:r>
-        <w:rPr>
-          <w:color w:val="FF0000"/>
-        </w:rPr>
-        <w:instrText xml:space="preserve"> REF _Ref446492896 \h </w:instrText>
-      </w:r>
-      <w:r>
-        <w:rPr>
-          <w:color w:val="FF0000"/>
-        </w:rPr>
-      </w:r>
-      <w:r>
-        <w:rPr>
-          <w:color w:val="FF0000"/>
-        </w:rPr>
-        <w:fldChar w:fldCharType="separate"/>
-      </w:r>
-      <w:r>
-        <w:rPr>
-          <w:color w:val="FF0000"/>
-        </w:rPr>
-        <w:t xml:space="preserve">Table </w:t>
-      </w:r>
-      <w:r>
-        <w:rPr>
-          <w:noProof/>
-          <w:color w:val="FF0000"/>
-        </w:rPr>
-        <w:t>3</w:t>
-      </w:r>
-      <w:r>
-        <w:rPr>
-          <w:color w:val="FF0000"/>
-        </w:rPr>
-        <w:fldChar w:fldCharType="end"/>
-      </w:r>
-      <w:r>
-        <w:rPr>
-          <w:color w:val="FF0000"/>
-        </w:rPr>
-        <w:t xml:space="preserve"> </w:t>
-      </w:r>
-      <w:r>
-        <w:rPr>
-          <w:color w:val="FF0000"/>
-        </w:rPr>
-        <w:t>as follows:</w:t>
-      </w:r>
-    </w:p>
-    <w:p>
-      <w:pPr>
-        <w:rPr>
-          <w:color w:val="FF0000"/>
-        </w:rPr>
-      </w:pPr>
-      <w:r>
-        <w:rPr>
-          <w:color w:val="FF0000"/>
-        </w:rPr>
-        <w:tab/>
-        <w:t xml:space="preserve">(0 + </w:t>
-      </w:r>
-      <w:r>
-        <w:rPr>
-          <w:color w:val="FF0000"/>
-        </w:rPr>
-        <w:t>189</w:t>
-      </w:r>
-      <w:r>
-        <w:rPr>
-          <w:color w:val="FF0000"/>
-        </w:rPr>
-        <w:t xml:space="preserve"> + </w:t>
-      </w:r>
-      <w:r>
-        <w:rPr>
-          <w:color w:val="FF0000"/>
-        </w:rPr>
-        <w:t>185</w:t>
-      </w:r>
-      <w:r>
-        <w:rPr>
-          <w:color w:val="FF0000"/>
-        </w:rPr>
-        <w:t>)</w:t>
-      </w:r>
-      <w:r>
-        <w:rPr>
-          <w:color w:val="FF0000"/>
-        </w:rPr>
-        <w:t xml:space="preserve"> </w:t>
-      </w:r>
-      <w:r>
-        <w:rPr>
-          <w:color w:val="FF0000"/>
-        </w:rPr>
-        <w:t>/</w:t>
-      </w:r>
-      <w:r>
-        <w:rPr>
-          <w:color w:val="FF0000"/>
-        </w:rPr>
-        <w:t xml:space="preserve"> 435</w:t>
-      </w:r>
-      <w:r>
-        <w:rPr>
-          <w:color w:val="FF0000"/>
-        </w:rPr>
-        <w:t xml:space="preserve"> = </w:t>
-      </w:r>
-      <w:r>
-        <w:rPr>
-          <w:color w:val="FF0000"/>
-        </w:rPr>
-        <w:t>0.86</w:t>
-      </w:r>
-      <w:r>
-        <w:rPr>
-          <w:color w:val="FF0000"/>
-        </w:rPr>
-        <w:t xml:space="preserve"> = </w:t>
-      </w:r>
-      <w:r>
-        <w:rPr>
-          <w:color w:val="FF0000"/>
-        </w:rPr>
-        <w:t>86</w:t>
-      </w:r>
-      <w:r>
-        <w:rPr>
-          <w:color w:val="FF0000"/>
-        </w:rPr>
-        <w:t>%</w:t>
-      </w:r>
-    </w:p>
-    <w:p>
-      <w:pPr>
-        <w:rPr>
-          <w:color w:val="FF0000"/>
-        </w:rPr>
-      </w:pPr>
-      <w:r>
-        <w:rPr>
-          <w:color w:val="FF0000"/>
-        </w:rPr>
-        <w:t xml:space="preserve">The overall error rate for </w:t>
-      </w:r>
-      <w:r>
-        <w:rPr>
-          <w:color w:val="FF0000"/>
-        </w:rPr>
-        <w:t>the Random Forest</w:t>
-      </w:r>
-      <w:r>
-        <w:rPr>
-          <w:color w:val="FF0000"/>
-        </w:rPr>
-        <w:t xml:space="preserve"> classification </w:t>
-      </w:r>
-      <w:proofErr w:type="gramStart"/>
-      <w:r>
-        <w:rPr>
-          <w:color w:val="FF0000"/>
-        </w:rPr>
-        <w:t>can be calculated</w:t>
-      </w:r>
-      <w:proofErr w:type="gramEnd"/>
-      <w:r>
-        <w:rPr>
-          <w:color w:val="FF0000"/>
-        </w:rPr>
-        <w:t xml:space="preserve"> </w:t>
-      </w:r>
-      <w:r>
-        <w:rPr>
-          <w:color w:val="FF0000"/>
-        </w:rPr>
-        <w:t xml:space="preserve">using </w:t>
-      </w:r>
-      <w:r>
-        <w:rPr>
-          <w:color w:val="FF0000"/>
-        </w:rPr>
-        <w:fldChar w:fldCharType="begin"/>
-      </w:r>
-      <w:r>
-        <w:rPr>
-          <w:color w:val="FF0000"/>
-        </w:rPr>
-        <w:instrText xml:space="preserve"> REF _Ref446492896 \h </w:instrText>
-      </w:r>
-      <w:r>
-        <w:rPr>
-          <w:color w:val="FF0000"/>
-        </w:rPr>
-      </w:r>
-      <w:r>
-        <w:rPr>
-          <w:color w:val="FF0000"/>
-        </w:rPr>
-        <w:fldChar w:fldCharType="separate"/>
-      </w:r>
-      <w:r>
-        <w:rPr>
-          <w:color w:val="FF0000"/>
-        </w:rPr>
-        <w:t xml:space="preserve">Table </w:t>
-      </w:r>
-      <w:r>
-        <w:rPr>
-          <w:noProof/>
-          <w:color w:val="FF0000"/>
-        </w:rPr>
-        <w:t>3</w:t>
-      </w:r>
-      <w:r>
-        <w:rPr>
-          <w:color w:val="FF0000"/>
-        </w:rPr>
-        <w:fldChar w:fldCharType="end"/>
-      </w:r>
-      <w:r>
-        <w:rPr>
-          <w:color w:val="FF0000"/>
-        </w:rPr>
-        <w:t xml:space="preserve"> as follows:</w:t>
-      </w:r>
-    </w:p>
-    <w:p>
-      <w:pPr>
-        <w:rPr>
-          <w:color w:val="FF0000"/>
-        </w:rPr>
-      </w:pPr>
-      <w:r>
-        <w:rPr>
-          <w:color w:val="FF0000"/>
-        </w:rPr>
-        <w:tab/>
-        <w:t xml:space="preserve"> (</w:t>
-      </w:r>
-      <w:r>
-        <w:rPr>
-          <w:color w:val="FF0000"/>
-        </w:rPr>
-        <w:t>7 + 9 + 16 + 17 + 7</w:t>
-      </w:r>
-      <w:r>
-        <w:rPr>
-          <w:color w:val="FF0000"/>
-        </w:rPr>
-        <w:t xml:space="preserve"> + </w:t>
-      </w:r>
-      <w:r>
-        <w:rPr>
-          <w:color w:val="FF0000"/>
-        </w:rPr>
-        <w:t>5</w:t>
-      </w:r>
-      <w:r>
-        <w:rPr>
-          <w:color w:val="FF0000"/>
-        </w:rPr>
-        <w:t>)</w:t>
-      </w:r>
-      <w:r>
-        <w:rPr>
-          <w:color w:val="FF0000"/>
-        </w:rPr>
-        <w:t xml:space="preserve"> </w:t>
-      </w:r>
-      <w:r>
-        <w:rPr>
-          <w:color w:val="FF0000"/>
-        </w:rPr>
-        <w:t>/</w:t>
-      </w:r>
-      <w:r>
-        <w:rPr>
-          <w:color w:val="FF0000"/>
-        </w:rPr>
-        <w:t xml:space="preserve"> </w:t>
-      </w:r>
-      <w:r>
-        <w:rPr>
-          <w:color w:val="FF0000"/>
-        </w:rPr>
-        <w:t>190 = 0.</w:t>
-      </w:r>
-      <w:r>
-        <w:rPr>
-          <w:color w:val="FF0000"/>
-        </w:rPr>
-        <w:t>14</w:t>
-      </w:r>
-      <w:r>
-        <w:rPr>
-          <w:color w:val="FF0000"/>
-        </w:rPr>
-        <w:t xml:space="preserve"> = </w:t>
-      </w:r>
-      <w:r>
-        <w:rPr>
-          <w:color w:val="FF0000"/>
-        </w:rPr>
-        <w:t>14</w:t>
-      </w:r>
-      <w:r>
-        <w:rPr>
-          <w:color w:val="FF0000"/>
-        </w:rPr>
-        <w:t>%</w:t>
-      </w:r>
-    </w:p>
-    <w:p>
-      <w:pPr>
-        <w:rPr>
-          <w:color w:val="FF0000"/>
-        </w:rPr>
-      </w:pPr>
-      <w:r>
-        <w:rPr>
-          <w:color w:val="FF0000"/>
-        </w:rPr>
-        <w:t>Overall,</w:t>
-      </w:r>
-      <w:r>
-        <w:rPr>
-          <w:color w:val="FF0000"/>
-        </w:rPr>
-        <w:t xml:space="preserve"> th</w:t>
-      </w:r>
-      <w:r>
-        <w:rPr>
-          <w:color w:val="FF0000"/>
-        </w:rPr>
-        <w:t xml:space="preserve">e Random Forest </w:t>
-      </w:r>
-      <w:r>
-        <w:rPr>
-          <w:color w:val="FF0000"/>
-        </w:rPr>
-        <w:t xml:space="preserve">classification seems to have performed </w:t>
-      </w:r>
-      <w:r>
-        <w:rPr>
-          <w:color w:val="FF0000"/>
-        </w:rPr>
-        <w:t xml:space="preserve">even better than the </w:t>
-      </w:r>
-      <w:r>
-        <w:rPr>
-          <w:color w:val="FF0000"/>
-        </w:rPr>
-        <w:t xml:space="preserve">Decision Tree and </w:t>
-      </w:r>
-      <w:r>
-        <w:rPr>
-          <w:color w:val="FF0000"/>
-        </w:rPr>
-        <w:t xml:space="preserve">Naïve Bayes </w:t>
-      </w:r>
-      <w:r>
-        <w:rPr>
-          <w:color w:val="FF0000"/>
-        </w:rPr>
-        <w:t xml:space="preserve">with a less than </w:t>
-      </w:r>
-      <w:r>
-        <w:rPr>
-          <w:color w:val="FF0000"/>
-        </w:rPr>
-        <w:t>15% error rate and above 8</w:t>
-      </w:r>
-      <w:r>
-        <w:rPr>
-          <w:color w:val="FF0000"/>
-        </w:rPr>
-        <w:t xml:space="preserve">5% accuracy rate. The left-tipped and right-tipped values </w:t>
-      </w:r>
-      <w:proofErr w:type="gramStart"/>
-      <w:r>
-        <w:rPr>
-          <w:color w:val="FF0000"/>
-        </w:rPr>
-        <w:t>were evaluated</w:t>
-      </w:r>
-      <w:proofErr w:type="gramEnd"/>
-      <w:r>
-        <w:rPr>
-          <w:color w:val="FF0000"/>
-        </w:rPr>
-        <w:t xml:space="preserve"> very well with rates between </w:t>
-      </w:r>
-      <w:r>
-        <w:rPr>
-          <w:color w:val="FF0000"/>
-        </w:rPr>
-        <w:t>89</w:t>
-      </w:r>
-      <w:r>
-        <w:rPr>
-          <w:color w:val="FF0000"/>
-        </w:rPr>
-        <w:t xml:space="preserve">% and </w:t>
-      </w:r>
-      <w:r>
-        <w:rPr>
-          <w:color w:val="FF0000"/>
-        </w:rPr>
-        <w:t>96</w:t>
-      </w:r>
-      <w:r>
-        <w:rPr>
-          <w:color w:val="FF0000"/>
-        </w:rPr>
-        <w:t>%.</w:t>
-      </w:r>
-      <w:r>
-        <w:rPr>
-          <w:color w:val="FF0000"/>
-        </w:rPr>
-        <w:t xml:space="preserve"> This seems to be the best fit of the all the classifications.</w:t>
       </w:r>
     </w:p>
     <w:p>
@@ -8531,7 +6136,7 @@
 </file>
 
 <file path=customXml/itemProps1.xml><?xml version="1.0" encoding="utf-8"?>
-<ds:datastoreItem xmlns:ds="http://schemas.openxmlformats.org/officeDocument/2006/customXml" ds:itemID="{0E59B1F1-BCB4-47F0-B384-A0C72333CDFA}">
+<ds:datastoreItem xmlns:ds="http://schemas.openxmlformats.org/officeDocument/2006/customXml" ds:itemID="{A8DEC346-091A-4667-9618-FEE04BE7E240}">
   <ds:schemaRefs>
     <ds:schemaRef ds:uri="http://schemas.openxmlformats.org/officeDocument/2006/bibliography"/>
   </ds:schemaRefs>

--- a/Assignments/Assignment 3/COSC 757 Data Mining Assignment 3 - MJS.docx
+++ b/Assignments/Assignment 3/COSC 757 Data Mining Assignment 3 - MJS.docx
@@ -1,6 +1,6 @@
 
 <file path=word/document.xml><?xml version="1.0" encoding="utf-8"?>
-<w:document xmlns:wpc="http://schemas.microsoft.com/office/word/2010/wordprocessingCanvas" xmlns:mc="http://schemas.openxmlformats.org/markup-compatibility/2006" xmlns:o="urn:schemas-microsoft-com:office:office" xmlns:r="http://schemas.openxmlformats.org/officeDocument/2006/relationships" xmlns:m="http://schemas.openxmlformats.org/officeDocument/2006/math" xmlns:v="urn:schemas-microsoft-com:vml" xmlns:wp14="http://schemas.microsoft.com/office/word/2010/wordprocessingDrawing" xmlns:wp="http://schemas.openxmlformats.org/drawingml/2006/wordprocessingDrawing" xmlns:w10="urn:schemas-microsoft-com:office:word" xmlns:w="http://schemas.openxmlformats.org/wordprocessingml/2006/main" xmlns:w14="http://schemas.microsoft.com/office/word/2010/wordml" xmlns:wpg="http://schemas.microsoft.com/office/word/2010/wordprocessingGroup" xmlns:wpi="http://schemas.microsoft.com/office/word/2010/wordprocessingInk" xmlns:wne="http://schemas.microsoft.com/office/word/2006/wordml" xmlns:wps="http://schemas.microsoft.com/office/word/2010/wordprocessingShape" mc:Ignorable="w14 wp14">
+<w:document xmlns:wpc="http://schemas.microsoft.com/office/word/2010/wordprocessingCanvas" xmlns:mc="http://schemas.openxmlformats.org/markup-compatibility/2006" xmlns:o="urn:schemas-microsoft-com:office:office" xmlns:r="http://schemas.openxmlformats.org/officeDocument/2006/relationships" xmlns:m="http://schemas.openxmlformats.org/officeDocument/2006/math" xmlns:v="urn:schemas-microsoft-com:vml" xmlns:wp14="http://schemas.microsoft.com/office/word/2010/wordprocessingDrawing" xmlns:wp="http://schemas.openxmlformats.org/drawingml/2006/wordprocessingDrawing" xmlns:w10="urn:schemas-microsoft-com:office:word" xmlns:w="http://schemas.openxmlformats.org/wordprocessingml/2006/main" xmlns:w14="http://schemas.microsoft.com/office/word/2010/wordml" xmlns:w15="http://schemas.microsoft.com/office/word/2012/wordml" xmlns:wpg="http://schemas.microsoft.com/office/word/2010/wordprocessingGroup" xmlns:wpi="http://schemas.microsoft.com/office/word/2010/wordprocessingInk" xmlns:wne="http://schemas.microsoft.com/office/word/2006/wordml" xmlns:wps="http://schemas.microsoft.com/office/word/2010/wordprocessingShape" mc:Ignorable="w14 w15 wp14">
   <w:body>
     <w:p>
       <w:pPr>
@@ -17,7 +17,7 @@
     <w:p>
       <w:pPr>
         <w:sectPr>
-          <w:footerReference w:type="even" r:id="rId9"/>
+          <w:footerReference w:type="even" r:id="rId8"/>
           <w:pgSz w:w="12240" w:h="15840" w:code="1"/>
           <w:pgMar w:top="1080" w:right="1080" w:bottom="1440" w:left="1080" w:header="720" w:footer="720" w:gutter="0"/>
           <w:cols w:space="720"/>
@@ -36,7 +36,6 @@
         <w:rPr>
           <w:spacing w:val="-2"/>
         </w:rPr>
-        <w:lastRenderedPageBreak/>
         <w:t>Mary Snyder</w:t>
       </w:r>
     </w:p>
@@ -125,7 +124,6 @@
           <w:b/>
           <w:sz w:val="24"/>
         </w:rPr>
-        <w:lastRenderedPageBreak/>
         <w:t>ABSTRACT</w:t>
       </w:r>
     </w:p>
@@ -264,21 +262,19 @@
         <w:t>; Cluster Analysis</w:t>
       </w:r>
       <w:r>
-        <w:t>; Clustering Approaches; Partitioning Approach; k-means; k-</w:t>
-      </w:r>
-      <w:proofErr w:type="spellStart"/>
-      <w:r>
-        <w:t>medoids</w:t>
-      </w:r>
-      <w:proofErr w:type="spellEnd"/>
-      <w:r>
-        <w:t xml:space="preserve">; Hierarchical Approach; AGNES; Single Linkage; Complete Linkage; Density-based Approach; DBSCAN; </w:t>
+        <w:t xml:space="preserve">; Clustering Approaches; Partitioning Approach; k-means; k-medoids; Hierarchical Approach; AGNES; Single Linkage; Complete Linkage; Density-based Approach; DBSCAN; </w:t>
+      </w:r>
+      <w:r>
+        <w:t>Silhouette Plot;</w:t>
+      </w:r>
+      <w:r>
+        <w:t xml:space="preserve"> Dendrogram;</w:t>
       </w:r>
       <w:r>
         <w:rPr>
           <w:color w:val="FF0000"/>
         </w:rPr>
-        <w:t>Accuracy; Error Rate; Sensitivity; Specificity; Precision; Recall; F Measure</w:t>
+        <w:t xml:space="preserve"> Specificity; Precision; Recall; F Measure</w:t>
       </w:r>
       <w:r>
         <w:rPr>
@@ -366,13 +362,8 @@
         <w:t xml:space="preserve"> instances </w:t>
       </w:r>
       <w:r>
-        <w:t xml:space="preserve">with no missing values and contains </w:t>
-      </w:r>
-      <w:proofErr w:type="gramStart"/>
-      <w:r>
-        <w:t>5</w:t>
-      </w:r>
-      <w:proofErr w:type="gramEnd"/>
+        <w:t>with no missing values and contains 5</w:t>
+      </w:r>
       <w:r>
         <w:t xml:space="preserve"> attributes: </w:t>
       </w:r>
@@ -398,15 +389,7 @@
         <w:t>.</w:t>
       </w:r>
       <w:r>
-        <w:t xml:space="preserve"> The Topics and High-Level Keywords attributes </w:t>
-      </w:r>
-      <w:proofErr w:type="gramStart"/>
-      <w:r>
-        <w:t>were used</w:t>
-      </w:r>
-      <w:proofErr w:type="gramEnd"/>
-      <w:r>
-        <w:t xml:space="preserve"> for clustering.</w:t>
+        <w:t xml:space="preserve"> The Topics and High-Level Keywords attributes were used for clustering.</w:t>
       </w:r>
     </w:p>
     <w:p>
@@ -426,15 +409,7 @@
         <w:t>clustering, or cluster analysis, is to find similarities among the data between the characteristics found in the data and using those similarities to group the data into clusters.</w:t>
       </w:r>
       <w:r>
-        <w:t xml:space="preserve"> Many times, it </w:t>
-      </w:r>
-      <w:proofErr w:type="gramStart"/>
-      <w:r>
-        <w:t>is used</w:t>
-      </w:r>
-      <w:proofErr w:type="gramEnd"/>
-      <w:r>
-        <w:t xml:space="preserve"> to gain insight into data distribution, but it may also be used as a pre-processing step for other algorithms</w:t>
+        <w:t xml:space="preserve"> Many times, it is used to gain insight into data distribution, but it may also be used as a pre-processing step for other algorithms</w:t>
       </w:r>
       <w:r>
         <w:t>.</w:t>
@@ -454,15 +429,7 @@
         <w:t xml:space="preserve"> produce </w:t>
       </w:r>
       <w:r>
-        <w:t xml:space="preserve">high quality clusters with high intra-class similarity or cohesion within clusters. They also have low inter-class similarity or distinction between clusters. The quality of the method depends on its measure of similarity, the implementation, as well as how well it is able to discover hidden patterns within the data. Similarity/dissimilarity </w:t>
-      </w:r>
-      <w:proofErr w:type="gramStart"/>
-      <w:r>
-        <w:t>is expressed</w:t>
-      </w:r>
-      <w:proofErr w:type="gramEnd"/>
-      <w:r>
-        <w:t xml:space="preserve"> in terms of distance, while quality is more subjective.</w:t>
+        <w:t>high quality clusters with high intra-class similarity or cohesion within clusters. They also have low inter-class similarity or distinction between clusters. The quality of the method depends on its measure of similarity, the implementation, as well as how well it is able to discover hidden patterns within the data. Similarity/dissimilarity is expressed in terms of distance, while quality is more subjective.</w:t>
       </w:r>
     </w:p>
     <w:p>
@@ -524,15 +491,7 @@
         <w:t>)</w:t>
       </w:r>
       <w:r>
-        <w:t xml:space="preserve">. Since in most cases the title would be a unique value, I eliminated it as a possible clustering attribute. Similarly, the abstract contained a description of the paper that would mostly likely be unique, so it </w:t>
-      </w:r>
-      <w:proofErr w:type="gramStart"/>
-      <w:r>
-        <w:t>was eliminated</w:t>
-      </w:r>
-      <w:proofErr w:type="gramEnd"/>
-      <w:r>
-        <w:t xml:space="preserve"> from the clustering attribute selection as well. There </w:t>
+        <w:t xml:space="preserve">. Since in most cases the title would be a unique value, I eliminated it as a possible clustering attribute. Similarly, the abstract contained a description of the paper that would mostly likely be unique, so it was eliminated from the clustering attribute selection as well. There </w:t>
       </w:r>
       <w:r>
         <w:t>are</w:t>
@@ -541,15 +500,7 @@
         <w:t xml:space="preserve"> two keyword attributes, which varied in their degree of granularity, </w:t>
       </w:r>
       <w:r>
-        <w:t>one more simplistic (</w:t>
-      </w:r>
-      <w:proofErr w:type="gramStart"/>
-      <w:r>
-        <w:t>Keywords)</w:t>
-      </w:r>
-      <w:proofErr w:type="gramEnd"/>
-      <w:r>
-        <w:t xml:space="preserve"> and one more categorical (High-Level Keyword(s)). </w:t>
+        <w:t xml:space="preserve">one more simplistic (Keywords) and one more categorical (High-Level Keyword(s)). </w:t>
       </w:r>
       <w:r>
         <w:t xml:space="preserve">I </w:t>
@@ -564,22 +515,13 @@
         <w:t xml:space="preserve"> the </w:t>
       </w:r>
       <w:r>
-        <w:lastRenderedPageBreak/>
         <w:t>more simplistic Keywords</w:t>
       </w:r>
       <w:r>
         <w:t xml:space="preserve"> attribute </w:t>
       </w:r>
       <w:r>
-        <w:t xml:space="preserve">in favor of the more categorical High-Level Keyword(s) in hope this would produce better clustering results. The remaining attribute Topics also seemed </w:t>
-      </w:r>
-      <w:proofErr w:type="gramStart"/>
-      <w:r>
-        <w:t>fairly categorized</w:t>
-      </w:r>
-      <w:proofErr w:type="gramEnd"/>
-      <w:r>
-        <w:t>, so I chose to pair it with the High-Level Keyword(s) for the analysis</w:t>
+        <w:t>in favor of the more categorical High-Level Keyword(s) in hope this would produce better clustering results. The remaining attribute Topics also seemed fairly categorized, so I chose to pair it with the High-Level Keyword(s) for the analysis</w:t>
       </w:r>
       <w:r>
         <w:t xml:space="preserve"> (see </w:t>
@@ -621,10 +563,10 @@
           <w:noProof/>
         </w:rPr>
         <w:drawing>
-          <wp:inline distT="0" distB="0" distL="0" distR="0" wp14:anchorId="33BADC1C" wp14:editId="229AFC49">
-            <wp:extent cx="3044468" cy="1943100"/>
-            <wp:effectExtent l="0" t="0" r="3810" b="0"/>
-            <wp:docPr id="1" name="Picture 1"/>
+          <wp:inline distT="0" distB="0" distL="0" distR="0">
+            <wp:extent cx="3048471" cy="1881758"/>
+            <wp:effectExtent l="0" t="0" r="0" b="4445"/>
+            <wp:docPr id="11" name="Picture 11"/>
             <wp:cNvGraphicFramePr>
               <a:graphicFrameLocks xmlns:a="http://schemas.openxmlformats.org/drawingml/2006/main" noChangeAspect="1"/>
             </wp:cNvGraphicFramePr>
@@ -632,24 +574,24 @@
               <a:graphicData uri="http://schemas.openxmlformats.org/drawingml/2006/picture">
                 <pic:pic xmlns:pic="http://schemas.openxmlformats.org/drawingml/2006/picture">
                   <pic:nvPicPr>
-                    <pic:cNvPr id="0" name="Rplot01.png"/>
+                    <pic:cNvPr id="11" name="Paper Data Attributes.png"/>
                     <pic:cNvPicPr/>
                   </pic:nvPicPr>
                   <pic:blipFill rotWithShape="1">
-                    <a:blip r:embed="rId10" cstate="print">
+                    <a:blip r:embed="rId9" cstate="print">
                       <a:extLst>
                         <a:ext uri="{28A0092B-C50C-407E-A947-70E740481C1C}">
                           <a14:useLocalDpi xmlns:a14="http://schemas.microsoft.com/office/drawing/2010/main" val="0"/>
                         </a:ext>
                       </a:extLst>
                     </a:blip>
-                    <a:srcRect t="3470"/>
+                    <a:srcRect t="3503" b="3137"/>
                     <a:stretch/>
                   </pic:blipFill>
                   <pic:spPr bwMode="auto">
                     <a:xfrm>
                       <a:off x="0" y="0"/>
-                      <a:ext cx="3049270" cy="1946165"/>
+                      <a:ext cx="3049270" cy="1882251"/>
                     </a:xfrm>
                     <a:prstGeom prst="rect">
                       <a:avLst/>
@@ -673,79 +615,39 @@
     <w:p>
       <w:pPr>
         <w:pStyle w:val="Caption"/>
-        <w:rPr>
-          <w:color w:val="FF0000"/>
-        </w:rPr>
       </w:pPr>
       <w:bookmarkStart w:id="0" w:name="_Ref448312262"/>
       <w:bookmarkStart w:id="1" w:name="_Ref448312258"/>
-      <w:proofErr w:type="gramStart"/>
-      <w:r>
-        <w:rPr>
-          <w:color w:val="FF0000"/>
-        </w:rPr>
+      <w:r>
         <w:t xml:space="preserve">Figure </w:t>
       </w:r>
-      <w:r>
-        <w:rPr>
-          <w:color w:val="FF0000"/>
-        </w:rPr>
-        <w:fldChar w:fldCharType="begin"/>
-      </w:r>
-      <w:r>
-        <w:rPr>
-          <w:color w:val="FF0000"/>
-        </w:rPr>
-        <w:instrText xml:space="preserve"> SEQ Figure \* ARABIC </w:instrText>
-      </w:r>
-      <w:r>
-        <w:rPr>
-          <w:color w:val="FF0000"/>
-        </w:rPr>
-        <w:fldChar w:fldCharType="separate"/>
-      </w:r>
+      <w:fldSimple w:instr=" SEQ Figure \* ARABIC ">
+        <w:r>
+          <w:rPr>
+            <w:noProof/>
+          </w:rPr>
+          <w:t>1</w:t>
+        </w:r>
+      </w:fldSimple>
+      <w:bookmarkEnd w:id="0"/>
+      <w:r>
+        <w:t>. AAAI 2014 Accepted Papers Dataset Attributes</w:t>
+      </w:r>
+      <w:bookmarkEnd w:id="1"/>
+    </w:p>
+    <w:p>
+      <w:pPr>
+        <w:keepNext/>
+      </w:pPr>
       <w:r>
         <w:rPr>
           <w:noProof/>
-          <w:color w:val="FF0000"/>
-        </w:rPr>
-        <w:t>1</w:t>
-      </w:r>
-      <w:r>
-        <w:rPr>
-          <w:color w:val="FF0000"/>
-        </w:rPr>
-        <w:fldChar w:fldCharType="end"/>
-      </w:r>
-      <w:bookmarkEnd w:id="0"/>
-      <w:r>
-        <w:rPr>
-          <w:color w:val="FF0000"/>
-        </w:rPr>
-        <w:t>.</w:t>
-      </w:r>
-      <w:proofErr w:type="gramEnd"/>
-      <w:r>
-        <w:rPr>
-          <w:color w:val="FF0000"/>
-        </w:rPr>
-        <w:t xml:space="preserve"> AAAI 2014 Accepted Papers Dataset Attributes</w:t>
-      </w:r>
-      <w:bookmarkEnd w:id="1"/>
-    </w:p>
-    <w:p>
-      <w:pPr>
-        <w:keepNext/>
-      </w:pPr>
-      <w:r>
-        <w:rPr>
-          <w:noProof/>
         </w:rPr>
         <w:drawing>
-          <wp:inline distT="0" distB="0" distL="0" distR="0" wp14:anchorId="2ECD40E5" wp14:editId="133F4E26">
-            <wp:extent cx="3044468" cy="1822450"/>
-            <wp:effectExtent l="0" t="0" r="3810" b="6350"/>
-            <wp:docPr id="2" name="Picture 2"/>
+          <wp:inline distT="0" distB="0" distL="0" distR="0">
+            <wp:extent cx="3049270" cy="1829008"/>
+            <wp:effectExtent l="0" t="0" r="0" b="0"/>
+            <wp:docPr id="12" name="Picture 12"/>
             <wp:cNvGraphicFramePr>
               <a:graphicFrameLocks xmlns:a="http://schemas.openxmlformats.org/drawingml/2006/main" noChangeAspect="1"/>
             </wp:cNvGraphicFramePr>
@@ -753,24 +655,24 @@
               <a:graphicData uri="http://schemas.openxmlformats.org/drawingml/2006/picture">
                 <pic:pic xmlns:pic="http://schemas.openxmlformats.org/drawingml/2006/picture">
                   <pic:nvPicPr>
-                    <pic:cNvPr id="0" name="Rplot02.png"/>
+                    <pic:cNvPr id="12" name="Data for Clustering.png"/>
                     <pic:cNvPicPr/>
                   </pic:nvPicPr>
                   <pic:blipFill rotWithShape="1">
-                    <a:blip r:embed="rId11" cstate="print">
+                    <a:blip r:embed="rId10" cstate="print">
                       <a:extLst>
                         <a:ext uri="{28A0092B-C50C-407E-A947-70E740481C1C}">
                           <a14:useLocalDpi xmlns:a14="http://schemas.microsoft.com/office/drawing/2010/main" val="0"/>
                         </a:ext>
                       </a:extLst>
                     </a:blip>
-                    <a:srcRect t="9463"/>
+                    <a:srcRect t="9281"/>
                     <a:stretch/>
                   </pic:blipFill>
                   <pic:spPr bwMode="auto">
                     <a:xfrm>
                       <a:off x="0" y="0"/>
-                      <a:ext cx="3049270" cy="1825325"/>
+                      <a:ext cx="3049270" cy="1829008"/>
                     </a:xfrm>
                     <a:prstGeom prst="rect">
                       <a:avLst/>
@@ -794,62 +696,22 @@
     <w:p>
       <w:pPr>
         <w:pStyle w:val="Caption"/>
-        <w:rPr>
-          <w:color w:val="FF0000"/>
-        </w:rPr>
       </w:pPr>
       <w:bookmarkStart w:id="2" w:name="_Ref448312478"/>
-      <w:proofErr w:type="gramStart"/>
-      <w:r>
-        <w:rPr>
-          <w:color w:val="FF0000"/>
-        </w:rPr>
+      <w:r>
         <w:t xml:space="preserve">Figure </w:t>
       </w:r>
-      <w:r>
-        <w:rPr>
-          <w:color w:val="FF0000"/>
-        </w:rPr>
-        <w:fldChar w:fldCharType="begin"/>
-      </w:r>
-      <w:r>
-        <w:rPr>
-          <w:color w:val="FF0000"/>
-        </w:rPr>
-        <w:instrText xml:space="preserve"> SEQ Figure \* ARABIC </w:instrText>
-      </w:r>
-      <w:r>
-        <w:rPr>
-          <w:color w:val="FF0000"/>
-        </w:rPr>
-        <w:fldChar w:fldCharType="separate"/>
-      </w:r>
-      <w:r>
-        <w:rPr>
-          <w:noProof/>
-          <w:color w:val="FF0000"/>
-        </w:rPr>
-        <w:t>2</w:t>
-      </w:r>
-      <w:r>
-        <w:rPr>
-          <w:color w:val="FF0000"/>
-        </w:rPr>
-        <w:fldChar w:fldCharType="end"/>
-      </w:r>
+      <w:fldSimple w:instr=" SEQ Figure \* ARABIC ">
+        <w:r>
+          <w:rPr>
+            <w:noProof/>
+          </w:rPr>
+          <w:t>2</w:t>
+        </w:r>
+      </w:fldSimple>
       <w:bookmarkEnd w:id="2"/>
       <w:r>
-        <w:rPr>
-          <w:color w:val="FF0000"/>
-        </w:rPr>
-        <w:t>.</w:t>
-      </w:r>
-      <w:proofErr w:type="gramEnd"/>
-      <w:r>
-        <w:rPr>
-          <w:color w:val="FF0000"/>
-        </w:rPr>
-        <w:t xml:space="preserve"> Topics and High-Level Keyword(s) for Clustering</w:t>
+        <w:t>. Topics and High-Level Keyword(s) for Clustering</w:t>
       </w:r>
     </w:p>
     <w:p>
@@ -1085,15 +947,7 @@
         <w:ind w:firstLine="0"/>
       </w:pPr>
       <w:r>
-        <w:t xml:space="preserve">K-Means in a partitioning approach to clustering in which each cluster </w:t>
-      </w:r>
-      <w:proofErr w:type="gramStart"/>
-      <w:r>
-        <w:t>is represented</w:t>
-      </w:r>
-      <w:proofErr w:type="gramEnd"/>
-      <w:r>
-        <w:t xml:space="preserve"> by the center of the cluster</w:t>
+        <w:t>K-Means in a partitioning approach to clustering in which each cluster is represented by the center of the cluster</w:t>
       </w:r>
       <w:r>
         <w:t>.</w:t>
@@ -1176,7 +1030,6 @@
       <w:r>
         <w:t xml:space="preserve">K-means is often considered a greedy algorithm, but it is efficient running at </w:t>
       </w:r>
-      <w:proofErr w:type="gramStart"/>
       <w:r>
         <w:rPr>
           <w:i/>
@@ -1186,15 +1039,12 @@
       <w:r>
         <w:t>(</w:t>
       </w:r>
-      <w:proofErr w:type="spellStart"/>
-      <w:proofErr w:type="gramEnd"/>
       <w:r>
         <w:rPr>
           <w:i/>
         </w:rPr>
         <w:t>tkn</w:t>
       </w:r>
-      <w:proofErr w:type="spellEnd"/>
       <w:r>
         <w:t xml:space="preserve">) where </w:t>
       </w:r>
@@ -1232,15 +1082,7 @@
         <w:t>k</w:t>
       </w:r>
       <w:r>
-        <w:t xml:space="preserve"> needs to </w:t>
-      </w:r>
-      <w:proofErr w:type="gramStart"/>
-      <w:r>
-        <w:t>be specified</w:t>
-      </w:r>
-      <w:proofErr w:type="gramEnd"/>
-      <w:r>
-        <w:t xml:space="preserve"> ahead of time, it is sensitive to noisy data and outliers, and it can only be applied to objects in a continuous n-dimensional space.</w:t>
+        <w:t xml:space="preserve"> needs to be specified ahead of time, it is sensitive to noisy data and outliers, and it can only be applied to objects in a continuous n-dimensional space.</w:t>
       </w:r>
     </w:p>
     <w:p>
@@ -1248,16 +1090,11 @@
         <w:pStyle w:val="Heading4"/>
       </w:pPr>
       <w:r>
-        <w:t>K-</w:t>
-      </w:r>
-      <w:proofErr w:type="spellStart"/>
-      <w:r>
-        <w:t>m</w:t>
+        <w:t>K-m</w:t>
       </w:r>
       <w:r>
         <w:t>edoids</w:t>
       </w:r>
-      <w:proofErr w:type="spellEnd"/>
     </w:p>
     <w:p>
       <w:pPr>
@@ -1266,54 +1103,22 @@
         <w:ind w:firstLine="0"/>
       </w:pPr>
       <w:r>
-        <w:t>K-</w:t>
-      </w:r>
-      <w:proofErr w:type="spellStart"/>
-      <w:r>
-        <w:t>Medoids</w:t>
-      </w:r>
-      <w:proofErr w:type="spellEnd"/>
-      <w:r>
-        <w:t xml:space="preserve"> is a partitioning approach to clustering in which each cluster is represented by one of the objects in the cluster</w:t>
+        <w:t>K-Medoids is a partitioning approach to clustering in which each cluster is represented by one of the objects in the cluster</w:t>
       </w:r>
       <w:r>
         <w:t>.</w:t>
       </w:r>
       <w:r>
-        <w:t xml:space="preserve"> It is similar to the k-means approach, but instead of taking the mean value of the object cluster as the seed point, </w:t>
-      </w:r>
-      <w:proofErr w:type="spellStart"/>
-      <w:r>
-        <w:t>medoids</w:t>
-      </w:r>
-      <w:proofErr w:type="spellEnd"/>
-      <w:r>
-        <w:t xml:space="preserve">, or the most centrally located object in a cluster, are used. </w:t>
+        <w:t xml:space="preserve"> It is similar to the k-means approach, but instead of taking the mean value of the object cluster as the seed point, medoids, or the most centrally located object in a cluster, are used. </w:t>
       </w:r>
       <w:r>
         <w:t>In addition</w:t>
       </w:r>
       <w:r>
-        <w:t>, while k-means only applies to objects in a continuous n-dimensional space, k-</w:t>
-      </w:r>
-      <w:proofErr w:type="spellStart"/>
-      <w:r>
-        <w:t>medoids</w:t>
-      </w:r>
-      <w:proofErr w:type="spellEnd"/>
-      <w:r>
-        <w:t xml:space="preserve"> can be applied to a wide range of data.</w:t>
-      </w:r>
-      <w:r>
-        <w:t xml:space="preserve"> K-</w:t>
-      </w:r>
-      <w:proofErr w:type="spellStart"/>
-      <w:r>
-        <w:t>medoids</w:t>
-      </w:r>
-      <w:proofErr w:type="spellEnd"/>
-      <w:r>
-        <w:t xml:space="preserve"> again suffers from weaknesses similar to k-means such as the number of clusters </w:t>
+        <w:t>, while k-means only applies to objects in a continuous n-dimensional space, k-medoids can be applied to a wide range of data.</w:t>
+      </w:r>
+      <w:r>
+        <w:t xml:space="preserve"> K-medoids again suffers from weaknesses similar to k-means such as the number of clusters </w:t>
       </w:r>
       <w:r>
         <w:rPr>
@@ -1322,15 +1127,7 @@
         <w:t>k</w:t>
       </w:r>
       <w:r>
-        <w:t xml:space="preserve"> must be specified ahead of time. K-</w:t>
-      </w:r>
-      <w:proofErr w:type="spellStart"/>
-      <w:r>
-        <w:t>medoids</w:t>
-      </w:r>
-      <w:proofErr w:type="spellEnd"/>
-      <w:r>
-        <w:t xml:space="preserve"> also does not scale well for large datasets due to the computational complexity of the algorithm.</w:t>
+        <w:t xml:space="preserve"> must be specified ahead of time. K-medoids also does not scale well for large datasets due to the computational complexity of the algorithm.</w:t>
       </w:r>
     </w:p>
     <w:p>
@@ -1340,23 +1137,7 @@
         <w:ind w:firstLine="0"/>
       </w:pPr>
       <w:r>
-        <w:t xml:space="preserve">The Partitioning </w:t>
-      </w:r>
-      <w:proofErr w:type="gramStart"/>
-      <w:r>
-        <w:t>Around</w:t>
-      </w:r>
-      <w:proofErr w:type="gramEnd"/>
-      <w:r>
-        <w:t xml:space="preserve"> </w:t>
-      </w:r>
-      <w:proofErr w:type="spellStart"/>
-      <w:r>
-        <w:t>Medoids</w:t>
-      </w:r>
-      <w:proofErr w:type="spellEnd"/>
-      <w:r>
-        <w:t xml:space="preserve"> (PAM)</w:t>
+        <w:t>The Partitioning Around Medoids (PAM)</w:t>
       </w:r>
       <w:r>
         <w:t xml:space="preserve"> algorithm is used fo</w:t>
@@ -1365,26 +1146,10 @@
         <w:t>r k</w:t>
       </w:r>
       <w:r>
-        <w:t>-</w:t>
-      </w:r>
-      <w:proofErr w:type="spellStart"/>
-      <w:r>
-        <w:t>medoids</w:t>
-      </w:r>
-      <w:proofErr w:type="spellEnd"/>
-      <w:r>
-        <w:t xml:space="preserve"> clustering</w:t>
-      </w:r>
-      <w:r>
-        <w:t xml:space="preserve">. The algorithm works similarly to k-means except for the reassessment, which </w:t>
-      </w:r>
-      <w:proofErr w:type="gramStart"/>
-      <w:r>
-        <w:t>is completed</w:t>
-      </w:r>
-      <w:proofErr w:type="gramEnd"/>
-      <w:r>
-        <w:t xml:space="preserve"> as follows:</w:t>
+        <w:t>-medoids clustering</w:t>
+      </w:r>
+      <w:r>
+        <w:t>. The algorithm works similarly to k-means except for the reassessment, which is completed as follows:</w:t>
       </w:r>
     </w:p>
     <w:p>
@@ -1394,31 +1159,7 @@
         <w:ind w:left="360" w:firstLine="0"/>
       </w:pPr>
       <w:r>
-        <w:t xml:space="preserve">Start from the initial set of </w:t>
-      </w:r>
-      <w:proofErr w:type="spellStart"/>
-      <w:r>
-        <w:t>medoid</w:t>
-      </w:r>
-      <w:proofErr w:type="spellEnd"/>
-      <w:r>
-        <w:t xml:space="preserve"> and iteratively replace one of the </w:t>
-      </w:r>
-      <w:proofErr w:type="spellStart"/>
-      <w:r>
-        <w:t>medoids</w:t>
-      </w:r>
-      <w:proofErr w:type="spellEnd"/>
-      <w:r>
-        <w:t xml:space="preserve"> with one of the non-</w:t>
-      </w:r>
-      <w:proofErr w:type="spellStart"/>
-      <w:r>
-        <w:t>medoids</w:t>
-      </w:r>
-      <w:proofErr w:type="spellEnd"/>
-      <w:r>
-        <w:t xml:space="preserve"> to determine if it improves the total distance of the resulting cluster</w:t>
+        <w:t>Start from the initial set of medoid and iteratively replace one of the medoids with one of the non-medoids to determine if it improves the total distance of the resulting cluster</w:t>
       </w:r>
     </w:p>
     <w:p>
@@ -1439,15 +1180,7 @@
         <w:t>The hierarchical approach to clustering decomposes the set of data into a hierarchy using some criterion.</w:t>
       </w:r>
       <w:r>
-        <w:t xml:space="preserve"> It uses a distance matrix as the clustering criteria. Unlike the k-means and k-</w:t>
-      </w:r>
-      <w:proofErr w:type="spellStart"/>
-      <w:r>
-        <w:t>medoids</w:t>
-      </w:r>
-      <w:proofErr w:type="spellEnd"/>
-      <w:r>
-        <w:t xml:space="preserve"> partitioning approaches, this method does not require the number of clusters </w:t>
+        <w:t xml:space="preserve"> It uses a distance matrix as the clustering criteria. Unlike the k-means and k-medoids partitioning approaches, this method does not require the number of clusters </w:t>
       </w:r>
       <w:r>
         <w:rPr>
@@ -1466,29 +1199,13 @@
         <w:ind w:firstLine="0"/>
       </w:pPr>
       <w:r>
-        <w:t xml:space="preserve">The hierarchical approach is not without its weaknesses. In creating the </w:t>
-      </w:r>
-      <w:proofErr w:type="gramStart"/>
-      <w:r>
-        <w:t>hierarchy</w:t>
-      </w:r>
-      <w:proofErr w:type="gramEnd"/>
-      <w:r>
-        <w:t xml:space="preserve"> a previous step can never be undone. The approach also has a time complexity of </w:t>
-      </w:r>
-      <w:proofErr w:type="gramStart"/>
-      <w:r>
-        <w:rPr>
-          <w:i/>
-        </w:rPr>
-        <w:t>O(</w:t>
-      </w:r>
-      <w:proofErr w:type="gramEnd"/>
-      <w:r>
-        <w:rPr>
-          <w:i/>
-        </w:rPr>
-        <w:t>n</w:t>
+        <w:t xml:space="preserve">The hierarchical approach is not without its weaknesses. In creating the hierarchy a previous step can never be undone. The approach also has a time complexity of </w:t>
+      </w:r>
+      <w:r>
+        <w:rPr>
+          <w:i/>
+        </w:rPr>
+        <w:t>O(n</w:t>
       </w:r>
       <w:r>
         <w:rPr>
@@ -1531,15 +1248,7 @@
         <w:ind w:firstLine="0"/>
       </w:pPr>
       <w:r>
-        <w:t xml:space="preserve">Agglomerative Nesting (AGNES) uses linkage and a dissimilarity matrix to cluster data. Nodes with the highest/lowest (depending on the linkage) criteria of dissimilarity </w:t>
-      </w:r>
-      <w:proofErr w:type="gramStart"/>
-      <w:r>
-        <w:t>are combined</w:t>
-      </w:r>
-      <w:proofErr w:type="gramEnd"/>
-      <w:r>
-        <w:t xml:space="preserve"> into a cluster, progressing in an ascending fashion, with all nodes eventually in one cluster. </w:t>
+        <w:t xml:space="preserve">Agglomerative Nesting (AGNES) uses linkage and a dissimilarity matrix to cluster data. Nodes with the highest/lowest (depending on the linkage) criteria of dissimilarity are combined into a cluster, progressing in an ascending fashion, with all nodes eventually in one cluster. </w:t>
       </w:r>
     </w:p>
     <w:p>
@@ -1556,13 +1265,8 @@
         <w:spacing w:after="120"/>
         <w:ind w:firstLine="0"/>
       </w:pPr>
-      <w:proofErr w:type="gramStart"/>
-      <w:r>
-        <w:t>Single linkages uses</w:t>
-      </w:r>
-      <w:proofErr w:type="gramEnd"/>
-      <w:r>
-        <w:t xml:space="preserve"> the smallest distance between an element in one cluster and an element in another:</w:t>
+      <w:r>
+        <w:t>Single linkages uses the smallest distance between an element in one cluster and an element in another:</w:t>
       </w:r>
     </w:p>
     <w:p>
@@ -1751,18 +1455,8 @@
         <w:spacing w:after="120"/>
         <w:ind w:firstLine="0"/>
       </w:pPr>
-      <w:proofErr w:type="spellStart"/>
-      <w:proofErr w:type="gramStart"/>
-      <w:r>
-        <w:t>Conplete</w:t>
-      </w:r>
-      <w:proofErr w:type="spellEnd"/>
-      <w:r>
-        <w:t xml:space="preserve"> linkages uses</w:t>
-      </w:r>
-      <w:proofErr w:type="gramEnd"/>
-      <w:r>
-        <w:t xml:space="preserve"> the largest distance between an element in one cluster and an element in another:</w:t>
+      <w:r>
+        <w:t>Conplete linkages uses the largest distance between an element in one cluster and an element in another:</w:t>
       </w:r>
     </w:p>
     <w:p>
@@ -1942,7 +1636,6 @@
         <w:pStyle w:val="Heading3"/>
       </w:pPr>
       <w:r>
-        <w:lastRenderedPageBreak/>
         <w:t>Density-based Approach</w:t>
       </w:r>
     </w:p>
@@ -1953,15 +1646,7 @@
         <w:ind w:firstLine="0"/>
       </w:pPr>
       <w:r>
-        <w:t xml:space="preserve">The density-based approach to clustering </w:t>
-      </w:r>
-      <w:proofErr w:type="gramStart"/>
-      <w:r>
-        <w:t>is based</w:t>
-      </w:r>
-      <w:proofErr w:type="gramEnd"/>
-      <w:r>
-        <w:t xml:space="preserve"> on specified connectivity and density functions</w:t>
+        <w:t>The density-based approach to clustering is based on specified connectivity and density functions</w:t>
       </w:r>
       <w:r>
         <w:t>.</w:t>
@@ -1990,13 +1675,8 @@
       <w:pPr>
         <w:pStyle w:val="BodyTextIndent"/>
       </w:pPr>
-      <w:proofErr w:type="spellStart"/>
-      <w:r>
-        <w:t>Eps</w:t>
-      </w:r>
-      <w:proofErr w:type="spellEnd"/>
-      <w:r>
-        <w:t>: Maximum radius of the neighborhood</w:t>
+      <w:r>
+        <w:t>Eps: Maximum radius of the neighborhood</w:t>
       </w:r>
     </w:p>
     <w:p>
@@ -2004,39 +1684,21 @@
         <w:pStyle w:val="BodyTextIndent"/>
         <w:spacing w:after="120"/>
       </w:pPr>
-      <w:proofErr w:type="spellStart"/>
-      <w:r>
-        <w:t>MinPts</w:t>
-      </w:r>
-      <w:proofErr w:type="spellEnd"/>
-      <w:r>
-        <w:t xml:space="preserve">: Minimum number of points in an </w:t>
-      </w:r>
-      <w:proofErr w:type="spellStart"/>
-      <w:r>
+      <w:r>
+        <w:t>MinPts: Minimum number of points in an Eps-</w:t>
+      </w:r>
+      <w:r>
+        <w:t>neighborhood</w:t>
+      </w:r>
+      <w:r>
+        <w:t xml:space="preserve"> (N</w:t>
+      </w:r>
+      <w:r>
+        <w:rPr>
+          <w:vertAlign w:val="subscript"/>
+        </w:rPr>
         <w:t>Eps</w:t>
       </w:r>
-      <w:proofErr w:type="spellEnd"/>
-      <w:r>
-        <w:t>-</w:t>
-      </w:r>
-      <w:r>
-        <w:t>neighborhood</w:t>
-      </w:r>
-      <w:r>
-        <w:t xml:space="preserve"> (</w:t>
-      </w:r>
-      <w:proofErr w:type="spellStart"/>
-      <w:r>
-        <w:t>N</w:t>
-      </w:r>
-      <w:r>
-        <w:rPr>
-          <w:vertAlign w:val="subscript"/>
-        </w:rPr>
-        <w:t>Eps</w:t>
-      </w:r>
-      <w:proofErr w:type="spellEnd"/>
       <w:r>
         <w:t>) of the point</w:t>
       </w:r>
@@ -2110,35 +1772,76 @@
         <w:t>p</w:t>
       </w:r>
       <w:r>
+        <w:t xml:space="preserve"> is defined as density-connected to a point </w:t>
+      </w:r>
+      <w:r>
+        <w:rPr>
+          <w:i/>
+        </w:rPr>
+        <w:t>q</w:t>
+      </w:r>
+      <w:r>
+        <w:t xml:space="preserve"> if there is a point </w:t>
+      </w:r>
+      <w:r>
+        <w:rPr>
+          <w:i/>
+        </w:rPr>
+        <w:t>o</w:t>
+      </w:r>
+      <w:r>
+        <w:t xml:space="preserve"> such that both, </w:t>
+      </w:r>
+      <w:r>
+        <w:rPr>
+          <w:i/>
+        </w:rPr>
+        <w:t>p</w:t>
+      </w:r>
+      <w:r>
+        <w:t xml:space="preserve"> and </w:t>
+      </w:r>
+      <w:r>
+        <w:rPr>
+          <w:i/>
+        </w:rPr>
+        <w:t>q</w:t>
+      </w:r>
+      <w:r>
+        <w:t xml:space="preserve"> are density-reachable from </w:t>
+      </w:r>
+      <w:r>
+        <w:rPr>
+          <w:i/>
+        </w:rPr>
+        <w:t>o</w:t>
+      </w:r>
+      <w:r>
+        <w:t>.</w:t>
+      </w:r>
+      <w:r>
         <w:t xml:space="preserve"> </w:t>
       </w:r>
-      <w:proofErr w:type="gramStart"/>
-      <w:r>
-        <w:t>is defined</w:t>
-      </w:r>
-      <w:proofErr w:type="gramEnd"/>
-      <w:r>
-        <w:t xml:space="preserve"> as density-connected to a point </w:t>
-      </w:r>
-      <w:r>
-        <w:rPr>
-          <w:i/>
-        </w:rPr>
-        <w:t>q</w:t>
-      </w:r>
-      <w:r>
-        <w:t xml:space="preserve"> if there is a point </w:t>
-      </w:r>
-      <w:proofErr w:type="spellStart"/>
-      <w:r>
-        <w:rPr>
-          <w:i/>
-        </w:rPr>
-        <w:t>o</w:t>
-      </w:r>
-      <w:proofErr w:type="spellEnd"/>
-      <w:r>
-        <w:t xml:space="preserve"> such that both, </w:t>
+    </w:p>
+    <w:p>
+      <w:pPr>
+        <w:pStyle w:val="Heading4"/>
+      </w:pPr>
+      <w:r>
+        <w:t>DBSCAN</w:t>
+      </w:r>
+    </w:p>
+    <w:p>
+      <w:r>
+        <w:t>Density-Based Spatial Clustering of Applications with Noise (DBSCAN) clusters data into maximal sets of density-connected points. In spatial databases with noise, clusters discovered through DBSCAN will be of arbitrary shape. The DBSCAN algorithm is as follows:</w:t>
+      </w:r>
+    </w:p>
+    <w:p>
+      <w:pPr>
+        <w:ind w:firstLine="360"/>
+      </w:pPr>
+      <w:r>
+        <w:t xml:space="preserve">Arbitrarily select a point </w:t>
       </w:r>
       <w:r>
         <w:rPr>
@@ -2146,6 +1849,29 @@
         </w:rPr>
         <w:t>p</w:t>
       </w:r>
+    </w:p>
+    <w:p>
+      <w:pPr>
+        <w:ind w:firstLine="360"/>
+      </w:pPr>
+      <w:r>
+        <w:t xml:space="preserve">Retrieve all points density-reachable from </w:t>
+      </w:r>
+      <w:r>
+        <w:rPr>
+          <w:i/>
+        </w:rPr>
+        <w:t>p</w:t>
+      </w:r>
+      <w:r>
+        <w:t xml:space="preserve"> w.r.t. </w:t>
+      </w:r>
+      <w:r>
+        <w:rPr>
+          <w:i/>
+        </w:rPr>
+        <w:t>Eps</w:t>
+      </w:r>
       <w:r>
         <w:t xml:space="preserve"> and </w:t>
       </w:r>
@@ -2153,35 +1879,7 @@
         <w:rPr>
           <w:i/>
         </w:rPr>
-        <w:t>q</w:t>
-      </w:r>
-      <w:r>
-        <w:t xml:space="preserve"> are density-reachable from </w:t>
-      </w:r>
-      <w:r>
-        <w:rPr>
-          <w:i/>
-        </w:rPr>
-        <w:t>o</w:t>
-      </w:r>
-      <w:r>
-        <w:t>.</w:t>
-      </w:r>
-      <w:r>
-        <w:t xml:space="preserve"> </w:t>
-      </w:r>
-    </w:p>
-    <w:p>
-      <w:pPr>
-        <w:pStyle w:val="Heading4"/>
-      </w:pPr>
-      <w:r>
-        <w:t>DBSCAN</w:t>
-      </w:r>
-    </w:p>
-    <w:p>
-      <w:r>
-        <w:t>Density-Based Spatial Clustering of Applications with Noise (DBSCAN) clusters data into maximal sets of density-connected points. In spatial databases with noise, clusters discovered through DBSCAN will be of arbitrary shape. The DBSCAN algorithm is as follows:</w:t>
+        <w:t>MinPts</w:t>
       </w:r>
     </w:p>
     <w:p>
@@ -2189,7 +1887,7 @@
         <w:ind w:firstLine="360"/>
       </w:pPr>
       <w:r>
-        <w:t xml:space="preserve">Arbitrarily select a point </w:t>
+        <w:t xml:space="preserve">If </w:t>
       </w:r>
       <w:r>
         <w:rPr>
@@ -2197,13 +1895,16 @@
         </w:rPr>
         <w:t>p</w:t>
       </w:r>
+      <w:r>
+        <w:t xml:space="preserve"> is a core point, a cluster is formed</w:t>
+      </w:r>
     </w:p>
     <w:p>
       <w:pPr>
         <w:ind w:firstLine="360"/>
       </w:pPr>
       <w:r>
-        <w:t xml:space="preserve">Retrieve all points density-reachable from </w:t>
+        <w:t xml:space="preserve">If </w:t>
       </w:r>
       <w:r>
         <w:rPr>
@@ -2212,91 +1913,28 @@
         <w:t>p</w:t>
       </w:r>
       <w:r>
-        <w:t xml:space="preserve"> w.r.t. </w:t>
-      </w:r>
-      <w:proofErr w:type="spellStart"/>
-      <w:r>
-        <w:rPr>
-          <w:i/>
-        </w:rPr>
-        <w:t>Eps</w:t>
-      </w:r>
-      <w:proofErr w:type="spellEnd"/>
-      <w:r>
-        <w:t xml:space="preserve"> and </w:t>
-      </w:r>
-      <w:proofErr w:type="spellStart"/>
-      <w:r>
-        <w:rPr>
-          <w:i/>
-        </w:rPr>
-        <w:t>MinPts</w:t>
-      </w:r>
-      <w:proofErr w:type="spellEnd"/>
+        <w:t xml:space="preserve"> is a border point, no points are density-reachable from </w:t>
+      </w:r>
+      <w:r>
+        <w:rPr>
+          <w:i/>
+        </w:rPr>
+        <w:t>p</w:t>
+      </w:r>
+      <w:r>
+        <w:t xml:space="preserve"> and DBSCAN visits the next point of the dataset</w:t>
+      </w:r>
     </w:p>
     <w:p>
       <w:pPr>
         <w:ind w:firstLine="360"/>
-      </w:pPr>
-      <w:r>
-        <w:t xml:space="preserve">If </w:t>
-      </w:r>
-      <w:r>
-        <w:rPr>
-          <w:i/>
-        </w:rPr>
-        <w:t>p</w:t>
-      </w:r>
-      <w:r>
-        <w:t xml:space="preserve"> is a core point, a cluster </w:t>
-      </w:r>
-      <w:proofErr w:type="gramStart"/>
-      <w:r>
-        <w:t>is formed</w:t>
-      </w:r>
-      <w:proofErr w:type="gramEnd"/>
-    </w:p>
-    <w:p>
-      <w:pPr>
-        <w:ind w:firstLine="360"/>
-      </w:pPr>
-      <w:r>
-        <w:t xml:space="preserve">If </w:t>
-      </w:r>
-      <w:r>
-        <w:rPr>
-          <w:i/>
-        </w:rPr>
-        <w:t>p</w:t>
-      </w:r>
-      <w:r>
-        <w:t xml:space="preserve"> is a border point, no points are density-reachable from </w:t>
-      </w:r>
-      <w:r>
-        <w:rPr>
-          <w:i/>
-        </w:rPr>
-        <w:t>p</w:t>
-      </w:r>
-      <w:r>
-        <w:t xml:space="preserve"> and DBSCAN visits the next point of the dataset</w:t>
-      </w:r>
-    </w:p>
-    <w:p>
-      <w:pPr>
-        <w:ind w:firstLine="360"/>
         <w:rPr>
           <w:u w:val="single"/>
         </w:rPr>
       </w:pPr>
       <w:r>
-        <w:t xml:space="preserve">Continue until all of the points </w:t>
-      </w:r>
-      <w:proofErr w:type="gramStart"/>
-      <w:r>
-        <w:t>have been processed</w:t>
-      </w:r>
-      <w:proofErr w:type="gramEnd"/>
+        <w:t>Continue until all of the points have been processed</w:t>
+      </w:r>
     </w:p>
     <w:p>
       <w:pPr>
@@ -2326,15 +1964,7 @@
         <w:t>k</w:t>
       </w:r>
       <w:r>
-        <w:t xml:space="preserve"> value for the number of partitions needs to </w:t>
-      </w:r>
-      <w:proofErr w:type="gramStart"/>
-      <w:r>
-        <w:t>be specified</w:t>
-      </w:r>
-      <w:proofErr w:type="gramEnd"/>
-      <w:r>
-        <w:t xml:space="preserve"> ahead of time. To determine the best value I used the Elbow </w:t>
+        <w:t xml:space="preserve"> value for the number of partitions needs to be specified ahead of time. To determine the best value I used the Elbow </w:t>
       </w:r>
       <w:r>
         <w:t>m</w:t>
@@ -2412,10 +2042,10 @@
           <w:noProof/>
         </w:rPr>
         <w:drawing>
-          <wp:inline distT="0" distB="0" distL="0" distR="0" wp14:anchorId="320871AD" wp14:editId="08FDD052">
-            <wp:extent cx="3044468" cy="1835150"/>
-            <wp:effectExtent l="0" t="0" r="3810" b="0"/>
-            <wp:docPr id="3" name="Picture 3"/>
+          <wp:inline distT="0" distB="0" distL="0" distR="0">
+            <wp:extent cx="3049270" cy="1821947"/>
+            <wp:effectExtent l="0" t="0" r="0" b="6985"/>
+            <wp:docPr id="13" name="Picture 13"/>
             <wp:cNvGraphicFramePr>
               <a:graphicFrameLocks xmlns:a="http://schemas.openxmlformats.org/drawingml/2006/main" noChangeAspect="1"/>
             </wp:cNvGraphicFramePr>
@@ -2423,24 +2053,24 @@
               <a:graphicData uri="http://schemas.openxmlformats.org/drawingml/2006/picture">
                 <pic:pic xmlns:pic="http://schemas.openxmlformats.org/drawingml/2006/picture">
                   <pic:nvPicPr>
-                    <pic:cNvPr id="0" name="Rplot12.png"/>
+                    <pic:cNvPr id="13" name="Elbow method.png"/>
                     <pic:cNvPicPr/>
                   </pic:nvPicPr>
                   <pic:blipFill rotWithShape="1">
-                    <a:blip r:embed="rId12" cstate="print">
+                    <a:blip r:embed="rId11" cstate="print">
                       <a:extLst>
                         <a:ext uri="{28A0092B-C50C-407E-A947-70E740481C1C}">
                           <a14:useLocalDpi xmlns:a14="http://schemas.microsoft.com/office/drawing/2010/main" val="0"/>
                         </a:ext>
                       </a:extLst>
                     </a:blip>
-                    <a:srcRect t="8833"/>
+                    <a:srcRect t="9631"/>
                     <a:stretch/>
                   </pic:blipFill>
                   <pic:spPr bwMode="auto">
                     <a:xfrm>
                       <a:off x="0" y="0"/>
-                      <a:ext cx="3049270" cy="1838045"/>
+                      <a:ext cx="3049270" cy="1821947"/>
                     </a:xfrm>
                     <a:prstGeom prst="rect">
                       <a:avLst/>
@@ -2464,76 +2094,39 @@
     <w:p>
       <w:pPr>
         <w:pStyle w:val="Caption"/>
-        <w:rPr>
-          <w:color w:val="FF0000"/>
-        </w:rPr>
       </w:pPr>
       <w:bookmarkStart w:id="3" w:name="_Ref448313401"/>
-      <w:proofErr w:type="gramStart"/>
-      <w:r>
-        <w:rPr>
-          <w:color w:val="FF0000"/>
-        </w:rPr>
+      <w:r>
         <w:t xml:space="preserve">Figure </w:t>
       </w:r>
-      <w:r>
-        <w:rPr>
-          <w:color w:val="FF0000"/>
-        </w:rPr>
-        <w:fldChar w:fldCharType="begin"/>
-      </w:r>
-      <w:r>
-        <w:rPr>
-          <w:color w:val="FF0000"/>
-        </w:rPr>
-        <w:instrText xml:space="preserve"> SEQ Figure \* ARABIC </w:instrText>
-      </w:r>
-      <w:r>
-        <w:rPr>
-          <w:color w:val="FF0000"/>
-        </w:rPr>
-        <w:fldChar w:fldCharType="separate"/>
+      <w:fldSimple w:instr=" SEQ Figure \* ARABIC ">
+        <w:r>
+          <w:rPr>
+            <w:noProof/>
+          </w:rPr>
+          <w:t>3</w:t>
+        </w:r>
+      </w:fldSimple>
+      <w:bookmarkEnd w:id="3"/>
+      <w:r>
+        <w:t>.</w:t>
       </w:r>
       <w:r>
         <w:rPr>
           <w:noProof/>
-          <w:color w:val="FF0000"/>
-        </w:rPr>
-        <w:t>3</w:t>
-      </w:r>
-      <w:r>
-        <w:rPr>
-          <w:color w:val="FF0000"/>
-        </w:rPr>
-        <w:fldChar w:fldCharType="end"/>
-      </w:r>
-      <w:bookmarkEnd w:id="3"/>
-      <w:r>
-        <w:rPr>
-          <w:color w:val="FF0000"/>
-        </w:rPr>
-        <w:t>.</w:t>
-      </w:r>
-      <w:proofErr w:type="gramEnd"/>
-      <w:r>
-        <w:rPr>
+        </w:rPr>
+        <w:t xml:space="preserve"> Number of Clusters to Determine Best </w:t>
+      </w:r>
+      <w:r>
+        <w:rPr>
+          <w:i/>
           <w:noProof/>
-          <w:color w:val="FF0000"/>
-        </w:rPr>
-        <w:t xml:space="preserve"> Number of Clusters to Determine Best </w:t>
-      </w:r>
-      <w:r>
-        <w:rPr>
-          <w:i/>
+        </w:rPr>
+        <w:t>k</w:t>
+      </w:r>
+      <w:r>
+        <w:rPr>
           <w:noProof/>
-          <w:color w:val="FF0000"/>
-        </w:rPr>
-        <w:t>k</w:t>
-      </w:r>
-      <w:r>
-        <w:rPr>
-          <w:noProof/>
-          <w:color w:val="FF0000"/>
         </w:rPr>
         <w:t xml:space="preserve"> Value</w:t>
       </w:r>
@@ -2548,182 +2141,68 @@
       </w:r>
     </w:p>
     <w:p>
-      <w:pPr>
-        <w:rPr>
-          <w:color w:val="FF0000"/>
-        </w:rPr>
-      </w:pPr>
-      <w:r>
-        <w:rPr>
-          <w:color w:val="FF0000"/>
-        </w:rPr>
-        <w:t xml:space="preserve">The Decision Tree from constructed from the training set was more complicated than I had expected (see </w:t>
-      </w:r>
-      <w:r>
-        <w:rPr>
-          <w:color w:val="FF0000"/>
-        </w:rPr>
+      <w:r>
+        <w:t xml:space="preserve">Using the </w:t>
+      </w:r>
+      <w:r>
+        <w:rPr>
+          <w:i/>
+        </w:rPr>
+        <w:t>k</w:t>
+      </w:r>
+      <w:r>
+        <w:t xml:space="preserve"> values obtained from the elbow method,</w:t>
+      </w:r>
+      <w:r>
+        <w:t xml:space="preserve"> I ran the k-means clustering on the data. The data clustering for </w:t>
+      </w:r>
+      <w:r>
+        <w:rPr>
+          <w:i/>
+        </w:rPr>
+        <w:t>k</w:t>
+      </w:r>
+      <w:r>
+        <w:t xml:space="preserve">=8 is almost perfect (see </w:t>
+      </w:r>
+      <w:r>
         <w:fldChar w:fldCharType="begin"/>
       </w:r>
       <w:r>
-        <w:rPr>
-          <w:color w:val="FF0000"/>
-        </w:rPr>
-        <w:instrText xml:space="preserve"> REF _Ref446503534 \h </w:instrText>
-      </w:r>
-      <w:r>
-        <w:rPr>
-          <w:color w:val="FF0000"/>
-        </w:rPr>
-      </w:r>
-      <w:r>
-        <w:rPr>
-          <w:color w:val="FF0000"/>
-        </w:rPr>
+        <w:instrText xml:space="preserve"> REF _Ref448333128 \h </w:instrText>
+      </w:r>
+      <w:r>
         <w:fldChar w:fldCharType="separate"/>
       </w:r>
       <w:r>
-        <w:rPr>
-          <w:color w:val="FF0000"/>
-        </w:rPr>
         <w:t xml:space="preserve">Figure </w:t>
       </w:r>
       <w:r>
         <w:rPr>
           <w:noProof/>
-          <w:color w:val="FF0000"/>
-        </w:rPr>
-        <w:t>1</w:t>
-      </w:r>
-      <w:r>
-        <w:rPr>
-          <w:color w:val="FF0000"/>
-        </w:rPr>
+        </w:rPr>
+        <w:t>4</w:t>
+      </w:r>
+      <w:r>
         <w:fldChar w:fldCharType="end"/>
       </w:r>
       <w:r>
-        <w:rPr>
-          <w:color w:val="FF0000"/>
-        </w:rPr>
-        <w:t xml:space="preserve">). </w:t>
-      </w:r>
-      <w:r>
-        <w:rPr>
-          <w:color w:val="FF0000"/>
-        </w:rPr>
-        <w:t>W</w:t>
-      </w:r>
-      <w:r>
-        <w:rPr>
-          <w:color w:val="FF0000"/>
-        </w:rPr>
-        <w:t xml:space="preserve">hen I looked at the below </w:t>
-      </w:r>
-      <w:r>
-        <w:rPr>
-          <w:color w:val="FF0000"/>
-        </w:rPr>
-        <w:fldChar w:fldCharType="begin"/>
-      </w:r>
-      <w:r>
-        <w:rPr>
-          <w:color w:val="FF0000"/>
-        </w:rPr>
-        <w:instrText xml:space="preserve"> REF _Ref446503583 \h </w:instrText>
-      </w:r>
-      <w:r>
-        <w:rPr>
-          <w:color w:val="FF0000"/>
-        </w:rPr>
-      </w:r>
-      <w:r>
-        <w:rPr>
-          <w:color w:val="FF0000"/>
-        </w:rPr>
-        <w:fldChar w:fldCharType="separate"/>
-      </w:r>
-      <w:r>
-        <w:rPr>
-          <w:color w:val="FF0000"/>
-        </w:rPr>
-        <w:t xml:space="preserve">Figure </w:t>
-      </w:r>
+        <w:t>) with no visible outliers.</w:t>
+      </w:r>
+    </w:p>
+    <w:p>
+      <w:pPr>
+        <w:keepNext/>
+      </w:pPr>
       <w:r>
         <w:rPr>
           <w:noProof/>
-          <w:color w:val="FF0000"/>
-        </w:rPr>
-        <w:t>2</w:t>
-      </w:r>
-      <w:r>
-        <w:rPr>
-          <w:color w:val="FF0000"/>
-        </w:rPr>
-        <w:fldChar w:fldCharType="end"/>
-      </w:r>
-      <w:r>
-        <w:rPr>
-          <w:color w:val="FF0000"/>
-        </w:rPr>
-        <w:t xml:space="preserve"> of the relative error and complexity point (</w:t>
-      </w:r>
-      <w:r>
-        <w:rPr>
-          <w:color w:val="FF0000"/>
-        </w:rPr>
-        <w:t>CP</w:t>
-      </w:r>
-      <w:r>
-        <w:rPr>
-          <w:color w:val="FF0000"/>
-        </w:rPr>
-        <w:t xml:space="preserve">) it </w:t>
-      </w:r>
-      <w:r>
-        <w:rPr>
-          <w:color w:val="FF0000"/>
-        </w:rPr>
-        <w:t xml:space="preserve">the complexity of the tree made </w:t>
-      </w:r>
-      <w:r>
-        <w:rPr>
-          <w:color w:val="FF0000"/>
-        </w:rPr>
-        <w:t>more sense. As the size of the tree grew</w:t>
-      </w:r>
-      <w:r>
-        <w:rPr>
-          <w:color w:val="FF0000"/>
-        </w:rPr>
-        <w:t>, the CP continued to decrease as well as the relative error. One</w:t>
-      </w:r>
-      <w:r>
-        <w:rPr>
-          <w:color w:val="FF0000"/>
-        </w:rPr>
-        <w:t xml:space="preserve"> interesting part of the resulting tree was even</w:t>
-      </w:r>
-      <w:r>
-        <w:rPr>
-          <w:color w:val="FF0000"/>
-        </w:rPr>
-        <w:t xml:space="preserve"> with the increase in tree size, the algorithm still did not determine a great way to classify balanced scales.</w:t>
-      </w:r>
-    </w:p>
-    <w:p>
-      <w:pPr>
-        <w:keepNext/>
-      </w:pPr>
-      <w:r>
-        <w:rPr>
-          <w:noProof/>
-          <w:color w:val="FF0000"/>
         </w:rPr>
         <w:drawing>
-          <wp:inline distT="0" distB="0" distL="0" distR="0" wp14:anchorId="7527C47B" wp14:editId="11A9A151">
-            <wp:extent cx="3044468" cy="1828800"/>
-            <wp:effectExtent l="0" t="0" r="3810" b="0"/>
-            <wp:docPr id="4" name="Picture 4"/>
+          <wp:inline distT="0" distB="0" distL="0" distR="0" wp14:anchorId="1B1409D8" wp14:editId="6ACA761D">
+            <wp:extent cx="3049270" cy="1839600"/>
+            <wp:effectExtent l="0" t="0" r="0" b="8255"/>
+            <wp:docPr id="14" name="Picture 14"/>
             <wp:cNvGraphicFramePr>
               <a:graphicFrameLocks xmlns:a="http://schemas.openxmlformats.org/drawingml/2006/main" noChangeAspect="1"/>
             </wp:cNvGraphicFramePr>
@@ -2731,24 +2210,24 @@
               <a:graphicData uri="http://schemas.openxmlformats.org/drawingml/2006/picture">
                 <pic:pic xmlns:pic="http://schemas.openxmlformats.org/drawingml/2006/picture">
                   <pic:nvPicPr>
-                    <pic:cNvPr id="0" name="Rplot13.png"/>
+                    <pic:cNvPr id="14" name="K-means_k-8.png"/>
                     <pic:cNvPicPr/>
                   </pic:nvPicPr>
                   <pic:blipFill rotWithShape="1">
-                    <a:blip r:embed="rId13" cstate="print">
+                    <a:blip r:embed="rId12" cstate="print">
                       <a:extLst>
                         <a:ext uri="{28A0092B-C50C-407E-A947-70E740481C1C}">
                           <a14:useLocalDpi xmlns:a14="http://schemas.microsoft.com/office/drawing/2010/main" val="0"/>
                         </a:ext>
                       </a:extLst>
                     </a:blip>
-                    <a:srcRect t="9148"/>
+                    <a:srcRect t="8756"/>
                     <a:stretch/>
                   </pic:blipFill>
                   <pic:spPr bwMode="auto">
                     <a:xfrm>
                       <a:off x="0" y="0"/>
-                      <a:ext cx="3044468" cy="1828800"/>
+                      <a:ext cx="3049270" cy="1839600"/>
                     </a:xfrm>
                     <a:prstGeom prst="rect">
                       <a:avLst/>
@@ -2772,74 +2251,100 @@
     <w:p>
       <w:pPr>
         <w:pStyle w:val="Caption"/>
-        <w:rPr>
-          <w:color w:val="FF0000"/>
-        </w:rPr>
-      </w:pPr>
-      <w:proofErr w:type="gramStart"/>
-      <w:r>
-        <w:rPr>
-          <w:color w:val="FF0000"/>
-        </w:rPr>
+      </w:pPr>
+      <w:bookmarkStart w:id="4" w:name="_Ref448333128"/>
+      <w:r>
         <w:t xml:space="preserve">Figure </w:t>
       </w:r>
-      <w:r>
-        <w:rPr>
-          <w:color w:val="FF0000"/>
-        </w:rPr>
+      <w:fldSimple w:instr=" SEQ Figure \* ARABIC ">
+        <w:r>
+          <w:rPr>
+            <w:noProof/>
+          </w:rPr>
+          <w:t>4</w:t>
+        </w:r>
+      </w:fldSimple>
+      <w:bookmarkEnd w:id="4"/>
+      <w:r>
+        <w:t xml:space="preserve">. K-means for </w:t>
+      </w:r>
+      <w:r>
+        <w:rPr>
+          <w:i/>
+        </w:rPr>
+        <w:t>k</w:t>
+      </w:r>
+      <w:r>
+        <w:t>=8</w:t>
+      </w:r>
+    </w:p>
+    <w:p>
+      <w:r>
+        <w:t>Running</w:t>
+      </w:r>
+      <w:r>
+        <w:t xml:space="preserve"> k-means clustering on the data for </w:t>
+      </w:r>
+      <w:r>
+        <w:rPr>
+          <w:i/>
+        </w:rPr>
+        <w:t>k</w:t>
+      </w:r>
+      <w:r>
+        <w:t>=10 produced less great of results</w:t>
+      </w:r>
+      <w:r>
+        <w:t xml:space="preserve"> than with </w:t>
+      </w:r>
+      <w:r>
+        <w:rPr>
+          <w:i/>
+        </w:rPr>
+        <w:t>k</w:t>
+      </w:r>
+      <w:r>
+        <w:t>=8</w:t>
+      </w:r>
+      <w:r>
+        <w:t xml:space="preserve"> </w:t>
+      </w:r>
+      <w:r>
+        <w:t>(see</w:t>
+      </w:r>
+      <w:r>
+        <w:t xml:space="preserve"> </w:t>
+      </w:r>
+      <w:r>
         <w:fldChar w:fldCharType="begin"/>
       </w:r>
       <w:r>
-        <w:rPr>
-          <w:color w:val="FF0000"/>
-        </w:rPr>
-        <w:instrText xml:space="preserve"> SEQ Figure \* ARABIC </w:instrText>
-      </w:r>
-      <w:r>
-        <w:rPr>
-          <w:color w:val="FF0000"/>
-        </w:rPr>
+        <w:instrText xml:space="preserve"> REF _Ref448333302 \h </w:instrText>
+      </w:r>
+      <w:r>
         <w:fldChar w:fldCharType="separate"/>
       </w:r>
       <w:r>
+        <w:t xml:space="preserve">Figure </w:t>
+      </w:r>
+      <w:r>
         <w:rPr>
           <w:noProof/>
-          <w:color w:val="FF0000"/>
-        </w:rPr>
-        <w:t>4</w:t>
-      </w:r>
-      <w:r>
-        <w:rPr>
-          <w:color w:val="FF0000"/>
-        </w:rPr>
+        </w:rPr>
+        <w:t>5</w:t>
+      </w:r>
+      <w:r>
         <w:fldChar w:fldCharType="end"/>
       </w:r>
       <w:r>
-        <w:rPr>
-          <w:color w:val="FF0000"/>
-        </w:rPr>
+        <w:t xml:space="preserve">) with </w:t>
+      </w:r>
+      <w:r>
+        <w:t>a few possible visible outliers</w:t>
+      </w:r>
+      <w:r>
         <w:t>.</w:t>
       </w:r>
-      <w:proofErr w:type="gramEnd"/>
-      <w:r>
-        <w:rPr>
-          <w:color w:val="FF0000"/>
-        </w:rPr>
-        <w:t xml:space="preserve"> K-means for </w:t>
-      </w:r>
-      <w:r>
-        <w:rPr>
-          <w:i/>
-          <w:color w:val="FF0000"/>
-        </w:rPr>
-        <w:t>k</w:t>
-      </w:r>
-      <w:r>
-        <w:rPr>
-          <w:color w:val="FF0000"/>
-        </w:rPr>
-        <w:t>=8</w:t>
-      </w:r>
     </w:p>
     <w:p>
       <w:pPr>
@@ -2850,10 +2355,10 @@
           <w:noProof/>
         </w:rPr>
         <w:drawing>
-          <wp:inline distT="0" distB="0" distL="0" distR="0" wp14:anchorId="02078461" wp14:editId="756E2B2B">
-            <wp:extent cx="3044468" cy="1828800"/>
-            <wp:effectExtent l="0" t="0" r="3810" b="0"/>
-            <wp:docPr id="5" name="Picture 5"/>
+          <wp:inline distT="0" distB="0" distL="0" distR="0" wp14:anchorId="4AE311B4" wp14:editId="042B06FA">
+            <wp:extent cx="3049270" cy="1839600"/>
+            <wp:effectExtent l="0" t="0" r="0" b="8255"/>
+            <wp:docPr id="15" name="Picture 15"/>
             <wp:cNvGraphicFramePr>
               <a:graphicFrameLocks xmlns:a="http://schemas.openxmlformats.org/drawingml/2006/main" noChangeAspect="1"/>
             </wp:cNvGraphicFramePr>
@@ -2861,24 +2366,24 @@
               <a:graphicData uri="http://schemas.openxmlformats.org/drawingml/2006/picture">
                 <pic:pic xmlns:pic="http://schemas.openxmlformats.org/drawingml/2006/picture">
                   <pic:nvPicPr>
-                    <pic:cNvPr id="0" name="Rplot14.png"/>
+                    <pic:cNvPr id="15" name="K-means_k=10.png"/>
                     <pic:cNvPicPr/>
                   </pic:nvPicPr>
                   <pic:blipFill rotWithShape="1">
-                    <a:blip r:embed="rId14" cstate="print">
+                    <a:blip r:embed="rId13" cstate="print">
                       <a:extLst>
                         <a:ext uri="{28A0092B-C50C-407E-A947-70E740481C1C}">
                           <a14:useLocalDpi xmlns:a14="http://schemas.microsoft.com/office/drawing/2010/main" val="0"/>
                         </a:ext>
                       </a:extLst>
                     </a:blip>
-                    <a:srcRect t="9148"/>
+                    <a:srcRect t="8756"/>
                     <a:stretch/>
                   </pic:blipFill>
                   <pic:spPr bwMode="auto">
                     <a:xfrm>
                       <a:off x="0" y="0"/>
-                      <a:ext cx="3044468" cy="1828800"/>
+                      <a:ext cx="3049270" cy="1839600"/>
                     </a:xfrm>
                     <a:prstGeom prst="rect">
                       <a:avLst/>
@@ -2902,147 +2407,101 @@
     <w:p>
       <w:pPr>
         <w:pStyle w:val="Caption"/>
-        <w:rPr>
-          <w:color w:val="FF0000"/>
-        </w:rPr>
-      </w:pPr>
-      <w:proofErr w:type="gramStart"/>
-      <w:r>
-        <w:rPr>
-          <w:color w:val="FF0000"/>
-        </w:rPr>
+      </w:pPr>
+      <w:bookmarkStart w:id="5" w:name="_Ref448333302"/>
+      <w:r>
         <w:t xml:space="preserve">Figure </w:t>
       </w:r>
-      <w:r>
-        <w:rPr>
-          <w:color w:val="FF0000"/>
-        </w:rPr>
+      <w:fldSimple w:instr=" SEQ Figure \* ARABIC ">
+        <w:r>
+          <w:rPr>
+            <w:noProof/>
+          </w:rPr>
+          <w:t>5</w:t>
+        </w:r>
+      </w:fldSimple>
+      <w:bookmarkEnd w:id="5"/>
+      <w:r>
+        <w:t xml:space="preserve">. K-means for </w:t>
+      </w:r>
+      <w:r>
+        <w:rPr>
+          <w:i/>
+        </w:rPr>
+        <w:t>k</w:t>
+      </w:r>
+      <w:r>
+        <w:t>=10</w:t>
+      </w:r>
+    </w:p>
+    <w:p>
+      <w:pPr>
+        <w:pStyle w:val="Heading3"/>
+      </w:pPr>
+      <w:r>
+        <w:t>K-medoids</w:t>
+      </w:r>
+    </w:p>
+    <w:p>
+      <w:r>
+        <w:t xml:space="preserve">Using the </w:t>
+      </w:r>
+      <w:r>
+        <w:rPr>
+          <w:i/>
+        </w:rPr>
+        <w:t>k</w:t>
+      </w:r>
+      <w:r>
+        <w:t xml:space="preserve"> values obtained from the elbow method, I ran the k-me</w:t>
+      </w:r>
+      <w:r>
+        <w:t>doids</w:t>
+      </w:r>
+      <w:r>
+        <w:t xml:space="preserve"> clustering on the data. The data clustering for </w:t>
+      </w:r>
+      <w:r>
+        <w:rPr>
+          <w:i/>
+        </w:rPr>
+        <w:t>k</w:t>
+      </w:r>
+      <w:r>
+        <w:t>=8 is a</w:t>
+      </w:r>
+      <w:r>
+        <w:t xml:space="preserve">gain fairly well suited </w:t>
+      </w:r>
+      <w:r>
+        <w:t xml:space="preserve">(see </w:t>
+      </w:r>
+      <w:r>
         <w:fldChar w:fldCharType="begin"/>
       </w:r>
       <w:r>
-        <w:rPr>
-          <w:color w:val="FF0000"/>
-        </w:rPr>
-        <w:instrText xml:space="preserve"> SEQ Figure \* ARABIC </w:instrText>
-      </w:r>
-      <w:r>
-        <w:rPr>
-          <w:color w:val="FF0000"/>
-        </w:rPr>
+        <w:instrText xml:space="preserve"> REF _Ref448333293 \h </w:instrText>
+      </w:r>
+      <w:r>
         <w:fldChar w:fldCharType="separate"/>
       </w:r>
       <w:r>
+        <w:t xml:space="preserve">Figure </w:t>
+      </w:r>
+      <w:r>
         <w:rPr>
           <w:noProof/>
-          <w:color w:val="FF0000"/>
-        </w:rPr>
-        <w:t>5</w:t>
-      </w:r>
-      <w:r>
-        <w:rPr>
-          <w:color w:val="FF0000"/>
-        </w:rPr>
+        </w:rPr>
+        <w:t>6</w:t>
+      </w:r>
+      <w:r>
         <w:fldChar w:fldCharType="end"/>
       </w:r>
       <w:r>
-        <w:rPr>
-          <w:color w:val="FF0000"/>
-        </w:rPr>
-        <w:t>.</w:t>
-      </w:r>
-      <w:proofErr w:type="gramEnd"/>
-      <w:r>
-        <w:rPr>
-          <w:color w:val="FF0000"/>
-        </w:rPr>
-        <w:t xml:space="preserve"> K-means for </w:t>
-      </w:r>
-      <w:r>
-        <w:rPr>
-          <w:i/>
-          <w:color w:val="FF0000"/>
-        </w:rPr>
-        <w:t>k</w:t>
-      </w:r>
-      <w:r>
-        <w:rPr>
-          <w:color w:val="FF0000"/>
-        </w:rPr>
-        <w:t>=10</w:t>
-      </w:r>
-    </w:p>
-    <w:p>
-      <w:pPr>
-        <w:pStyle w:val="Heading3"/>
-      </w:pPr>
-      <w:r>
-        <w:t>K-</w:t>
-      </w:r>
-      <w:proofErr w:type="spellStart"/>
-      <w:r>
-        <w:t>medoids</w:t>
-      </w:r>
-      <w:proofErr w:type="spellEnd"/>
-    </w:p>
-    <w:p>
-      <w:pPr>
-        <w:rPr>
-          <w:color w:val="FF0000"/>
-        </w:rPr>
-      </w:pPr>
-      <w:r>
-        <w:rPr>
-          <w:color w:val="FF0000"/>
-        </w:rPr>
-        <w:t xml:space="preserve">It would make sense that this would lead to some error in </w:t>
-      </w:r>
-      <w:r>
-        <w:rPr>
-          <w:color w:val="FF0000"/>
-        </w:rPr>
-        <w:t>classifying both left and right tipped scales</w:t>
-      </w:r>
-      <w:r>
-        <w:rPr>
-          <w:color w:val="FF0000"/>
-        </w:rPr>
-        <w:t xml:space="preserve"> as well</w:t>
-      </w:r>
-      <w:r>
-        <w:rPr>
-          <w:color w:val="FF0000"/>
-        </w:rPr>
-        <w:t>; however, the</w:t>
-      </w:r>
-      <w:r>
-        <w:rPr>
-          <w:color w:val="FF0000"/>
-        </w:rPr>
-        <w:t xml:space="preserve"> numbers show those were not the only classification errors. There </w:t>
-      </w:r>
-      <w:r>
-        <w:rPr>
-          <w:color w:val="FF0000"/>
-        </w:rPr>
-        <w:t xml:space="preserve">were </w:t>
-      </w:r>
-      <w:r>
-        <w:rPr>
-          <w:color w:val="FF0000"/>
-        </w:rPr>
-        <w:t xml:space="preserve">additional </w:t>
-      </w:r>
-      <w:r>
-        <w:rPr>
-          <w:color w:val="FF0000"/>
-        </w:rPr>
-        <w:t xml:space="preserve">errors in classifying </w:t>
-      </w:r>
-      <w:r>
-        <w:rPr>
-          <w:color w:val="FF0000"/>
-        </w:rPr>
-        <w:t>left-tipped and right-tipped scales in addition to the balance classification errors.</w:t>
+        <w:t>), but with possible</w:t>
+      </w:r>
+      <w:r>
+        <w:t xml:space="preserve"> outliers.</w:t>
       </w:r>
     </w:p>
     <w:p>
@@ -3052,13 +2511,12 @@
       <w:r>
         <w:rPr>
           <w:noProof/>
-          <w:color w:val="FF0000"/>
         </w:rPr>
         <w:drawing>
-          <wp:inline distT="0" distB="0" distL="0" distR="0" wp14:anchorId="14BEEEF9" wp14:editId="7BE28CE3">
-            <wp:extent cx="3044468" cy="1822450"/>
-            <wp:effectExtent l="0" t="0" r="3810" b="6350"/>
-            <wp:docPr id="6" name="Picture 6"/>
+          <wp:inline distT="0" distB="0" distL="0" distR="0" wp14:anchorId="0712C52C" wp14:editId="7622DD0E">
+            <wp:extent cx="3049270" cy="1829008"/>
+            <wp:effectExtent l="0" t="0" r="0" b="0"/>
+            <wp:docPr id="16" name="Picture 16"/>
             <wp:cNvGraphicFramePr>
               <a:graphicFrameLocks xmlns:a="http://schemas.openxmlformats.org/drawingml/2006/main" noChangeAspect="1"/>
             </wp:cNvGraphicFramePr>
@@ -3066,24 +2524,24 @@
               <a:graphicData uri="http://schemas.openxmlformats.org/drawingml/2006/picture">
                 <pic:pic xmlns:pic="http://schemas.openxmlformats.org/drawingml/2006/picture">
                   <pic:nvPicPr>
-                    <pic:cNvPr id="0" name="Rplot15.png"/>
+                    <pic:cNvPr id="16" name="K-medoids_k=8.png"/>
                     <pic:cNvPicPr/>
                   </pic:nvPicPr>
                   <pic:blipFill rotWithShape="1">
-                    <a:blip r:embed="rId15" cstate="print">
+                    <a:blip r:embed="rId14" cstate="print">
                       <a:extLst>
                         <a:ext uri="{28A0092B-C50C-407E-A947-70E740481C1C}">
                           <a14:useLocalDpi xmlns:a14="http://schemas.microsoft.com/office/drawing/2010/main" val="0"/>
                         </a:ext>
                       </a:extLst>
                     </a:blip>
-                    <a:srcRect t="9463"/>
+                    <a:srcRect t="9281"/>
                     <a:stretch/>
                   </pic:blipFill>
                   <pic:spPr bwMode="auto">
                     <a:xfrm>
                       <a:off x="0" y="0"/>
-                      <a:ext cx="3044468" cy="1822450"/>
+                      <a:ext cx="3049270" cy="1829008"/>
                     </a:xfrm>
                     <a:prstGeom prst="rect">
                       <a:avLst/>
@@ -3107,87 +2565,99 @@
     <w:p>
       <w:pPr>
         <w:pStyle w:val="Caption"/>
-        <w:rPr>
-          <w:color w:val="FF0000"/>
-        </w:rPr>
-      </w:pPr>
-      <w:proofErr w:type="gramStart"/>
-      <w:r>
-        <w:rPr>
-          <w:color w:val="FF0000"/>
-        </w:rPr>
+      </w:pPr>
+      <w:bookmarkStart w:id="6" w:name="_Ref448333293"/>
+      <w:r>
         <w:t xml:space="preserve">Figure </w:t>
       </w:r>
-      <w:r>
-        <w:rPr>
-          <w:color w:val="FF0000"/>
-        </w:rPr>
+      <w:fldSimple w:instr=" SEQ Figure \* ARABIC ">
+        <w:r>
+          <w:rPr>
+            <w:noProof/>
+          </w:rPr>
+          <w:t>6</w:t>
+        </w:r>
+      </w:fldSimple>
+      <w:bookmarkEnd w:id="6"/>
+      <w:r>
+        <w:t xml:space="preserve">. K-medoids for </w:t>
+      </w:r>
+      <w:r>
+        <w:rPr>
+          <w:i/>
+        </w:rPr>
+        <w:t>k</w:t>
+      </w:r>
+      <w:r>
+        <w:t>=8</w:t>
+      </w:r>
+    </w:p>
+    <w:p>
+      <w:r>
+        <w:t>Running k-me</w:t>
+      </w:r>
+      <w:r>
+        <w:t>doids</w:t>
+      </w:r>
+      <w:r>
+        <w:t xml:space="preserve"> clustering on the data for </w:t>
+      </w:r>
+      <w:r>
+        <w:rPr>
+          <w:i/>
+        </w:rPr>
+        <w:t>k</w:t>
+      </w:r>
+      <w:r>
+        <w:t xml:space="preserve">=10 produced </w:t>
+      </w:r>
+      <w:r>
+        <w:t xml:space="preserve">similar results to k-medoids for </w:t>
+      </w:r>
+      <w:r>
+        <w:rPr>
+          <w:i/>
+        </w:rPr>
+        <w:t>k</w:t>
+      </w:r>
+      <w:r>
+        <w:t>=8</w:t>
+      </w:r>
+      <w:r>
+        <w:t xml:space="preserve"> (see</w:t>
+      </w:r>
+      <w:r>
+        <w:t xml:space="preserve"> </w:t>
+      </w:r>
+      <w:r>
         <w:fldChar w:fldCharType="begin"/>
       </w:r>
       <w:r>
-        <w:rPr>
-          <w:color w:val="FF0000"/>
-        </w:rPr>
-        <w:instrText xml:space="preserve"> SEQ Figure \* ARABIC </w:instrText>
-      </w:r>
-      <w:r>
-        <w:rPr>
-          <w:color w:val="FF0000"/>
-        </w:rPr>
+        <w:instrText xml:space="preserve"> REF _Ref448333344 \h </w:instrText>
+      </w:r>
+      <w:r>
         <w:fldChar w:fldCharType="separate"/>
       </w:r>
       <w:r>
+        <w:t xml:space="preserve">Figure </w:t>
+      </w:r>
+      <w:r>
         <w:rPr>
           <w:noProof/>
-          <w:color w:val="FF0000"/>
-        </w:rPr>
-        <w:t>6</w:t>
-      </w:r>
-      <w:r>
-        <w:rPr>
-          <w:color w:val="FF0000"/>
-        </w:rPr>
+        </w:rPr>
+        <w:t>7</w:t>
+      </w:r>
+      <w:r>
         <w:fldChar w:fldCharType="end"/>
       </w:r>
       <w:r>
-        <w:rPr>
-          <w:color w:val="FF0000"/>
-        </w:rPr>
-        <w:t>.</w:t>
-      </w:r>
-      <w:proofErr w:type="gramEnd"/>
-      <w:r>
-        <w:rPr>
-          <w:color w:val="FF0000"/>
-        </w:rPr>
-        <w:t xml:space="preserve"> K-</w:t>
-      </w:r>
-      <w:proofErr w:type="spellStart"/>
-      <w:r>
-        <w:rPr>
-          <w:color w:val="FF0000"/>
-        </w:rPr>
-        <w:t>medoids</w:t>
-      </w:r>
-      <w:proofErr w:type="spellEnd"/>
-      <w:r>
-        <w:rPr>
-          <w:color w:val="FF0000"/>
-        </w:rPr>
-        <w:t xml:space="preserve"> for </w:t>
-      </w:r>
-      <w:r>
-        <w:rPr>
-          <w:i/>
-          <w:color w:val="FF0000"/>
-        </w:rPr>
-        <w:t>k</w:t>
-      </w:r>
-      <w:r>
-        <w:rPr>
-          <w:color w:val="FF0000"/>
-        </w:rPr>
-        <w:t>=8</w:t>
+        <w:t>)</w:t>
+      </w:r>
+      <w:r>
+        <w:t xml:space="preserve">, but again there were possible </w:t>
+      </w:r>
+      <w:r>
+        <w:t>outliers.</w:t>
       </w:r>
     </w:p>
     <w:p>
@@ -3198,12 +2668,11 @@
         <w:rPr>
           <w:noProof/>
         </w:rPr>
-        <w:lastRenderedPageBreak/>
         <w:drawing>
-          <wp:inline distT="0" distB="0" distL="0" distR="0" wp14:anchorId="4C9317B0" wp14:editId="42008677">
-            <wp:extent cx="3044468" cy="1828800"/>
-            <wp:effectExtent l="0" t="0" r="3810" b="0"/>
-            <wp:docPr id="7" name="Picture 7"/>
+          <wp:inline distT="0" distB="0" distL="0" distR="0" wp14:anchorId="3A79AFC0" wp14:editId="69581EF5">
+            <wp:extent cx="3049270" cy="1821947"/>
+            <wp:effectExtent l="0" t="0" r="0" b="6985"/>
+            <wp:docPr id="17" name="Picture 17"/>
             <wp:cNvGraphicFramePr>
               <a:graphicFrameLocks xmlns:a="http://schemas.openxmlformats.org/drawingml/2006/main" noChangeAspect="1"/>
             </wp:cNvGraphicFramePr>
@@ -3211,24 +2680,24 @@
               <a:graphicData uri="http://schemas.openxmlformats.org/drawingml/2006/picture">
                 <pic:pic xmlns:pic="http://schemas.openxmlformats.org/drawingml/2006/picture">
                   <pic:nvPicPr>
-                    <pic:cNvPr id="0" name="Rplot16.png"/>
+                    <pic:cNvPr id="17" name="K-medoids_k=10.png"/>
                     <pic:cNvPicPr/>
                   </pic:nvPicPr>
                   <pic:blipFill rotWithShape="1">
-                    <a:blip r:embed="rId16" cstate="print">
+                    <a:blip r:embed="rId15" cstate="print">
                       <a:extLst>
                         <a:ext uri="{28A0092B-C50C-407E-A947-70E740481C1C}">
                           <a14:useLocalDpi xmlns:a14="http://schemas.microsoft.com/office/drawing/2010/main" val="0"/>
                         </a:ext>
                       </a:extLst>
                     </a:blip>
-                    <a:srcRect t="9148"/>
+                    <a:srcRect t="9631"/>
                     <a:stretch/>
                   </pic:blipFill>
                   <pic:spPr bwMode="auto">
                     <a:xfrm>
                       <a:off x="0" y="0"/>
-                      <a:ext cx="3049270" cy="1831685"/>
+                      <a:ext cx="3049270" cy="1821947"/>
                     </a:xfrm>
                     <a:prstGeom prst="rect">
                       <a:avLst/>
@@ -3252,186 +2721,83 @@
     <w:p>
       <w:pPr>
         <w:pStyle w:val="Caption"/>
+      </w:pPr>
+      <w:bookmarkStart w:id="7" w:name="_Ref448333344"/>
+      <w:r>
+        <w:t xml:space="preserve">Figure </w:t>
+      </w:r>
+      <w:fldSimple w:instr=" SEQ Figure \* ARABIC ">
+        <w:r>
+          <w:rPr>
+            <w:noProof/>
+          </w:rPr>
+          <w:t>7</w:t>
+        </w:r>
+      </w:fldSimple>
+      <w:bookmarkEnd w:id="7"/>
+      <w:r>
+        <w:t xml:space="preserve">. K-medoids for </w:t>
+      </w:r>
+      <w:r>
+        <w:rPr>
+          <w:i/>
+        </w:rPr>
+        <w:t>k</w:t>
+      </w:r>
+      <w:r>
+        <w:t>=10</w:t>
+      </w:r>
+    </w:p>
+    <w:p>
+      <w:pPr>
+        <w:pStyle w:val="Heading2"/>
+      </w:pPr>
+      <w:r>
+        <w:t>Hierarchical Approaches</w:t>
+      </w:r>
+    </w:p>
+    <w:p>
+      <w:pPr>
+        <w:pStyle w:val="Heading3"/>
+      </w:pPr>
+      <w:r>
+        <w:t>Single Linkage</w:t>
+      </w:r>
+    </w:p>
+    <w:p>
+      <w:pPr>
         <w:rPr>
           <w:color w:val="FF0000"/>
         </w:rPr>
       </w:pPr>
-      <w:proofErr w:type="gramStart"/>
       <w:r>
         <w:rPr>
           <w:color w:val="FF0000"/>
         </w:rPr>
-        <w:t xml:space="preserve">Figure </w:t>
-      </w:r>
+        <w:t>The single linkage clustering  on the data ..</w:t>
+      </w:r>
+      <w:bookmarkStart w:id="8" w:name="_GoBack"/>
+      <w:bookmarkEnd w:id="8"/>
       <w:r>
         <w:rPr>
           <w:color w:val="FF0000"/>
         </w:rPr>
-        <w:fldChar w:fldCharType="begin"/>
-      </w:r>
-      <w:r>
-        <w:rPr>
-          <w:color w:val="FF0000"/>
-        </w:rPr>
-        <w:instrText xml:space="preserve"> SEQ Figure \* ARABIC </w:instrText>
-      </w:r>
-      <w:r>
-        <w:rPr>
-          <w:color w:val="FF0000"/>
-        </w:rPr>
-        <w:fldChar w:fldCharType="separate"/>
-      </w:r>
+        <w:t>.</w:t>
+      </w:r>
+    </w:p>
+    <w:p>
+      <w:pPr>
+        <w:keepNext/>
+      </w:pPr>
       <w:r>
         <w:rPr>
           <w:noProof/>
-          <w:color w:val="FF0000"/>
-        </w:rPr>
-        <w:t>7</w:t>
-      </w:r>
-      <w:r>
-        <w:rPr>
-          <w:color w:val="FF0000"/>
-        </w:rPr>
-        <w:fldChar w:fldCharType="end"/>
-      </w:r>
-      <w:r>
-        <w:rPr>
-          <w:color w:val="FF0000"/>
-        </w:rPr>
-        <w:t>.</w:t>
-      </w:r>
-      <w:proofErr w:type="gramEnd"/>
-      <w:r>
-        <w:rPr>
-          <w:color w:val="FF0000"/>
-        </w:rPr>
-        <w:t xml:space="preserve"> K-</w:t>
-      </w:r>
-      <w:proofErr w:type="spellStart"/>
-      <w:r>
-        <w:rPr>
-          <w:color w:val="FF0000"/>
-        </w:rPr>
-        <w:t>medoids</w:t>
-      </w:r>
-      <w:proofErr w:type="spellEnd"/>
-      <w:r>
-        <w:rPr>
-          <w:color w:val="FF0000"/>
-        </w:rPr>
-        <w:t xml:space="preserve"> for </w:t>
-      </w:r>
-      <w:r>
-        <w:rPr>
-          <w:i/>
-          <w:color w:val="FF0000"/>
-        </w:rPr>
-        <w:t>k</w:t>
-      </w:r>
-      <w:r>
-        <w:rPr>
-          <w:color w:val="FF0000"/>
-        </w:rPr>
-        <w:t>=10</w:t>
-      </w:r>
-    </w:p>
-    <w:p>
-      <w:pPr>
-        <w:pStyle w:val="Heading2"/>
-      </w:pPr>
-      <w:r>
-        <w:t>Hierarchical Approaches</w:t>
-      </w:r>
-    </w:p>
-    <w:p>
-      <w:pPr>
-        <w:pStyle w:val="Heading3"/>
-      </w:pPr>
-      <w:r>
-        <w:t>Single Linkage</w:t>
-      </w:r>
-    </w:p>
-    <w:p>
-      <w:pPr>
-        <w:rPr>
-          <w:color w:val="FF0000"/>
-        </w:rPr>
-      </w:pPr>
-      <w:r>
-        <w:rPr>
-          <w:color w:val="FF0000"/>
-        </w:rPr>
-        <w:t>The Random Forest classification</w:t>
-      </w:r>
-      <w:r>
-        <w:rPr>
-          <w:color w:val="FF0000"/>
-        </w:rPr>
-        <w:t xml:space="preserve"> while similar to Decision Tree classification did produce different results. While there were still no true positive values for a balanced scale (see </w:t>
-      </w:r>
-      <w:r>
-        <w:rPr>
-          <w:color w:val="FF0000"/>
-        </w:rPr>
-        <w:fldChar w:fldCharType="begin"/>
-      </w:r>
-      <w:r>
-        <w:rPr>
-          <w:color w:val="FF0000"/>
-        </w:rPr>
-        <w:instrText xml:space="preserve"> REF _Ref446492896 \h </w:instrText>
-      </w:r>
-      <w:r>
-        <w:rPr>
-          <w:color w:val="FF0000"/>
-        </w:rPr>
-      </w:r>
-      <w:r>
-        <w:rPr>
-          <w:color w:val="FF0000"/>
-        </w:rPr>
-        <w:fldChar w:fldCharType="separate"/>
-      </w:r>
-      <w:r>
-        <w:rPr>
-          <w:color w:val="FF0000"/>
-        </w:rPr>
-        <w:t xml:space="preserve">Table </w:t>
-      </w:r>
-      <w:r>
-        <w:rPr>
-          <w:noProof/>
-          <w:color w:val="FF0000"/>
-        </w:rPr>
-        <w:t>3</w:t>
-      </w:r>
-      <w:r>
-        <w:rPr>
-          <w:color w:val="FF0000"/>
-        </w:rPr>
-        <w:fldChar w:fldCharType="end"/>
-      </w:r>
-      <w:r>
-        <w:rPr>
-          <w:color w:val="FF0000"/>
-        </w:rPr>
-        <w:t xml:space="preserve"> below), there was lot higher percentage of true positives and conversely a lower percentage of false negatives/false positives overall.</w:t>
-      </w:r>
-    </w:p>
-    <w:p>
-      <w:pPr>
-        <w:keepNext/>
-      </w:pPr>
-      <w:r>
-        <w:rPr>
-          <w:noProof/>
-          <w:color w:val="FF0000"/>
         </w:rPr>
         <w:drawing>
-          <wp:inline distT="0" distB="0" distL="0" distR="0" wp14:anchorId="4BD8E33E" wp14:editId="5A92A4A7">
-            <wp:extent cx="3041650" cy="1879600"/>
-            <wp:effectExtent l="0" t="0" r="6350" b="6350"/>
-            <wp:docPr id="8" name="Picture 8"/>
+          <wp:inline distT="0" distB="0" distL="0" distR="0">
+            <wp:extent cx="3048471" cy="1910001"/>
+            <wp:effectExtent l="0" t="0" r="0" b="0"/>
+            <wp:docPr id="18" name="Picture 18"/>
             <wp:cNvGraphicFramePr>
               <a:graphicFrameLocks xmlns:a="http://schemas.openxmlformats.org/drawingml/2006/main" noChangeAspect="1"/>
             </wp:cNvGraphicFramePr>
@@ -3439,24 +2805,24 @@
               <a:graphicData uri="http://schemas.openxmlformats.org/drawingml/2006/picture">
                 <pic:pic xmlns:pic="http://schemas.openxmlformats.org/drawingml/2006/picture">
                   <pic:nvPicPr>
-                    <pic:cNvPr id="0" name="Rplot17.png"/>
+                    <pic:cNvPr id="18" name="Single-linkage clustering.png"/>
                     <pic:cNvPicPr/>
                   </pic:nvPicPr>
                   <pic:blipFill rotWithShape="1">
-                    <a:blip r:embed="rId17" cstate="print">
+                    <a:blip r:embed="rId16" cstate="print">
                       <a:extLst>
                         <a:ext uri="{28A0092B-C50C-407E-A947-70E740481C1C}">
                           <a14:useLocalDpi xmlns:a14="http://schemas.microsoft.com/office/drawing/2010/main" val="0"/>
                         </a:ext>
                       </a:extLst>
                     </a:blip>
-                    <a:srcRect t="3785" b="2753"/>
+                    <a:srcRect t="3502" b="1736"/>
                     <a:stretch/>
                   </pic:blipFill>
                   <pic:spPr bwMode="auto">
                     <a:xfrm>
                       <a:off x="0" y="0"/>
-                      <a:ext cx="3049270" cy="1884309"/>
+                      <a:ext cx="3049270" cy="1910502"/>
                     </a:xfrm>
                     <a:prstGeom prst="rect">
                       <a:avLst/>
@@ -3480,99 +2846,45 @@
     <w:p>
       <w:pPr>
         <w:pStyle w:val="Caption"/>
+      </w:pPr>
+      <w:r>
+        <w:t xml:space="preserve">Figure </w:t>
+      </w:r>
+      <w:fldSimple w:instr=" SEQ Figure \* ARABIC ">
+        <w:r>
+          <w:rPr>
+            <w:noProof/>
+          </w:rPr>
+          <w:t>8</w:t>
+        </w:r>
+      </w:fldSimple>
+      <w:r>
+        <w:t>. Single-Linkage Clustering</w:t>
+      </w:r>
+    </w:p>
+    <w:p>
+      <w:pPr>
+        <w:pStyle w:val="Heading3"/>
+      </w:pPr>
+      <w:r>
+        <w:t>Complete</w:t>
+      </w:r>
+      <w:r>
+        <w:t xml:space="preserve"> Linkage</w:t>
+      </w:r>
+    </w:p>
+    <w:p>
+      <w:pPr>
+        <w:jc w:val="left"/>
         <w:rPr>
           <w:color w:val="FF0000"/>
         </w:rPr>
       </w:pPr>
-      <w:proofErr w:type="gramStart"/>
       <w:r>
         <w:rPr>
           <w:color w:val="FF0000"/>
         </w:rPr>
-        <w:t xml:space="preserve">Figure </w:t>
-      </w:r>
-      <w:r>
-        <w:rPr>
-          <w:color w:val="FF0000"/>
-        </w:rPr>
-        <w:fldChar w:fldCharType="begin"/>
-      </w:r>
-      <w:r>
-        <w:rPr>
-          <w:color w:val="FF0000"/>
-        </w:rPr>
-        <w:instrText xml:space="preserve"> SEQ Figure \* ARABIC </w:instrText>
-      </w:r>
-      <w:r>
-        <w:rPr>
-          <w:color w:val="FF0000"/>
-        </w:rPr>
-        <w:fldChar w:fldCharType="separate"/>
-      </w:r>
-      <w:r>
-        <w:rPr>
-          <w:noProof/>
-          <w:color w:val="FF0000"/>
-        </w:rPr>
-        <w:t>8</w:t>
-      </w:r>
-      <w:r>
-        <w:rPr>
-          <w:color w:val="FF0000"/>
-        </w:rPr>
-        <w:fldChar w:fldCharType="end"/>
-      </w:r>
-      <w:r>
-        <w:rPr>
-          <w:color w:val="FF0000"/>
-        </w:rPr>
-        <w:t>.</w:t>
-      </w:r>
-      <w:proofErr w:type="gramEnd"/>
-      <w:r>
-        <w:rPr>
-          <w:color w:val="FF0000"/>
-        </w:rPr>
-        <w:t xml:space="preserve"> Single-Linkage Clustering</w:t>
-      </w:r>
-    </w:p>
-    <w:p>
-      <w:pPr>
-        <w:pStyle w:val="Heading3"/>
-      </w:pPr>
-      <w:r>
-        <w:t>Complete</w:t>
-      </w:r>
-      <w:r>
-        <w:t xml:space="preserve"> Linkage</w:t>
-      </w:r>
-    </w:p>
-    <w:p>
-      <w:pPr>
-        <w:jc w:val="left"/>
-        <w:rPr>
-          <w:color w:val="FF0000"/>
-        </w:rPr>
-      </w:pPr>
-      <w:r>
-        <w:rPr>
-          <w:color w:val="FF0000"/>
-        </w:rPr>
-        <w:t xml:space="preserve">As shown below, each of the four attributes used in the classification (right-weight, right-distance, left-weight, left-distance) have a </w:t>
-      </w:r>
-      <w:proofErr w:type="gramStart"/>
-      <w:r>
-        <w:rPr>
-          <w:color w:val="FF0000"/>
-        </w:rPr>
-        <w:t>fairly equal</w:t>
-      </w:r>
-      <w:proofErr w:type="gramEnd"/>
-      <w:r>
-        <w:rPr>
-          <w:color w:val="FF0000"/>
-        </w:rPr>
-        <w:t xml:space="preserve"> importance.</w:t>
+        <w:t>As shown below, each of the four attributes used in the classification (right-weight, right-distance, left-weight, left-distance) have a fairly equal importance.</w:t>
       </w:r>
     </w:p>
     <w:p>
@@ -3583,13 +2895,12 @@
       <w:r>
         <w:rPr>
           <w:noProof/>
-          <w:color w:val="FF0000"/>
         </w:rPr>
         <w:drawing>
-          <wp:inline distT="0" distB="0" distL="0" distR="0" wp14:anchorId="51F30E39" wp14:editId="7475901F">
-            <wp:extent cx="3041650" cy="1911350"/>
-            <wp:effectExtent l="0" t="0" r="6350" b="0"/>
-            <wp:docPr id="9" name="Picture 9"/>
+          <wp:inline distT="0" distB="0" distL="0" distR="0">
+            <wp:extent cx="3049027" cy="1888818"/>
+            <wp:effectExtent l="0" t="0" r="0" b="0"/>
+            <wp:docPr id="19" name="Picture 19"/>
             <wp:cNvGraphicFramePr>
               <a:graphicFrameLocks xmlns:a="http://schemas.openxmlformats.org/drawingml/2006/main" noChangeAspect="1"/>
             </wp:cNvGraphicFramePr>
@@ -3597,24 +2908,24 @@
               <a:graphicData uri="http://schemas.openxmlformats.org/drawingml/2006/picture">
                 <pic:pic xmlns:pic="http://schemas.openxmlformats.org/drawingml/2006/picture">
                   <pic:nvPicPr>
-                    <pic:cNvPr id="0" name="Rplot18.png"/>
+                    <pic:cNvPr id="19" name="Complete-Linkage Clustering.png"/>
                     <pic:cNvPicPr/>
                   </pic:nvPicPr>
                   <pic:blipFill rotWithShape="1">
-                    <a:blip r:embed="rId18" cstate="print">
+                    <a:blip r:embed="rId17" cstate="print">
                       <a:extLst>
                         <a:ext uri="{28A0092B-C50C-407E-A947-70E740481C1C}">
                           <a14:useLocalDpi xmlns:a14="http://schemas.microsoft.com/office/drawing/2010/main" val="0"/>
                         </a:ext>
                       </a:extLst>
                     </a:blip>
-                    <a:srcRect t="2839" b="2120"/>
+                    <a:srcRect t="3677" b="2630"/>
                     <a:stretch/>
                   </pic:blipFill>
                   <pic:spPr bwMode="auto">
                     <a:xfrm>
                       <a:off x="0" y="0"/>
-                      <a:ext cx="3049270" cy="1916138"/>
+                      <a:ext cx="3049270" cy="1888969"/>
                     </a:xfrm>
                     <a:prstGeom prst="rect">
                       <a:avLst/>
@@ -3638,16 +2949,49 @@
     <w:p>
       <w:pPr>
         <w:pStyle w:val="Caption"/>
+      </w:pPr>
+      <w:r>
+        <w:t xml:space="preserve">Figure </w:t>
+      </w:r>
+      <w:fldSimple w:instr=" SEQ Figure \* ARABIC ">
+        <w:r>
+          <w:rPr>
+            <w:noProof/>
+          </w:rPr>
+          <w:t>9</w:t>
+        </w:r>
+      </w:fldSimple>
+      <w:r>
+        <w:t>. Complete-Linkage Clustering</w:t>
+      </w:r>
+    </w:p>
+    <w:p>
+      <w:pPr>
+        <w:pStyle w:val="Heading2"/>
+      </w:pPr>
+      <w:r>
+        <w:t>Density-based Approach</w:t>
+      </w:r>
+    </w:p>
+    <w:p>
+      <w:pPr>
+        <w:pStyle w:val="Heading3"/>
+      </w:pPr>
+      <w:r>
+        <w:t>DBSCAN</w:t>
+      </w:r>
+    </w:p>
+    <w:p>
+      <w:pPr>
         <w:rPr>
           <w:color w:val="FF0000"/>
         </w:rPr>
       </w:pPr>
-      <w:proofErr w:type="gramStart"/>
       <w:r>
         <w:rPr>
           <w:color w:val="FF0000"/>
         </w:rPr>
-        <w:t xml:space="preserve">Figure </w:t>
+        <w:t xml:space="preserve">The Random Forest classification while similar to Decision Tree classification did produce different results. While there were still no true positive values for a balanced scale (see </w:t>
       </w:r>
       <w:r>
         <w:rPr>
@@ -3659,20 +3003,31 @@
         <w:rPr>
           <w:color w:val="FF0000"/>
         </w:rPr>
-        <w:instrText xml:space="preserve"> SEQ Figure \* ARABIC </w:instrText>
+        <w:instrText xml:space="preserve"> REF _Ref446492896 \h </w:instrText>
       </w:r>
       <w:r>
         <w:rPr>
           <w:color w:val="FF0000"/>
         </w:rPr>
+      </w:r>
+      <w:r>
+        <w:rPr>
+          <w:color w:val="FF0000"/>
+        </w:rPr>
         <w:fldChar w:fldCharType="separate"/>
+      </w:r>
+      <w:r>
+        <w:rPr>
+          <w:color w:val="FF0000"/>
+        </w:rPr>
+        <w:t xml:space="preserve">Table </w:t>
       </w:r>
       <w:r>
         <w:rPr>
           <w:noProof/>
           <w:color w:val="FF0000"/>
         </w:rPr>
-        <w:t>9</w:t>
+        <w:t>3</w:t>
       </w:r>
       <w:r>
         <w:rPr>
@@ -3684,116 +3039,30 @@
         <w:rPr>
           <w:color w:val="FF0000"/>
         </w:rPr>
-        <w:t>.</w:t>
-      </w:r>
-      <w:proofErr w:type="gramEnd"/>
+        <w:t xml:space="preserve"> below), </w:t>
+      </w:r>
       <w:r>
         <w:rPr>
           <w:color w:val="FF0000"/>
         </w:rPr>
-        <w:t xml:space="preserve"> Complete-Linkage Clusteri</w:t>
-      </w:r>
-      <w:bookmarkStart w:id="4" w:name="_GoBack"/>
-      <w:bookmarkEnd w:id="4"/>
-      <w:r>
-        <w:rPr>
-          <w:color w:val="FF0000"/>
-        </w:rPr>
-        <w:t>ng</w:t>
-      </w:r>
-    </w:p>
-    <w:p>
-      <w:pPr>
-        <w:pStyle w:val="Heading2"/>
-      </w:pPr>
-      <w:r>
         <w:lastRenderedPageBreak/>
-        <w:t>Density-based Approach</w:t>
-      </w:r>
-    </w:p>
-    <w:p>
-      <w:pPr>
-        <w:pStyle w:val="Heading3"/>
-      </w:pPr>
-      <w:r>
-        <w:t>DBSCAN</w:t>
-      </w:r>
-    </w:p>
-    <w:p>
-      <w:pPr>
-        <w:rPr>
-          <w:color w:val="FF0000"/>
-        </w:rPr>
-      </w:pPr>
-      <w:r>
-        <w:rPr>
-          <w:color w:val="FF0000"/>
-        </w:rPr>
-        <w:t xml:space="preserve">The Random Forest classification while similar to Decision Tree classification did produce different results. While there were still no true positive values for a balanced scale (see </w:t>
-      </w:r>
-      <w:r>
-        <w:rPr>
-          <w:color w:val="FF0000"/>
-        </w:rPr>
-        <w:fldChar w:fldCharType="begin"/>
-      </w:r>
-      <w:r>
-        <w:rPr>
-          <w:color w:val="FF0000"/>
-        </w:rPr>
-        <w:instrText xml:space="preserve"> REF _Ref446492896 \h </w:instrText>
-      </w:r>
-      <w:r>
-        <w:rPr>
-          <w:color w:val="FF0000"/>
-        </w:rPr>
-      </w:r>
-      <w:r>
-        <w:rPr>
-          <w:color w:val="FF0000"/>
-        </w:rPr>
-        <w:fldChar w:fldCharType="separate"/>
-      </w:r>
-      <w:r>
-        <w:rPr>
-          <w:color w:val="FF0000"/>
-        </w:rPr>
-        <w:t xml:space="preserve">Table </w:t>
-      </w:r>
+        <w:t>there was lot higher percentage of true positives and conversely a lower percentage of false negatives/false positives overall.</w:t>
+      </w:r>
+    </w:p>
+    <w:p>
+      <w:pPr>
+        <w:keepNext/>
+      </w:pPr>
       <w:r>
         <w:rPr>
           <w:noProof/>
           <w:color w:val="FF0000"/>
         </w:rPr>
-        <w:t>3</w:t>
-      </w:r>
-      <w:r>
-        <w:rPr>
-          <w:color w:val="FF0000"/>
-        </w:rPr>
-        <w:fldChar w:fldCharType="end"/>
-      </w:r>
-      <w:r>
-        <w:rPr>
-          <w:color w:val="FF0000"/>
-        </w:rPr>
-        <w:t xml:space="preserve"> below), there was lot higher percentage of true positives and conversely a lower percentage of false negatives/false positives overall.</w:t>
-      </w:r>
-    </w:p>
-    <w:p>
-      <w:pPr>
-        <w:keepNext/>
-      </w:pPr>
-      <w:r>
-        <w:rPr>
-          <w:noProof/>
-          <w:color w:val="FF0000"/>
-        </w:rPr>
         <w:drawing>
-          <wp:inline distT="0" distB="0" distL="0" distR="0" wp14:anchorId="7E394127" wp14:editId="75855E37">
-            <wp:extent cx="3049270" cy="2016125"/>
-            <wp:effectExtent l="0" t="0" r="0" b="3175"/>
-            <wp:docPr id="10" name="Picture 10"/>
+          <wp:inline distT="0" distB="0" distL="0" distR="0" wp14:anchorId="2A7DF82C" wp14:editId="3DA67A3D">
+            <wp:extent cx="3049270" cy="1836069"/>
+            <wp:effectExtent l="0" t="0" r="0" b="0"/>
+            <wp:docPr id="25" name="Picture 25"/>
             <wp:cNvGraphicFramePr>
               <a:graphicFrameLocks xmlns:a="http://schemas.openxmlformats.org/drawingml/2006/main" noChangeAspect="1"/>
             </wp:cNvGraphicFramePr>
@@ -3801,11 +3070,705 @@
               <a:graphicData uri="http://schemas.openxmlformats.org/drawingml/2006/picture">
                 <pic:pic xmlns:pic="http://schemas.openxmlformats.org/drawingml/2006/picture">
                   <pic:nvPicPr>
-                    <pic:cNvPr id="0" name="Rplot10.png"/>
+                    <pic:cNvPr id="25" name="DBSCAN_eps=5.png"/>
+                    <pic:cNvPicPr/>
+                  </pic:nvPicPr>
+                  <pic:blipFill rotWithShape="1">
+                    <a:blip r:embed="rId18" cstate="print">
+                      <a:extLst>
+                        <a:ext uri="{28A0092B-C50C-407E-A947-70E740481C1C}">
+                          <a14:useLocalDpi xmlns:a14="http://schemas.microsoft.com/office/drawing/2010/main" val="0"/>
+                        </a:ext>
+                      </a:extLst>
+                    </a:blip>
+                    <a:srcRect t="8931"/>
+                    <a:stretch/>
+                  </pic:blipFill>
+                  <pic:spPr bwMode="auto">
+                    <a:xfrm>
+                      <a:off x="0" y="0"/>
+                      <a:ext cx="3049270" cy="1836069"/>
+                    </a:xfrm>
+                    <a:prstGeom prst="rect">
+                      <a:avLst/>
+                    </a:prstGeom>
+                    <a:ln>
+                      <a:noFill/>
+                    </a:ln>
+                    <a:extLst>
+                      <a:ext uri="{53640926-AAD7-44D8-BBD7-CCE9431645EC}">
+                        <a14:shadowObscured xmlns:a14="http://schemas.microsoft.com/office/drawing/2010/main"/>
+                      </a:ext>
+                    </a:extLst>
+                  </pic:spPr>
+                </pic:pic>
+              </a:graphicData>
+            </a:graphic>
+          </wp:inline>
+        </w:drawing>
+      </w:r>
+    </w:p>
+    <w:p>
+      <w:pPr>
+        <w:pStyle w:val="Caption"/>
+      </w:pPr>
+      <w:r>
+        <w:t xml:space="preserve">Figure </w:t>
+      </w:r>
+      <w:fldSimple w:instr=" SEQ Figure \* ARABIC ">
+        <w:r>
+          <w:rPr>
+            <w:noProof/>
+          </w:rPr>
+          <w:t>10</w:t>
+        </w:r>
+      </w:fldSimple>
+      <w:r>
+        <w:t>. DBSCAN Clustering for Eps=5</w:t>
+      </w:r>
+    </w:p>
+    <w:p>
+      <w:pPr>
+        <w:keepNext/>
+      </w:pPr>
+      <w:r>
+        <w:rPr>
+          <w:noProof/>
+        </w:rPr>
+        <w:drawing>
+          <wp:inline distT="0" distB="0" distL="0" distR="0" wp14:anchorId="6B5BD495" wp14:editId="3CF7399D">
+            <wp:extent cx="3049270" cy="1832539"/>
+            <wp:effectExtent l="0" t="0" r="0" b="0"/>
+            <wp:docPr id="26" name="Picture 26"/>
+            <wp:cNvGraphicFramePr>
+              <a:graphicFrameLocks xmlns:a="http://schemas.openxmlformats.org/drawingml/2006/main" noChangeAspect="1"/>
+            </wp:cNvGraphicFramePr>
+            <a:graphic xmlns:a="http://schemas.openxmlformats.org/drawingml/2006/main">
+              <a:graphicData uri="http://schemas.openxmlformats.org/drawingml/2006/picture">
+                <pic:pic xmlns:pic="http://schemas.openxmlformats.org/drawingml/2006/picture">
+                  <pic:nvPicPr>
+                    <pic:cNvPr id="26" name="DBSCAN_eps=10.png"/>
+                    <pic:cNvPicPr/>
+                  </pic:nvPicPr>
+                  <pic:blipFill rotWithShape="1">
+                    <a:blip r:embed="rId19" cstate="print">
+                      <a:extLst>
+                        <a:ext uri="{28A0092B-C50C-407E-A947-70E740481C1C}">
+                          <a14:useLocalDpi xmlns:a14="http://schemas.microsoft.com/office/drawing/2010/main" val="0"/>
+                        </a:ext>
+                      </a:extLst>
+                    </a:blip>
+                    <a:srcRect t="9106"/>
+                    <a:stretch/>
+                  </pic:blipFill>
+                  <pic:spPr bwMode="auto">
+                    <a:xfrm>
+                      <a:off x="0" y="0"/>
+                      <a:ext cx="3049270" cy="1832539"/>
+                    </a:xfrm>
+                    <a:prstGeom prst="rect">
+                      <a:avLst/>
+                    </a:prstGeom>
+                    <a:ln>
+                      <a:noFill/>
+                    </a:ln>
+                    <a:extLst>
+                      <a:ext uri="{53640926-AAD7-44D8-BBD7-CCE9431645EC}">
+                        <a14:shadowObscured xmlns:a14="http://schemas.microsoft.com/office/drawing/2010/main"/>
+                      </a:ext>
+                    </a:extLst>
+                  </pic:spPr>
+                </pic:pic>
+              </a:graphicData>
+            </a:graphic>
+          </wp:inline>
+        </w:drawing>
+      </w:r>
+    </w:p>
+    <w:p>
+      <w:pPr>
+        <w:pStyle w:val="Caption"/>
+      </w:pPr>
+      <w:r>
+        <w:t xml:space="preserve">Figure </w:t>
+      </w:r>
+      <w:fldSimple w:instr=" SEQ Figure \* ARABIC ">
+        <w:r>
+          <w:rPr>
+            <w:noProof/>
+          </w:rPr>
+          <w:t>11</w:t>
+        </w:r>
+      </w:fldSimple>
+      <w:r>
+        <w:t>.</w:t>
+      </w:r>
+      <w:r>
+        <w:t xml:space="preserve"> </w:t>
+      </w:r>
+      <w:r>
+        <w:t>DBSCAN Clustering for Eps=10</w:t>
+      </w:r>
+    </w:p>
+    <w:p>
+      <w:pPr>
+        <w:keepNext/>
+      </w:pPr>
+      <w:r>
+        <w:rPr>
+          <w:noProof/>
+        </w:rPr>
+        <w:drawing>
+          <wp:inline distT="0" distB="0" distL="0" distR="0" wp14:anchorId="4A8EEBDD" wp14:editId="67FB65CF">
+            <wp:extent cx="3049270" cy="1825478"/>
+            <wp:effectExtent l="0" t="0" r="0" b="3810"/>
+            <wp:docPr id="27" name="Picture 27"/>
+            <wp:cNvGraphicFramePr>
+              <a:graphicFrameLocks xmlns:a="http://schemas.openxmlformats.org/drawingml/2006/main" noChangeAspect="1"/>
+            </wp:cNvGraphicFramePr>
+            <a:graphic xmlns:a="http://schemas.openxmlformats.org/drawingml/2006/main">
+              <a:graphicData uri="http://schemas.openxmlformats.org/drawingml/2006/picture">
+                <pic:pic xmlns:pic="http://schemas.openxmlformats.org/drawingml/2006/picture">
+                  <pic:nvPicPr>
+                    <pic:cNvPr id="27" name="DBSCAN_eps=15.png"/>
+                    <pic:cNvPicPr/>
+                  </pic:nvPicPr>
+                  <pic:blipFill rotWithShape="1">
+                    <a:blip r:embed="rId20" cstate="print">
+                      <a:extLst>
+                        <a:ext uri="{28A0092B-C50C-407E-A947-70E740481C1C}">
+                          <a14:useLocalDpi xmlns:a14="http://schemas.microsoft.com/office/drawing/2010/main" val="0"/>
+                        </a:ext>
+                      </a:extLst>
+                    </a:blip>
+                    <a:srcRect t="9456"/>
+                    <a:stretch/>
+                  </pic:blipFill>
+                  <pic:spPr bwMode="auto">
+                    <a:xfrm>
+                      <a:off x="0" y="0"/>
+                      <a:ext cx="3049270" cy="1825478"/>
+                    </a:xfrm>
+                    <a:prstGeom prst="rect">
+                      <a:avLst/>
+                    </a:prstGeom>
+                    <a:ln>
+                      <a:noFill/>
+                    </a:ln>
+                    <a:extLst>
+                      <a:ext uri="{53640926-AAD7-44D8-BBD7-CCE9431645EC}">
+                        <a14:shadowObscured xmlns:a14="http://schemas.microsoft.com/office/drawing/2010/main"/>
+                      </a:ext>
+                    </a:extLst>
+                  </pic:spPr>
+                </pic:pic>
+              </a:graphicData>
+            </a:graphic>
+          </wp:inline>
+        </w:drawing>
+      </w:r>
+    </w:p>
+    <w:p>
+      <w:pPr>
+        <w:pStyle w:val="Caption"/>
+      </w:pPr>
+      <w:r>
+        <w:t xml:space="preserve">Figure </w:t>
+      </w:r>
+      <w:fldSimple w:instr=" SEQ Figure \* ARABIC ">
+        <w:r>
+          <w:rPr>
+            <w:noProof/>
+          </w:rPr>
+          <w:t>12</w:t>
+        </w:r>
+      </w:fldSimple>
+      <w:r>
+        <w:t xml:space="preserve">. </w:t>
+      </w:r>
+      <w:r>
+        <w:t>DBSCAN Clustering for Eps=</w:t>
+      </w:r>
+      <w:r>
+        <w:t>1</w:t>
+      </w:r>
+      <w:r>
+        <w:t>5</w:t>
+      </w:r>
+    </w:p>
+    <w:p>
+      <w:pPr>
+        <w:keepNext/>
+      </w:pPr>
+      <w:r>
+        <w:rPr>
+          <w:noProof/>
+        </w:rPr>
+        <w:drawing>
+          <wp:inline distT="0" distB="0" distL="0" distR="0" wp14:anchorId="7B28C525" wp14:editId="66202316">
+            <wp:extent cx="3049270" cy="1832539"/>
+            <wp:effectExtent l="0" t="0" r="0" b="0"/>
+            <wp:docPr id="28" name="Picture 28"/>
+            <wp:cNvGraphicFramePr>
+              <a:graphicFrameLocks xmlns:a="http://schemas.openxmlformats.org/drawingml/2006/main" noChangeAspect="1"/>
+            </wp:cNvGraphicFramePr>
+            <a:graphic xmlns:a="http://schemas.openxmlformats.org/drawingml/2006/main">
+              <a:graphicData uri="http://schemas.openxmlformats.org/drawingml/2006/picture">
+                <pic:pic xmlns:pic="http://schemas.openxmlformats.org/drawingml/2006/picture">
+                  <pic:nvPicPr>
+                    <pic:cNvPr id="28" name="DBSCAN_eps=11.png"/>
+                    <pic:cNvPicPr/>
+                  </pic:nvPicPr>
+                  <pic:blipFill rotWithShape="1">
+                    <a:blip r:embed="rId21" cstate="print">
+                      <a:extLst>
+                        <a:ext uri="{28A0092B-C50C-407E-A947-70E740481C1C}">
+                          <a14:useLocalDpi xmlns:a14="http://schemas.microsoft.com/office/drawing/2010/main" val="0"/>
+                        </a:ext>
+                      </a:extLst>
+                    </a:blip>
+                    <a:srcRect t="9106"/>
+                    <a:stretch/>
+                  </pic:blipFill>
+                  <pic:spPr bwMode="auto">
+                    <a:xfrm>
+                      <a:off x="0" y="0"/>
+                      <a:ext cx="3049270" cy="1832539"/>
+                    </a:xfrm>
+                    <a:prstGeom prst="rect">
+                      <a:avLst/>
+                    </a:prstGeom>
+                    <a:ln>
+                      <a:noFill/>
+                    </a:ln>
+                    <a:extLst>
+                      <a:ext uri="{53640926-AAD7-44D8-BBD7-CCE9431645EC}">
+                        <a14:shadowObscured xmlns:a14="http://schemas.microsoft.com/office/drawing/2010/main"/>
+                      </a:ext>
+                    </a:extLst>
+                  </pic:spPr>
+                </pic:pic>
+              </a:graphicData>
+            </a:graphic>
+          </wp:inline>
+        </w:drawing>
+      </w:r>
+    </w:p>
+    <w:p>
+      <w:pPr>
+        <w:pStyle w:val="Caption"/>
+      </w:pPr>
+      <w:r>
+        <w:t xml:space="preserve">Figure </w:t>
+      </w:r>
+      <w:fldSimple w:instr=" SEQ Figure \* ARABIC ">
+        <w:r>
+          <w:rPr>
+            <w:noProof/>
+          </w:rPr>
+          <w:t>13</w:t>
+        </w:r>
+      </w:fldSimple>
+      <w:r>
+        <w:t>. DBSCAN Clustering for Eps=11</w:t>
+      </w:r>
+    </w:p>
+    <w:p>
+      <w:pPr>
+        <w:keepNext/>
+      </w:pPr>
+      <w:r>
+        <w:rPr>
+          <w:noProof/>
+        </w:rPr>
+        <w:drawing>
+          <wp:inline distT="0" distB="0" distL="0" distR="0" wp14:anchorId="0EA13FB6" wp14:editId="5B15F4CB">
+            <wp:extent cx="3049270" cy="1832539"/>
+            <wp:effectExtent l="0" t="0" r="0" b="0"/>
+            <wp:docPr id="29" name="Picture 29"/>
+            <wp:cNvGraphicFramePr>
+              <a:graphicFrameLocks xmlns:a="http://schemas.openxmlformats.org/drawingml/2006/main" noChangeAspect="1"/>
+            </wp:cNvGraphicFramePr>
+            <a:graphic xmlns:a="http://schemas.openxmlformats.org/drawingml/2006/main">
+              <a:graphicData uri="http://schemas.openxmlformats.org/drawingml/2006/picture">
+                <pic:pic xmlns:pic="http://schemas.openxmlformats.org/drawingml/2006/picture">
+                  <pic:nvPicPr>
+                    <pic:cNvPr id="29" name="DBSCAN_eps=11.5.png"/>
+                    <pic:cNvPicPr/>
+                  </pic:nvPicPr>
+                  <pic:blipFill rotWithShape="1">
+                    <a:blip r:embed="rId22" cstate="print">
+                      <a:extLst>
+                        <a:ext uri="{28A0092B-C50C-407E-A947-70E740481C1C}">
+                          <a14:useLocalDpi xmlns:a14="http://schemas.microsoft.com/office/drawing/2010/main" val="0"/>
+                        </a:ext>
+                      </a:extLst>
+                    </a:blip>
+                    <a:srcRect t="9106"/>
+                    <a:stretch/>
+                  </pic:blipFill>
+                  <pic:spPr bwMode="auto">
+                    <a:xfrm>
+                      <a:off x="0" y="0"/>
+                      <a:ext cx="3049270" cy="1832539"/>
+                    </a:xfrm>
+                    <a:prstGeom prst="rect">
+                      <a:avLst/>
+                    </a:prstGeom>
+                    <a:ln>
+                      <a:noFill/>
+                    </a:ln>
+                    <a:extLst>
+                      <a:ext uri="{53640926-AAD7-44D8-BBD7-CCE9431645EC}">
+                        <a14:shadowObscured xmlns:a14="http://schemas.microsoft.com/office/drawing/2010/main"/>
+                      </a:ext>
+                    </a:extLst>
+                  </pic:spPr>
+                </pic:pic>
+              </a:graphicData>
+            </a:graphic>
+          </wp:inline>
+        </w:drawing>
+      </w:r>
+    </w:p>
+    <w:p>
+      <w:pPr>
+        <w:pStyle w:val="Caption"/>
+      </w:pPr>
+      <w:r>
+        <w:t xml:space="preserve">Figure </w:t>
+      </w:r>
+      <w:fldSimple w:instr=" SEQ Figure \* ARABIC ">
+        <w:r>
+          <w:rPr>
+            <w:noProof/>
+          </w:rPr>
+          <w:t>14</w:t>
+        </w:r>
+      </w:fldSimple>
+      <w:r>
+        <w:t>. DBSCAN Clustering for Eps=11.5</w:t>
+      </w:r>
+    </w:p>
+    <w:p>
+      <w:pPr>
+        <w:keepNext/>
+      </w:pPr>
+      <w:r>
+        <w:rPr>
+          <w:noProof/>
+        </w:rPr>
+        <w:drawing>
+          <wp:inline distT="0" distB="0" distL="0" distR="0" wp14:anchorId="31F05AFD" wp14:editId="6CDF77FF">
+            <wp:extent cx="3049270" cy="1829009"/>
+            <wp:effectExtent l="0" t="0" r="0" b="0"/>
+            <wp:docPr id="30" name="Picture 30"/>
+            <wp:cNvGraphicFramePr>
+              <a:graphicFrameLocks xmlns:a="http://schemas.openxmlformats.org/drawingml/2006/main" noChangeAspect="1"/>
+            </wp:cNvGraphicFramePr>
+            <a:graphic xmlns:a="http://schemas.openxmlformats.org/drawingml/2006/main">
+              <a:graphicData uri="http://schemas.openxmlformats.org/drawingml/2006/picture">
+                <pic:pic xmlns:pic="http://schemas.openxmlformats.org/drawingml/2006/picture">
+                  <pic:nvPicPr>
+                    <pic:cNvPr id="30" name="DBSCAN_eps=11.1.png"/>
+                    <pic:cNvPicPr/>
+                  </pic:nvPicPr>
+                  <pic:blipFill rotWithShape="1">
+                    <a:blip r:embed="rId23" cstate="print">
+                      <a:extLst>
+                        <a:ext uri="{28A0092B-C50C-407E-A947-70E740481C1C}">
+                          <a14:useLocalDpi xmlns:a14="http://schemas.microsoft.com/office/drawing/2010/main" val="0"/>
+                        </a:ext>
+                      </a:extLst>
+                    </a:blip>
+                    <a:srcRect t="9281"/>
+                    <a:stretch/>
+                  </pic:blipFill>
+                  <pic:spPr bwMode="auto">
+                    <a:xfrm>
+                      <a:off x="0" y="0"/>
+                      <a:ext cx="3049270" cy="1829009"/>
+                    </a:xfrm>
+                    <a:prstGeom prst="rect">
+                      <a:avLst/>
+                    </a:prstGeom>
+                    <a:ln>
+                      <a:noFill/>
+                    </a:ln>
+                    <a:extLst>
+                      <a:ext uri="{53640926-AAD7-44D8-BBD7-CCE9431645EC}">
+                        <a14:shadowObscured xmlns:a14="http://schemas.microsoft.com/office/drawing/2010/main"/>
+                      </a:ext>
+                    </a:extLst>
+                  </pic:spPr>
+                </pic:pic>
+              </a:graphicData>
+            </a:graphic>
+          </wp:inline>
+        </w:drawing>
+      </w:r>
+    </w:p>
+    <w:p>
+      <w:pPr>
+        <w:pStyle w:val="Caption"/>
+      </w:pPr>
+      <w:r>
+        <w:t xml:space="preserve">Figure </w:t>
+      </w:r>
+      <w:fldSimple w:instr=" SEQ Figure \* ARABIC ">
+        <w:r>
+          <w:rPr>
+            <w:noProof/>
+          </w:rPr>
+          <w:t>15</w:t>
+        </w:r>
+      </w:fldSimple>
+      <w:r>
+        <w:t>. DBSCAN Clustering for Eps=11.1</w:t>
+      </w:r>
+    </w:p>
+    <w:p>
+      <w:pPr>
+        <w:pStyle w:val="Heading1"/>
+        <w:spacing w:before="120"/>
+        <w:rPr>
+          <w:color w:val="FF0000"/>
+        </w:rPr>
+      </w:pPr>
+      <w:r>
+        <w:rPr>
+          <w:color w:val="FF0000"/>
+        </w:rPr>
+        <w:t>CONCLUSIONS</w:t>
+      </w:r>
+    </w:p>
+    <w:p>
+      <w:pPr>
+        <w:pStyle w:val="Heading2"/>
+        <w:spacing w:before="120"/>
+      </w:pPr>
+      <w:r>
+        <w:t>Evaluation Metrics</w:t>
+      </w:r>
+    </w:p>
+    <w:p>
+      <w:pPr>
+        <w:pStyle w:val="Heading3"/>
+      </w:pPr>
+      <w:r>
+        <w:t>Silhouette Plo</w:t>
+      </w:r>
+      <w:r>
+        <w:t>t</w:t>
+      </w:r>
+    </w:p>
+    <w:p>
+      <w:r>
+        <w:t>A Silhouette plot shows the following information for each cluster:</w:t>
+      </w:r>
+    </w:p>
+    <w:p>
+      <w:pPr>
+        <w:spacing w:after="0"/>
+        <w:ind w:left="360"/>
+      </w:pPr>
+      <w:r>
+        <w:t>The number of plots per cluster</w:t>
+      </w:r>
+    </w:p>
+    <w:p>
+      <w:pPr>
+        <w:spacing w:after="0"/>
+        <w:ind w:left="360"/>
+      </w:pPr>
+      <w:r>
+        <w:t>The mean similarity of each plot to its own cluster minus the mean similarity to the next most similar cluster</w:t>
+      </w:r>
+    </w:p>
+    <w:p>
+      <w:pPr>
+        <w:ind w:left="360"/>
+      </w:pPr>
+      <w:r>
+        <w:t>The average silhouetted width</w:t>
+      </w:r>
+    </w:p>
+    <w:p>
+      <w:r>
+        <w:t xml:space="preserve">Large positive Silhouette widths indicate plots </w:t>
+      </w:r>
+      <w:r>
+        <w:t xml:space="preserve">that </w:t>
+      </w:r>
+      <w:r>
+        <w:t xml:space="preserve">fit well within their cluster, while </w:t>
+      </w:r>
+      <w:r>
+        <w:t xml:space="preserve">a </w:t>
+      </w:r>
+      <w:r>
+        <w:t xml:space="preserve">small positive or a negative Silhouette </w:t>
+      </w:r>
+      <w:r>
+        <w:t>indicates the plot fits poorly within their cluster</w:t>
+      </w:r>
+      <w:r>
+        <w:t>.</w:t>
+      </w:r>
+    </w:p>
+    <w:p>
+      <w:pPr>
+        <w:pStyle w:val="Heading3"/>
+      </w:pPr>
+      <w:r>
+        <w:lastRenderedPageBreak/>
+        <w:t>Dendrogram</w:t>
+      </w:r>
+    </w:p>
+    <w:p>
+      <w:r>
+        <w:t>A Dendrogram is a tree-like plot depicting the agglomeration sequence. One axis is an enumeration or identification of an entity and the other axis is the dissimilarity level at which fusion of clusters occurred. It shows the process by which the hierarchical approaches used here (single linkage and complete linkage) clustered the dataset.</w:t>
+      </w:r>
+    </w:p>
+    <w:p>
+      <w:pPr>
+        <w:pStyle w:val="Heading3"/>
+      </w:pPr>
+      <w:r>
+        <w:t>Agglomerative Coefficien</w:t>
+      </w:r>
+      <w:r>
+        <w:t>t</w:t>
+      </w:r>
+    </w:p>
+    <w:p>
+      <w:r>
+        <w:t>The Agglomerative Coefficient (AC) is computed by the AGNES clustering method. It measures the clustering structure of the data set and can be defined as</w:t>
+      </w:r>
+      <w:r>
+        <w:t xml:space="preserve"> follows:</w:t>
+      </w:r>
+    </w:p>
+    <w:p>
+      <w:pPr>
+        <w:ind w:firstLine="360"/>
+      </w:pPr>
+      <w:r>
+        <w:t xml:space="preserve">For each observation i, denote by </w:t>
+      </w:r>
+      <w:r>
+        <w:rPr>
+          <w:i/>
+        </w:rPr>
+        <w:t>m</w:t>
+      </w:r>
+      <w:r>
+        <w:t xml:space="preserve">(i) its dissimilarty to the first cluster it is merged with, divided by the dissimilarity of the merger in the final step of the algorithm. The </w:t>
+      </w:r>
+      <w:r>
+        <w:t>Average</w:t>
+      </w:r>
+      <w:r>
+        <w:t xml:space="preserve"> of all 1 – </w:t>
+      </w:r>
+      <w:r>
+        <w:rPr>
+          <w:i/>
+        </w:rPr>
+        <w:t>m</w:t>
+      </w:r>
+      <w:r>
+        <w:t>(i) is the AC</w:t>
+      </w:r>
+      <w:r>
+        <w:t>.</w:t>
+      </w:r>
+    </w:p>
+    <w:p>
+      <w:pPr>
+        <w:pStyle w:val="Heading2"/>
+        <w:rPr>
+          <w:color w:val="FF0000"/>
+        </w:rPr>
+      </w:pPr>
+      <w:r>
+        <w:rPr>
+          <w:color w:val="FF0000"/>
+        </w:rPr>
+        <w:t>Partitioning Approaches</w:t>
+      </w:r>
+    </w:p>
+    <w:p>
+      <w:pPr>
+        <w:pStyle w:val="Heading3"/>
+      </w:pPr>
+      <w:r>
+        <w:t>K-Means</w:t>
+      </w:r>
+    </w:p>
+    <w:p>
+      <w:r>
+        <w:t xml:space="preserve">Using </w:t>
+      </w:r>
+      <w:r>
+        <w:rPr>
+          <w:i/>
+        </w:rPr>
+        <w:t>k=8</w:t>
+      </w:r>
+      <w:r>
+        <w:t xml:space="preserve"> for the k-means partitioning approach gave the highest average silhouette width (see </w:t>
+      </w:r>
+      <w:r>
+        <w:fldChar w:fldCharType="begin"/>
+      </w:r>
+      <w:r>
+        <w:instrText xml:space="preserve"> REF _Ref448332916 \h </w:instrText>
+      </w:r>
+      <w:r>
+        <w:fldChar w:fldCharType="separate"/>
+      </w:r>
+      <w:r>
+        <w:t xml:space="preserve">Figure </w:t>
+      </w:r>
+      <w:r>
+        <w:rPr>
+          <w:noProof/>
+        </w:rPr>
+        <w:t>16</w:t>
+      </w:r>
+      <w:r>
+        <w:fldChar w:fldCharType="end"/>
+      </w:r>
+      <w:r>
+        <w:t>) of the partitioning approaches as well as density-based approaches at 0.53. The silhouette plot shows no outliers and seems to fit the data best.</w:t>
+      </w:r>
+    </w:p>
+    <w:p>
+      <w:pPr>
+        <w:keepNext/>
+      </w:pPr>
+      <w:r>
+        <w:rPr>
+          <w:noProof/>
+        </w:rPr>
+        <w:drawing>
+          <wp:inline distT="0" distB="0" distL="0" distR="0" wp14:anchorId="38E316EB" wp14:editId="7AF300E5">
+            <wp:extent cx="3049270" cy="2016125"/>
+            <wp:effectExtent l="0" t="0" r="0" b="3175"/>
+            <wp:docPr id="21" name="Picture 21"/>
+            <wp:cNvGraphicFramePr>
+              <a:graphicFrameLocks xmlns:a="http://schemas.openxmlformats.org/drawingml/2006/main" noChangeAspect="1"/>
+            </wp:cNvGraphicFramePr>
+            <a:graphic xmlns:a="http://schemas.openxmlformats.org/drawingml/2006/main">
+              <a:graphicData uri="http://schemas.openxmlformats.org/drawingml/2006/picture">
+                <pic:pic xmlns:pic="http://schemas.openxmlformats.org/drawingml/2006/picture">
+                  <pic:nvPicPr>
+                    <pic:cNvPr id="21" name="K-means Silhouette plot k=8.png"/>
                     <pic:cNvPicPr/>
                   </pic:nvPicPr>
                   <pic:blipFill>
-                    <a:blip r:embed="rId19" cstate="print">
+                    <a:blip r:embed="rId24" cstate="print">
                       <a:extLst>
                         <a:ext uri="{28A0092B-C50C-407E-A947-70E740481C1C}">
                           <a14:useLocalDpi xmlns:a14="http://schemas.microsoft.com/office/drawing/2010/main" val="0"/>
@@ -3835,181 +3798,926 @@
     <w:p>
       <w:pPr>
         <w:pStyle w:val="Caption"/>
+      </w:pPr>
+      <w:bookmarkStart w:id="9" w:name="_Ref448332916"/>
+      <w:r>
+        <w:t xml:space="preserve">Figure </w:t>
+      </w:r>
+      <w:fldSimple w:instr=" SEQ Figure \* ARABIC ">
+        <w:r>
+          <w:rPr>
+            <w:noProof/>
+          </w:rPr>
+          <w:t>16</w:t>
+        </w:r>
+      </w:fldSimple>
+      <w:bookmarkEnd w:id="9"/>
+      <w:r>
+        <w:t xml:space="preserve">. K-Means Silhouette Plot for </w:t>
+      </w:r>
+      <w:r>
+        <w:rPr>
+          <w:i/>
+        </w:rPr>
+        <w:t>k</w:t>
+      </w:r>
+      <w:r>
+        <w:t>=8</w:t>
+      </w:r>
+    </w:p>
+    <w:p>
+      <w:pPr>
+        <w:rPr>
+          <w:lang w:eastAsia="en-AU"/>
+        </w:rPr>
+      </w:pPr>
+      <w:r>
+        <w:rPr>
+          <w:lang w:eastAsia="en-AU"/>
+        </w:rPr>
+        <w:t xml:space="preserve">Using </w:t>
+      </w:r>
+      <w:r>
+        <w:rPr>
+          <w:i/>
+          <w:lang w:eastAsia="en-AU"/>
+        </w:rPr>
+        <w:t>k</w:t>
+      </w:r>
+      <w:r>
+        <w:rPr>
+          <w:lang w:eastAsia="en-AU"/>
+        </w:rPr>
+        <w:t xml:space="preserve">=10 for the k-means partitioning approach gave a slightly lower value for the silhouette width than with </w:t>
+      </w:r>
+      <w:r>
+        <w:rPr>
+          <w:i/>
+          <w:lang w:eastAsia="en-AU"/>
+        </w:rPr>
+        <w:t>k</w:t>
+      </w:r>
+      <w:r>
+        <w:rPr>
+          <w:lang w:eastAsia="en-AU"/>
+        </w:rPr>
+        <w:t xml:space="preserve">=8, but still not bad at 0.49 (see </w:t>
+      </w:r>
+      <w:r>
+        <w:rPr>
+          <w:lang w:eastAsia="en-AU"/>
+        </w:rPr>
+        <w:fldChar w:fldCharType="begin"/>
+      </w:r>
+      <w:r>
+        <w:rPr>
+          <w:lang w:eastAsia="en-AU"/>
+        </w:rPr>
+        <w:instrText xml:space="preserve"> REF _Ref448332934 \h </w:instrText>
+      </w:r>
+      <w:r>
+        <w:rPr>
+          <w:lang w:eastAsia="en-AU"/>
+        </w:rPr>
+      </w:r>
+      <w:r>
+        <w:rPr>
+          <w:lang w:eastAsia="en-AU"/>
+        </w:rPr>
+        <w:fldChar w:fldCharType="separate"/>
+      </w:r>
+      <w:r>
+        <w:t xml:space="preserve">Figure </w:t>
+      </w:r>
+      <w:r>
+        <w:rPr>
+          <w:noProof/>
+        </w:rPr>
+        <w:t>17</w:t>
+      </w:r>
+      <w:r>
+        <w:rPr>
+          <w:lang w:eastAsia="en-AU"/>
+        </w:rPr>
+        <w:fldChar w:fldCharType="end"/>
+      </w:r>
+      <w:r>
+        <w:rPr>
+          <w:lang w:eastAsia="en-AU"/>
+        </w:rPr>
+        <w:t>). The silhouette plot shows an outlier, but still seems to fit the data fairly well.</w:t>
+      </w:r>
+    </w:p>
+    <w:p>
+      <w:pPr>
+        <w:keepNext/>
+      </w:pPr>
+      <w:r>
+        <w:rPr>
+          <w:noProof/>
+        </w:rPr>
+        <w:drawing>
+          <wp:inline distT="0" distB="0" distL="0" distR="0" wp14:anchorId="0489E0E5" wp14:editId="388575FA">
+            <wp:extent cx="3049270" cy="2016125"/>
+            <wp:effectExtent l="0" t="0" r="0" b="3175"/>
+            <wp:docPr id="22" name="Picture 22"/>
+            <wp:cNvGraphicFramePr>
+              <a:graphicFrameLocks xmlns:a="http://schemas.openxmlformats.org/drawingml/2006/main" noChangeAspect="1"/>
+            </wp:cNvGraphicFramePr>
+            <a:graphic xmlns:a="http://schemas.openxmlformats.org/drawingml/2006/main">
+              <a:graphicData uri="http://schemas.openxmlformats.org/drawingml/2006/picture">
+                <pic:pic xmlns:pic="http://schemas.openxmlformats.org/drawingml/2006/picture">
+                  <pic:nvPicPr>
+                    <pic:cNvPr id="22" name="K-means Silhouette plot k=10.png"/>
+                    <pic:cNvPicPr/>
+                  </pic:nvPicPr>
+                  <pic:blipFill>
+                    <a:blip r:embed="rId25" cstate="print">
+                      <a:extLst>
+                        <a:ext uri="{28A0092B-C50C-407E-A947-70E740481C1C}">
+                          <a14:useLocalDpi xmlns:a14="http://schemas.microsoft.com/office/drawing/2010/main" val="0"/>
+                        </a:ext>
+                      </a:extLst>
+                    </a:blip>
+                    <a:stretch>
+                      <a:fillRect/>
+                    </a:stretch>
+                  </pic:blipFill>
+                  <pic:spPr>
+                    <a:xfrm>
+                      <a:off x="0" y="0"/>
+                      <a:ext cx="3049270" cy="2016125"/>
+                    </a:xfrm>
+                    <a:prstGeom prst="rect">
+                      <a:avLst/>
+                    </a:prstGeom>
+                  </pic:spPr>
+                </pic:pic>
+              </a:graphicData>
+            </a:graphic>
+          </wp:inline>
+        </w:drawing>
+      </w:r>
+    </w:p>
+    <w:p>
+      <w:pPr>
+        <w:pStyle w:val="Caption"/>
+        <w:rPr>
+          <w:i/>
+        </w:rPr>
+      </w:pPr>
+      <w:bookmarkStart w:id="10" w:name="_Ref448332934"/>
+      <w:r>
+        <w:t xml:space="preserve">Figure </w:t>
+      </w:r>
+      <w:fldSimple w:instr=" SEQ Figure \* ARABIC ">
+        <w:r>
+          <w:rPr>
+            <w:noProof/>
+          </w:rPr>
+          <w:t>17</w:t>
+        </w:r>
+      </w:fldSimple>
+      <w:bookmarkEnd w:id="10"/>
+      <w:r>
+        <w:t xml:space="preserve">. K-Means Silhouette Plot for </w:t>
+      </w:r>
+      <w:r>
+        <w:rPr>
+          <w:i/>
+        </w:rPr>
+        <w:t>k=10</w:t>
+      </w:r>
+    </w:p>
+    <w:p>
+      <w:pPr>
+        <w:keepNext/>
+        <w:jc w:val="center"/>
+      </w:pPr>
+      <w:r>
+        <w:rPr>
+          <w:noProof/>
+        </w:rPr>
+        <w:drawing>
+          <wp:inline distT="0" distB="0" distL="0" distR="0" wp14:anchorId="1384A06A" wp14:editId="620ACB43">
+            <wp:extent cx="1822544" cy="990651"/>
+            <wp:effectExtent l="0" t="0" r="6350" b="0"/>
+            <wp:docPr id="33" name="Picture 33"/>
+            <wp:cNvGraphicFramePr>
+              <a:graphicFrameLocks xmlns:a="http://schemas.openxmlformats.org/drawingml/2006/main" noChangeAspect="1"/>
+            </wp:cNvGraphicFramePr>
+            <a:graphic xmlns:a="http://schemas.openxmlformats.org/drawingml/2006/main">
+              <a:graphicData uri="http://schemas.openxmlformats.org/drawingml/2006/picture">
+                <pic:pic xmlns:pic="http://schemas.openxmlformats.org/drawingml/2006/picture">
+                  <pic:nvPicPr>
+                    <pic:cNvPr id="33" name="K-means stats.PNG"/>
+                    <pic:cNvPicPr/>
+                  </pic:nvPicPr>
+                  <pic:blipFill>
+                    <a:blip r:embed="rId26">
+                      <a:extLst>
+                        <a:ext uri="{28A0092B-C50C-407E-A947-70E740481C1C}">
+                          <a14:useLocalDpi xmlns:a14="http://schemas.microsoft.com/office/drawing/2010/main" val="0"/>
+                        </a:ext>
+                      </a:extLst>
+                    </a:blip>
+                    <a:stretch>
+                      <a:fillRect/>
+                    </a:stretch>
+                  </pic:blipFill>
+                  <pic:spPr>
+                    <a:xfrm>
+                      <a:off x="0" y="0"/>
+                      <a:ext cx="1822544" cy="990651"/>
+                    </a:xfrm>
+                    <a:prstGeom prst="rect">
+                      <a:avLst/>
+                    </a:prstGeom>
+                  </pic:spPr>
+                </pic:pic>
+              </a:graphicData>
+            </a:graphic>
+          </wp:inline>
+        </w:drawing>
+      </w:r>
+    </w:p>
+    <w:p>
+      <w:pPr>
+        <w:pStyle w:val="Caption"/>
+      </w:pPr>
+      <w:r>
+        <w:t xml:space="preserve">Figure </w:t>
+      </w:r>
+      <w:fldSimple w:instr=" SEQ Figure \* ARABIC ">
+        <w:r>
+          <w:rPr>
+            <w:noProof/>
+          </w:rPr>
+          <w:t>18</w:t>
+        </w:r>
+      </w:fldSimple>
+      <w:r>
+        <w:t>. K-Means Statistics</w:t>
+      </w:r>
+    </w:p>
+    <w:p>
+      <w:pPr>
+        <w:pStyle w:val="Heading3"/>
+      </w:pPr>
+      <w:r>
+        <w:t>K-Medoids</w:t>
+      </w:r>
+    </w:p>
+    <w:p>
+      <w:pPr>
+        <w:rPr>
+          <w:lang w:eastAsia="en-AU"/>
+        </w:rPr>
+      </w:pPr>
+      <w:r>
+        <w:rPr>
+          <w:lang w:eastAsia="en-AU"/>
+        </w:rPr>
+        <w:t xml:space="preserve">Using </w:t>
+      </w:r>
+      <w:r>
+        <w:rPr>
+          <w:i/>
+          <w:lang w:eastAsia="en-AU"/>
+        </w:rPr>
+        <w:t>k</w:t>
+      </w:r>
+      <w:r>
+        <w:rPr>
+          <w:lang w:eastAsia="en-AU"/>
+        </w:rPr>
+        <w:t xml:space="preserve">=8 for the k-medoids partitioning approach gave the best average silhoutette width for the k-medoids method, but still slightly lower than the k-means for </w:t>
+      </w:r>
+      <w:r>
+        <w:rPr>
+          <w:lang w:eastAsia="en-AU"/>
+        </w:rPr>
+        <w:t>k</w:t>
+      </w:r>
+      <w:r>
+        <w:rPr>
+          <w:lang w:eastAsia="en-AU"/>
+        </w:rPr>
+        <w:t xml:space="preserve">=8. The </w:t>
+      </w:r>
+      <w:r>
+        <w:rPr>
+          <w:lang w:eastAsia="en-AU"/>
+        </w:rPr>
+        <w:t>value</w:t>
+      </w:r>
+      <w:r>
+        <w:rPr>
+          <w:lang w:eastAsia="en-AU"/>
+        </w:rPr>
+        <w:t xml:space="preserve"> for the silhouette width was 0.52 and the silhouette plot shows outliers (see </w:t>
+      </w:r>
+      <w:r>
+        <w:rPr>
+          <w:lang w:eastAsia="en-AU"/>
+        </w:rPr>
+        <w:fldChar w:fldCharType="begin"/>
+      </w:r>
+      <w:r>
+        <w:rPr>
+          <w:lang w:eastAsia="en-AU"/>
+        </w:rPr>
+        <w:instrText xml:space="preserve"> REF _Ref448332956 \h </w:instrText>
+      </w:r>
+      <w:r>
+        <w:rPr>
+          <w:lang w:eastAsia="en-AU"/>
+        </w:rPr>
+      </w:r>
+      <w:r>
+        <w:rPr>
+          <w:lang w:eastAsia="en-AU"/>
+        </w:rPr>
+        <w:fldChar w:fldCharType="separate"/>
+      </w:r>
+      <w:r>
+        <w:t xml:space="preserve">Figure </w:t>
+      </w:r>
+      <w:r>
+        <w:rPr>
+          <w:noProof/>
+        </w:rPr>
+        <w:t>19</w:t>
+      </w:r>
+      <w:r>
+        <w:rPr>
+          <w:lang w:eastAsia="en-AU"/>
+        </w:rPr>
+        <w:fldChar w:fldCharType="end"/>
+      </w:r>
+      <w:r>
+        <w:rPr>
+          <w:lang w:eastAsia="en-AU"/>
+        </w:rPr>
+        <w:t>).</w:t>
+      </w:r>
+    </w:p>
+    <w:p>
+      <w:pPr>
+        <w:keepNext/>
+      </w:pPr>
+      <w:r>
+        <w:rPr>
+          <w:noProof/>
+        </w:rPr>
+        <w:drawing>
+          <wp:inline distT="0" distB="0" distL="0" distR="0" wp14:anchorId="2A784152" wp14:editId="626EA79A">
+            <wp:extent cx="3049270" cy="2016125"/>
+            <wp:effectExtent l="0" t="0" r="0" b="3175"/>
+            <wp:docPr id="23" name="Picture 23"/>
+            <wp:cNvGraphicFramePr>
+              <a:graphicFrameLocks xmlns:a="http://schemas.openxmlformats.org/drawingml/2006/main" noChangeAspect="1"/>
+            </wp:cNvGraphicFramePr>
+            <a:graphic xmlns:a="http://schemas.openxmlformats.org/drawingml/2006/main">
+              <a:graphicData uri="http://schemas.openxmlformats.org/drawingml/2006/picture">
+                <pic:pic xmlns:pic="http://schemas.openxmlformats.org/drawingml/2006/picture">
+                  <pic:nvPicPr>
+                    <pic:cNvPr id="23" name="K-medoids Silhouette plot k=8.png"/>
+                    <pic:cNvPicPr/>
+                  </pic:nvPicPr>
+                  <pic:blipFill>
+                    <a:blip r:embed="rId27" cstate="print">
+                      <a:extLst>
+                        <a:ext uri="{28A0092B-C50C-407E-A947-70E740481C1C}">
+                          <a14:useLocalDpi xmlns:a14="http://schemas.microsoft.com/office/drawing/2010/main" val="0"/>
+                        </a:ext>
+                      </a:extLst>
+                    </a:blip>
+                    <a:stretch>
+                      <a:fillRect/>
+                    </a:stretch>
+                  </pic:blipFill>
+                  <pic:spPr>
+                    <a:xfrm>
+                      <a:off x="0" y="0"/>
+                      <a:ext cx="3049270" cy="2016125"/>
+                    </a:xfrm>
+                    <a:prstGeom prst="rect">
+                      <a:avLst/>
+                    </a:prstGeom>
+                  </pic:spPr>
+                </pic:pic>
+              </a:graphicData>
+            </a:graphic>
+          </wp:inline>
+        </w:drawing>
+      </w:r>
+    </w:p>
+    <w:p>
+      <w:pPr>
+        <w:pStyle w:val="Caption"/>
+      </w:pPr>
+      <w:bookmarkStart w:id="11" w:name="_Ref448332956"/>
+      <w:r>
+        <w:t xml:space="preserve">Figure </w:t>
+      </w:r>
+      <w:fldSimple w:instr=" SEQ Figure \* ARABIC ">
+        <w:r>
+          <w:rPr>
+            <w:noProof/>
+          </w:rPr>
+          <w:t>19</w:t>
+        </w:r>
+      </w:fldSimple>
+      <w:bookmarkEnd w:id="11"/>
+      <w:r>
+        <w:t xml:space="preserve">. K-Medoids Silhouette Plot for </w:t>
+      </w:r>
+      <w:r>
+        <w:rPr>
+          <w:i/>
+        </w:rPr>
+        <w:t>k</w:t>
+      </w:r>
+      <w:r>
+        <w:t>=8</w:t>
+      </w:r>
+    </w:p>
+    <w:p>
+      <w:pPr>
+        <w:rPr>
+          <w:lang w:eastAsia="en-AU"/>
+        </w:rPr>
+      </w:pPr>
+      <w:r>
+        <w:rPr>
+          <w:lang w:eastAsia="en-AU"/>
+        </w:rPr>
+        <w:t xml:space="preserve">Using </w:t>
+      </w:r>
+      <w:r>
+        <w:rPr>
+          <w:i/>
+          <w:lang w:eastAsia="en-AU"/>
+        </w:rPr>
+        <w:t>k</w:t>
+      </w:r>
+      <w:r>
+        <w:rPr>
+          <w:lang w:eastAsia="en-AU"/>
+        </w:rPr>
+        <w:t xml:space="preserve">=10 for the k-medoids partitioning approach gave a slightly lower value for the silhouette width than with </w:t>
+      </w:r>
+      <w:r>
+        <w:rPr>
+          <w:i/>
+          <w:lang w:eastAsia="en-AU"/>
+        </w:rPr>
+        <w:t>k</w:t>
+      </w:r>
+      <w:r>
+        <w:rPr>
+          <w:lang w:eastAsia="en-AU"/>
+        </w:rPr>
+        <w:t xml:space="preserve">=8, but still not bad at 0.49 (see </w:t>
+      </w:r>
+      <w:r>
+        <w:rPr>
+          <w:lang w:eastAsia="en-AU"/>
+        </w:rPr>
+        <w:fldChar w:fldCharType="begin"/>
+      </w:r>
+      <w:r>
+        <w:rPr>
+          <w:lang w:eastAsia="en-AU"/>
+        </w:rPr>
+        <w:instrText xml:space="preserve"> REF _Ref448332973 \h </w:instrText>
+      </w:r>
+      <w:r>
+        <w:rPr>
+          <w:lang w:eastAsia="en-AU"/>
+        </w:rPr>
+      </w:r>
+      <w:r>
+        <w:rPr>
+          <w:lang w:eastAsia="en-AU"/>
+        </w:rPr>
+        <w:fldChar w:fldCharType="separate"/>
+      </w:r>
+      <w:r>
+        <w:t xml:space="preserve">Figure </w:t>
+      </w:r>
+      <w:r>
+        <w:rPr>
+          <w:noProof/>
+        </w:rPr>
+        <w:t>20</w:t>
+      </w:r>
+      <w:r>
+        <w:rPr>
+          <w:lang w:eastAsia="en-AU"/>
+        </w:rPr>
+        <w:fldChar w:fldCharType="end"/>
+      </w:r>
+      <w:r>
+        <w:rPr>
+          <w:lang w:eastAsia="en-AU"/>
+        </w:rPr>
+        <w:t>). The silhouette plot shows an outlier, but still seems to fit the data fairly well.</w:t>
+      </w:r>
+    </w:p>
+    <w:p>
+      <w:pPr>
+        <w:keepNext/>
+      </w:pPr>
+      <w:r>
+        <w:rPr>
+          <w:noProof/>
+        </w:rPr>
+        <w:drawing>
+          <wp:inline distT="0" distB="0" distL="0" distR="0" wp14:anchorId="729CF5A6" wp14:editId="0A88E3C2">
+            <wp:extent cx="3049270" cy="2016125"/>
+            <wp:effectExtent l="0" t="0" r="0" b="3175"/>
+            <wp:docPr id="24" name="Picture 24"/>
+            <wp:cNvGraphicFramePr>
+              <a:graphicFrameLocks xmlns:a="http://schemas.openxmlformats.org/drawingml/2006/main" noChangeAspect="1"/>
+            </wp:cNvGraphicFramePr>
+            <a:graphic xmlns:a="http://schemas.openxmlformats.org/drawingml/2006/main">
+              <a:graphicData uri="http://schemas.openxmlformats.org/drawingml/2006/picture">
+                <pic:pic xmlns:pic="http://schemas.openxmlformats.org/drawingml/2006/picture">
+                  <pic:nvPicPr>
+                    <pic:cNvPr id="24" name="K-medoids Silhouette plot k=10.png"/>
+                    <pic:cNvPicPr/>
+                  </pic:nvPicPr>
+                  <pic:blipFill>
+                    <a:blip r:embed="rId28" cstate="print">
+                      <a:extLst>
+                        <a:ext uri="{28A0092B-C50C-407E-A947-70E740481C1C}">
+                          <a14:useLocalDpi xmlns:a14="http://schemas.microsoft.com/office/drawing/2010/main" val="0"/>
+                        </a:ext>
+                      </a:extLst>
+                    </a:blip>
+                    <a:stretch>
+                      <a:fillRect/>
+                    </a:stretch>
+                  </pic:blipFill>
+                  <pic:spPr>
+                    <a:xfrm>
+                      <a:off x="0" y="0"/>
+                      <a:ext cx="3049270" cy="2016125"/>
+                    </a:xfrm>
+                    <a:prstGeom prst="rect">
+                      <a:avLst/>
+                    </a:prstGeom>
+                  </pic:spPr>
+                </pic:pic>
+              </a:graphicData>
+            </a:graphic>
+          </wp:inline>
+        </w:drawing>
+      </w:r>
+    </w:p>
+    <w:p>
+      <w:pPr>
+        <w:pStyle w:val="Caption"/>
+      </w:pPr>
+      <w:bookmarkStart w:id="12" w:name="_Ref448332973"/>
+      <w:r>
+        <w:t xml:space="preserve">Figure </w:t>
+      </w:r>
+      <w:fldSimple w:instr=" SEQ Figure \* ARABIC ">
+        <w:r>
+          <w:rPr>
+            <w:noProof/>
+          </w:rPr>
+          <w:t>20</w:t>
+        </w:r>
+      </w:fldSimple>
+      <w:bookmarkEnd w:id="12"/>
+      <w:r>
+        <w:t xml:space="preserve">. K-Medoids Silhouette Plot for </w:t>
+      </w:r>
+      <w:r>
+        <w:rPr>
+          <w:i/>
+        </w:rPr>
+        <w:t>k</w:t>
+      </w:r>
+      <w:r>
+        <w:t>=10</w:t>
+      </w:r>
+    </w:p>
+    <w:p>
+      <w:pPr>
+        <w:keepNext/>
+        <w:jc w:val="center"/>
+      </w:pPr>
+      <w:r>
+        <w:rPr>
+          <w:noProof/>
+        </w:rPr>
+        <w:drawing>
+          <wp:inline distT="0" distB="0" distL="0" distR="0" wp14:anchorId="48D2021E" wp14:editId="3BA80B8C">
+            <wp:extent cx="1917799" cy="990651"/>
+            <wp:effectExtent l="0" t="0" r="6350" b="0"/>
+            <wp:docPr id="34" name="Picture 34"/>
+            <wp:cNvGraphicFramePr>
+              <a:graphicFrameLocks xmlns:a="http://schemas.openxmlformats.org/drawingml/2006/main" noChangeAspect="1"/>
+            </wp:cNvGraphicFramePr>
+            <a:graphic xmlns:a="http://schemas.openxmlformats.org/drawingml/2006/main">
+              <a:graphicData uri="http://schemas.openxmlformats.org/drawingml/2006/picture">
+                <pic:pic xmlns:pic="http://schemas.openxmlformats.org/drawingml/2006/picture">
+                  <pic:nvPicPr>
+                    <pic:cNvPr id="34" name="K-medoids stats.PNG"/>
+                    <pic:cNvPicPr/>
+                  </pic:nvPicPr>
+                  <pic:blipFill>
+                    <a:blip r:embed="rId29">
+                      <a:extLst>
+                        <a:ext uri="{28A0092B-C50C-407E-A947-70E740481C1C}">
+                          <a14:useLocalDpi xmlns:a14="http://schemas.microsoft.com/office/drawing/2010/main" val="0"/>
+                        </a:ext>
+                      </a:extLst>
+                    </a:blip>
+                    <a:stretch>
+                      <a:fillRect/>
+                    </a:stretch>
+                  </pic:blipFill>
+                  <pic:spPr>
+                    <a:xfrm>
+                      <a:off x="0" y="0"/>
+                      <a:ext cx="1917799" cy="990651"/>
+                    </a:xfrm>
+                    <a:prstGeom prst="rect">
+                      <a:avLst/>
+                    </a:prstGeom>
+                  </pic:spPr>
+                </pic:pic>
+              </a:graphicData>
+            </a:graphic>
+          </wp:inline>
+        </w:drawing>
+      </w:r>
+    </w:p>
+    <w:p>
+      <w:pPr>
+        <w:pStyle w:val="Caption"/>
+      </w:pPr>
+      <w:r>
+        <w:t xml:space="preserve">Figure </w:t>
+      </w:r>
+      <w:fldSimple w:instr=" SEQ Figure \* ARABIC ">
+        <w:r>
+          <w:rPr>
+            <w:noProof/>
+          </w:rPr>
+          <w:t>21</w:t>
+        </w:r>
+      </w:fldSimple>
+      <w:r>
+        <w:t>. K-Medoids Statistics</w:t>
+      </w:r>
+    </w:p>
+    <w:p>
+      <w:pPr>
+        <w:pStyle w:val="Heading2"/>
         <w:rPr>
           <w:color w:val="FF0000"/>
         </w:rPr>
       </w:pPr>
-      <w:proofErr w:type="gramStart"/>
       <w:r>
         <w:rPr>
           <w:color w:val="FF0000"/>
         </w:rPr>
+        <w:lastRenderedPageBreak/>
+        <w:t>Hierarchical Approach</w:t>
+      </w:r>
+    </w:p>
+    <w:p>
+      <w:pPr>
+        <w:pStyle w:val="Heading3"/>
+      </w:pPr>
+      <w:r>
+        <w:t>Single Linkage</w:t>
+      </w:r>
+    </w:p>
+    <w:p>
+      <w:r>
+        <w:rPr>
+          <w:noProof/>
+        </w:rPr>
+        <w:drawing>
+          <wp:inline distT="0" distB="0" distL="0" distR="0">
+            <wp:extent cx="895396" cy="254013"/>
+            <wp:effectExtent l="0" t="0" r="0" b="0"/>
+            <wp:docPr id="31" name="Picture 31"/>
+            <wp:cNvGraphicFramePr>
+              <a:graphicFrameLocks xmlns:a="http://schemas.openxmlformats.org/drawingml/2006/main" noChangeAspect="1"/>
+            </wp:cNvGraphicFramePr>
+            <a:graphic xmlns:a="http://schemas.openxmlformats.org/drawingml/2006/main">
+              <a:graphicData uri="http://schemas.openxmlformats.org/drawingml/2006/picture">
+                <pic:pic xmlns:pic="http://schemas.openxmlformats.org/drawingml/2006/picture">
+                  <pic:nvPicPr>
+                    <pic:cNvPr id="31" name="Single Linkage Agglomerative Coeefficient.PNG"/>
+                    <pic:cNvPicPr/>
+                  </pic:nvPicPr>
+                  <pic:blipFill>
+                    <a:blip r:embed="rId30">
+                      <a:extLst>
+                        <a:ext uri="{28A0092B-C50C-407E-A947-70E740481C1C}">
+                          <a14:useLocalDpi xmlns:a14="http://schemas.microsoft.com/office/drawing/2010/main" val="0"/>
+                        </a:ext>
+                      </a:extLst>
+                    </a:blip>
+                    <a:stretch>
+                      <a:fillRect/>
+                    </a:stretch>
+                  </pic:blipFill>
+                  <pic:spPr>
+                    <a:xfrm>
+                      <a:off x="0" y="0"/>
+                      <a:ext cx="895396" cy="254013"/>
+                    </a:xfrm>
+                    <a:prstGeom prst="rect">
+                      <a:avLst/>
+                    </a:prstGeom>
+                  </pic:spPr>
+                </pic:pic>
+              </a:graphicData>
+            </a:graphic>
+          </wp:inline>
+        </w:drawing>
+      </w:r>
+    </w:p>
+    <w:p>
+      <w:pPr>
+        <w:pStyle w:val="Heading3"/>
+      </w:pPr>
+      <w:r>
+        <w:t>Complete Linkage</w:t>
+      </w:r>
+    </w:p>
+    <w:p>
+      <w:r>
+        <w:rPr>
+          <w:noProof/>
+        </w:rPr>
+        <w:drawing>
+          <wp:inline distT="0" distB="0" distL="0" distR="0">
+            <wp:extent cx="933498" cy="273064"/>
+            <wp:effectExtent l="0" t="0" r="0" b="0"/>
+            <wp:docPr id="32" name="Picture 32"/>
+            <wp:cNvGraphicFramePr>
+              <a:graphicFrameLocks xmlns:a="http://schemas.openxmlformats.org/drawingml/2006/main" noChangeAspect="1"/>
+            </wp:cNvGraphicFramePr>
+            <a:graphic xmlns:a="http://schemas.openxmlformats.org/drawingml/2006/main">
+              <a:graphicData uri="http://schemas.openxmlformats.org/drawingml/2006/picture">
+                <pic:pic xmlns:pic="http://schemas.openxmlformats.org/drawingml/2006/picture">
+                  <pic:nvPicPr>
+                    <pic:cNvPr id="32" name="Complete Linkage Agglomerative Coeefficient.PNG"/>
+                    <pic:cNvPicPr/>
+                  </pic:nvPicPr>
+                  <pic:blipFill>
+                    <a:blip r:embed="rId31">
+                      <a:extLst>
+                        <a:ext uri="{28A0092B-C50C-407E-A947-70E740481C1C}">
+                          <a14:useLocalDpi xmlns:a14="http://schemas.microsoft.com/office/drawing/2010/main" val="0"/>
+                        </a:ext>
+                      </a:extLst>
+                    </a:blip>
+                    <a:stretch>
+                      <a:fillRect/>
+                    </a:stretch>
+                  </pic:blipFill>
+                  <pic:spPr>
+                    <a:xfrm>
+                      <a:off x="0" y="0"/>
+                      <a:ext cx="933498" cy="273064"/>
+                    </a:xfrm>
+                    <a:prstGeom prst="rect">
+                      <a:avLst/>
+                    </a:prstGeom>
+                  </pic:spPr>
+                </pic:pic>
+              </a:graphicData>
+            </a:graphic>
+          </wp:inline>
+        </w:drawing>
+      </w:r>
+    </w:p>
+    <w:p>
+      <w:pPr>
+        <w:pStyle w:val="Heading2"/>
+        <w:rPr>
+          <w:color w:val="FF0000"/>
+        </w:rPr>
+      </w:pPr>
+      <w:r>
+        <w:rPr>
+          <w:color w:val="FF0000"/>
+        </w:rPr>
+        <w:t>Density-based Approach</w:t>
+      </w:r>
+    </w:p>
+    <w:p>
+      <w:pPr>
+        <w:pStyle w:val="Heading3"/>
+      </w:pPr>
+      <w:r>
+        <w:t>DBSCAN</w:t>
+      </w:r>
+    </w:p>
+    <w:p>
+      <w:pPr>
+        <w:keepNext/>
+      </w:pPr>
+      <w:r>
+        <w:rPr>
+          <w:noProof/>
+        </w:rPr>
+        <w:drawing>
+          <wp:inline distT="0" distB="0" distL="0" distR="0" wp14:anchorId="551D718C" wp14:editId="6599EC09">
+            <wp:extent cx="3049270" cy="2016125"/>
+            <wp:effectExtent l="0" t="0" r="0" b="3175"/>
+            <wp:docPr id="20" name="Picture 20"/>
+            <wp:cNvGraphicFramePr>
+              <a:graphicFrameLocks xmlns:a="http://schemas.openxmlformats.org/drawingml/2006/main" noChangeAspect="1"/>
+            </wp:cNvGraphicFramePr>
+            <a:graphic xmlns:a="http://schemas.openxmlformats.org/drawingml/2006/main">
+              <a:graphicData uri="http://schemas.openxmlformats.org/drawingml/2006/picture">
+                <pic:pic xmlns:pic="http://schemas.openxmlformats.org/drawingml/2006/picture">
+                  <pic:nvPicPr>
+                    <pic:cNvPr id="20" name="DBSCAN Silhouette Plot.png"/>
+                    <pic:cNvPicPr/>
+                  </pic:nvPicPr>
+                  <pic:blipFill>
+                    <a:blip r:embed="rId32" cstate="print">
+                      <a:extLst>
+                        <a:ext uri="{28A0092B-C50C-407E-A947-70E740481C1C}">
+                          <a14:useLocalDpi xmlns:a14="http://schemas.microsoft.com/office/drawing/2010/main" val="0"/>
+                        </a:ext>
+                      </a:extLst>
+                    </a:blip>
+                    <a:stretch>
+                      <a:fillRect/>
+                    </a:stretch>
+                  </pic:blipFill>
+                  <pic:spPr>
+                    <a:xfrm>
+                      <a:off x="0" y="0"/>
+                      <a:ext cx="3049270" cy="2016125"/>
+                    </a:xfrm>
+                    <a:prstGeom prst="rect">
+                      <a:avLst/>
+                    </a:prstGeom>
+                  </pic:spPr>
+                </pic:pic>
+              </a:graphicData>
+            </a:graphic>
+          </wp:inline>
+        </w:drawing>
+      </w:r>
+    </w:p>
+    <w:p>
+      <w:pPr>
+        <w:pStyle w:val="Caption"/>
+      </w:pPr>
+      <w:r>
         <w:t xml:space="preserve">Figure </w:t>
       </w:r>
       <w:r>
-        <w:rPr>
-          <w:color w:val="FF0000"/>
-        </w:rPr>
         <w:fldChar w:fldCharType="begin"/>
       </w:r>
       <w:r>
-        <w:rPr>
-          <w:color w:val="FF0000"/>
-        </w:rPr>
         <w:instrText xml:space="preserve"> SEQ Figure \* ARABIC </w:instrText>
       </w:r>
       <w:r>
-        <w:rPr>
-          <w:color w:val="FF0000"/>
-        </w:rPr>
         <w:fldChar w:fldCharType="separate"/>
       </w:r>
       <w:r>
         <w:rPr>
           <w:noProof/>
-          <w:color w:val="FF0000"/>
-        </w:rPr>
-        <w:t>10</w:t>
-      </w:r>
-      <w:r>
-        <w:rPr>
-          <w:color w:val="FF0000"/>
-        </w:rPr>
+        </w:rPr>
+        <w:t>22</w:t>
+      </w:r>
+      <w:r>
         <w:fldChar w:fldCharType="end"/>
       </w:r>
       <w:r>
-        <w:rPr>
-          <w:color w:val="FF0000"/>
-        </w:rPr>
-        <w:t>.</w:t>
-      </w:r>
-      <w:proofErr w:type="gramEnd"/>
-      <w:r>
-        <w:rPr>
-          <w:color w:val="FF0000"/>
-        </w:rPr>
-        <w:t xml:space="preserve"> DBSCAN Silhouette Plot for ??=11.1</w:t>
-      </w:r>
-    </w:p>
+        <w:t xml:space="preserve">. DBSCAN Silhouette Plot </w:t>
+      </w:r>
+      <w:r>
+        <w:t>of</w:t>
+      </w:r>
+      <w:r>
+        <w:t xml:space="preserve"> Eps=11.1</w:t>
+      </w:r>
+    </w:p>
+    <w:p/>
     <w:p>
       <w:pPr>
         <w:pStyle w:val="Heading1"/>
         <w:spacing w:before="120"/>
-        <w:rPr>
-          <w:color w:val="FF0000"/>
-        </w:rPr>
-      </w:pPr>
-      <w:r>
-        <w:rPr>
-          <w:color w:val="FF0000"/>
-        </w:rPr>
-        <w:lastRenderedPageBreak/>
-        <w:t>CONCLUSIONS</w:t>
-      </w:r>
-    </w:p>
-    <w:p>
-      <w:pPr>
-        <w:pStyle w:val="Heading2"/>
-        <w:spacing w:before="120"/>
-        <w:rPr>
-          <w:color w:val="FF0000"/>
-        </w:rPr>
-      </w:pPr>
-      <w:r>
-        <w:rPr>
-          <w:color w:val="FF0000"/>
-        </w:rPr>
-        <w:t>Evaluation Metrics</w:t>
-      </w:r>
-    </w:p>
-    <w:p>
-      <w:pPr>
-        <w:pStyle w:val="Heading3"/>
-        <w:rPr>
-          <w:color w:val="FF0000"/>
-        </w:rPr>
-      </w:pPr>
-      <w:r>
-        <w:rPr>
-          <w:color w:val="FF0000"/>
-        </w:rPr>
-        <w:t>Accuracy and Error Rate</w:t>
-      </w:r>
-    </w:p>
-    <w:p>
-      <w:pPr>
-        <w:pStyle w:val="Heading3"/>
-        <w:rPr>
-          <w:color w:val="FF0000"/>
-        </w:rPr>
-      </w:pPr>
-      <w:r>
-        <w:rPr>
-          <w:color w:val="FF0000"/>
-        </w:rPr>
-        <w:t>Sensitivity and Specificity</w:t>
-      </w:r>
-    </w:p>
-    <w:p>
-      <w:pPr>
-        <w:pStyle w:val="Heading3"/>
-        <w:rPr>
-          <w:color w:val="FF0000"/>
-        </w:rPr>
-      </w:pPr>
-      <w:r>
-        <w:rPr>
-          <w:color w:val="FF0000"/>
-        </w:rPr>
-        <w:t>Precision and Recall</w:t>
-      </w:r>
-    </w:p>
-    <w:p>
-      <w:pPr>
-        <w:pStyle w:val="Heading2"/>
-        <w:rPr>
-          <w:color w:val="FF0000"/>
-        </w:rPr>
-      </w:pPr>
-      <w:r>
-        <w:rPr>
-          <w:color w:val="FF0000"/>
-        </w:rPr>
-        <w:t>Decision Tree Classification Evaluation Metrics</w:t>
-      </w:r>
-    </w:p>
-    <w:p>
-      <w:pPr>
-        <w:pStyle w:val="Heading2"/>
-        <w:rPr>
-          <w:color w:val="FF0000"/>
-        </w:rPr>
-      </w:pPr>
-      <w:r>
-        <w:rPr>
-          <w:color w:val="FF0000"/>
-        </w:rPr>
-        <w:t>Naïve Bayes Classification Evaluation Metrics</w:t>
-      </w:r>
-    </w:p>
-    <w:p>
-      <w:pPr>
-        <w:pStyle w:val="Heading2"/>
-        <w:rPr>
-          <w:color w:val="FF0000"/>
-        </w:rPr>
-      </w:pPr>
-      <w:r>
-        <w:rPr>
-          <w:color w:val="FF0000"/>
-        </w:rPr>
-        <w:t>Random Forest Classification Evaluation Metrics</w:t>
-      </w:r>
-    </w:p>
-    <w:p>
-      <w:pPr>
-        <w:pStyle w:val="Heading1"/>
-        <w:spacing w:before="120"/>
       </w:pPr>
       <w:r>
         <w:t>REFERENCES</w:t>
@@ -4022,143 +4730,88 @@
       <w:r>
         <w:t>Larose, D</w:t>
       </w:r>
-      <w:proofErr w:type="gramStart"/>
       <w:r>
         <w:t xml:space="preserve">. </w:t>
       </w:r>
       <w:r>
+        <w:t xml:space="preserve"> and Larose, C</w:t>
+      </w:r>
+      <w:r>
+        <w:t>.</w:t>
+      </w:r>
+      <w:r>
+        <w:t>D</w:t>
+      </w:r>
+      <w:r>
+        <w:t xml:space="preserve">.  </w:t>
+      </w:r>
+      <w:r>
+        <w:rPr>
+          <w:i/>
+        </w:rPr>
+        <w:t>Discovering Knowledge in Data: An Introduction to Data Mini</w:t>
+      </w:r>
+      <w:r>
+        <w:rPr>
+          <w:i/>
+        </w:rPr>
+        <w:t>n</w:t>
+      </w:r>
+      <w:r>
+        <w:rPr>
+          <w:i/>
+        </w:rPr>
+        <w:t>g</w:t>
+      </w:r>
+      <w:r>
+        <w:t xml:space="preserve">. </w:t>
+      </w:r>
+      <w:r>
+        <w:t>Wiley-Interscience</w:t>
+      </w:r>
+      <w:r>
+        <w:t>, 2014.</w:t>
+      </w:r>
+    </w:p>
+    <w:p>
+      <w:pPr>
+        <w:pStyle w:val="References"/>
+      </w:pPr>
+      <w:r>
+        <w:t>Lichman</w:t>
+      </w:r>
+      <w:r>
+        <w:t>,</w:t>
+      </w:r>
+      <w:r>
+        <w:t xml:space="preserve"> M. (2013). UCI Machine Learning Repository</w:t>
+      </w:r>
+      <w:r>
         <w:t xml:space="preserve"> </w:t>
       </w:r>
-      <w:proofErr w:type="gramEnd"/>
-      <w:r>
-        <w:t>and Larose, C</w:t>
+      <w:r>
+        <w:t>[http://archive.ics.uci.edu/ml]. Irvine, CA: University of California, School of Information and Computer Science.</w:t>
+      </w:r>
+    </w:p>
+    <w:p>
+      <w:pPr>
+        <w:pStyle w:val="References"/>
+      </w:pPr>
+      <w:r>
+        <w:t>Moran, K</w:t>
+      </w:r>
+      <w:r>
+        <w:t xml:space="preserve">.H., Wallace, B.C., and Brodley, C.E. Discovering AAAI Keywords via Clustering with Community-sourced Constraints. </w:t>
+      </w:r>
+      <w:r>
+        <w:rPr>
+          <w:i/>
+        </w:rPr>
+        <w:t>AAAI Conference on Artificial Intelligence (AAAI), 2014</w:t>
       </w:r>
       <w:r>
         <w:t>.</w:t>
       </w:r>
-      <w:r>
-        <w:t>D</w:t>
-      </w:r>
-      <w:proofErr w:type="gramStart"/>
-      <w:r>
-        <w:t xml:space="preserve">.  </w:t>
-      </w:r>
-      <w:r>
-        <w:rPr>
-          <w:i/>
-        </w:rPr>
-        <w:t>Discovering Knowledge in Data: An Introduction to Data Mini</w:t>
-      </w:r>
-      <w:r>
-        <w:rPr>
-          <w:i/>
-        </w:rPr>
-        <w:t>n</w:t>
-      </w:r>
-      <w:r>
-        <w:rPr>
-          <w:i/>
-        </w:rPr>
-        <w:t>g</w:t>
-      </w:r>
-      <w:r>
-        <w:t>.</w:t>
-      </w:r>
-      <w:proofErr w:type="gramEnd"/>
-      <w:r>
-        <w:t xml:space="preserve"> </w:t>
-      </w:r>
-      <w:proofErr w:type="gramStart"/>
-      <w:r>
-        <w:t>Wiley-</w:t>
-      </w:r>
-      <w:proofErr w:type="spellStart"/>
-      <w:r>
-        <w:t>Interscience</w:t>
-      </w:r>
-      <w:proofErr w:type="spellEnd"/>
-      <w:r>
-        <w:t>, 2014.</w:t>
-      </w:r>
-      <w:proofErr w:type="gramEnd"/>
-    </w:p>
-    <w:p>
-      <w:pPr>
-        <w:pStyle w:val="References"/>
-      </w:pPr>
-      <w:proofErr w:type="spellStart"/>
-      <w:proofErr w:type="gramStart"/>
-      <w:r>
-        <w:t>Lichman</w:t>
-      </w:r>
-      <w:proofErr w:type="spellEnd"/>
-      <w:r>
-        <w:t>,</w:t>
-      </w:r>
-      <w:r>
-        <w:t xml:space="preserve"> M. (2013).</w:t>
-      </w:r>
-      <w:proofErr w:type="gramEnd"/>
-      <w:r>
-        <w:t xml:space="preserve"> </w:t>
-      </w:r>
-      <w:proofErr w:type="gramStart"/>
-      <w:r>
-        <w:t>UCI Machine Learning Repository</w:t>
-      </w:r>
-      <w:r>
-        <w:t xml:space="preserve"> </w:t>
-      </w:r>
-      <w:r>
-        <w:t>[http://archive.ics.uci.edu/ml].</w:t>
-      </w:r>
-      <w:proofErr w:type="gramEnd"/>
-      <w:r>
-        <w:t xml:space="preserve"> Irvine, CA: University of California, School of </w:t>
-      </w:r>
-      <w:proofErr w:type="gramStart"/>
-      <w:r>
-        <w:t>Information</w:t>
-      </w:r>
-      <w:proofErr w:type="gramEnd"/>
-      <w:r>
-        <w:t xml:space="preserve"> and Computer Science.</w:t>
-      </w:r>
-    </w:p>
-    <w:p>
-      <w:pPr>
-        <w:pStyle w:val="References"/>
-      </w:pPr>
-      <w:proofErr w:type="gramStart"/>
-      <w:r>
-        <w:t>Moran, K</w:t>
-      </w:r>
-      <w:r>
-        <w:t xml:space="preserve">.H., Wallace, B.C., and </w:t>
-      </w:r>
-      <w:proofErr w:type="spellStart"/>
-      <w:r>
-        <w:t>Brodley</w:t>
-      </w:r>
-      <w:proofErr w:type="spellEnd"/>
-      <w:r>
-        <w:t>, C.E. Discovering AAAI Keywords via Clustering with Community-sourced Constraints.</w:t>
-      </w:r>
-      <w:proofErr w:type="gramEnd"/>
-      <w:r>
-        <w:t xml:space="preserve"> </w:t>
-      </w:r>
-      <w:proofErr w:type="gramStart"/>
-      <w:r>
-        <w:rPr>
-          <w:i/>
-        </w:rPr>
-        <w:t>AAAI Conference on Artificial Intelligence (AAAI), 2014</w:t>
-      </w:r>
-      <w:r>
-        <w:t>.</w:t>
-      </w:r>
-      <w:proofErr w:type="gramEnd"/>
     </w:p>
     <w:p>
       <w:pPr>
@@ -4214,7 +4867,7 @@
 </file>
 
 <file path=word/endnotes.xml><?xml version="1.0" encoding="utf-8"?>
-<w:endnotes xmlns:wpc="http://schemas.microsoft.com/office/word/2010/wordprocessingCanvas" xmlns:mc="http://schemas.openxmlformats.org/markup-compatibility/2006" xmlns:o="urn:schemas-microsoft-com:office:office" xmlns:r="http://schemas.openxmlformats.org/officeDocument/2006/relationships" xmlns:m="http://schemas.openxmlformats.org/officeDocument/2006/math" xmlns:v="urn:schemas-microsoft-com:vml" xmlns:wp14="http://schemas.microsoft.com/office/word/2010/wordprocessingDrawing" xmlns:wp="http://schemas.openxmlformats.org/drawingml/2006/wordprocessingDrawing" xmlns:w10="urn:schemas-microsoft-com:office:word" xmlns:w="http://schemas.openxmlformats.org/wordprocessingml/2006/main" xmlns:w14="http://schemas.microsoft.com/office/word/2010/wordml" xmlns:wpg="http://schemas.microsoft.com/office/word/2010/wordprocessingGroup" xmlns:wpi="http://schemas.microsoft.com/office/word/2010/wordprocessingInk" xmlns:wne="http://schemas.microsoft.com/office/word/2006/wordml" xmlns:wps="http://schemas.microsoft.com/office/word/2010/wordprocessingShape" mc:Ignorable="w14 wp14">
+<w:endnotes xmlns:wpc="http://schemas.microsoft.com/office/word/2010/wordprocessingCanvas" xmlns:mc="http://schemas.openxmlformats.org/markup-compatibility/2006" xmlns:o="urn:schemas-microsoft-com:office:office" xmlns:r="http://schemas.openxmlformats.org/officeDocument/2006/relationships" xmlns:m="http://schemas.openxmlformats.org/officeDocument/2006/math" xmlns:v="urn:schemas-microsoft-com:vml" xmlns:wp14="http://schemas.microsoft.com/office/word/2010/wordprocessingDrawing" xmlns:wp="http://schemas.openxmlformats.org/drawingml/2006/wordprocessingDrawing" xmlns:w10="urn:schemas-microsoft-com:office:word" xmlns:w="http://schemas.openxmlformats.org/wordprocessingml/2006/main" xmlns:w14="http://schemas.microsoft.com/office/word/2010/wordml" xmlns:w15="http://schemas.microsoft.com/office/word/2012/wordml" xmlns:wpg="http://schemas.microsoft.com/office/word/2010/wordprocessingGroup" xmlns:wpi="http://schemas.microsoft.com/office/word/2010/wordprocessingInk" xmlns:wne="http://schemas.microsoft.com/office/word/2006/wordml" xmlns:wps="http://schemas.microsoft.com/office/word/2010/wordprocessingShape" mc:Ignorable="w14 w15 wp14">
   <w:endnote w:type="separator" w:id="-1">
     <w:p>
       <w:r>
@@ -4233,7 +4886,7 @@
 </file>
 
 <file path=word/footer1.xml><?xml version="1.0" encoding="utf-8"?>
-<w:ftr xmlns:wpc="http://schemas.microsoft.com/office/word/2010/wordprocessingCanvas" xmlns:mc="http://schemas.openxmlformats.org/markup-compatibility/2006" xmlns:o="urn:schemas-microsoft-com:office:office" xmlns:r="http://schemas.openxmlformats.org/officeDocument/2006/relationships" xmlns:m="http://schemas.openxmlformats.org/officeDocument/2006/math" xmlns:v="urn:schemas-microsoft-com:vml" xmlns:wp14="http://schemas.microsoft.com/office/word/2010/wordprocessingDrawing" xmlns:wp="http://schemas.openxmlformats.org/drawingml/2006/wordprocessingDrawing" xmlns:w10="urn:schemas-microsoft-com:office:word" xmlns:w="http://schemas.openxmlformats.org/wordprocessingml/2006/main" xmlns:w14="http://schemas.microsoft.com/office/word/2010/wordml" xmlns:wpg="http://schemas.microsoft.com/office/word/2010/wordprocessingGroup" xmlns:wpi="http://schemas.microsoft.com/office/word/2010/wordprocessingInk" xmlns:wne="http://schemas.microsoft.com/office/word/2006/wordml" xmlns:wps="http://schemas.microsoft.com/office/word/2010/wordprocessingShape" mc:Ignorable="w14 wp14">
+<w:ftr xmlns:wpc="http://schemas.microsoft.com/office/word/2010/wordprocessingCanvas" xmlns:mc="http://schemas.openxmlformats.org/markup-compatibility/2006" xmlns:o="urn:schemas-microsoft-com:office:office" xmlns:r="http://schemas.openxmlformats.org/officeDocument/2006/relationships" xmlns:m="http://schemas.openxmlformats.org/officeDocument/2006/math" xmlns:v="urn:schemas-microsoft-com:vml" xmlns:wp14="http://schemas.microsoft.com/office/word/2010/wordprocessingDrawing" xmlns:wp="http://schemas.openxmlformats.org/drawingml/2006/wordprocessingDrawing" xmlns:w10="urn:schemas-microsoft-com:office:word" xmlns:w="http://schemas.openxmlformats.org/wordprocessingml/2006/main" xmlns:w14="http://schemas.microsoft.com/office/word/2010/wordml" xmlns:w15="http://schemas.microsoft.com/office/word/2012/wordml" xmlns:wpg="http://schemas.microsoft.com/office/word/2010/wordprocessingGroup" xmlns:wpi="http://schemas.microsoft.com/office/word/2010/wordprocessingInk" xmlns:wne="http://schemas.microsoft.com/office/word/2006/wordml" xmlns:wps="http://schemas.microsoft.com/office/word/2010/wordprocessingShape" mc:Ignorable="w14 w15 wp14">
   <w:p>
     <w:pPr>
       <w:pStyle w:val="Footer"/>
@@ -4270,7 +4923,7 @@
 </file>
 
 <file path=word/footnotes.xml><?xml version="1.0" encoding="utf-8"?>
-<w:footnotes xmlns:wpc="http://schemas.microsoft.com/office/word/2010/wordprocessingCanvas" xmlns:mc="http://schemas.openxmlformats.org/markup-compatibility/2006" xmlns:o="urn:schemas-microsoft-com:office:office" xmlns:r="http://schemas.openxmlformats.org/officeDocument/2006/relationships" xmlns:m="http://schemas.openxmlformats.org/officeDocument/2006/math" xmlns:v="urn:schemas-microsoft-com:vml" xmlns:wp14="http://schemas.microsoft.com/office/word/2010/wordprocessingDrawing" xmlns:wp="http://schemas.openxmlformats.org/drawingml/2006/wordprocessingDrawing" xmlns:w10="urn:schemas-microsoft-com:office:word" xmlns:w="http://schemas.openxmlformats.org/wordprocessingml/2006/main" xmlns:w14="http://schemas.microsoft.com/office/word/2010/wordml" xmlns:wpg="http://schemas.microsoft.com/office/word/2010/wordprocessingGroup" xmlns:wpi="http://schemas.microsoft.com/office/word/2010/wordprocessingInk" xmlns:wne="http://schemas.microsoft.com/office/word/2006/wordml" xmlns:wps="http://schemas.microsoft.com/office/word/2010/wordprocessingShape" mc:Ignorable="w14 wp14">
+<w:footnotes xmlns:wpc="http://schemas.microsoft.com/office/word/2010/wordprocessingCanvas" xmlns:mc="http://schemas.openxmlformats.org/markup-compatibility/2006" xmlns:o="urn:schemas-microsoft-com:office:office" xmlns:r="http://schemas.openxmlformats.org/officeDocument/2006/relationships" xmlns:m="http://schemas.openxmlformats.org/officeDocument/2006/math" xmlns:v="urn:schemas-microsoft-com:vml" xmlns:wp14="http://schemas.microsoft.com/office/word/2010/wordprocessingDrawing" xmlns:wp="http://schemas.openxmlformats.org/drawingml/2006/wordprocessingDrawing" xmlns:w10="urn:schemas-microsoft-com:office:word" xmlns:w="http://schemas.openxmlformats.org/wordprocessingml/2006/main" xmlns:w14="http://schemas.microsoft.com/office/word/2010/wordml" xmlns:w15="http://schemas.microsoft.com/office/word/2012/wordml" xmlns:wpg="http://schemas.microsoft.com/office/word/2010/wordprocessingGroup" xmlns:wpi="http://schemas.microsoft.com/office/word/2010/wordprocessingInk" xmlns:wne="http://schemas.microsoft.com/office/word/2006/wordml" xmlns:wps="http://schemas.microsoft.com/office/word/2010/wordprocessingShape" mc:Ignorable="w14 w15 wp14">
   <w:footnote w:type="separator" w:id="-1">
     <w:p>
       <w:r>
@@ -4289,8 +4942,8 @@
 </file>
 
 <file path=word/numbering.xml><?xml version="1.0" encoding="utf-8"?>
-<w:numbering xmlns:wpc="http://schemas.microsoft.com/office/word/2010/wordprocessingCanvas" xmlns:mc="http://schemas.openxmlformats.org/markup-compatibility/2006" xmlns:o="urn:schemas-microsoft-com:office:office" xmlns:r="http://schemas.openxmlformats.org/officeDocument/2006/relationships" xmlns:m="http://schemas.openxmlformats.org/officeDocument/2006/math" xmlns:v="urn:schemas-microsoft-com:vml" xmlns:wp14="http://schemas.microsoft.com/office/word/2010/wordprocessingDrawing" xmlns:wp="http://schemas.openxmlformats.org/drawingml/2006/wordprocessingDrawing" xmlns:w10="urn:schemas-microsoft-com:office:word" xmlns:w="http://schemas.openxmlformats.org/wordprocessingml/2006/main" xmlns:w14="http://schemas.microsoft.com/office/word/2010/wordml" xmlns:wpg="http://schemas.microsoft.com/office/word/2010/wordprocessingGroup" xmlns:wpi="http://schemas.microsoft.com/office/word/2010/wordprocessingInk" xmlns:wne="http://schemas.microsoft.com/office/word/2006/wordml" xmlns:wps="http://schemas.microsoft.com/office/word/2010/wordprocessingShape" mc:Ignorable="w14 wp14">
-  <w:abstractNum w:abstractNumId="0">
+<w:numbering xmlns:wpc="http://schemas.microsoft.com/office/word/2010/wordprocessingCanvas" xmlns:mc="http://schemas.openxmlformats.org/markup-compatibility/2006" xmlns:o="urn:schemas-microsoft-com:office:office" xmlns:r="http://schemas.openxmlformats.org/officeDocument/2006/relationships" xmlns:m="http://schemas.openxmlformats.org/officeDocument/2006/math" xmlns:v="urn:schemas-microsoft-com:vml" xmlns:wp14="http://schemas.microsoft.com/office/word/2010/wordprocessingDrawing" xmlns:wp="http://schemas.openxmlformats.org/drawingml/2006/wordprocessingDrawing" xmlns:w10="urn:schemas-microsoft-com:office:word" xmlns:w="http://schemas.openxmlformats.org/wordprocessingml/2006/main" xmlns:w14="http://schemas.microsoft.com/office/word/2010/wordml" xmlns:w15="http://schemas.microsoft.com/office/word/2012/wordml" xmlns:wpg="http://schemas.microsoft.com/office/word/2010/wordprocessingGroup" xmlns:wpi="http://schemas.microsoft.com/office/word/2010/wordprocessingInk" xmlns:wne="http://schemas.microsoft.com/office/word/2006/wordml" xmlns:wps="http://schemas.microsoft.com/office/word/2010/wordprocessingShape" mc:Ignorable="w14 w15 wp14">
+  <w:abstractNum w:abstractNumId="0" w15:restartNumberingAfterBreak="0">
     <w:nsid w:val="FFFFFFFB"/>
     <w:multiLevelType w:val="multilevel"/>
     <w:tmpl w:val="FFFFFFFF"/>
@@ -4367,7 +5020,7 @@
       <w:lvlJc w:val="left"/>
     </w:lvl>
   </w:abstractNum>
-  <w:abstractNum w:abstractNumId="1">
+  <w:abstractNum w:abstractNumId="1" w15:restartNumberingAfterBreak="0">
     <w:nsid w:val="21CC3DF8"/>
     <w:multiLevelType w:val="hybridMultilevel"/>
     <w:tmpl w:val="B8924030"/>
@@ -4456,7 +5109,7 @@
       </w:pPr>
     </w:lvl>
   </w:abstractNum>
-  <w:abstractNum w:abstractNumId="2">
+  <w:abstractNum w:abstractNumId="2" w15:restartNumberingAfterBreak="0">
     <w:nsid w:val="294F031A"/>
     <w:multiLevelType w:val="hybridMultilevel"/>
     <w:tmpl w:val="B8924030"/>
@@ -4545,7 +5198,7 @@
       </w:pPr>
     </w:lvl>
   </w:abstractNum>
-  <w:abstractNum w:abstractNumId="3">
+  <w:abstractNum w:abstractNumId="3" w15:restartNumberingAfterBreak="0">
     <w:nsid w:val="5B951DEB"/>
     <w:multiLevelType w:val="hybridMultilevel"/>
     <w:tmpl w:val="2C04F5BA"/>
@@ -4634,7 +5287,7 @@
       </w:pPr>
     </w:lvl>
   </w:abstractNum>
-  <w:abstractNum w:abstractNumId="4">
+  <w:abstractNum w:abstractNumId="4" w15:restartNumberingAfterBreak="0">
     <w:nsid w:val="6F1D6A21"/>
     <w:multiLevelType w:val="singleLevel"/>
     <w:tmpl w:val="A100F9DC"/>
@@ -4675,7 +5328,7 @@
 </file>
 
 <file path=word/styles.xml><?xml version="1.0" encoding="utf-8"?>
-<w:styles xmlns:mc="http://schemas.openxmlformats.org/markup-compatibility/2006" xmlns:r="http://schemas.openxmlformats.org/officeDocument/2006/relationships" xmlns:w="http://schemas.openxmlformats.org/wordprocessingml/2006/main" xmlns:w14="http://schemas.microsoft.com/office/word/2010/wordml" mc:Ignorable="w14">
+<w:styles xmlns:mc="http://schemas.openxmlformats.org/markup-compatibility/2006" xmlns:r="http://schemas.openxmlformats.org/officeDocument/2006/relationships" xmlns:w="http://schemas.openxmlformats.org/wordprocessingml/2006/main" xmlns:w14="http://schemas.microsoft.com/office/word/2010/wordml" xmlns:w15="http://schemas.microsoft.com/office/word/2012/wordml" mc:Ignorable="w14 w15">
   <w:docDefaults>
     <w:rPrDefault>
       <w:rPr>
@@ -4685,726 +5338,371 @@
     </w:rPrDefault>
     <w:pPrDefault/>
   </w:docDefaults>
-  <w:latentStyles w:defLockedState="0" w:defUIPriority="0" w:defSemiHidden="1" w:defUnhideWhenUsed="1" w:defQFormat="0" w:count="267">
-    <w:lsdException w:name="Normal" w:semiHidden="0" w:unhideWhenUsed="0" w:qFormat="1"/>
-    <w:lsdException w:name="heading 1" w:semiHidden="0" w:unhideWhenUsed="0" w:qFormat="1"/>
-    <w:lsdException w:name="heading 2" w:semiHidden="0" w:unhideWhenUsed="0" w:qFormat="1"/>
-    <w:lsdException w:name="heading 3" w:semiHidden="0" w:unhideWhenUsed="0" w:qFormat="1"/>
-    <w:lsdException w:name="heading 4" w:semiHidden="0" w:unhideWhenUsed="0" w:qFormat="1"/>
-    <w:lsdException w:name="heading 5" w:semiHidden="0" w:unhideWhenUsed="0" w:qFormat="1"/>
-    <w:lsdException w:name="heading 6" w:semiHidden="0" w:unhideWhenUsed="0" w:qFormat="1"/>
-    <w:lsdException w:name="heading 7" w:qFormat="1"/>
-    <w:lsdException w:name="heading 8" w:qFormat="1"/>
-    <w:lsdException w:name="heading 9" w:qFormat="1"/>
-    <w:lsdException w:name="caption" w:qFormat="1"/>
-    <w:lsdException w:name="List Number" w:semiHidden="0" w:unhideWhenUsed="0"/>
-    <w:lsdException w:name="List 4" w:semiHidden="0" w:unhideWhenUsed="0"/>
-    <w:lsdException w:name="List 5" w:semiHidden="0" w:unhideWhenUsed="0"/>
-    <w:lsdException w:name="Title" w:semiHidden="0" w:unhideWhenUsed="0" w:qFormat="1"/>
-    <w:lsdException w:name="Subtitle" w:semiHidden="0" w:unhideWhenUsed="0" w:qFormat="1"/>
-    <w:lsdException w:name="Salutation" w:semiHidden="0" w:unhideWhenUsed="0"/>
-    <w:lsdException w:name="Date" w:semiHidden="0" w:unhideWhenUsed="0"/>
-    <w:lsdException w:name="Body Text First Indent" w:semiHidden="0" w:unhideWhenUsed="0"/>
-    <w:lsdException w:name="Strong" w:semiHidden="0" w:uiPriority="22" w:unhideWhenUsed="0" w:qFormat="1"/>
-    <w:lsdException w:name="Emphasis" w:semiHidden="0" w:unhideWhenUsed="0" w:qFormat="1"/>
-    <w:lsdException w:name="Table Grid" w:semiHidden="0" w:unhideWhenUsed="0"/>
-    <w:lsdException w:name="Placeholder Text" w:uiPriority="99" w:unhideWhenUsed="0"/>
-    <w:lsdException w:name="No Spacing" w:semiHidden="0" w:uiPriority="1" w:unhideWhenUsed="0" w:qFormat="1"/>
-    <w:lsdException w:name="Light Shading" w:semiHidden="0" w:uiPriority="60" w:unhideWhenUsed="0"/>
-    <w:lsdException w:name="Light List" w:semiHidden="0" w:uiPriority="61" w:unhideWhenUsed="0"/>
-    <w:lsdException w:name="Light Grid" w:semiHidden="0" w:uiPriority="62" w:unhideWhenUsed="0"/>
-    <w:lsdException w:name="Medium Shading 1" w:semiHidden="0" w:uiPriority="63" w:unhideWhenUsed="0"/>
-    <w:lsdException w:name="Medium Shading 2" w:semiHidden="0" w:uiPriority="64" w:unhideWhenUsed="0"/>
-    <w:lsdException w:name="Medium List 1" w:semiHidden="0" w:uiPriority="65" w:unhideWhenUsed="0"/>
-    <w:lsdException w:name="Medium List 2" w:semiHidden="0" w:uiPriority="66" w:unhideWhenUsed="0"/>
-    <w:lsdException w:name="Medium Grid 1" w:semiHidden="0" w:uiPriority="67" w:unhideWhenUsed="0"/>
-    <w:lsdException w:name="Medium Grid 2" w:semiHidden="0" w:uiPriority="68" w:unhideWhenUsed="0"/>
-    <w:lsdException w:name="Medium Grid 3" w:semiHidden="0" w:uiPriority="69" w:unhideWhenUsed="0"/>
-    <w:lsdException w:name="Dark List" w:semiHidden="0" w:uiPriority="70" w:unhideWhenUsed="0"/>
-    <w:lsdException w:name="Colorful Shading" w:semiHidden="0" w:uiPriority="71" w:unhideWhenUsed="0"/>
-    <w:lsdException w:name="Colorful List" w:semiHidden="0" w:uiPriority="72" w:unhideWhenUsed="0"/>
-    <w:lsdException w:name="Colorful Grid" w:semiHidden="0" w:uiPriority="73" w:unhideWhenUsed="0"/>
-    <w:lsdException w:name="Light Shading Accent 1" w:semiHidden="0" w:uiPriority="60" w:unhideWhenUsed="0"/>
-    <w:lsdException w:name="Light List Accent 1" w:semiHidden="0" w:uiPriority="61" w:unhideWhenUsed="0"/>
-    <w:lsdException w:name="Light Grid Accent 1" w:semiHidden="0" w:uiPriority="62" w:unhideWhenUsed="0"/>
-    <w:lsdException w:name="Medium Shading 1 Accent 1" w:semiHidden="0" w:uiPriority="63" w:unhideWhenUsed="0"/>
-    <w:lsdException w:name="Medium Shading 2 Accent 1" w:semiHidden="0" w:uiPriority="64" w:unhideWhenUsed="0"/>
-    <w:lsdException w:name="Medium List 1 Accent 1" w:semiHidden="0" w:uiPriority="65" w:unhideWhenUsed="0"/>
-    <w:lsdException w:name="Revision" w:uiPriority="99" w:unhideWhenUsed="0"/>
-    <w:lsdException w:name="List Paragraph" w:semiHidden="0" w:uiPriority="34" w:unhideWhenUsed="0" w:qFormat="1"/>
-    <w:lsdException w:name="Quote" w:semiHidden="0" w:uiPriority="29" w:unhideWhenUsed="0" w:qFormat="1"/>
-    <w:lsdException w:name="Intense Quote" w:semiHidden="0" w:uiPriority="30" w:unhideWhenUsed="0" w:qFormat="1"/>
-    <w:lsdException w:name="Medium List 2 Accent 1" w:semiHidden="0" w:uiPriority="66" w:unhideWhenUsed="0"/>
-    <w:lsdException w:name="Medium Grid 1 Accent 1" w:semiHidden="0" w:uiPriority="67" w:unhideWhenUsed="0"/>
-    <w:lsdException w:name="Medium Grid 2 Accent 1" w:semiHidden="0" w:uiPriority="68" w:unhideWhenUsed="0"/>
-    <w:lsdException w:name="Medium Grid 3 Accent 1" w:semiHidden="0" w:uiPriority="69" w:unhideWhenUsed="0"/>
-    <w:lsdException w:name="Dark List Accent 1" w:semiHidden="0" w:uiPriority="70" w:unhideWhenUsed="0"/>
-    <w:lsdException w:name="Colorful Shading Accent 1" w:semiHidden="0" w:uiPriority="71" w:unhideWhenUsed="0"/>
-    <w:lsdException w:name="Colorful List Accent 1" w:semiHidden="0" w:uiPriority="72" w:unhideWhenUsed="0"/>
-    <w:lsdException w:name="Colorful Grid Accent 1" w:semiHidden="0" w:uiPriority="73" w:unhideWhenUsed="0"/>
-    <w:lsdException w:name="Light Shading Accent 2" w:semiHidden="0" w:uiPriority="60" w:unhideWhenUsed="0"/>
-    <w:lsdException w:name="Light List Accent 2" w:semiHidden="0" w:uiPriority="61" w:unhideWhenUsed="0"/>
-    <w:lsdException w:name="Light Grid Accent 2" w:semiHidden="0" w:uiPriority="62" w:unhideWhenUsed="0"/>
-    <w:lsdException w:name="Medium Shading 1 Accent 2" w:semiHidden="0" w:uiPriority="63" w:unhideWhenUsed="0"/>
-    <w:lsdException w:name="Medium Shading 2 Accent 2" w:semiHidden="0" w:uiPriority="64" w:unhideWhenUsed="0"/>
-    <w:lsdException w:name="Medium List 1 Accent 2" w:semiHidden="0" w:uiPriority="65" w:unhideWhenUsed="0"/>
-    <w:lsdException w:name="Medium List 2 Accent 2" w:semiHidden="0" w:uiPriority="66" w:unhideWhenUsed="0"/>
-    <w:lsdException w:name="Medium Grid 1 Accent 2" w:semiHidden="0" w:uiPriority="67" w:unhideWhenUsed="0"/>
-    <w:lsdException w:name="Medium Grid 2 Accent 2" w:semiHidden="0" w:uiPriority="68" w:unhideWhenUsed="0"/>
-    <w:lsdException w:name="Medium Grid 3 Accent 2" w:semiHidden="0" w:uiPriority="69" w:unhideWhenUsed="0"/>
-    <w:lsdException w:name="Dark List Accent 2" w:semiHidden="0" w:uiPriority="70" w:unhideWhenUsed="0"/>
-    <w:lsdException w:name="Colorful Shading Accent 2" w:semiHidden="0" w:uiPriority="71" w:unhideWhenUsed="0"/>
-    <w:lsdException w:name="Colorful List Accent 2" w:semiHidden="0" w:uiPriority="72" w:unhideWhenUsed="0"/>
-    <w:lsdException w:name="Colorful Grid Accent 2" w:semiHidden="0" w:uiPriority="73" w:unhideWhenUsed="0"/>
-    <w:lsdException w:name="Light Shading Accent 3" w:semiHidden="0" w:uiPriority="60" w:unhideWhenUsed="0"/>
-    <w:lsdException w:name="Light List Accent 3" w:semiHidden="0" w:uiPriority="61" w:unhideWhenUsed="0"/>
-    <w:lsdException w:name="Light Grid Accent 3" w:semiHidden="0" w:uiPriority="62" w:unhideWhenUsed="0"/>
-    <w:lsdException w:name="Medium Shading 1 Accent 3" w:semiHidden="0" w:uiPriority="63" w:unhideWhenUsed="0"/>
-    <w:lsdException w:name="Medium Shading 2 Accent 3" w:semiHidden="0" w:uiPriority="64" w:unhideWhenUsed="0"/>
-    <w:lsdException w:name="Medium List 1 Accent 3" w:semiHidden="0" w:uiPriority="65" w:unhideWhenUsed="0"/>
-    <w:lsdException w:name="Medium List 2 Accent 3" w:semiHidden="0" w:uiPriority="66" w:unhideWhenUsed="0"/>
-    <w:lsdException w:name="Medium Grid 1 Accent 3" w:semiHidden="0" w:uiPriority="67" w:unhideWhenUsed="0"/>
-    <w:lsdException w:name="Medium Grid 2 Accent 3" w:semiHidden="0" w:uiPriority="68" w:unhideWhenUsed="0"/>
-    <w:lsdException w:name="Medium Grid 3 Accent 3" w:semiHidden="0" w:uiPriority="69" w:unhideWhenUsed="0"/>
-    <w:lsdException w:name="Dark List Accent 3" w:semiHidden="0" w:uiPriority="70" w:unhideWhenUsed="0"/>
-    <w:lsdException w:name="Colorful Shading Accent 3" w:semiHidden="0" w:uiPriority="71" w:unhideWhenUsed="0"/>
-    <w:lsdException w:name="Colorful List Accent 3" w:semiHidden="0" w:uiPriority="72" w:unhideWhenUsed="0"/>
-    <w:lsdException w:name="Colorful Grid Accent 3" w:semiHidden="0" w:uiPriority="73" w:unhideWhenUsed="0"/>
-    <w:lsdException w:name="Light Shading Accent 4" w:semiHidden="0" w:uiPriority="60" w:unhideWhenUsed="0"/>
-    <w:lsdException w:name="Light List Accent 4" w:semiHidden="0" w:uiPriority="61" w:unhideWhenUsed="0"/>
-    <w:lsdException w:name="Light Grid Accent 4" w:semiHidden="0" w:uiPriority="62" w:unhideWhenUsed="0"/>
-    <w:lsdException w:name="Medium Shading 1 Accent 4" w:semiHidden="0" w:uiPriority="63" w:unhideWhenUsed="0"/>
-    <w:lsdException w:name="Medium Shading 2 Accent 4" w:semiHidden="0" w:uiPriority="64" w:unhideWhenUsed="0"/>
-    <w:lsdException w:name="Medium List 1 Accent 4" w:semiHidden="0" w:uiPriority="65" w:unhideWhenUsed="0"/>
-    <w:lsdException w:name="Medium List 2 Accent 4" w:semiHidden="0" w:uiPriority="66" w:unhideWhenUsed="0"/>
-    <w:lsdException w:name="Medium Grid 1 Accent 4" w:semiHidden="0" w:uiPriority="67" w:unhideWhenUsed="0"/>
-    <w:lsdException w:name="Medium Grid 2 Accent 4" w:semiHidden="0" w:uiPriority="68" w:unhideWhenUsed="0"/>
-    <w:lsdException w:name="Medium Grid 3 Accent 4" w:semiHidden="0" w:uiPriority="69" w:unhideWhenUsed="0"/>
-    <w:lsdException w:name="Dark List Accent 4" w:semiHidden="0" w:uiPriority="70" w:unhideWhenUsed="0"/>
-    <w:lsdException w:name="Colorful Shading Accent 4" w:semiHidden="0" w:uiPriority="71" w:unhideWhenUsed="0"/>
-    <w:lsdException w:name="Colorful List Accent 4" w:semiHidden="0" w:uiPriority="72" w:unhideWhenUsed="0"/>
-    <w:lsdException w:name="Colorful Grid Accent 4" w:semiHidden="0" w:uiPriority="73" w:unhideWhenUsed="0"/>
-    <w:lsdException w:name="Light Shading Accent 5" w:semiHidden="0" w:uiPriority="60" w:unhideWhenUsed="0"/>
-    <w:lsdException w:name="Light List Accent 5" w:semiHidden="0" w:uiPriority="61" w:unhideWhenUsed="0"/>
-    <w:lsdException w:name="Light Grid Accent 5" w:semiHidden="0" w:uiPriority="62" w:unhideWhenUsed="0"/>
-    <w:lsdException w:name="Medium Shading 1 Accent 5" w:semiHidden="0" w:uiPriority="63" w:unhideWhenUsed="0"/>
-    <w:lsdException w:name="Medium Shading 2 Accent 5" w:semiHidden="0" w:uiPriority="64" w:unhideWhenUsed="0"/>
-    <w:lsdException w:name="Medium List 1 Accent 5" w:semiHidden="0" w:uiPriority="65" w:unhideWhenUsed="0"/>
-    <w:lsdException w:name="Medium List 2 Accent 5" w:semiHidden="0" w:uiPriority="66" w:unhideWhenUsed="0"/>
-    <w:lsdException w:name="Medium Grid 1 Accent 5" w:semiHidden="0" w:uiPriority="67" w:unhideWhenUsed="0"/>
-    <w:lsdException w:name="Medium Grid 2 Accent 5" w:semiHidden="0" w:uiPriority="68" w:unhideWhenUsed="0"/>
-    <w:lsdException w:name="Medium Grid 3 Accent 5" w:semiHidden="0" w:uiPriority="69" w:unhideWhenUsed="0"/>
-    <w:lsdException w:name="Dark List Accent 5" w:semiHidden="0" w:uiPriority="70" w:unhideWhenUsed="0"/>
-    <w:lsdException w:name="Colorful Shading Accent 5" w:semiHidden="0" w:uiPriority="71" w:unhideWhenUsed="0"/>
-    <w:lsdException w:name="Colorful List Accent 5" w:semiHidden="0" w:uiPriority="72" w:unhideWhenUsed="0"/>
-    <w:lsdException w:name="Colorful Grid Accent 5" w:semiHidden="0" w:uiPriority="73" w:unhideWhenUsed="0"/>
-    <w:lsdException w:name="Light Shading Accent 6" w:semiHidden="0" w:uiPriority="60" w:unhideWhenUsed="0"/>
-    <w:lsdException w:name="Light List Accent 6" w:semiHidden="0" w:uiPriority="61" w:unhideWhenUsed="0"/>
-    <w:lsdException w:name="Light Grid Accent 6" w:semiHidden="0" w:uiPriority="62" w:unhideWhenUsed="0"/>
-    <w:lsdException w:name="Medium Shading 1 Accent 6" w:semiHidden="0" w:uiPriority="63" w:unhideWhenUsed="0"/>
-    <w:lsdException w:name="Medium Shading 2 Accent 6" w:semiHidden="0" w:uiPriority="64" w:unhideWhenUsed="0"/>
-    <w:lsdException w:name="Medium List 1 Accent 6" w:semiHidden="0" w:uiPriority="65" w:unhideWhenUsed="0"/>
-    <w:lsdException w:name="Medium List 2 Accent 6" w:semiHidden="0" w:uiPriority="66" w:unhideWhenUsed="0"/>
-    <w:lsdException w:name="Medium Grid 1 Accent 6" w:semiHidden="0" w:uiPriority="67" w:unhideWhenUsed="0"/>
-    <w:lsdException w:name="Medium Grid 2 Accent 6" w:semiHidden="0" w:uiPriority="68" w:unhideWhenUsed="0"/>
-    <w:lsdException w:name="Medium Grid 3 Accent 6" w:semiHidden="0" w:uiPriority="69" w:unhideWhenUsed="0"/>
-    <w:lsdException w:name="Dark List Accent 6" w:semiHidden="0" w:uiPriority="70" w:unhideWhenUsed="0"/>
-    <w:lsdException w:name="Colorful Shading Accent 6" w:semiHidden="0" w:uiPriority="71" w:unhideWhenUsed="0"/>
-    <w:lsdException w:name="Colorful List Accent 6" w:semiHidden="0" w:uiPriority="72" w:unhideWhenUsed="0"/>
-    <w:lsdException w:name="Colorful Grid Accent 6" w:semiHidden="0" w:uiPriority="73" w:unhideWhenUsed="0"/>
-    <w:lsdException w:name="Subtle Emphasis" w:semiHidden="0" w:uiPriority="19" w:unhideWhenUsed="0" w:qFormat="1"/>
-    <w:lsdException w:name="Intense Emphasis" w:semiHidden="0" w:uiPriority="21" w:unhideWhenUsed="0" w:qFormat="1"/>
-    <w:lsdException w:name="Subtle Reference" w:semiHidden="0" w:uiPriority="31" w:unhideWhenUsed="0" w:qFormat="1"/>
-    <w:lsdException w:name="Intense Reference" w:semiHidden="0" w:uiPriority="32" w:unhideWhenUsed="0" w:qFormat="1"/>
-    <w:lsdException w:name="Book Title" w:semiHidden="0" w:uiPriority="33" w:unhideWhenUsed="0" w:qFormat="1"/>
-    <w:lsdException w:name="Bibliography" w:uiPriority="37"/>
-    <w:lsdException w:name="TOC Heading" w:uiPriority="39" w:qFormat="1"/>
-  </w:latentStyles>
-  <w:style w:type="paragraph" w:default="1" w:styleId="Normal">
-    <w:name w:val="Normal"/>
-    <w:qFormat/>
-    <w:pPr>
-      <w:spacing w:after="80"/>
-      <w:jc w:val="both"/>
-    </w:pPr>
-    <w:rPr>
-      <w:sz w:val="18"/>
-    </w:rPr>
-  </w:style>
-  <w:style w:type="paragraph" w:styleId="Heading1">
-    <w:name w:val="heading 1"/>
-    <w:basedOn w:val="Normal"/>
-    <w:next w:val="Normal"/>
-    <w:qFormat/>
-    <w:pPr>
-      <w:keepNext/>
-      <w:numPr>
-        <w:numId w:val="1"/>
-      </w:numPr>
-      <w:spacing w:before="40" w:after="0"/>
-      <w:jc w:val="left"/>
-      <w:outlineLvl w:val="0"/>
-    </w:pPr>
-    <w:rPr>
-      <w:b/>
-      <w:kern w:val="28"/>
-      <w:sz w:val="24"/>
-    </w:rPr>
-  </w:style>
-  <w:style w:type="paragraph" w:styleId="Heading2">
-    <w:name w:val="heading 2"/>
-    <w:basedOn w:val="Heading1"/>
-    <w:next w:val="Normal"/>
-    <w:qFormat/>
-    <w:pPr>
-      <w:numPr>
-        <w:ilvl w:val="1"/>
-      </w:numPr>
-      <w:outlineLvl w:val="1"/>
-    </w:pPr>
-  </w:style>
-  <w:style w:type="paragraph" w:styleId="Heading3">
-    <w:name w:val="heading 3"/>
-    <w:basedOn w:val="Heading2"/>
-    <w:next w:val="Normal"/>
-    <w:qFormat/>
-    <w:pPr>
-      <w:numPr>
-        <w:ilvl w:val="2"/>
-      </w:numPr>
-      <w:outlineLvl w:val="2"/>
-    </w:pPr>
-    <w:rPr>
-      <w:b w:val="0"/>
-      <w:i/>
-      <w:sz w:val="22"/>
-    </w:rPr>
-  </w:style>
-  <w:style w:type="paragraph" w:styleId="Heading4">
-    <w:name w:val="heading 4"/>
-    <w:basedOn w:val="Heading3"/>
-    <w:next w:val="Normal"/>
-    <w:qFormat/>
-    <w:pPr>
-      <w:numPr>
-        <w:ilvl w:val="3"/>
-      </w:numPr>
-      <w:outlineLvl w:val="3"/>
-    </w:pPr>
-  </w:style>
-  <w:style w:type="paragraph" w:styleId="Heading5">
-    <w:name w:val="heading 5"/>
-    <w:basedOn w:val="ListNumber3"/>
-    <w:next w:val="Normal"/>
-    <w:qFormat/>
-    <w:pPr>
-      <w:numPr>
-        <w:ilvl w:val="4"/>
-        <w:numId w:val="1"/>
-      </w:numPr>
-      <w:spacing w:before="40" w:after="0"/>
-      <w:ind w:left="0" w:firstLine="0"/>
-      <w:jc w:val="left"/>
-      <w:outlineLvl w:val="4"/>
-    </w:pPr>
-    <w:rPr>
-      <w:i/>
-      <w:sz w:val="22"/>
-    </w:rPr>
-  </w:style>
-  <w:style w:type="paragraph" w:styleId="Heading6">
-    <w:name w:val="heading 6"/>
-    <w:basedOn w:val="Normal"/>
-    <w:next w:val="Normal"/>
-    <w:qFormat/>
-    <w:pPr>
-      <w:numPr>
-        <w:ilvl w:val="5"/>
-        <w:numId w:val="1"/>
-      </w:numPr>
-      <w:spacing w:before="240" w:after="60"/>
-      <w:outlineLvl w:val="5"/>
-    </w:pPr>
-    <w:rPr>
-      <w:rFonts w:ascii="Arial" w:hAnsi="Arial"/>
-      <w:i/>
-      <w:sz w:val="22"/>
-    </w:rPr>
-  </w:style>
-  <w:style w:type="paragraph" w:styleId="Heading7">
-    <w:name w:val="heading 7"/>
-    <w:basedOn w:val="Normal"/>
-    <w:next w:val="Normal"/>
-    <w:qFormat/>
-    <w:pPr>
-      <w:numPr>
-        <w:ilvl w:val="6"/>
-        <w:numId w:val="1"/>
-      </w:numPr>
-      <w:spacing w:before="240" w:after="60"/>
-      <w:outlineLvl w:val="6"/>
-    </w:pPr>
-    <w:rPr>
-      <w:rFonts w:ascii="Arial" w:hAnsi="Arial"/>
-    </w:rPr>
-  </w:style>
-  <w:style w:type="paragraph" w:styleId="Heading8">
-    <w:name w:val="heading 8"/>
-    <w:basedOn w:val="Normal"/>
-    <w:next w:val="Normal"/>
-    <w:qFormat/>
-    <w:pPr>
-      <w:numPr>
-        <w:ilvl w:val="7"/>
-        <w:numId w:val="1"/>
-      </w:numPr>
-      <w:spacing w:before="240" w:after="60"/>
-      <w:outlineLvl w:val="7"/>
-    </w:pPr>
-    <w:rPr>
-      <w:rFonts w:ascii="Arial" w:hAnsi="Arial"/>
-      <w:i/>
-    </w:rPr>
-  </w:style>
-  <w:style w:type="paragraph" w:styleId="Heading9">
-    <w:name w:val="heading 9"/>
-    <w:basedOn w:val="Normal"/>
-    <w:next w:val="Normal"/>
-    <w:qFormat/>
-    <w:pPr>
-      <w:numPr>
-        <w:ilvl w:val="8"/>
-        <w:numId w:val="1"/>
-      </w:numPr>
-      <w:spacing w:before="240" w:after="60"/>
-      <w:outlineLvl w:val="8"/>
-    </w:pPr>
-    <w:rPr>
-      <w:rFonts w:ascii="Arial" w:hAnsi="Arial"/>
-      <w:i/>
-    </w:rPr>
-  </w:style>
-  <w:style w:type="character" w:default="1" w:styleId="DefaultParagraphFont">
-    <w:name w:val="Default Paragraph Font"/>
-    <w:uiPriority w:val="1"/>
-    <w:semiHidden/>
-    <w:unhideWhenUsed/>
-  </w:style>
-  <w:style w:type="table" w:default="1" w:styleId="TableNormal">
-    <w:name w:val="Normal Table"/>
-    <w:uiPriority w:val="99"/>
-    <w:semiHidden/>
-    <w:unhideWhenUsed/>
-    <w:tblPr>
-      <w:tblInd w:w="0" w:type="dxa"/>
-      <w:tblCellMar>
-        <w:top w:w="0" w:type="dxa"/>
-        <w:left w:w="108" w:type="dxa"/>
-        <w:bottom w:w="0" w:type="dxa"/>
-        <w:right w:w="108" w:type="dxa"/>
-      </w:tblCellMar>
-    </w:tblPr>
-  </w:style>
-  <w:style w:type="numbering" w:default="1" w:styleId="NoList">
-    <w:name w:val="No List"/>
-    <w:uiPriority w:val="99"/>
-    <w:semiHidden/>
-    <w:unhideWhenUsed/>
-  </w:style>
-  <w:style w:type="character" w:styleId="FootnoteReference">
-    <w:name w:val="footnote reference"/>
-    <w:semiHidden/>
-    <w:rPr>
-      <w:rFonts w:ascii="Times New Roman" w:hAnsi="Times New Roman"/>
-      <w:sz w:val="18"/>
-      <w:vertAlign w:val="superscript"/>
-    </w:rPr>
-  </w:style>
-  <w:style w:type="paragraph" w:customStyle="1" w:styleId="Author">
-    <w:name w:val="Author"/>
-    <w:basedOn w:val="Normal"/>
-    <w:pPr>
-      <w:jc w:val="center"/>
-    </w:pPr>
-    <w:rPr>
-      <w:rFonts w:ascii="Helvetica" w:hAnsi="Helvetica"/>
-      <w:sz w:val="24"/>
-    </w:rPr>
-  </w:style>
-  <w:style w:type="paragraph" w:customStyle="1" w:styleId="Paper-Title">
-    <w:name w:val="Paper-Title"/>
-    <w:basedOn w:val="Normal"/>
-    <w:pPr>
-      <w:spacing w:after="120"/>
-      <w:jc w:val="center"/>
-    </w:pPr>
-    <w:rPr>
-      <w:rFonts w:ascii="Helvetica" w:hAnsi="Helvetica"/>
-      <w:b/>
-      <w:sz w:val="36"/>
-    </w:rPr>
-  </w:style>
-  <w:style w:type="paragraph" w:customStyle="1" w:styleId="Affiliations">
-    <w:name w:val="Affiliations"/>
-    <w:basedOn w:val="Normal"/>
-    <w:rsid w:val="00F5619A"/>
-    <w:pPr>
-      <w:spacing w:after="0"/>
-      <w:jc w:val="center"/>
-    </w:pPr>
-    <w:rPr>
-      <w:rFonts w:ascii="Helvetica" w:hAnsi="Helvetica"/>
-      <w:sz w:val="20"/>
-    </w:rPr>
-  </w:style>
-  <w:style w:type="paragraph" w:styleId="FootnoteText">
-    <w:name w:val="footnote text"/>
-    <w:basedOn w:val="Normal"/>
-    <w:semiHidden/>
-    <w:pPr>
-      <w:ind w:left="144" w:hanging="144"/>
-    </w:pPr>
-  </w:style>
-  <w:style w:type="paragraph" w:customStyle="1" w:styleId="Bullet">
-    <w:name w:val="Bullet"/>
-    <w:basedOn w:val="Normal"/>
-    <w:pPr>
-      <w:ind w:left="144" w:hanging="144"/>
-    </w:pPr>
-  </w:style>
-  <w:style w:type="paragraph" w:styleId="Footer">
-    <w:name w:val="footer"/>
-    <w:basedOn w:val="Normal"/>
-    <w:pPr>
-      <w:tabs>
-        <w:tab w:val="center" w:pos="4320"/>
-        <w:tab w:val="right" w:pos="8640"/>
-      </w:tabs>
-    </w:pPr>
-  </w:style>
-  <w:style w:type="paragraph" w:customStyle="1" w:styleId="E-Mail">
-    <w:name w:val="E-Mail"/>
-    <w:basedOn w:val="Author"/>
-    <w:pPr>
-      <w:spacing w:after="60"/>
-    </w:pPr>
-  </w:style>
-  <w:style w:type="paragraph" w:customStyle="1" w:styleId="Abstract">
-    <w:name w:val="Abstract"/>
-    <w:basedOn w:val="Heading1"/>
-    <w:pPr>
-      <w:numPr>
-        <w:numId w:val="0"/>
-      </w:numPr>
-      <w:spacing w:before="0" w:after="120"/>
-      <w:jc w:val="both"/>
-      <w:outlineLvl w:val="9"/>
-    </w:pPr>
-    <w:rPr>
-      <w:b w:val="0"/>
-      <w:sz w:val="18"/>
-    </w:rPr>
-  </w:style>
-  <w:style w:type="paragraph" w:styleId="ListNumber3">
-    <w:name w:val="List Number 3"/>
-    <w:basedOn w:val="Normal"/>
-    <w:pPr>
-      <w:ind w:left="1080" w:hanging="360"/>
-    </w:pPr>
-  </w:style>
-  <w:style w:type="paragraph" w:customStyle="1" w:styleId="Captions">
-    <w:name w:val="Captions"/>
-    <w:basedOn w:val="Normal"/>
-    <w:pPr>
-      <w:framePr w:w="4680" w:h="2160" w:hRule="exact" w:hSpace="187" w:wrap="around" w:hAnchor="text" w:yAlign="bottom" w:anchorLock="1"/>
-      <w:jc w:val="center"/>
-    </w:pPr>
-    <w:rPr>
-      <w:b/>
-    </w:rPr>
-  </w:style>
-  <w:style w:type="paragraph" w:customStyle="1" w:styleId="References">
-    <w:name w:val="References"/>
-    <w:basedOn w:val="Normal"/>
-    <w:pPr>
-      <w:numPr>
-        <w:numId w:val="2"/>
-      </w:numPr>
-      <w:jc w:val="left"/>
-    </w:pPr>
-  </w:style>
-  <w:style w:type="character" w:styleId="PageNumber">
-    <w:name w:val="page number"/>
-    <w:basedOn w:val="DefaultParagraphFont"/>
-  </w:style>
-  <w:style w:type="paragraph" w:styleId="BodyTextIndent">
-    <w:name w:val="Body Text Indent"/>
-    <w:basedOn w:val="Normal"/>
-    <w:pPr>
-      <w:spacing w:after="0"/>
-      <w:ind w:firstLine="360"/>
-    </w:pPr>
-  </w:style>
-  <w:style w:type="paragraph" w:styleId="DocumentMap">
-    <w:name w:val="Document Map"/>
-    <w:basedOn w:val="Normal"/>
-    <w:semiHidden/>
-    <w:pPr>
-      <w:shd w:val="clear" w:color="auto" w:fill="000080"/>
-    </w:pPr>
-    <w:rPr>
-      <w:rFonts w:ascii="Tahoma" w:hAnsi="Tahoma" w:cs="Tahoma"/>
-    </w:rPr>
-  </w:style>
-  <w:style w:type="paragraph" w:styleId="Caption">
-    <w:name w:val="caption"/>
-    <w:basedOn w:val="Normal"/>
-    <w:next w:val="Normal"/>
-    <w:qFormat/>
-    <w:pPr>
-      <w:jc w:val="center"/>
-    </w:pPr>
-    <w:rPr>
-      <w:rFonts w:cs="Miriam"/>
-      <w:b/>
-      <w:bCs/>
-      <w:szCs w:val="18"/>
-      <w:lang w:eastAsia="en-AU"/>
-    </w:rPr>
-  </w:style>
-  <w:style w:type="paragraph" w:styleId="BodyText">
-    <w:name w:val="Body Text"/>
-    <w:basedOn w:val="Normal"/>
-    <w:pPr>
-      <w:framePr w:w="4680" w:h="2112" w:hRule="exact" w:hSpace="187" w:wrap="around" w:vAnchor="page" w:hAnchor="page" w:x="1155" w:y="12245" w:anchorLock="1"/>
-      <w:spacing w:after="0"/>
-    </w:pPr>
-    <w:rPr>
-      <w:sz w:val="16"/>
-    </w:rPr>
-  </w:style>
-  <w:style w:type="character" w:styleId="Hyperlink">
-    <w:name w:val="Hyperlink"/>
-    <w:rPr>
-      <w:color w:val="0000FF"/>
-      <w:u w:val="single"/>
-    </w:rPr>
-  </w:style>
-  <w:style w:type="paragraph" w:styleId="Header">
-    <w:name w:val="header"/>
-    <w:basedOn w:val="Normal"/>
-    <w:pPr>
-      <w:tabs>
-        <w:tab w:val="center" w:pos="4320"/>
-        <w:tab w:val="right" w:pos="8640"/>
-      </w:tabs>
-    </w:pPr>
-  </w:style>
-  <w:style w:type="character" w:styleId="FollowedHyperlink">
-    <w:name w:val="FollowedHyperlink"/>
-    <w:rsid w:val="0062758A"/>
-    <w:rPr>
-      <w:color w:val="800080"/>
-      <w:u w:val="single"/>
-    </w:rPr>
-  </w:style>
-  <w:style w:type="character" w:styleId="Strong">
-    <w:name w:val="Strong"/>
-    <w:uiPriority w:val="22"/>
-    <w:qFormat/>
-    <w:rsid w:val="00B606DF"/>
-    <w:rPr>
-      <w:rFonts w:cs="Times New Roman"/>
-      <w:b/>
-      <w:bCs/>
-    </w:rPr>
-  </w:style>
-  <w:style w:type="character" w:styleId="PlaceholderText">
-    <w:name w:val="Placeholder Text"/>
-    <w:basedOn w:val="DefaultParagraphFont"/>
-    <w:uiPriority w:val="99"/>
-    <w:semiHidden/>
-    <w:rsid w:val="001B1C87"/>
-    <w:rPr>
-      <w:color w:val="808080"/>
-    </w:rPr>
-  </w:style>
-  <w:style w:type="paragraph" w:styleId="BalloonText">
-    <w:name w:val="Balloon Text"/>
-    <w:basedOn w:val="Normal"/>
-    <w:link w:val="BalloonTextChar"/>
-    <w:semiHidden/>
-    <w:unhideWhenUsed/>
-    <w:rsid w:val="00CD6974"/>
-    <w:pPr>
-      <w:spacing w:after="0"/>
-    </w:pPr>
-    <w:rPr>
-      <w:rFonts w:ascii="Tahoma" w:hAnsi="Tahoma" w:cs="Tahoma"/>
-      <w:sz w:val="16"/>
-      <w:szCs w:val="16"/>
-    </w:rPr>
-  </w:style>
-  <w:style w:type="character" w:customStyle="1" w:styleId="BalloonTextChar">
-    <w:name w:val="Balloon Text Char"/>
-    <w:basedOn w:val="DefaultParagraphFont"/>
-    <w:link w:val="BalloonText"/>
-    <w:semiHidden/>
-    <w:rsid w:val="00CD6974"/>
-    <w:rPr>
-      <w:rFonts w:ascii="Tahoma" w:hAnsi="Tahoma" w:cs="Tahoma"/>
-      <w:sz w:val="16"/>
-      <w:szCs w:val="16"/>
-    </w:rPr>
-  </w:style>
-</w:styles>
-</file>
-
-<file path=word/stylesWithEffects.xml><?xml version="1.0" encoding="utf-8"?>
-<w:styles xmlns:wpc="http://schemas.microsoft.com/office/word/2010/wordprocessingCanvas" xmlns:mc="http://schemas.openxmlformats.org/markup-compatibility/2006" xmlns:o="urn:schemas-microsoft-com:office:office" xmlns:r="http://schemas.openxmlformats.org/officeDocument/2006/relationships" xmlns:m="http://schemas.openxmlformats.org/officeDocument/2006/math" xmlns:v="urn:schemas-microsoft-com:vml" xmlns:wp14="http://schemas.microsoft.com/office/word/2010/wordprocessingDrawing" xmlns:wp="http://schemas.openxmlformats.org/drawingml/2006/wordprocessingDrawing" xmlns:w10="urn:schemas-microsoft-com:office:word" xmlns:w="http://schemas.openxmlformats.org/wordprocessingml/2006/main" xmlns:w14="http://schemas.microsoft.com/office/word/2010/wordml" xmlns:wpg="http://schemas.microsoft.com/office/word/2010/wordprocessingGroup" xmlns:wpi="http://schemas.microsoft.com/office/word/2010/wordprocessingInk" xmlns:wne="http://schemas.microsoft.com/office/word/2006/wordml" xmlns:wps="http://schemas.microsoft.com/office/word/2010/wordprocessingShape" mc:Ignorable="w14 wp14">
-  <w:docDefaults>
-    <w:rPrDefault>
-      <w:rPr>
-        <w:rFonts w:ascii="Times New Roman" w:eastAsia="Times New Roman" w:hAnsi="Times New Roman" w:cs="Times New Roman"/>
-        <w:lang w:val="en-US" w:eastAsia="en-US" w:bidi="ar-SA"/>
-      </w:rPr>
-    </w:rPrDefault>
-    <w:pPrDefault/>
-  </w:docDefaults>
-  <w:latentStyles w:defLockedState="0" w:defUIPriority="0" w:defSemiHidden="1" w:defUnhideWhenUsed="1" w:defQFormat="0" w:count="267">
-    <w:lsdException w:name="Normal" w:semiHidden="0" w:unhideWhenUsed="0" w:qFormat="1"/>
-    <w:lsdException w:name="heading 1" w:semiHidden="0" w:unhideWhenUsed="0" w:qFormat="1"/>
-    <w:lsdException w:name="heading 2" w:semiHidden="0" w:unhideWhenUsed="0" w:qFormat="1"/>
-    <w:lsdException w:name="heading 3" w:semiHidden="0" w:unhideWhenUsed="0" w:qFormat="1"/>
-    <w:lsdException w:name="heading 4" w:semiHidden="0" w:unhideWhenUsed="0" w:qFormat="1"/>
-    <w:lsdException w:name="heading 5" w:semiHidden="0" w:unhideWhenUsed="0" w:qFormat="1"/>
-    <w:lsdException w:name="heading 6" w:semiHidden="0" w:unhideWhenUsed="0" w:qFormat="1"/>
-    <w:lsdException w:name="heading 7" w:qFormat="1"/>
-    <w:lsdException w:name="heading 8" w:qFormat="1"/>
-    <w:lsdException w:name="heading 9" w:qFormat="1"/>
-    <w:lsdException w:name="caption" w:qFormat="1"/>
-    <w:lsdException w:name="List Number" w:semiHidden="0" w:unhideWhenUsed="0"/>
-    <w:lsdException w:name="List 4" w:semiHidden="0" w:unhideWhenUsed="0"/>
-    <w:lsdException w:name="List 5" w:semiHidden="0" w:unhideWhenUsed="0"/>
-    <w:lsdException w:name="Title" w:semiHidden="0" w:unhideWhenUsed="0" w:qFormat="1"/>
-    <w:lsdException w:name="Subtitle" w:semiHidden="0" w:unhideWhenUsed="0" w:qFormat="1"/>
-    <w:lsdException w:name="Salutation" w:semiHidden="0" w:unhideWhenUsed="0"/>
-    <w:lsdException w:name="Date" w:semiHidden="0" w:unhideWhenUsed="0"/>
-    <w:lsdException w:name="Body Text First Indent" w:semiHidden="0" w:unhideWhenUsed="0"/>
-    <w:lsdException w:name="Strong" w:semiHidden="0" w:uiPriority="22" w:unhideWhenUsed="0" w:qFormat="1"/>
-    <w:lsdException w:name="Emphasis" w:semiHidden="0" w:unhideWhenUsed="0" w:qFormat="1"/>
-    <w:lsdException w:name="Table Grid" w:semiHidden="0" w:unhideWhenUsed="0"/>
-    <w:lsdException w:name="Placeholder Text" w:uiPriority="99" w:unhideWhenUsed="0"/>
-    <w:lsdException w:name="No Spacing" w:semiHidden="0" w:uiPriority="1" w:unhideWhenUsed="0" w:qFormat="1"/>
-    <w:lsdException w:name="Light Shading" w:semiHidden="0" w:uiPriority="60" w:unhideWhenUsed="0"/>
-    <w:lsdException w:name="Light List" w:semiHidden="0" w:uiPriority="61" w:unhideWhenUsed="0"/>
-    <w:lsdException w:name="Light Grid" w:semiHidden="0" w:uiPriority="62" w:unhideWhenUsed="0"/>
-    <w:lsdException w:name="Medium Shading 1" w:semiHidden="0" w:uiPriority="63" w:unhideWhenUsed="0"/>
-    <w:lsdException w:name="Medium Shading 2" w:semiHidden="0" w:uiPriority="64" w:unhideWhenUsed="0"/>
-    <w:lsdException w:name="Medium List 1" w:semiHidden="0" w:uiPriority="65" w:unhideWhenUsed="0"/>
-    <w:lsdException w:name="Medium List 2" w:semiHidden="0" w:uiPriority="66" w:unhideWhenUsed="0"/>
-    <w:lsdException w:name="Medium Grid 1" w:semiHidden="0" w:uiPriority="67" w:unhideWhenUsed="0"/>
-    <w:lsdException w:name="Medium Grid 2" w:semiHidden="0" w:uiPriority="68" w:unhideWhenUsed="0"/>
-    <w:lsdException w:name="Medium Grid 3" w:semiHidden="0" w:uiPriority="69" w:unhideWhenUsed="0"/>
-    <w:lsdException w:name="Dark List" w:semiHidden="0" w:uiPriority="70" w:unhideWhenUsed="0"/>
-    <w:lsdException w:name="Colorful Shading" w:semiHidden="0" w:uiPriority="71" w:unhideWhenUsed="0"/>
-    <w:lsdException w:name="Colorful List" w:semiHidden="0" w:uiPriority="72" w:unhideWhenUsed="0"/>
-    <w:lsdException w:name="Colorful Grid" w:semiHidden="0" w:uiPriority="73" w:unhideWhenUsed="0"/>
-    <w:lsdException w:name="Light Shading Accent 1" w:semiHidden="0" w:uiPriority="60" w:unhideWhenUsed="0"/>
-    <w:lsdException w:name="Light List Accent 1" w:semiHidden="0" w:uiPriority="61" w:unhideWhenUsed="0"/>
-    <w:lsdException w:name="Light Grid Accent 1" w:semiHidden="0" w:uiPriority="62" w:unhideWhenUsed="0"/>
-    <w:lsdException w:name="Medium Shading 1 Accent 1" w:semiHidden="0" w:uiPriority="63" w:unhideWhenUsed="0"/>
-    <w:lsdException w:name="Medium Shading 2 Accent 1" w:semiHidden="0" w:uiPriority="64" w:unhideWhenUsed="0"/>
-    <w:lsdException w:name="Medium List 1 Accent 1" w:semiHidden="0" w:uiPriority="65" w:unhideWhenUsed="0"/>
-    <w:lsdException w:name="Revision" w:uiPriority="99" w:unhideWhenUsed="0"/>
-    <w:lsdException w:name="List Paragraph" w:semiHidden="0" w:uiPriority="34" w:unhideWhenUsed="0" w:qFormat="1"/>
-    <w:lsdException w:name="Quote" w:semiHidden="0" w:uiPriority="29" w:unhideWhenUsed="0" w:qFormat="1"/>
-    <w:lsdException w:name="Intense Quote" w:semiHidden="0" w:uiPriority="30" w:unhideWhenUsed="0" w:qFormat="1"/>
-    <w:lsdException w:name="Medium List 2 Accent 1" w:semiHidden="0" w:uiPriority="66" w:unhideWhenUsed="0"/>
-    <w:lsdException w:name="Medium Grid 1 Accent 1" w:semiHidden="0" w:uiPriority="67" w:unhideWhenUsed="0"/>
-    <w:lsdException w:name="Medium Grid 2 Accent 1" w:semiHidden="0" w:uiPriority="68" w:unhideWhenUsed="0"/>
-    <w:lsdException w:name="Medium Grid 3 Accent 1" w:semiHidden="0" w:uiPriority="69" w:unhideWhenUsed="0"/>
-    <w:lsdException w:name="Dark List Accent 1" w:semiHidden="0" w:uiPriority="70" w:unhideWhenUsed="0"/>
-    <w:lsdException w:name="Colorful Shading Accent 1" w:semiHidden="0" w:uiPriority="71" w:unhideWhenUsed="0"/>
-    <w:lsdException w:name="Colorful List Accent 1" w:semiHidden="0" w:uiPriority="72" w:unhideWhenUsed="0"/>
-    <w:lsdException w:name="Colorful Grid Accent 1" w:semiHidden="0" w:uiPriority="73" w:unhideWhenUsed="0"/>
-    <w:lsdException w:name="Light Shading Accent 2" w:semiHidden="0" w:uiPriority="60" w:unhideWhenUsed="0"/>
-    <w:lsdException w:name="Light List Accent 2" w:semiHidden="0" w:uiPriority="61" w:unhideWhenUsed="0"/>
-    <w:lsdException w:name="Light Grid Accent 2" w:semiHidden="0" w:uiPriority="62" w:unhideWhenUsed="0"/>
-    <w:lsdException w:name="Medium Shading 1 Accent 2" w:semiHidden="0" w:uiPriority="63" w:unhideWhenUsed="0"/>
-    <w:lsdException w:name="Medium Shading 2 Accent 2" w:semiHidden="0" w:uiPriority="64" w:unhideWhenUsed="0"/>
-    <w:lsdException w:name="Medium List 1 Accent 2" w:semiHidden="0" w:uiPriority="65" w:unhideWhenUsed="0"/>
-    <w:lsdException w:name="Medium List 2 Accent 2" w:semiHidden="0" w:uiPriority="66" w:unhideWhenUsed="0"/>
-    <w:lsdException w:name="Medium Grid 1 Accent 2" w:semiHidden="0" w:uiPriority="67" w:unhideWhenUsed="0"/>
-    <w:lsdException w:name="Medium Grid 2 Accent 2" w:semiHidden="0" w:uiPriority="68" w:unhideWhenUsed="0"/>
-    <w:lsdException w:name="Medium Grid 3 Accent 2" w:semiHidden="0" w:uiPriority="69" w:unhideWhenUsed="0"/>
-    <w:lsdException w:name="Dark List Accent 2" w:semiHidden="0" w:uiPriority="70" w:unhideWhenUsed="0"/>
-    <w:lsdException w:name="Colorful Shading Accent 2" w:semiHidden="0" w:uiPriority="71" w:unhideWhenUsed="0"/>
-    <w:lsdException w:name="Colorful List Accent 2" w:semiHidden="0" w:uiPriority="72" w:unhideWhenUsed="0"/>
-    <w:lsdException w:name="Colorful Grid Accent 2" w:semiHidden="0" w:uiPriority="73" w:unhideWhenUsed="0"/>
-    <w:lsdException w:name="Light Shading Accent 3" w:semiHidden="0" w:uiPriority="60" w:unhideWhenUsed="0"/>
-    <w:lsdException w:name="Light List Accent 3" w:semiHidden="0" w:uiPriority="61" w:unhideWhenUsed="0"/>
-    <w:lsdException w:name="Light Grid Accent 3" w:semiHidden="0" w:uiPriority="62" w:unhideWhenUsed="0"/>
-    <w:lsdException w:name="Medium Shading 1 Accent 3" w:semiHidden="0" w:uiPriority="63" w:unhideWhenUsed="0"/>
-    <w:lsdException w:name="Medium Shading 2 Accent 3" w:semiHidden="0" w:uiPriority="64" w:unhideWhenUsed="0"/>
-    <w:lsdException w:name="Medium List 1 Accent 3" w:semiHidden="0" w:uiPriority="65" w:unhideWhenUsed="0"/>
-    <w:lsdException w:name="Medium List 2 Accent 3" w:semiHidden="0" w:uiPriority="66" w:unhideWhenUsed="0"/>
-    <w:lsdException w:name="Medium Grid 1 Accent 3" w:semiHidden="0" w:uiPriority="67" w:unhideWhenUsed="0"/>
-    <w:lsdException w:name="Medium Grid 2 Accent 3" w:semiHidden="0" w:uiPriority="68" w:unhideWhenUsed="0"/>
-    <w:lsdException w:name="Medium Grid 3 Accent 3" w:semiHidden="0" w:uiPriority="69" w:unhideWhenUsed="0"/>
-    <w:lsdException w:name="Dark List Accent 3" w:semiHidden="0" w:uiPriority="70" w:unhideWhenUsed="0"/>
-    <w:lsdException w:name="Colorful Shading Accent 3" w:semiHidden="0" w:uiPriority="71" w:unhideWhenUsed="0"/>
-    <w:lsdException w:name="Colorful List Accent 3" w:semiHidden="0" w:uiPriority="72" w:unhideWhenUsed="0"/>
-    <w:lsdException w:name="Colorful Grid Accent 3" w:semiHidden="0" w:uiPriority="73" w:unhideWhenUsed="0"/>
-    <w:lsdException w:name="Light Shading Accent 4" w:semiHidden="0" w:uiPriority="60" w:unhideWhenUsed="0"/>
-    <w:lsdException w:name="Light List Accent 4" w:semiHidden="0" w:uiPriority="61" w:unhideWhenUsed="0"/>
-    <w:lsdException w:name="Light Grid Accent 4" w:semiHidden="0" w:uiPriority="62" w:unhideWhenUsed="0"/>
-    <w:lsdException w:name="Medium Shading 1 Accent 4" w:semiHidden="0" w:uiPriority="63" w:unhideWhenUsed="0"/>
-    <w:lsdException w:name="Medium Shading 2 Accent 4" w:semiHidden="0" w:uiPriority="64" w:unhideWhenUsed="0"/>
-    <w:lsdException w:name="Medium List 1 Accent 4" w:semiHidden="0" w:uiPriority="65" w:unhideWhenUsed="0"/>
-    <w:lsdException w:name="Medium List 2 Accent 4" w:semiHidden="0" w:uiPriority="66" w:unhideWhenUsed="0"/>
-    <w:lsdException w:name="Medium Grid 1 Accent 4" w:semiHidden="0" w:uiPriority="67" w:unhideWhenUsed="0"/>
-    <w:lsdException w:name="Medium Grid 2 Accent 4" w:semiHidden="0" w:uiPriority="68" w:unhideWhenUsed="0"/>
-    <w:lsdException w:name="Medium Grid 3 Accent 4" w:semiHidden="0" w:uiPriority="69" w:unhideWhenUsed="0"/>
-    <w:lsdException w:name="Dark List Accent 4" w:semiHidden="0" w:uiPriority="70" w:unhideWhenUsed="0"/>
-    <w:lsdException w:name="Colorful Shading Accent 4" w:semiHidden="0" w:uiPriority="71" w:unhideWhenUsed="0"/>
-    <w:lsdException w:name="Colorful List Accent 4" w:semiHidden="0" w:uiPriority="72" w:unhideWhenUsed="0"/>
-    <w:lsdException w:name="Colorful Grid Accent 4" w:semiHidden="0" w:uiPriority="73" w:unhideWhenUsed="0"/>
-    <w:lsdException w:name="Light Shading Accent 5" w:semiHidden="0" w:uiPriority="60" w:unhideWhenUsed="0"/>
-    <w:lsdException w:name="Light List Accent 5" w:semiHidden="0" w:uiPriority="61" w:unhideWhenUsed="0"/>
-    <w:lsdException w:name="Light Grid Accent 5" w:semiHidden="0" w:uiPriority="62" w:unhideWhenUsed="0"/>
-    <w:lsdException w:name="Medium Shading 1 Accent 5" w:semiHidden="0" w:uiPriority="63" w:unhideWhenUsed="0"/>
-    <w:lsdException w:name="Medium Shading 2 Accent 5" w:semiHidden="0" w:uiPriority="64" w:unhideWhenUsed="0"/>
-    <w:lsdException w:name="Medium List 1 Accent 5" w:semiHidden="0" w:uiPriority="65" w:unhideWhenUsed="0"/>
-    <w:lsdException w:name="Medium List 2 Accent 5" w:semiHidden="0" w:uiPriority="66" w:unhideWhenUsed="0"/>
-    <w:lsdException w:name="Medium Grid 1 Accent 5" w:semiHidden="0" w:uiPriority="67" w:unhideWhenUsed="0"/>
-    <w:lsdException w:name="Medium Grid 2 Accent 5" w:semiHidden="0" w:uiPriority="68" w:unhideWhenUsed="0"/>
-    <w:lsdException w:name="Medium Grid 3 Accent 5" w:semiHidden="0" w:uiPriority="69" w:unhideWhenUsed="0"/>
-    <w:lsdException w:name="Dark List Accent 5" w:semiHidden="0" w:uiPriority="70" w:unhideWhenUsed="0"/>
-    <w:lsdException w:name="Colorful Shading Accent 5" w:semiHidden="0" w:uiPriority="71" w:unhideWhenUsed="0"/>
-    <w:lsdException w:name="Colorful List Accent 5" w:semiHidden="0" w:uiPriority="72" w:unhideWhenUsed="0"/>
-    <w:lsdException w:name="Colorful Grid Accent 5" w:semiHidden="0" w:uiPriority="73" w:unhideWhenUsed="0"/>
-    <w:lsdException w:name="Light Shading Accent 6" w:semiHidden="0" w:uiPriority="60" w:unhideWhenUsed="0"/>
-    <w:lsdException w:name="Light List Accent 6" w:semiHidden="0" w:uiPriority="61" w:unhideWhenUsed="0"/>
-    <w:lsdException w:name="Light Grid Accent 6" w:semiHidden="0" w:uiPriority="62" w:unhideWhenUsed="0"/>
-    <w:lsdException w:name="Medium Shading 1 Accent 6" w:semiHidden="0" w:uiPriority="63" w:unhideWhenUsed="0"/>
-    <w:lsdException w:name="Medium Shading 2 Accent 6" w:semiHidden="0" w:uiPriority="64" w:unhideWhenUsed="0"/>
-    <w:lsdException w:name="Medium List 1 Accent 6" w:semiHidden="0" w:uiPriority="65" w:unhideWhenUsed="0"/>
-    <w:lsdException w:name="Medium List 2 Accent 6" w:semiHidden="0" w:uiPriority="66" w:unhideWhenUsed="0"/>
-    <w:lsdException w:name="Medium Grid 1 Accent 6" w:semiHidden="0" w:uiPriority="67" w:unhideWhenUsed="0"/>
-    <w:lsdException w:name="Medium Grid 2 Accent 6" w:semiHidden="0" w:uiPriority="68" w:unhideWhenUsed="0"/>
-    <w:lsdException w:name="Medium Grid 3 Accent 6" w:semiHidden="0" w:uiPriority="69" w:unhideWhenUsed="0"/>
-    <w:lsdException w:name="Dark List Accent 6" w:semiHidden="0" w:uiPriority="70" w:unhideWhenUsed="0"/>
-    <w:lsdException w:name="Colorful Shading Accent 6" w:semiHidden="0" w:uiPriority="71" w:unhideWhenUsed="0"/>
-    <w:lsdException w:name="Colorful List Accent 6" w:semiHidden="0" w:uiPriority="72" w:unhideWhenUsed="0"/>
-    <w:lsdException w:name="Colorful Grid Accent 6" w:semiHidden="0" w:uiPriority="73" w:unhideWhenUsed="0"/>
-    <w:lsdException w:name="Subtle Emphasis" w:semiHidden="0" w:uiPriority="19" w:unhideWhenUsed="0" w:qFormat="1"/>
-    <w:lsdException w:name="Intense Emphasis" w:semiHidden="0" w:uiPriority="21" w:unhideWhenUsed="0" w:qFormat="1"/>
-    <w:lsdException w:name="Subtle Reference" w:semiHidden="0" w:uiPriority="31" w:unhideWhenUsed="0" w:qFormat="1"/>
-    <w:lsdException w:name="Intense Reference" w:semiHidden="0" w:uiPriority="32" w:unhideWhenUsed="0" w:qFormat="1"/>
-    <w:lsdException w:name="Book Title" w:semiHidden="0" w:uiPriority="33" w:unhideWhenUsed="0" w:qFormat="1"/>
-    <w:lsdException w:name="Bibliography" w:uiPriority="37"/>
-    <w:lsdException w:name="TOC Heading" w:uiPriority="39" w:qFormat="1"/>
+  <w:latentStyles w:defLockedState="0" w:defUIPriority="0" w:defSemiHidden="0" w:defUnhideWhenUsed="0" w:defQFormat="0" w:count="371">
+    <w:lsdException w:name="Normal" w:qFormat="1"/>
+    <w:lsdException w:name="heading 1" w:qFormat="1"/>
+    <w:lsdException w:name="heading 2" w:qFormat="1"/>
+    <w:lsdException w:name="heading 3" w:qFormat="1"/>
+    <w:lsdException w:name="heading 4" w:qFormat="1"/>
+    <w:lsdException w:name="heading 5" w:qFormat="1"/>
+    <w:lsdException w:name="heading 6" w:qFormat="1"/>
+    <w:lsdException w:name="heading 7" w:semiHidden="1" w:unhideWhenUsed="1" w:qFormat="1"/>
+    <w:lsdException w:name="heading 8" w:semiHidden="1" w:unhideWhenUsed="1" w:qFormat="1"/>
+    <w:lsdException w:name="heading 9" w:semiHidden="1" w:unhideWhenUsed="1" w:qFormat="1"/>
+    <w:lsdException w:name="index 1" w:semiHidden="1" w:unhideWhenUsed="1"/>
+    <w:lsdException w:name="index 2" w:semiHidden="1" w:unhideWhenUsed="1"/>
+    <w:lsdException w:name="index 3" w:semiHidden="1" w:unhideWhenUsed="1"/>
+    <w:lsdException w:name="index 4" w:semiHidden="1" w:unhideWhenUsed="1"/>
+    <w:lsdException w:name="index 5" w:semiHidden="1" w:unhideWhenUsed="1"/>
+    <w:lsdException w:name="index 6" w:semiHidden="1" w:unhideWhenUsed="1"/>
+    <w:lsdException w:name="index 7" w:semiHidden="1" w:unhideWhenUsed="1"/>
+    <w:lsdException w:name="index 8" w:semiHidden="1" w:unhideWhenUsed="1"/>
+    <w:lsdException w:name="index 9" w:semiHidden="1" w:unhideWhenUsed="1"/>
+    <w:lsdException w:name="toc 1" w:semiHidden="1" w:unhideWhenUsed="1"/>
+    <w:lsdException w:name="toc 2" w:semiHidden="1" w:unhideWhenUsed="1"/>
+    <w:lsdException w:name="toc 3" w:semiHidden="1" w:unhideWhenUsed="1"/>
+    <w:lsdException w:name="toc 4" w:semiHidden="1" w:unhideWhenUsed="1"/>
+    <w:lsdException w:name="toc 5" w:semiHidden="1" w:unhideWhenUsed="1"/>
+    <w:lsdException w:name="toc 6" w:semiHidden="1" w:unhideWhenUsed="1"/>
+    <w:lsdException w:name="toc 7" w:semiHidden="1" w:unhideWhenUsed="1"/>
+    <w:lsdException w:name="toc 8" w:semiHidden="1" w:unhideWhenUsed="1"/>
+    <w:lsdException w:name="toc 9" w:semiHidden="1" w:unhideWhenUsed="1"/>
+    <w:lsdException w:name="Normal Indent" w:semiHidden="1" w:unhideWhenUsed="1"/>
+    <w:lsdException w:name="footnote text" w:semiHidden="1" w:unhideWhenUsed="1"/>
+    <w:lsdException w:name="annotation text" w:semiHidden="1" w:unhideWhenUsed="1"/>
+    <w:lsdException w:name="header" w:semiHidden="1" w:unhideWhenUsed="1"/>
+    <w:lsdException w:name="footer" w:semiHidden="1" w:unhideWhenUsed="1"/>
+    <w:lsdException w:name="index heading" w:semiHidden="1" w:unhideWhenUsed="1"/>
+    <w:lsdException w:name="caption" w:semiHidden="1" w:unhideWhenUsed="1" w:qFormat="1"/>
+    <w:lsdException w:name="table of figures" w:semiHidden="1" w:unhideWhenUsed="1"/>
+    <w:lsdException w:name="envelope address" w:semiHidden="1" w:unhideWhenUsed="1"/>
+    <w:lsdException w:name="envelope return" w:semiHidden="1" w:unhideWhenUsed="1"/>
+    <w:lsdException w:name="footnote reference" w:semiHidden="1" w:unhideWhenUsed="1"/>
+    <w:lsdException w:name="annotation reference" w:semiHidden="1" w:unhideWhenUsed="1"/>
+    <w:lsdException w:name="line number" w:semiHidden="1" w:unhideWhenUsed="1"/>
+    <w:lsdException w:name="page number" w:semiHidden="1" w:unhideWhenUsed="1"/>
+    <w:lsdException w:name="endnote reference" w:semiHidden="1" w:unhideWhenUsed="1"/>
+    <w:lsdException w:name="endnote text" w:semiHidden="1" w:unhideWhenUsed="1"/>
+    <w:lsdException w:name="table of authorities" w:semiHidden="1" w:unhideWhenUsed="1"/>
+    <w:lsdException w:name="macro" w:semiHidden="1" w:unhideWhenUsed="1"/>
+    <w:lsdException w:name="toa heading" w:semiHidden="1" w:unhideWhenUsed="1"/>
+    <w:lsdException w:name="List" w:semiHidden="1" w:unhideWhenUsed="1"/>
+    <w:lsdException w:name="List Bullet" w:semiHidden="1" w:unhideWhenUsed="1"/>
+    <w:lsdException w:name="List 2" w:semiHidden="1" w:unhideWhenUsed="1"/>
+    <w:lsdException w:name="List 3" w:semiHidden="1" w:unhideWhenUsed="1"/>
+    <w:lsdException w:name="List Bullet 2" w:semiHidden="1" w:unhideWhenUsed="1"/>
+    <w:lsdException w:name="List Bullet 3" w:semiHidden="1" w:unhideWhenUsed="1"/>
+    <w:lsdException w:name="List Bullet 4" w:semiHidden="1" w:unhideWhenUsed="1"/>
+    <w:lsdException w:name="List Bullet 5" w:semiHidden="1" w:unhideWhenUsed="1"/>
+    <w:lsdException w:name="List Number 2" w:semiHidden="1" w:unhideWhenUsed="1"/>
+    <w:lsdException w:name="List Number 3" w:semiHidden="1" w:unhideWhenUsed="1"/>
+    <w:lsdException w:name="List Number 4" w:semiHidden="1" w:unhideWhenUsed="1"/>
+    <w:lsdException w:name="List Number 5" w:semiHidden="1" w:unhideWhenUsed="1"/>
+    <w:lsdException w:name="Title" w:qFormat="1"/>
+    <w:lsdException w:name="Closing" w:semiHidden="1" w:unhideWhenUsed="1"/>
+    <w:lsdException w:name="Signature" w:semiHidden="1" w:unhideWhenUsed="1"/>
+    <w:lsdException w:name="Default Paragraph Font" w:semiHidden="1" w:unhideWhenUsed="1"/>
+    <w:lsdException w:name="Body Text" w:semiHidden="1" w:unhideWhenUsed="1"/>
+    <w:lsdException w:name="Body Text Indent" w:semiHidden="1" w:unhideWhenUsed="1"/>
+    <w:lsdException w:name="List Continue" w:semiHidden="1" w:unhideWhenUsed="1"/>
+    <w:lsdException w:name="List Continue 2" w:semiHidden="1" w:unhideWhenUsed="1"/>
+    <w:lsdException w:name="List Continue 3" w:semiHidden="1" w:unhideWhenUsed="1"/>
+    <w:lsdException w:name="List Continue 4" w:semiHidden="1" w:unhideWhenUsed="1"/>
+    <w:lsdException w:name="List Continue 5" w:semiHidden="1" w:unhideWhenUsed="1"/>
+    <w:lsdException w:name="Message Header" w:semiHidden="1" w:unhideWhenUsed="1"/>
+    <w:lsdException w:name="Subtitle" w:qFormat="1"/>
+    <w:lsdException w:name="Body Text First Indent 2" w:semiHidden="1" w:unhideWhenUsed="1"/>
+    <w:lsdException w:name="Note Heading" w:semiHidden="1" w:unhideWhenUsed="1"/>
+    <w:lsdException w:name="Body Text 2" w:semiHidden="1" w:unhideWhenUsed="1"/>
+    <w:lsdException w:name="Body Text 3" w:semiHidden="1" w:unhideWhenUsed="1"/>
+    <w:lsdException w:name="Body Text Indent 2" w:semiHidden="1" w:unhideWhenUsed="1"/>
+    <w:lsdException w:name="Body Text Indent 3" w:semiHidden="1" w:unhideWhenUsed="1"/>
+    <w:lsdException w:name="Block Text" w:semiHidden="1" w:unhideWhenUsed="1"/>
+    <w:lsdException w:name="Hyperlink" w:semiHidden="1" w:unhideWhenUsed="1"/>
+    <w:lsdException w:name="FollowedHyperlink" w:semiHidden="1" w:unhideWhenUsed="1"/>
+    <w:lsdException w:name="Strong" w:uiPriority="22" w:qFormat="1"/>
+    <w:lsdException w:name="Emphasis" w:qFormat="1"/>
+    <w:lsdException w:name="Document Map" w:semiHidden="1" w:unhideWhenUsed="1"/>
+    <w:lsdException w:name="Plain Text" w:semiHidden="1" w:unhideWhenUsed="1"/>
+    <w:lsdException w:name="E-mail Signature" w:semiHidden="1" w:unhideWhenUsed="1"/>
+    <w:lsdException w:name="HTML Top of Form" w:semiHidden="1" w:unhideWhenUsed="1"/>
+    <w:lsdException w:name="HTML Bottom of Form" w:semiHidden="1" w:unhideWhenUsed="1"/>
+    <w:lsdException w:name="Normal (Web)" w:semiHidden="1" w:unhideWhenUsed="1"/>
+    <w:lsdException w:name="HTML Acronym" w:semiHidden="1" w:unhideWhenUsed="1"/>
+    <w:lsdException w:name="HTML Address" w:semiHidden="1" w:unhideWhenUsed="1"/>
+    <w:lsdException w:name="HTML Cite" w:semiHidden="1" w:unhideWhenUsed="1"/>
+    <w:lsdException w:name="HTML Code" w:semiHidden="1" w:unhideWhenUsed="1"/>
+    <w:lsdException w:name="HTML Definition" w:semiHidden="1" w:unhideWhenUsed="1"/>
+    <w:lsdException w:name="HTML Keyboard" w:semiHidden="1" w:unhideWhenUsed="1"/>
+    <w:lsdException w:name="HTML Preformatted" w:semiHidden="1" w:unhideWhenUsed="1"/>
+    <w:lsdException w:name="HTML Sample" w:semiHidden="1" w:unhideWhenUsed="1"/>
+    <w:lsdException w:name="HTML Typewriter" w:semiHidden="1" w:unhideWhenUsed="1"/>
+    <w:lsdException w:name="HTML Variable" w:semiHidden="1" w:unhideWhenUsed="1"/>
+    <w:lsdException w:name="Normal Table" w:semiHidden="1" w:unhideWhenUsed="1"/>
+    <w:lsdException w:name="annotation subject" w:semiHidden="1" w:unhideWhenUsed="1"/>
+    <w:lsdException w:name="No List" w:semiHidden="1" w:unhideWhenUsed="1"/>
+    <w:lsdException w:name="Outline List 1" w:semiHidden="1" w:unhideWhenUsed="1"/>
+    <w:lsdException w:name="Outline List 2" w:semiHidden="1" w:unhideWhenUsed="1"/>
+    <w:lsdException w:name="Outline List 3" w:semiHidden="1" w:unhideWhenUsed="1"/>
+    <w:lsdException w:name="Table Simple 1" w:semiHidden="1" w:unhideWhenUsed="1"/>
+    <w:lsdException w:name="Table Simple 2" w:semiHidden="1" w:unhideWhenUsed="1"/>
+    <w:lsdException w:name="Table Simple 3" w:semiHidden="1" w:unhideWhenUsed="1"/>
+    <w:lsdException w:name="Table Classic 1" w:semiHidden="1" w:unhideWhenUsed="1"/>
+    <w:lsdException w:name="Table Classic 2" w:semiHidden="1" w:unhideWhenUsed="1"/>
+    <w:lsdException w:name="Table Classic 3" w:semiHidden="1" w:unhideWhenUsed="1"/>
+    <w:lsdException w:name="Table Classic 4" w:semiHidden="1" w:unhideWhenUsed="1"/>
+    <w:lsdException w:name="Table Colorful 1" w:semiHidden="1" w:unhideWhenUsed="1"/>
+    <w:lsdException w:name="Table Colorful 2" w:semiHidden="1" w:unhideWhenUsed="1"/>
+    <w:lsdException w:name="Table Colorful 3" w:semiHidden="1" w:unhideWhenUsed="1"/>
+    <w:lsdException w:name="Table Columns 1" w:semiHidden="1" w:unhideWhenUsed="1"/>
+    <w:lsdException w:name="Table Columns 2" w:semiHidden="1" w:unhideWhenUsed="1"/>
+    <w:lsdException w:name="Table Columns 3" w:semiHidden="1" w:unhideWhenUsed="1"/>
+    <w:lsdException w:name="Table Columns 4" w:semiHidden="1" w:unhideWhenUsed="1"/>
+    <w:lsdException w:name="Table Columns 5" w:semiHidden="1" w:unhideWhenUsed="1"/>
+    <w:lsdException w:name="Table Grid 1" w:semiHidden="1" w:unhideWhenUsed="1"/>
+    <w:lsdException w:name="Table Grid 2" w:semiHidden="1" w:unhideWhenUsed="1"/>
+    <w:lsdException w:name="Table Grid 3" w:semiHidden="1" w:unhideWhenUsed="1"/>
+    <w:lsdException w:name="Table Grid 4" w:semiHidden="1" w:unhideWhenUsed="1"/>
+    <w:lsdException w:name="Table Grid 5" w:semiHidden="1" w:unhideWhenUsed="1"/>
+    <w:lsdException w:name="Table Grid 6" w:semiHidden="1" w:unhideWhenUsed="1"/>
+    <w:lsdException w:name="Table Grid 7" w:semiHidden="1" w:unhideWhenUsed="1"/>
+    <w:lsdException w:name="Table Grid 8" w:semiHidden="1" w:unhideWhenUsed="1"/>
+    <w:lsdException w:name="Table List 1" w:semiHidden="1" w:unhideWhenUsed="1"/>
+    <w:lsdException w:name="Table List 2" w:semiHidden="1" w:unhideWhenUsed="1"/>
+    <w:lsdException w:name="Table List 3" w:semiHidden="1" w:unhideWhenUsed="1"/>
+    <w:lsdException w:name="Table List 4" w:semiHidden="1" w:unhideWhenUsed="1"/>
+    <w:lsdException w:name="Table List 5" w:semiHidden="1" w:unhideWhenUsed="1"/>
+    <w:lsdException w:name="Table List 6" w:semiHidden="1" w:unhideWhenUsed="1"/>
+    <w:lsdException w:name="Table List 7" w:semiHidden="1" w:unhideWhenUsed="1"/>
+    <w:lsdException w:name="Table List 8" w:semiHidden="1" w:unhideWhenUsed="1"/>
+    <w:lsdException w:name="Table 3D effects 1" w:semiHidden="1" w:unhideWhenUsed="1"/>
+    <w:lsdException w:name="Table 3D effects 2" w:semiHidden="1" w:unhideWhenUsed="1"/>
+    <w:lsdException w:name="Table 3D effects 3" w:semiHidden="1" w:unhideWhenUsed="1"/>
+    <w:lsdException w:name="Table Contemporary" w:semiHidden="1" w:unhideWhenUsed="1"/>
+    <w:lsdException w:name="Table Elegant" w:semiHidden="1" w:unhideWhenUsed="1"/>
+    <w:lsdException w:name="Table Professional" w:semiHidden="1" w:unhideWhenUsed="1"/>
+    <w:lsdException w:name="Table Subtle 1" w:semiHidden="1" w:unhideWhenUsed="1"/>
+    <w:lsdException w:name="Table Subtle 2" w:semiHidden="1" w:unhideWhenUsed="1"/>
+    <w:lsdException w:name="Table Web 1" w:semiHidden="1" w:unhideWhenUsed="1"/>
+    <w:lsdException w:name="Table Web 2" w:semiHidden="1" w:unhideWhenUsed="1"/>
+    <w:lsdException w:name="Table Web 3" w:semiHidden="1" w:unhideWhenUsed="1"/>
+    <w:lsdException w:name="Balloon Text" w:semiHidden="1" w:unhideWhenUsed="1"/>
+    <w:lsdException w:name="Table Theme" w:semiHidden="1" w:unhideWhenUsed="1"/>
+    <w:lsdException w:name="Placeholder Text" w:semiHidden="1" w:uiPriority="99"/>
+    <w:lsdException w:name="No Spacing" w:uiPriority="1" w:qFormat="1"/>
+    <w:lsdException w:name="Light Shading" w:uiPriority="60"/>
+    <w:lsdException w:name="Light List" w:uiPriority="61"/>
+    <w:lsdException w:name="Light Grid" w:uiPriority="62"/>
+    <w:lsdException w:name="Medium Shading 1" w:uiPriority="63"/>
+    <w:lsdException w:name="Medium Shading 2" w:uiPriority="64"/>
+    <w:lsdException w:name="Medium List 1" w:uiPriority="65"/>
+    <w:lsdException w:name="Medium List 2" w:uiPriority="66"/>
+    <w:lsdException w:name="Medium Grid 1" w:uiPriority="67"/>
+    <w:lsdException w:name="Medium Grid 2" w:uiPriority="68"/>
+    <w:lsdException w:name="Medium Grid 3" w:uiPriority="69"/>
+    <w:lsdException w:name="Dark List" w:uiPriority="70"/>
+    <w:lsdException w:name="Colorful Shading" w:uiPriority="71"/>
+    <w:lsdException w:name="Colorful List" w:uiPriority="72"/>
+    <w:lsdException w:name="Colorful Grid" w:uiPriority="73"/>
+    <w:lsdException w:name="Light Shading Accent 1" w:uiPriority="60"/>
+    <w:lsdException w:name="Light List Accent 1" w:uiPriority="61"/>
+    <w:lsdException w:name="Light Grid Accent 1" w:uiPriority="62"/>
+    <w:lsdException w:name="Medium Shading 1 Accent 1" w:uiPriority="63"/>
+    <w:lsdException w:name="Medium Shading 2 Accent 1" w:uiPriority="64"/>
+    <w:lsdException w:name="Medium List 1 Accent 1" w:uiPriority="65"/>
+    <w:lsdException w:name="Revision" w:semiHidden="1" w:uiPriority="99"/>
+    <w:lsdException w:name="List Paragraph" w:uiPriority="34" w:qFormat="1"/>
+    <w:lsdException w:name="Quote" w:uiPriority="29" w:qFormat="1"/>
+    <w:lsdException w:name="Intense Quote" w:uiPriority="30" w:qFormat="1"/>
+    <w:lsdException w:name="Medium List 2 Accent 1" w:uiPriority="66"/>
+    <w:lsdException w:name="Medium Grid 1 Accent 1" w:uiPriority="67"/>
+    <w:lsdException w:name="Medium Grid 2 Accent 1" w:uiPriority="68"/>
+    <w:lsdException w:name="Medium Grid 3 Accent 1" w:uiPriority="69"/>
+    <w:lsdException w:name="Dark List Accent 1" w:uiPriority="70"/>
+    <w:lsdException w:name="Colorful Shading Accent 1" w:uiPriority="71"/>
+    <w:lsdException w:name="Colorful List Accent 1" w:uiPriority="72"/>
+    <w:lsdException w:name="Colorful Grid Accent 1" w:uiPriority="73"/>
+    <w:lsdException w:name="Light Shading Accent 2" w:uiPriority="60"/>
+    <w:lsdException w:name="Light List Accent 2" w:uiPriority="61"/>
+    <w:lsdException w:name="Light Grid Accent 2" w:uiPriority="62"/>
+    <w:lsdException w:name="Medium Shading 1 Accent 2" w:uiPriority="63"/>
+    <w:lsdException w:name="Medium Shading 2 Accent 2" w:uiPriority="64"/>
+    <w:lsdException w:name="Medium List 1 Accent 2" w:uiPriority="65"/>
+    <w:lsdException w:name="Medium List 2 Accent 2" w:uiPriority="66"/>
+    <w:lsdException w:name="Medium Grid 1 Accent 2" w:uiPriority="67"/>
+    <w:lsdException w:name="Medium Grid 2 Accent 2" w:uiPriority="68"/>
+    <w:lsdException w:name="Medium Grid 3 Accent 2" w:uiPriority="69"/>
+    <w:lsdException w:name="Dark List Accent 2" w:uiPriority="70"/>
+    <w:lsdException w:name="Colorful Shading Accent 2" w:uiPriority="71"/>
+    <w:lsdException w:name="Colorful List Accent 2" w:uiPriority="72"/>
+    <w:lsdException w:name="Colorful Grid Accent 2" w:uiPriority="73"/>
+    <w:lsdException w:name="Light Shading Accent 3" w:uiPriority="60"/>
+    <w:lsdException w:name="Light List Accent 3" w:uiPriority="61"/>
+    <w:lsdException w:name="Light Grid Accent 3" w:uiPriority="62"/>
+    <w:lsdException w:name="Medium Shading 1 Accent 3" w:uiPriority="63"/>
+    <w:lsdException w:name="Medium Shading 2 Accent 3" w:uiPriority="64"/>
+    <w:lsdException w:name="Medium List 1 Accent 3" w:uiPriority="65"/>
+    <w:lsdException w:name="Medium List 2 Accent 3" w:uiPriority="66"/>
+    <w:lsdException w:name="Medium Grid 1 Accent 3" w:uiPriority="67"/>
+    <w:lsdException w:name="Medium Grid 2 Accent 3" w:uiPriority="68"/>
+    <w:lsdException w:name="Medium Grid 3 Accent 3" w:uiPriority="69"/>
+    <w:lsdException w:name="Dark List Accent 3" w:uiPriority="70"/>
+    <w:lsdException w:name="Colorful Shading Accent 3" w:uiPriority="71"/>
+    <w:lsdException w:name="Colorful List Accent 3" w:uiPriority="72"/>
+    <w:lsdException w:name="Colorful Grid Accent 3" w:uiPriority="73"/>
+    <w:lsdException w:name="Light Shading Accent 4" w:uiPriority="60"/>
+    <w:lsdException w:name="Light List Accent 4" w:uiPriority="61"/>
+    <w:lsdException w:name="Light Grid Accent 4" w:uiPriority="62"/>
+    <w:lsdException w:name="Medium Shading 1 Accent 4" w:uiPriority="63"/>
+    <w:lsdException w:name="Medium Shading 2 Accent 4" w:uiPriority="64"/>
+    <w:lsdException w:name="Medium List 1 Accent 4" w:uiPriority="65"/>
+    <w:lsdException w:name="Medium List 2 Accent 4" w:uiPriority="66"/>
+    <w:lsdException w:name="Medium Grid 1 Accent 4" w:uiPriority="67"/>
+    <w:lsdException w:name="Medium Grid 2 Accent 4" w:uiPriority="68"/>
+    <w:lsdException w:name="Medium Grid 3 Accent 4" w:uiPriority="69"/>
+    <w:lsdException w:name="Dark List Accent 4" w:uiPriority="70"/>
+    <w:lsdException w:name="Colorful Shading Accent 4" w:uiPriority="71"/>
+    <w:lsdException w:name="Colorful List Accent 4" w:uiPriority="72"/>
+    <w:lsdException w:name="Colorful Grid Accent 4" w:uiPriority="73"/>
+    <w:lsdException w:name="Light Shading Accent 5" w:uiPriority="60"/>
+    <w:lsdException w:name="Light List Accent 5" w:uiPriority="61"/>
+    <w:lsdException w:name="Light Grid Accent 5" w:uiPriority="62"/>
+    <w:lsdException w:name="Medium Shading 1 Accent 5" w:uiPriority="63"/>
+    <w:lsdException w:name="Medium Shading 2 Accent 5" w:uiPriority="64"/>
+    <w:lsdException w:name="Medium List 1 Accent 5" w:uiPriority="65"/>
+    <w:lsdException w:name="Medium List 2 Accent 5" w:uiPriority="66"/>
+    <w:lsdException w:name="Medium Grid 1 Accent 5" w:uiPriority="67"/>
+    <w:lsdException w:name="Medium Grid 2 Accent 5" w:uiPriority="68"/>
+    <w:lsdException w:name="Medium Grid 3 Accent 5" w:uiPriority="69"/>
+    <w:lsdException w:name="Dark List Accent 5" w:uiPriority="70"/>
+    <w:lsdException w:name="Colorful Shading Accent 5" w:uiPriority="71"/>
+    <w:lsdException w:name="Colorful List Accent 5" w:uiPriority="72"/>
+    <w:lsdException w:name="Colorful Grid Accent 5" w:uiPriority="73"/>
+    <w:lsdException w:name="Light Shading Accent 6" w:uiPriority="60"/>
+    <w:lsdException w:name="Light List Accent 6" w:uiPriority="61"/>
+    <w:lsdException w:name="Light Grid Accent 6" w:uiPriority="62"/>
+    <w:lsdException w:name="Medium Shading 1 Accent 6" w:uiPriority="63"/>
+    <w:lsdException w:name="Medium Shading 2 Accent 6" w:uiPriority="64"/>
+    <w:lsdException w:name="Medium List 1 Accent 6" w:uiPriority="65"/>
+    <w:lsdException w:name="Medium List 2 Accent 6" w:uiPriority="66"/>
+    <w:lsdException w:name="Medium Grid 1 Accent 6" w:uiPriority="67"/>
+    <w:lsdException w:name="Medium Grid 2 Accent 6" w:uiPriority="68"/>
+    <w:lsdException w:name="Medium Grid 3 Accent 6" w:uiPriority="69"/>
+    <w:lsdException w:name="Dark List Accent 6" w:uiPriority="70"/>
+    <w:lsdException w:name="Colorful Shading Accent 6" w:uiPriority="71"/>
+    <w:lsdException w:name="Colorful List Accent 6" w:uiPriority="72"/>
+    <w:lsdException w:name="Colorful Grid Accent 6" w:uiPriority="73"/>
+    <w:lsdException w:name="Subtle Emphasis" w:uiPriority="19" w:qFormat="1"/>
+    <w:lsdException w:name="Intense Emphasis" w:uiPriority="21" w:qFormat="1"/>
+    <w:lsdException w:name="Subtle Reference" w:uiPriority="31" w:qFormat="1"/>
+    <w:lsdException w:name="Intense Reference" w:uiPriority="32" w:qFormat="1"/>
+    <w:lsdException w:name="Book Title" w:uiPriority="33" w:qFormat="1"/>
+    <w:lsdException w:name="Bibliography" w:semiHidden="1" w:uiPriority="37" w:unhideWhenUsed="1"/>
+    <w:lsdException w:name="TOC Heading" w:semiHidden="1" w:uiPriority="39" w:unhideWhenUsed="1" w:qFormat="1"/>
+    <w:lsdException w:name="Plain Table 1" w:uiPriority="41"/>
+    <w:lsdException w:name="Plain Table 2" w:uiPriority="42"/>
+    <w:lsdException w:name="Plain Table 3" w:uiPriority="43"/>
+    <w:lsdException w:name="Plain Table 4" w:uiPriority="44"/>
+    <w:lsdException w:name="Plain Table 5" w:uiPriority="45"/>
+    <w:lsdException w:name="Grid Table Light" w:uiPriority="40"/>
+    <w:lsdException w:name="Grid Table 1 Light" w:uiPriority="46"/>
+    <w:lsdException w:name="Grid Table 2" w:uiPriority="47"/>
+    <w:lsdException w:name="Grid Table 3" w:uiPriority="48"/>
+    <w:lsdException w:name="Grid Table 4" w:uiPriority="49"/>
+    <w:lsdException w:name="Grid Table 5 Dark" w:uiPriority="50"/>
+    <w:lsdException w:name="Grid Table 6 Colorful" w:uiPriority="51"/>
+    <w:lsdException w:name="Grid Table 7 Colorful" w:uiPriority="52"/>
+    <w:lsdException w:name="Grid Table 1 Light Accent 1" w:uiPriority="46"/>
+    <w:lsdException w:name="Grid Table 2 Accent 1" w:uiPriority="47"/>
+    <w:lsdException w:name="Grid Table 3 Accent 1" w:uiPriority="48"/>
+    <w:lsdException w:name="Grid Table 4 Accent 1" w:uiPriority="49"/>
+    <w:lsdException w:name="Grid Table 5 Dark Accent 1" w:uiPriority="50"/>
+    <w:lsdException w:name="Grid Table 6 Colorful Accent 1" w:uiPriority="51"/>
+    <w:lsdException w:name="Grid Table 7 Colorful Accent 1" w:uiPriority="52"/>
+    <w:lsdException w:name="Grid Table 1 Light Accent 2" w:uiPriority="46"/>
+    <w:lsdException w:name="Grid Table 2 Accent 2" w:uiPriority="47"/>
+    <w:lsdException w:name="Grid Table 3 Accent 2" w:uiPriority="48"/>
+    <w:lsdException w:name="Grid Table 4 Accent 2" w:uiPriority="49"/>
+    <w:lsdException w:name="Grid Table 5 Dark Accent 2" w:uiPriority="50"/>
+    <w:lsdException w:name="Grid Table 6 Colorful Accent 2" w:uiPriority="51"/>
+    <w:lsdException w:name="Grid Table 7 Colorful Accent 2" w:uiPriority="52"/>
+    <w:lsdException w:name="Grid Table 1 Light Accent 3" w:uiPriority="46"/>
+    <w:lsdException w:name="Grid Table 2 Accent 3" w:uiPriority="47"/>
+    <w:lsdException w:name="Grid Table 3 Accent 3" w:uiPriority="48"/>
+    <w:lsdException w:name="Grid Table 4 Accent 3" w:uiPriority="49"/>
+    <w:lsdException w:name="Grid Table 5 Dark Accent 3" w:uiPriority="50"/>
+    <w:lsdException w:name="Grid Table 6 Colorful Accent 3" w:uiPriority="51"/>
+    <w:lsdException w:name="Grid Table 7 Colorful Accent 3" w:uiPriority="52"/>
+    <w:lsdException w:name="Grid Table 1 Light Accent 4" w:uiPriority="46"/>
+    <w:lsdException w:name="Grid Table 2 Accent 4" w:uiPriority="47"/>
+    <w:lsdException w:name="Grid Table 3 Accent 4" w:uiPriority="48"/>
+    <w:lsdException w:name="Grid Table 4 Accent 4" w:uiPriority="49"/>
+    <w:lsdException w:name="Grid Table 5 Dark Accent 4" w:uiPriority="50"/>
+    <w:lsdException w:name="Grid Table 6 Colorful Accent 4" w:uiPriority="51"/>
+    <w:lsdException w:name="Grid Table 7 Colorful Accent 4" w:uiPriority="52"/>
+    <w:lsdException w:name="Grid Table 1 Light Accent 5" w:uiPriority="46"/>
+    <w:lsdException w:name="Grid Table 2 Accent 5" w:uiPriority="47"/>
+    <w:lsdException w:name="Grid Table 3 Accent 5" w:uiPriority="48"/>
+    <w:lsdException w:name="Grid Table 4 Accent 5" w:uiPriority="49"/>
+    <w:lsdException w:name="Grid Table 5 Dark Accent 5" w:uiPriority="50"/>
+    <w:lsdException w:name="Grid Table 6 Colorful Accent 5" w:uiPriority="51"/>
+    <w:lsdException w:name="Grid Table 7 Colorful Accent 5" w:uiPriority="52"/>
+    <w:lsdException w:name="Grid Table 1 Light Accent 6" w:uiPriority="46"/>
+    <w:lsdException w:name="Grid Table 2 Accent 6" w:uiPriority="47"/>
+    <w:lsdException w:name="Grid Table 3 Accent 6" w:uiPriority="48"/>
+    <w:lsdException w:name="Grid Table 4 Accent 6" w:uiPriority="49"/>
+    <w:lsdException w:name="Grid Table 5 Dark Accent 6" w:uiPriority="50"/>
+    <w:lsdException w:name="Grid Table 6 Colorful Accent 6" w:uiPriority="51"/>
+    <w:lsdException w:name="Grid Table 7 Colorful Accent 6" w:uiPriority="52"/>
+    <w:lsdException w:name="List Table 1 Light" w:uiPriority="46"/>
+    <w:lsdException w:name="List Table 2" w:uiPriority="47"/>
+    <w:lsdException w:name="List Table 3" w:uiPriority="48"/>
+    <w:lsdException w:name="List Table 4" w:uiPriority="49"/>
+    <w:lsdException w:name="List Table 5 Dark" w:uiPriority="50"/>
+    <w:lsdException w:name="List Table 6 Colorful" w:uiPriority="51"/>
+    <w:lsdException w:name="List Table 7 Colorful" w:uiPriority="52"/>
+    <w:lsdException w:name="List Table 1 Light Accent 1" w:uiPriority="46"/>
+    <w:lsdException w:name="List Table 2 Accent 1" w:uiPriority="47"/>
+    <w:lsdException w:name="List Table 3 Accent 1" w:uiPriority="48"/>
+    <w:lsdException w:name="List Table 4 Accent 1" w:uiPriority="49"/>
+    <w:lsdException w:name="List Table 5 Dark Accent 1" w:uiPriority="50"/>
+    <w:lsdException w:name="List Table 6 Colorful Accent 1" w:uiPriority="51"/>
+    <w:lsdException w:name="List Table 7 Colorful Accent 1" w:uiPriority="52"/>
+    <w:lsdException w:name="List Table 1 Light Accent 2" w:uiPriority="46"/>
+    <w:lsdException w:name="List Table 2 Accent 2" w:uiPriority="47"/>
+    <w:lsdException w:name="List Table 3 Accent 2" w:uiPriority="48"/>
+    <w:lsdException w:name="List Table 4 Accent 2" w:uiPriority="49"/>
+    <w:lsdException w:name="List Table 5 Dark Accent 2" w:uiPriority="50"/>
+    <w:lsdException w:name="List Table 6 Colorful Accent 2" w:uiPriority="51"/>
+    <w:lsdException w:name="List Table 7 Colorful Accent 2" w:uiPriority="52"/>
+    <w:lsdException w:name="List Table 1 Light Accent 3" w:uiPriority="46"/>
+    <w:lsdException w:name="List Table 2 Accent 3" w:uiPriority="47"/>
+    <w:lsdException w:name="List Table 3 Accent 3" w:uiPriority="48"/>
+    <w:lsdException w:name="List Table 4 Accent 3" w:uiPriority="49"/>
+    <w:lsdException w:name="List Table 5 Dark Accent 3" w:uiPriority="50"/>
+    <w:lsdException w:name="List Table 6 Colorful Accent 3" w:uiPriority="51"/>
+    <w:lsdException w:name="List Table 7 Colorful Accent 3" w:uiPriority="52"/>
+    <w:lsdException w:name="List Table 1 Light Accent 4" w:uiPriority="46"/>
+    <w:lsdException w:name="List Table 2 Accent 4" w:uiPriority="47"/>
+    <w:lsdException w:name="List Table 3 Accent 4" w:uiPriority="48"/>
+    <w:lsdException w:name="List Table 4 Accent 4" w:uiPriority="49"/>
+    <w:lsdException w:name="List Table 5 Dark Accent 4" w:uiPriority="50"/>
+    <w:lsdException w:name="List Table 6 Colorful Accent 4" w:uiPriority="51"/>
+    <w:lsdException w:name="List Table 7 Colorful Accent 4" w:uiPriority="52"/>
+    <w:lsdException w:name="List Table 1 Light Accent 5" w:uiPriority="46"/>
+    <w:lsdException w:name="List Table 2 Accent 5" w:uiPriority="47"/>
+    <w:lsdException w:name="List Table 3 Accent 5" w:uiPriority="48"/>
+    <w:lsdException w:name="List Table 4 Accent 5" w:uiPriority="49"/>
+    <w:lsdException w:name="List Table 5 Dark Accent 5" w:uiPriority="50"/>
+    <w:lsdException w:name="List Table 6 Colorful Accent 5" w:uiPriority="51"/>
+    <w:lsdException w:name="List Table 7 Colorful Accent 5" w:uiPriority="52"/>
+    <w:lsdException w:name="List Table 1 Light Accent 6" w:uiPriority="46"/>
+    <w:lsdException w:name="List Table 2 Accent 6" w:uiPriority="47"/>
+    <w:lsdException w:name="List Table 3 Accent 6" w:uiPriority="48"/>
+    <w:lsdException w:name="List Table 4 Accent 6" w:uiPriority="49"/>
+    <w:lsdException w:name="List Table 5 Dark Accent 6" w:uiPriority="50"/>
+    <w:lsdException w:name="List Table 6 Colorful Accent 6" w:uiPriority="51"/>
+    <w:lsdException w:name="List Table 7 Colorful Accent 6" w:uiPriority="52"/>
   </w:latentStyles>
   <w:style w:type="paragraph" w:default="1" w:styleId="Normal">
     <w:name w:val="Normal"/>
@@ -6136,7 +6434,7 @@
 </file>
 
 <file path=customXml/itemProps1.xml><?xml version="1.0" encoding="utf-8"?>
-<ds:datastoreItem xmlns:ds="http://schemas.openxmlformats.org/officeDocument/2006/customXml" ds:itemID="{A8DEC346-091A-4667-9618-FEE04BE7E240}">
+<ds:datastoreItem xmlns:ds="http://schemas.openxmlformats.org/officeDocument/2006/customXml" ds:itemID="{8B80ED65-036E-4719-8345-7512D222E20F}">
   <ds:schemaRefs>
     <ds:schemaRef ds:uri="http://schemas.openxmlformats.org/officeDocument/2006/bibliography"/>
   </ds:schemaRefs>

--- a/Assignments/Assignment 3/COSC 757 Data Mining Assignment 3 - MJS.docx
+++ b/Assignments/Assignment 3/COSC 757 Data Mining Assignment 3 - MJS.docx
@@ -271,16 +271,7 @@
         <w:t xml:space="preserve"> Dendrogram;</w:t>
       </w:r>
       <w:r>
-        <w:rPr>
-          <w:color w:val="FF0000"/>
-        </w:rPr>
-        <w:t xml:space="preserve"> Specificity; Precision; Recall; F Measure</w:t>
-      </w:r>
-      <w:r>
-        <w:rPr>
-          <w:color w:val="FF0000"/>
-        </w:rPr>
-        <w:t>;</w:t>
+        <w:t xml:space="preserve"> Agglomerative Coefficient;</w:t>
       </w:r>
     </w:p>
     <w:p>
@@ -2280,10 +2271,7 @@
     </w:p>
     <w:p>
       <w:r>
-        <w:t>Running</w:t>
-      </w:r>
-      <w:r>
-        <w:t xml:space="preserve"> k-means clustering on the data for </w:t>
+        <w:t xml:space="preserve">Running k-means clustering on the data for </w:t>
       </w:r>
       <w:r>
         <w:rPr>
@@ -2307,15 +2295,12 @@
         <w:t>=8</w:t>
       </w:r>
       <w:r>
+        <w:t xml:space="preserve"> (see</w:t>
+      </w:r>
+      <w:r>
         <w:t xml:space="preserve"> </w:t>
       </w:r>
       <w:r>
-        <w:t>(see</w:t>
-      </w:r>
-      <w:r>
-        <w:t xml:space="preserve"> </w:t>
-      </w:r>
-      <w:r>
         <w:fldChar w:fldCharType="begin"/>
       </w:r>
       <w:r>
@@ -2337,13 +2322,7 @@
         <w:fldChar w:fldCharType="end"/>
       </w:r>
       <w:r>
-        <w:t xml:space="preserve">) with </w:t>
-      </w:r>
-      <w:r>
-        <w:t>a few possible visible outliers</w:t>
-      </w:r>
-      <w:r>
-        <w:t>.</w:t>
+        <w:t>) with a few possible visible outliers.</w:t>
       </w:r>
     </w:p>
     <w:p>
@@ -2765,23 +2744,16 @@
       </w:r>
     </w:p>
     <w:p>
-      <w:pPr>
-        <w:rPr>
-          <w:color w:val="FF0000"/>
-        </w:rPr>
-      </w:pPr>
-      <w:r>
-        <w:rPr>
-          <w:color w:val="FF0000"/>
-        </w:rPr>
-        <w:t>The single linkage clustering  on the data ..</w:t>
-      </w:r>
-      <w:bookmarkStart w:id="8" w:name="_GoBack"/>
-      <w:bookmarkEnd w:id="8"/>
-      <w:r>
-        <w:rPr>
-          <w:color w:val="FF0000"/>
-        </w:rPr>
+      <w:r>
+        <w:t xml:space="preserve">The single linkage clustering </w:t>
+      </w:r>
+      <w:r>
+        <w:t>on the data</w:t>
+      </w:r>
+      <w:r>
+        <w:t xml:space="preserve"> did not take very many steps per data point. The dendrogram of the resulting clustering shows the max was barely over 15 and most of the data points were clustered in under 5 steps</w:t>
+      </w:r>
+      <w:r>
         <w:t>.</w:t>
       </w:r>
     </w:p>
@@ -2876,15 +2848,18 @@
     <w:p>
       <w:pPr>
         <w:jc w:val="left"/>
-        <w:rPr>
-          <w:color w:val="FF0000"/>
-        </w:rPr>
-      </w:pPr>
-      <w:r>
-        <w:rPr>
-          <w:color w:val="FF0000"/>
-        </w:rPr>
-        <w:t>As shown below, each of the four attributes used in the classification (right-weight, right-distance, left-weight, left-distance) have a fairly equal importance.</w:t>
+      </w:pPr>
+      <w:r>
+        <w:t>The complete linkage clustering on the data</w:t>
+      </w:r>
+      <w:r>
+        <w:t xml:space="preserve"> took many more steps than the single linkage clustering. The dendrogram shows that many of the data points took less than 20 steps, but this was still magnitudes larger than with the single linkage. The complete linkage dendrogram did appear more balanced in its clustering, but that does not mean it was more efficient</w:t>
+      </w:r>
+      <w:r>
+        <w:t xml:space="preserve"> or effective</w:t>
+      </w:r>
+      <w:r>
+        <w:t>.</w:t>
       </w:r>
     </w:p>
     <w:p>
@@ -2970,6 +2945,7 @@
         <w:pStyle w:val="Heading2"/>
       </w:pPr>
       <w:r>
+        <w:lastRenderedPageBreak/>
         <w:t>Density-based Approach</w:t>
       </w:r>
     </w:p>
@@ -2982,84 +2958,210 @@
       </w:r>
     </w:p>
     <w:p>
-      <w:pPr>
-        <w:rPr>
-          <w:color w:val="FF0000"/>
-        </w:rPr>
-      </w:pPr>
-      <w:r>
-        <w:rPr>
-          <w:color w:val="FF0000"/>
-        </w:rPr>
-        <w:t xml:space="preserve">The Random Forest classification while similar to Decision Tree classification did produce different results. While there were still no true positive values for a balanced scale (see </w:t>
-      </w:r>
-      <w:r>
-        <w:rPr>
-          <w:color w:val="FF0000"/>
-        </w:rPr>
+      <w:r>
+        <w:t xml:space="preserve">I first ran the DBSCAN with an Eps value of 5. The results (see </w:t>
+      </w:r>
+      <w:r>
         <w:fldChar w:fldCharType="begin"/>
       </w:r>
       <w:r>
-        <w:rPr>
-          <w:color w:val="FF0000"/>
-        </w:rPr>
-        <w:instrText xml:space="preserve"> REF _Ref446492896 \h </w:instrText>
-      </w:r>
-      <w:r>
-        <w:rPr>
-          <w:color w:val="FF0000"/>
-        </w:rPr>
-      </w:r>
-      <w:r>
-        <w:rPr>
-          <w:color w:val="FF0000"/>
-        </w:rPr>
+        <w:instrText xml:space="preserve"> REF _Ref448337308 \h </w:instrText>
+      </w:r>
+      <w:r>
+        <w:fldChar w:fldCharType="end"/>
+      </w:r>
+      <w:r>
+        <w:fldChar w:fldCharType="begin"/>
+      </w:r>
+      <w:r>
+        <w:instrText xml:space="preserve"> REF _Ref448337312 \h </w:instrText>
+      </w:r>
+      <w:r>
         <w:fldChar w:fldCharType="separate"/>
       </w:r>
       <w:r>
-        <w:rPr>
-          <w:color w:val="FF0000"/>
-        </w:rPr>
-        <w:t xml:space="preserve">Table </w:t>
-      </w:r>
+        <w:t xml:space="preserve">Figure </w:t>
+      </w:r>
+      <w:r>
+        <w:rPr>
+          <w:noProof/>
+        </w:rPr>
+        <w:t>10</w:t>
+      </w:r>
+      <w:r>
+        <w:fldChar w:fldCharType="end"/>
+      </w:r>
+      <w:r>
+        <w:t>) showed some clustering but still many outliers. I then re-ran the DBSCAN with an Eps value of 10</w:t>
+      </w:r>
+      <w:r>
+        <w:t>.</w:t>
+      </w:r>
+      <w:r>
+        <w:t xml:space="preserve"> The results (see </w:t>
+      </w:r>
+      <w:r>
+        <w:fldChar w:fldCharType="begin"/>
+      </w:r>
+      <w:r>
+        <w:instrText xml:space="preserve"> REF _Ref448337380 \h </w:instrText>
+      </w:r>
+      <w:r>
+        <w:fldChar w:fldCharType="separate"/>
+      </w:r>
+      <w:r>
+        <w:t xml:space="preserve">Figure </w:t>
+      </w:r>
+      <w:r>
+        <w:rPr>
+          <w:noProof/>
+        </w:rPr>
+        <w:t>11</w:t>
+      </w:r>
+      <w:r>
+        <w:fldChar w:fldCharType="end"/>
+      </w:r>
+      <w:r>
+        <w:t>) were much improved; however, there were still a few outliers.</w:t>
+      </w:r>
+      <w:r>
+        <w:t xml:space="preserve"> </w:t>
+      </w:r>
+      <w:r>
+        <w:t>I decided t</w:t>
+      </w:r>
+      <w:r>
+        <w:t xml:space="preserve">o </w:t>
+      </w:r>
+      <w:r>
+        <w:t xml:space="preserve">see </w:t>
+      </w:r>
+      <w:r>
+        <w:t>if it was possible to eliminate the remaining outliers</w:t>
+      </w:r>
+      <w:r>
+        <w:t xml:space="preserve">. To do this I again increased the Eps value to 15 and re-ran the test. This result (see </w:t>
+      </w:r>
+      <w:r>
+        <w:fldChar w:fldCharType="begin"/>
+      </w:r>
+      <w:r>
+        <w:instrText xml:space="preserve"> REF _Ref448338999 \h </w:instrText>
+      </w:r>
+      <w:r>
+        <w:fldChar w:fldCharType="separate"/>
+      </w:r>
+      <w:r>
+        <w:t xml:space="preserve">Figure </w:t>
+      </w:r>
+      <w:r>
+        <w:rPr>
+          <w:noProof/>
+        </w:rPr>
+        <w:t>12</w:t>
+      </w:r>
+      <w:r>
+        <w:fldChar w:fldCharType="end"/>
+      </w:r>
+      <w:r>
+        <w:t xml:space="preserve">) was not well clustered at all, so I knew I needed a Eps value closer to the last good clustering or Eps of 10. I tried a few other Eps values </w:t>
+      </w:r>
+      <w:r>
+        <w:t xml:space="preserve">(see results for Eps 11 in </w:t>
+      </w:r>
+      <w:r>
+        <w:fldChar w:fldCharType="begin"/>
+      </w:r>
+      <w:r>
+        <w:instrText xml:space="preserve"> REF _Ref448340749 \h </w:instrText>
+      </w:r>
+      <w:r>
+        <w:fldChar w:fldCharType="separate"/>
+      </w:r>
+      <w:r>
+        <w:t xml:space="preserve">Figure </w:t>
+      </w:r>
+      <w:r>
+        <w:rPr>
+          <w:noProof/>
+        </w:rPr>
+        <w:t>13</w:t>
+      </w:r>
+      <w:r>
+        <w:fldChar w:fldCharType="end"/>
+      </w:r>
+      <w:r>
+        <w:t xml:space="preserve"> and Eps 11.5 in </w:t>
+      </w:r>
+      <w:r>
+        <w:fldChar w:fldCharType="begin"/>
+      </w:r>
+      <w:r>
+        <w:instrText xml:space="preserve"> REF _Ref448340757 \h </w:instrText>
+      </w:r>
+      <w:r>
+        <w:fldChar w:fldCharType="separate"/>
+      </w:r>
+      <w:r>
+        <w:t xml:space="preserve">Figure </w:t>
+      </w:r>
+      <w:r>
+        <w:rPr>
+          <w:noProof/>
+        </w:rPr>
+        <w:t>14</w:t>
+      </w:r>
+      <w:r>
+        <w:fldChar w:fldCharType="end"/>
+      </w:r>
+      <w:r>
+        <w:t xml:space="preserve">) </w:t>
+      </w:r>
+      <w:r>
+        <w:t xml:space="preserve">until I found the results I considered the best for Eps value of 11.1 (see </w:t>
+      </w:r>
+      <w:r>
+        <w:fldChar w:fldCharType="begin"/>
+      </w:r>
+      <w:r>
+        <w:instrText xml:space="preserve"> REF _Ref448339336 \h </w:instrText>
+      </w:r>
+      <w:r>
+        <w:fldChar w:fldCharType="separate"/>
+      </w:r>
+      <w:r>
+        <w:t xml:space="preserve">Figure </w:t>
+      </w:r>
+      <w:r>
+        <w:rPr>
+          <w:noProof/>
+        </w:rPr>
+        <w:t>15</w:t>
+      </w:r>
+      <w:r>
+        <w:fldChar w:fldCharType="end"/>
+      </w:r>
+      <w:r>
+        <w:t>)</w:t>
+      </w:r>
+      <w:r>
+        <w:t xml:space="preserve"> with as few outliers as possible</w:t>
+      </w:r>
+      <w:r>
+        <w:t>.</w:t>
+      </w:r>
+    </w:p>
+    <w:p>
+      <w:pPr>
+        <w:keepNext/>
+      </w:pPr>
       <w:r>
         <w:rPr>
           <w:noProof/>
           <w:color w:val="FF0000"/>
         </w:rPr>
-        <w:t>3</w:t>
-      </w:r>
-      <w:r>
-        <w:rPr>
-          <w:color w:val="FF0000"/>
-        </w:rPr>
-        <w:fldChar w:fldCharType="end"/>
-      </w:r>
-      <w:r>
-        <w:rPr>
-          <w:color w:val="FF0000"/>
-        </w:rPr>
-        <w:t xml:space="preserve"> below), </w:t>
-      </w:r>
-      <w:r>
-        <w:rPr>
-          <w:color w:val="FF0000"/>
-        </w:rPr>
-        <w:lastRenderedPageBreak/>
-        <w:t>there was lot higher percentage of true positives and conversely a lower percentage of false negatives/false positives overall.</w:t>
-      </w:r>
-    </w:p>
-    <w:p>
-      <w:pPr>
-        <w:keepNext/>
-      </w:pPr>
-      <w:r>
-        <w:rPr>
-          <w:noProof/>
-          <w:color w:val="FF0000"/>
-        </w:rPr>
         <w:drawing>
-          <wp:inline distT="0" distB="0" distL="0" distR="0" wp14:anchorId="2A7DF82C" wp14:editId="3DA67A3D">
+          <wp:inline distT="0" distB="0" distL="0" distR="0" wp14:anchorId="43EC724E" wp14:editId="60EA0375">
             <wp:extent cx="3049270" cy="1836069"/>
             <wp:effectExtent l="0" t="0" r="0" b="0"/>
             <wp:docPr id="25" name="Picture 25"/>
@@ -3112,6 +3214,8 @@
       <w:pPr>
         <w:pStyle w:val="Caption"/>
       </w:pPr>
+      <w:bookmarkStart w:id="8" w:name="_Ref448337312"/>
+      <w:bookmarkStart w:id="9" w:name="_Ref448337308"/>
       <w:r>
         <w:t xml:space="preserve">Figure </w:t>
       </w:r>
@@ -3123,9 +3227,11 @@
           <w:t>10</w:t>
         </w:r>
       </w:fldSimple>
+      <w:bookmarkEnd w:id="8"/>
       <w:r>
         <w:t>. DBSCAN Clustering for Eps=5</w:t>
       </w:r>
+      <w:bookmarkEnd w:id="9"/>
     </w:p>
     <w:p>
       <w:pPr>
@@ -3136,7 +3242,7 @@
           <w:noProof/>
         </w:rPr>
         <w:drawing>
-          <wp:inline distT="0" distB="0" distL="0" distR="0" wp14:anchorId="6B5BD495" wp14:editId="3CF7399D">
+          <wp:inline distT="0" distB="0" distL="0" distR="0" wp14:anchorId="0C9399A4" wp14:editId="1579DEE7">
             <wp:extent cx="3049270" cy="1832539"/>
             <wp:effectExtent l="0" t="0" r="0" b="0"/>
             <wp:docPr id="26" name="Picture 26"/>
@@ -3189,6 +3295,7 @@
       <w:pPr>
         <w:pStyle w:val="Caption"/>
       </w:pPr>
+      <w:bookmarkStart w:id="10" w:name="_Ref448337380"/>
       <w:r>
         <w:t xml:space="preserve">Figure </w:t>
       </w:r>
@@ -3200,6 +3307,7 @@
           <w:t>11</w:t>
         </w:r>
       </w:fldSimple>
+      <w:bookmarkEnd w:id="10"/>
       <w:r>
         <w:t>.</w:t>
       </w:r>
@@ -3219,7 +3327,7 @@
           <w:noProof/>
         </w:rPr>
         <w:drawing>
-          <wp:inline distT="0" distB="0" distL="0" distR="0" wp14:anchorId="4A8EEBDD" wp14:editId="67FB65CF">
+          <wp:inline distT="0" distB="0" distL="0" distR="0" wp14:anchorId="7F6911D7" wp14:editId="7CDE61B5">
             <wp:extent cx="3049270" cy="1825478"/>
             <wp:effectExtent l="0" t="0" r="0" b="3810"/>
             <wp:docPr id="27" name="Picture 27"/>
@@ -3272,6 +3380,7 @@
       <w:pPr>
         <w:pStyle w:val="Caption"/>
       </w:pPr>
+      <w:bookmarkStart w:id="11" w:name="_Ref448338999"/>
       <w:r>
         <w:t xml:space="preserve">Figure </w:t>
       </w:r>
@@ -3283,6 +3392,7 @@
           <w:t>12</w:t>
         </w:r>
       </w:fldSimple>
+      <w:bookmarkEnd w:id="11"/>
       <w:r>
         <w:t xml:space="preserve">. </w:t>
       </w:r>
@@ -3305,7 +3415,7 @@
           <w:noProof/>
         </w:rPr>
         <w:drawing>
-          <wp:inline distT="0" distB="0" distL="0" distR="0" wp14:anchorId="7B28C525" wp14:editId="66202316">
+          <wp:inline distT="0" distB="0" distL="0" distR="0" wp14:anchorId="7A575FA7" wp14:editId="04FD7019">
             <wp:extent cx="3049270" cy="1832539"/>
             <wp:effectExtent l="0" t="0" r="0" b="0"/>
             <wp:docPr id="28" name="Picture 28"/>
@@ -3358,6 +3468,7 @@
       <w:pPr>
         <w:pStyle w:val="Caption"/>
       </w:pPr>
+      <w:bookmarkStart w:id="12" w:name="_Ref448340749"/>
       <w:r>
         <w:t xml:space="preserve">Figure </w:t>
       </w:r>
@@ -3369,6 +3480,7 @@
           <w:t>13</w:t>
         </w:r>
       </w:fldSimple>
+      <w:bookmarkEnd w:id="12"/>
       <w:r>
         <w:t>. DBSCAN Clustering for Eps=11</w:t>
       </w:r>
@@ -3382,7 +3494,7 @@
           <w:noProof/>
         </w:rPr>
         <w:drawing>
-          <wp:inline distT="0" distB="0" distL="0" distR="0" wp14:anchorId="0EA13FB6" wp14:editId="5B15F4CB">
+          <wp:inline distT="0" distB="0" distL="0" distR="0" wp14:anchorId="09C22E40" wp14:editId="79750571">
             <wp:extent cx="3049270" cy="1832539"/>
             <wp:effectExtent l="0" t="0" r="0" b="0"/>
             <wp:docPr id="29" name="Picture 29"/>
@@ -3435,6 +3547,7 @@
       <w:pPr>
         <w:pStyle w:val="Caption"/>
       </w:pPr>
+      <w:bookmarkStart w:id="13" w:name="_Ref448340757"/>
       <w:r>
         <w:t xml:space="preserve">Figure </w:t>
       </w:r>
@@ -3446,6 +3559,7 @@
           <w:t>14</w:t>
         </w:r>
       </w:fldSimple>
+      <w:bookmarkEnd w:id="13"/>
       <w:r>
         <w:t>. DBSCAN Clustering for Eps=11.5</w:t>
       </w:r>
@@ -3459,7 +3573,7 @@
           <w:noProof/>
         </w:rPr>
         <w:drawing>
-          <wp:inline distT="0" distB="0" distL="0" distR="0" wp14:anchorId="31F05AFD" wp14:editId="6CDF77FF">
+          <wp:inline distT="0" distB="0" distL="0" distR="0" wp14:anchorId="587243AF" wp14:editId="329B7461">
             <wp:extent cx="3049270" cy="1829009"/>
             <wp:effectExtent l="0" t="0" r="0" b="0"/>
             <wp:docPr id="30" name="Picture 30"/>
@@ -3512,6 +3626,7 @@
       <w:pPr>
         <w:pStyle w:val="Caption"/>
       </w:pPr>
+      <w:bookmarkStart w:id="14" w:name="_Ref448339336"/>
       <w:r>
         <w:t xml:space="preserve">Figure </w:t>
       </w:r>
@@ -3523,6 +3638,7 @@
           <w:t>15</w:t>
         </w:r>
       </w:fldSimple>
+      <w:bookmarkEnd w:id="14"/>
       <w:r>
         <w:t>. DBSCAN Clustering for Eps=11.1</w:t>
       </w:r>
@@ -3531,14 +3647,8 @@
       <w:pPr>
         <w:pStyle w:val="Heading1"/>
         <w:spacing w:before="120"/>
-        <w:rPr>
-          <w:color w:val="FF0000"/>
-        </w:rPr>
-      </w:pPr>
-      <w:r>
-        <w:rPr>
-          <w:color w:val="FF0000"/>
-        </w:rPr>
+      </w:pPr>
+      <w:r>
         <w:t>CONCLUSIONS</w:t>
       </w:r>
     </w:p>
@@ -3548,7 +3658,15 @@
         <w:spacing w:before="120"/>
       </w:pPr>
       <w:r>
-        <w:t>Evaluation Metrics</w:t>
+        <w:t>Evaluation Metri</w:t>
+      </w:r>
+      <w:bookmarkStart w:id="15" w:name="_GoBack"/>
+      <w:r>
+        <w:t>c</w:t>
+      </w:r>
+      <w:bookmarkEnd w:id="15"/>
+      <w:r>
+        <w:t>s</w:t>
       </w:r>
     </w:p>
     <w:p>
@@ -3663,7 +3781,13 @@
         <w:t>m</w:t>
       </w:r>
       <w:r>
-        <w:t xml:space="preserve">(i) its dissimilarty to the first cluster it is merged with, divided by the dissimilarity of the merger in the final step of the algorithm. The </w:t>
+        <w:t xml:space="preserve">(i) its </w:t>
+      </w:r>
+      <w:r>
+        <w:t>dissimilarity</w:t>
+      </w:r>
+      <w:r>
+        <w:t xml:space="preserve"> to the first cluster it is merged with, divided by the dissimilarity of the merger in the final step of the algorithm. The </w:t>
       </w:r>
       <w:r>
         <w:t>Average</w:t>
@@ -3687,14 +3811,8 @@
     <w:p>
       <w:pPr>
         <w:pStyle w:val="Heading2"/>
-        <w:rPr>
-          <w:color w:val="FF0000"/>
-        </w:rPr>
-      </w:pPr>
-      <w:r>
-        <w:rPr>
-          <w:color w:val="FF0000"/>
-        </w:rPr>
+      </w:pPr>
+      <w:r>
         <w:t>Partitioning Approaches</w:t>
       </w:r>
     </w:p>
@@ -3799,7 +3917,7 @@
       <w:pPr>
         <w:pStyle w:val="Caption"/>
       </w:pPr>
-      <w:bookmarkStart w:id="9" w:name="_Ref448332916"/>
+      <w:bookmarkStart w:id="16" w:name="_Ref448332916"/>
       <w:r>
         <w:t xml:space="preserve">Figure </w:t>
       </w:r>
@@ -3811,7 +3929,7 @@
           <w:t>16</w:t>
         </w:r>
       </w:fldSimple>
-      <w:bookmarkEnd w:id="9"/>
+      <w:bookmarkEnd w:id="16"/>
       <w:r>
         <w:t xml:space="preserve">. K-Means Silhouette Plot for </w:t>
       </w:r>
@@ -3966,7 +4084,7 @@
           <w:i/>
         </w:rPr>
       </w:pPr>
-      <w:bookmarkStart w:id="10" w:name="_Ref448332934"/>
+      <w:bookmarkStart w:id="17" w:name="_Ref448332934"/>
       <w:r>
         <w:t xml:space="preserve">Figure </w:t>
       </w:r>
@@ -3978,7 +4096,7 @@
           <w:t>17</w:t>
         </w:r>
       </w:fldSimple>
-      <w:bookmarkEnd w:id="10"/>
+      <w:bookmarkEnd w:id="17"/>
       <w:r>
         <w:t xml:space="preserve">. K-Means Silhouette Plot for </w:t>
       </w:r>
@@ -3987,6 +4105,119 @@
           <w:i/>
         </w:rPr>
         <w:t>k=10</w:t>
+      </w:r>
+    </w:p>
+    <w:p>
+      <w:pPr>
+        <w:rPr>
+          <w:lang w:eastAsia="en-AU"/>
+        </w:rPr>
+      </w:pPr>
+      <w:r>
+        <w:rPr>
+          <w:lang w:eastAsia="en-AU"/>
+        </w:rPr>
+        <w:t xml:space="preserve">Statistics for the both </w:t>
+      </w:r>
+      <w:r>
+        <w:rPr>
+          <w:i/>
+          <w:lang w:eastAsia="en-AU"/>
+        </w:rPr>
+        <w:t xml:space="preserve">k </w:t>
+      </w:r>
+      <w:r>
+        <w:rPr>
+          <w:lang w:eastAsia="en-AU"/>
+        </w:rPr>
+        <w:t xml:space="preserve">values </w:t>
+      </w:r>
+      <w:r>
+        <w:rPr>
+          <w:lang w:eastAsia="en-AU"/>
+        </w:rPr>
+        <w:t xml:space="preserve">used </w:t>
+      </w:r>
+      <w:r>
+        <w:rPr>
+          <w:lang w:eastAsia="en-AU"/>
+        </w:rPr>
+        <w:t>in the k-means approach show similar average between and within value</w:t>
+      </w:r>
+      <w:r>
+        <w:rPr>
+          <w:lang w:eastAsia="en-AU"/>
+        </w:rPr>
+        <w:t>s</w:t>
+      </w:r>
+      <w:r>
+        <w:rPr>
+          <w:lang w:eastAsia="en-AU"/>
+        </w:rPr>
+        <w:t xml:space="preserve"> (see </w:t>
+      </w:r>
+      <w:r>
+        <w:rPr>
+          <w:lang w:eastAsia="en-AU"/>
+        </w:rPr>
+        <w:fldChar w:fldCharType="begin"/>
+      </w:r>
+      <w:r>
+        <w:rPr>
+          <w:lang w:eastAsia="en-AU"/>
+        </w:rPr>
+        <w:instrText xml:space="preserve"> REF _Ref448343732 \h </w:instrText>
+      </w:r>
+      <w:r>
+        <w:rPr>
+          <w:lang w:eastAsia="en-AU"/>
+        </w:rPr>
+      </w:r>
+      <w:r>
+        <w:rPr>
+          <w:lang w:eastAsia="en-AU"/>
+        </w:rPr>
+        <w:fldChar w:fldCharType="separate"/>
+      </w:r>
+      <w:r>
+        <w:t xml:space="preserve">Figure </w:t>
+      </w:r>
+      <w:r>
+        <w:rPr>
+          <w:noProof/>
+        </w:rPr>
+        <w:t>18</w:t>
+      </w:r>
+      <w:r>
+        <w:rPr>
+          <w:lang w:eastAsia="en-AU"/>
+        </w:rPr>
+        <w:fldChar w:fldCharType="end"/>
+      </w:r>
+      <w:r>
+        <w:rPr>
+          <w:lang w:eastAsia="en-AU"/>
+        </w:rPr>
+        <w:t>).</w:t>
+      </w:r>
+      <w:r>
+        <w:rPr>
+          <w:lang w:eastAsia="en-AU"/>
+        </w:rPr>
+        <w:t xml:space="preserve"> A </w:t>
+      </w:r>
+      <w:r>
+        <w:rPr>
+          <w:i/>
+          <w:lang w:eastAsia="en-AU"/>
+        </w:rPr>
+        <w:t>k</w:t>
+      </w:r>
+      <w:r>
+        <w:rPr>
+          <w:lang w:eastAsia="en-AU"/>
+        </w:rPr>
+        <w:t xml:space="preserve"> value of 8 had slightly higher results for both average between as well as average within values.</w:t>
       </w:r>
     </w:p>
     <w:p>
@@ -3999,7 +4230,7 @@
           <w:noProof/>
         </w:rPr>
         <w:drawing>
-          <wp:inline distT="0" distB="0" distL="0" distR="0" wp14:anchorId="1384A06A" wp14:editId="620ACB43">
+          <wp:inline distT="0" distB="0" distL="0" distR="0" wp14:anchorId="52DBF6A7" wp14:editId="5B923F68">
             <wp:extent cx="1822544" cy="990651"/>
             <wp:effectExtent l="0" t="0" r="6350" b="0"/>
             <wp:docPr id="33" name="Picture 33"/>
@@ -4045,6 +4276,7 @@
       <w:pPr>
         <w:pStyle w:val="Caption"/>
       </w:pPr>
+      <w:bookmarkStart w:id="18" w:name="_Ref448343732"/>
       <w:r>
         <w:t xml:space="preserve">Figure </w:t>
       </w:r>
@@ -4056,6 +4288,7 @@
           <w:t>18</w:t>
         </w:r>
       </w:fldSimple>
+      <w:bookmarkEnd w:id="18"/>
       <w:r>
         <w:t>. K-Means Statistics</w:t>
       </w:r>
@@ -4091,7 +4324,19 @@
         <w:rPr>
           <w:lang w:eastAsia="en-AU"/>
         </w:rPr>
-        <w:t xml:space="preserve">=8 for the k-medoids partitioning approach gave the best average silhoutette width for the k-medoids method, but still slightly lower than the k-means for </w:t>
+        <w:t xml:space="preserve">=8 for the k-medoids partitioning approach gave the best average </w:t>
+      </w:r>
+      <w:r>
+        <w:rPr>
+          <w:lang w:eastAsia="en-AU"/>
+        </w:rPr>
+        <w:t>silhouette</w:t>
+      </w:r>
+      <w:r>
+        <w:rPr>
+          <w:lang w:eastAsia="en-AU"/>
+        </w:rPr>
+        <w:t xml:space="preserve"> width for the k-medoids method, but still slightly lower than the k-means for </w:t>
       </w:r>
       <w:r>
         <w:rPr>
@@ -4217,7 +4462,7 @@
       <w:pPr>
         <w:pStyle w:val="Caption"/>
       </w:pPr>
-      <w:bookmarkStart w:id="11" w:name="_Ref448332956"/>
+      <w:bookmarkStart w:id="19" w:name="_Ref448332956"/>
       <w:r>
         <w:t xml:space="preserve">Figure </w:t>
       </w:r>
@@ -4229,7 +4474,7 @@
           <w:t>19</w:t>
         </w:r>
       </w:fldSimple>
-      <w:bookmarkEnd w:id="11"/>
+      <w:bookmarkEnd w:id="19"/>
       <w:r>
         <w:t xml:space="preserve">. K-Medoids Silhouette Plot for </w:t>
       </w:r>
@@ -4381,7 +4626,7 @@
       <w:pPr>
         <w:pStyle w:val="Caption"/>
       </w:pPr>
-      <w:bookmarkStart w:id="12" w:name="_Ref448332973"/>
+      <w:bookmarkStart w:id="20" w:name="_Ref448332973"/>
       <w:r>
         <w:t xml:space="preserve">Figure </w:t>
       </w:r>
@@ -4393,7 +4638,7 @@
           <w:t>20</w:t>
         </w:r>
       </w:fldSimple>
-      <w:bookmarkEnd w:id="12"/>
+      <w:bookmarkEnd w:id="20"/>
       <w:r>
         <w:t xml:space="preserve">. K-Medoids Silhouette Plot for </w:t>
       </w:r>
@@ -4405,6 +4650,162 @@
       </w:r>
       <w:r>
         <w:t>=10</w:t>
+      </w:r>
+    </w:p>
+    <w:p>
+      <w:pPr>
+        <w:rPr>
+          <w:lang w:eastAsia="en-AU"/>
+        </w:rPr>
+      </w:pPr>
+      <w:r>
+        <w:rPr>
+          <w:lang w:eastAsia="en-AU"/>
+        </w:rPr>
+        <w:t xml:space="preserve">Statistics for the both </w:t>
+      </w:r>
+      <w:r>
+        <w:rPr>
+          <w:i/>
+          <w:lang w:eastAsia="en-AU"/>
+        </w:rPr>
+        <w:t xml:space="preserve">k </w:t>
+      </w:r>
+      <w:r>
+        <w:rPr>
+          <w:lang w:eastAsia="en-AU"/>
+        </w:rPr>
+        <w:t xml:space="preserve">values </w:t>
+      </w:r>
+      <w:r>
+        <w:rPr>
+          <w:lang w:eastAsia="en-AU"/>
+        </w:rPr>
+        <w:t xml:space="preserve">used </w:t>
+      </w:r>
+      <w:r>
+        <w:rPr>
+          <w:lang w:eastAsia="en-AU"/>
+        </w:rPr>
+        <w:t>in the k-me</w:t>
+      </w:r>
+      <w:r>
+        <w:rPr>
+          <w:lang w:eastAsia="en-AU"/>
+        </w:rPr>
+        <w:t>doid</w:t>
+      </w:r>
+      <w:r>
+        <w:rPr>
+          <w:lang w:eastAsia="en-AU"/>
+        </w:rPr>
+        <w:t>s approach show similar average between and within value</w:t>
+      </w:r>
+      <w:r>
+        <w:rPr>
+          <w:lang w:eastAsia="en-AU"/>
+        </w:rPr>
+        <w:t>s</w:t>
+      </w:r>
+      <w:r>
+        <w:rPr>
+          <w:lang w:eastAsia="en-AU"/>
+        </w:rPr>
+        <w:t xml:space="preserve"> (see</w:t>
+      </w:r>
+      <w:r>
+        <w:rPr>
+          <w:lang w:eastAsia="en-AU"/>
+        </w:rPr>
+        <w:t xml:space="preserve"> </w:t>
+      </w:r>
+      <w:r>
+        <w:rPr>
+          <w:lang w:eastAsia="en-AU"/>
+        </w:rPr>
+        <w:fldChar w:fldCharType="begin"/>
+      </w:r>
+      <w:r>
+        <w:rPr>
+          <w:lang w:eastAsia="en-AU"/>
+        </w:rPr>
+        <w:instrText xml:space="preserve"> REF _Ref448344212 \h </w:instrText>
+      </w:r>
+      <w:r>
+        <w:rPr>
+          <w:lang w:eastAsia="en-AU"/>
+        </w:rPr>
+      </w:r>
+      <w:r>
+        <w:rPr>
+          <w:lang w:eastAsia="en-AU"/>
+        </w:rPr>
+        <w:fldChar w:fldCharType="separate"/>
+      </w:r>
+      <w:r>
+        <w:t xml:space="preserve">Figure </w:t>
+      </w:r>
+      <w:r>
+        <w:rPr>
+          <w:noProof/>
+        </w:rPr>
+        <w:t>21</w:t>
+      </w:r>
+      <w:r>
+        <w:rPr>
+          <w:lang w:eastAsia="en-AU"/>
+        </w:rPr>
+        <w:fldChar w:fldCharType="end"/>
+      </w:r>
+      <w:r>
+        <w:rPr>
+          <w:lang w:eastAsia="en-AU"/>
+        </w:rPr>
+        <w:t>).</w:t>
+      </w:r>
+      <w:r>
+        <w:rPr>
+          <w:lang w:eastAsia="en-AU"/>
+        </w:rPr>
+        <w:t xml:space="preserve"> A </w:t>
+      </w:r>
+      <w:r>
+        <w:rPr>
+          <w:i/>
+          <w:lang w:eastAsia="en-AU"/>
+        </w:rPr>
+        <w:t>k</w:t>
+      </w:r>
+      <w:r>
+        <w:rPr>
+          <w:lang w:eastAsia="en-AU"/>
+        </w:rPr>
+        <w:t xml:space="preserve"> value of 8 had slightly higher results for both average between as well as average within values</w:t>
+      </w:r>
+      <w:r>
+        <w:rPr>
+          <w:lang w:eastAsia="en-AU"/>
+        </w:rPr>
+        <w:t xml:space="preserve">, with more difference between the values for each </w:t>
+      </w:r>
+      <w:r>
+        <w:rPr>
+          <w:i/>
+          <w:lang w:eastAsia="en-AU"/>
+        </w:rPr>
+        <w:t>k</w:t>
+      </w:r>
+      <w:r>
+        <w:rPr>
+          <w:lang w:eastAsia="en-AU"/>
+        </w:rPr>
+        <w:t xml:space="preserve"> value than using the k-means approach</w:t>
+      </w:r>
+      <w:r>
+        <w:rPr>
+          <w:lang w:eastAsia="en-AU"/>
+        </w:rPr>
+        <w:t>.</w:t>
       </w:r>
     </w:p>
     <w:p>
@@ -4416,8 +4817,9 @@
         <w:rPr>
           <w:noProof/>
         </w:rPr>
+        <w:lastRenderedPageBreak/>
         <w:drawing>
-          <wp:inline distT="0" distB="0" distL="0" distR="0" wp14:anchorId="48D2021E" wp14:editId="3BA80B8C">
+          <wp:inline distT="0" distB="0" distL="0" distR="0" wp14:anchorId="7E66793D" wp14:editId="3C460F9F">
             <wp:extent cx="1917799" cy="990651"/>
             <wp:effectExtent l="0" t="0" r="6350" b="0"/>
             <wp:docPr id="34" name="Picture 34"/>
@@ -4463,6 +4865,7 @@
       <w:pPr>
         <w:pStyle w:val="Caption"/>
       </w:pPr>
+      <w:bookmarkStart w:id="21" w:name="_Ref448344212"/>
       <w:r>
         <w:t xml:space="preserve">Figure </w:t>
       </w:r>
@@ -4474,6 +4877,7 @@
           <w:t>21</w:t>
         </w:r>
       </w:fldSimple>
+      <w:bookmarkEnd w:id="21"/>
       <w:r>
         <w:t>. K-Medoids Statistics</w:t>
       </w:r>
@@ -4481,15 +4885,8 @@
     <w:p>
       <w:pPr>
         <w:pStyle w:val="Heading2"/>
-        <w:rPr>
-          <w:color w:val="FF0000"/>
-        </w:rPr>
-      </w:pPr>
-      <w:r>
-        <w:rPr>
-          <w:color w:val="FF0000"/>
-        </w:rPr>
-        <w:lastRenderedPageBreak/>
+      </w:pPr>
+      <w:r>
         <w:t>Hierarchical Approach</w:t>
       </w:r>
     </w:p>
@@ -4503,11 +4900,44 @@
     </w:p>
     <w:p>
       <w:r>
+        <w:t xml:space="preserve">For single linkage, the agglomerative coefficient (AC) was used to measure how well the clustering portrays the original data structure. Values over 0.75 are generally considered to be good, so with a 0.87 (see </w:t>
+      </w:r>
+      <w:r>
+        <w:fldChar w:fldCharType="begin"/>
+      </w:r>
+      <w:r>
+        <w:instrText xml:space="preserve"> REF _Ref448342711 \h </w:instrText>
+      </w:r>
+      <w:r>
+        <w:fldChar w:fldCharType="separate"/>
+      </w:r>
+      <w:r>
+        <w:t xml:space="preserve">Figure </w:t>
+      </w:r>
+      <w:r>
         <w:rPr>
           <w:noProof/>
         </w:rPr>
+        <w:t>22</w:t>
+      </w:r>
+      <w:r>
+        <w:fldChar w:fldCharType="end"/>
+      </w:r>
+      <w:r>
+        <w:t>), this approached worked well with this dataset.</w:t>
+      </w:r>
+    </w:p>
+    <w:p>
+      <w:pPr>
+        <w:keepNext/>
+        <w:jc w:val="center"/>
+      </w:pPr>
+      <w:r>
+        <w:rPr>
+          <w:noProof/>
+        </w:rPr>
         <w:drawing>
-          <wp:inline distT="0" distB="0" distL="0" distR="0">
+          <wp:inline distT="0" distB="0" distL="0" distR="0" wp14:anchorId="4FDE291B" wp14:editId="18DBDF8E">
             <wp:extent cx="895396" cy="254013"/>
             <wp:effectExtent l="0" t="0" r="0" b="0"/>
             <wp:docPr id="31" name="Picture 31"/>
@@ -4551,6 +4981,27 @@
     </w:p>
     <w:p>
       <w:pPr>
+        <w:pStyle w:val="Caption"/>
+      </w:pPr>
+      <w:bookmarkStart w:id="22" w:name="_Ref448342711"/>
+      <w:r>
+        <w:t xml:space="preserve">Figure </w:t>
+      </w:r>
+      <w:fldSimple w:instr=" SEQ Figure \* ARABIC ">
+        <w:r>
+          <w:rPr>
+            <w:noProof/>
+          </w:rPr>
+          <w:t>22</w:t>
+        </w:r>
+      </w:fldSimple>
+      <w:bookmarkEnd w:id="22"/>
+      <w:r>
+        <w:t>. Agglomerative Coefficient for Single Linkage</w:t>
+      </w:r>
+    </w:p>
+    <w:p>
+      <w:pPr>
         <w:pStyle w:val="Heading3"/>
       </w:pPr>
       <w:r>
@@ -4559,11 +5010,89 @@
     </w:p>
     <w:p>
       <w:r>
+        <w:t xml:space="preserve">For </w:t>
+      </w:r>
+      <w:r>
+        <w:t>complete linkage,</w:t>
+      </w:r>
+      <w:r>
+        <w:t xml:space="preserve"> the </w:t>
+      </w:r>
+      <w:r>
+        <w:t xml:space="preserve">AC again </w:t>
+      </w:r>
+      <w:r>
+        <w:t xml:space="preserve">was used to measure how well the clustering portrays the original data structure. </w:t>
+      </w:r>
+      <w:r>
+        <w:t>As stated previously, v</w:t>
+      </w:r>
+      <w:r>
+        <w:t xml:space="preserve">alues over 0.75 are </w:t>
+      </w:r>
+      <w:r>
+        <w:t xml:space="preserve">considered </w:t>
+      </w:r>
+      <w:r>
+        <w:t>good</w:t>
+      </w:r>
+      <w:r>
+        <w:t xml:space="preserve"> and the results on this dataset were ~0.98</w:t>
+      </w:r>
+      <w:r>
+        <w:t xml:space="preserve"> (see</w:t>
+      </w:r>
+      <w:r>
+        <w:t xml:space="preserve"> </w:t>
+      </w:r>
+      <w:r>
+        <w:fldChar w:fldCharType="begin"/>
+      </w:r>
+      <w:r>
+        <w:instrText xml:space="preserve"> REF _Ref448342950 \h </w:instrText>
+      </w:r>
+      <w:r>
+        <w:fldChar w:fldCharType="separate"/>
+      </w:r>
+      <w:r>
+        <w:t xml:space="preserve">Figure </w:t>
+      </w:r>
+      <w:r>
         <w:rPr>
           <w:noProof/>
         </w:rPr>
+        <w:t>23</w:t>
+      </w:r>
+      <w:r>
+        <w:fldChar w:fldCharType="end"/>
+      </w:r>
+      <w:r>
+        <w:t>)</w:t>
+      </w:r>
+      <w:r>
+        <w:t>. This approac</w:t>
+      </w:r>
+      <w:r>
+        <w:t xml:space="preserve">hed worked </w:t>
+      </w:r>
+      <w:r>
+        <w:t xml:space="preserve">even better than the single linkage </w:t>
+      </w:r>
+      <w:r>
+        <w:t>with this dataset.</w:t>
+      </w:r>
+    </w:p>
+    <w:p>
+      <w:pPr>
+        <w:keepNext/>
+        <w:jc w:val="center"/>
+      </w:pPr>
+      <w:r>
+        <w:rPr>
+          <w:noProof/>
+        </w:rPr>
         <w:drawing>
-          <wp:inline distT="0" distB="0" distL="0" distR="0">
+          <wp:inline distT="0" distB="0" distL="0" distR="0" wp14:anchorId="76778172" wp14:editId="61ADEF2B">
             <wp:extent cx="933498" cy="273064"/>
             <wp:effectExtent l="0" t="0" r="0" b="0"/>
             <wp:docPr id="32" name="Picture 32"/>
@@ -4607,15 +5136,30 @@
     </w:p>
     <w:p>
       <w:pPr>
+        <w:pStyle w:val="Caption"/>
+      </w:pPr>
+      <w:bookmarkStart w:id="23" w:name="_Ref448342950"/>
+      <w:r>
+        <w:t xml:space="preserve">Figure </w:t>
+      </w:r>
+      <w:fldSimple w:instr=" SEQ Figure \* ARABIC ">
+        <w:r>
+          <w:rPr>
+            <w:noProof/>
+          </w:rPr>
+          <w:t>23</w:t>
+        </w:r>
+      </w:fldSimple>
+      <w:bookmarkEnd w:id="23"/>
+      <w:r>
+        <w:t>. Agglomerative Coefficient for Complete Linkage</w:t>
+      </w:r>
+    </w:p>
+    <w:p>
+      <w:pPr>
         <w:pStyle w:val="Heading2"/>
-        <w:rPr>
-          <w:color w:val="FF0000"/>
-        </w:rPr>
-      </w:pPr>
-      <w:r>
-        <w:rPr>
-          <w:color w:val="FF0000"/>
-        </w:rPr>
+      </w:pPr>
+      <w:r>
         <w:t>Density-based Approach</w:t>
       </w:r>
     </w:p>
@@ -4627,6 +5171,75 @@
         <w:t>DBSCAN</w:t>
       </w:r>
     </w:p>
+    <w:p>
+      <w:pPr>
+        <w:rPr>
+          <w:lang w:eastAsia="en-AU"/>
+        </w:rPr>
+      </w:pPr>
+      <w:r>
+        <w:rPr>
+          <w:lang w:eastAsia="en-AU"/>
+        </w:rPr>
+        <w:t xml:space="preserve">The silhouette plot for DBSCAN with Eps of 11.1 shows even with this value there were still a few outliers. Also, the average silhouette width is lower than either of the </w:t>
+      </w:r>
+      <w:r>
+        <w:rPr>
+          <w:i/>
+          <w:lang w:eastAsia="en-AU"/>
+        </w:rPr>
+        <w:t>k</w:t>
+      </w:r>
+      <w:r>
+        <w:rPr>
+          <w:lang w:eastAsia="en-AU"/>
+        </w:rPr>
+        <w:t xml:space="preserve"> values used in both the k-means and k-medoids approaches.</w:t>
+      </w:r>
+      <w:r>
+        <w:rPr>
+          <w:lang w:eastAsia="en-AU"/>
+        </w:rPr>
+        <w:t xml:space="preserve"> So</w:t>
+      </w:r>
+      <w:r>
+        <w:rPr>
+          <w:lang w:eastAsia="en-AU"/>
+        </w:rPr>
+        <w:t xml:space="preserve"> for this dataset</w:t>
+      </w:r>
+      <w:r>
+        <w:rPr>
+          <w:lang w:eastAsia="en-AU"/>
+        </w:rPr>
+        <w:t>, the</w:t>
+      </w:r>
+      <w:r>
+        <w:rPr>
+          <w:lang w:eastAsia="en-AU"/>
+        </w:rPr>
+        <w:t xml:space="preserve"> </w:t>
+      </w:r>
+      <w:r>
+        <w:rPr>
+          <w:lang w:eastAsia="en-AU"/>
+        </w:rPr>
+        <w:t>density-based approach did not do as well as the either of the partitioning approaches</w:t>
+      </w:r>
+      <w:r>
+        <w:rPr>
+          <w:lang w:eastAsia="en-AU"/>
+        </w:rPr>
+        <w:t>.</w:t>
+      </w:r>
+      <w:r>
+        <w:rPr>
+          <w:lang w:eastAsia="en-AU"/>
+        </w:rPr>
+        <w:t xml:space="preserve"> This may be the case because the clusters determined by the partitioning approaches are larger to encompass all the data, but less not very dense especially at the edges. This would lead to the nodes near the edges not being included by DBSCAN and therefore there would be more outliers in the resulting DBSCAN clustering.</w:t>
+      </w:r>
+    </w:p>
+    <w:p/>
     <w:p>
       <w:pPr>
         <w:keepNext/>
@@ -4698,22 +5311,18 @@
         <w:rPr>
           <w:noProof/>
         </w:rPr>
-        <w:t>22</w:t>
-      </w:r>
-      <w:r>
+        <w:t>24</w:t>
+      </w:r>
+      <w:r>
+        <w:rPr>
+          <w:noProof/>
+        </w:rPr>
         <w:fldChar w:fldCharType="end"/>
       </w:r>
       <w:r>
-        <w:t xml:space="preserve">. DBSCAN Silhouette Plot </w:t>
-      </w:r>
-      <w:r>
-        <w:t>of</w:t>
-      </w:r>
-      <w:r>
-        <w:t xml:space="preserve"> Eps=11.1</w:t>
-      </w:r>
-    </w:p>
-    <w:p/>
+        <w:t>. DBSCAN Silhouette Plot of Eps=11.1</w:t>
+      </w:r>
+    </w:p>
     <w:p>
       <w:pPr>
         <w:pStyle w:val="Heading1"/>
@@ -6434,7 +7043,7 @@
 </file>
 
 <file path=customXml/itemProps1.xml><?xml version="1.0" encoding="utf-8"?>
-<ds:datastoreItem xmlns:ds="http://schemas.openxmlformats.org/officeDocument/2006/customXml" ds:itemID="{8B80ED65-036E-4719-8345-7512D222E20F}">
+<ds:datastoreItem xmlns:ds="http://schemas.openxmlformats.org/officeDocument/2006/customXml" ds:itemID="{040D8F45-22A1-4490-BF3C-02601F2732FA}">
   <ds:schemaRefs>
     <ds:schemaRef ds:uri="http://schemas.openxmlformats.org/officeDocument/2006/bibliography"/>
   </ds:schemaRefs>

--- a/Assignments/Assignment 3/COSC 757 Data Mining Assignment 3 - MJS.docx
+++ b/Assignments/Assignment 3/COSC 757 Data Mining Assignment 3 - MJS.docx
@@ -353,7 +353,10 @@
         <w:t xml:space="preserve"> instances </w:t>
       </w:r>
       <w:r>
-        <w:t>with no missing values and contains 5</w:t>
+        <w:t xml:space="preserve">with no missing values and contains </w:t>
+      </w:r>
+      <w:r>
+        <w:t>5</w:t>
       </w:r>
       <w:r>
         <w:t xml:space="preserve"> attributes: </w:t>
@@ -1190,7 +1193,13 @@
         <w:ind w:firstLine="0"/>
       </w:pPr>
       <w:r>
-        <w:t xml:space="preserve">The hierarchical approach is not without its weaknesses. In creating the hierarchy a previous step can never be undone. The approach also has a time complexity of </w:t>
+        <w:t xml:space="preserve">The hierarchical approach is not without its weaknesses. In creating the </w:t>
+      </w:r>
+      <w:r>
+        <w:t>hierarchy,</w:t>
+      </w:r>
+      <w:r>
+        <w:t xml:space="preserve"> a previous step can never be undone. The approach also has a time complexity of </w:t>
       </w:r>
       <w:r>
         <w:rPr>
@@ -1257,7 +1266,10 @@
         <w:ind w:firstLine="0"/>
       </w:pPr>
       <w:r>
-        <w:t>Single linkages uses the smallest distance between an element in one cluster and an element in another:</w:t>
+        <w:t>Single linkage clustering</w:t>
+      </w:r>
+      <w:r>
+        <w:t xml:space="preserve"> uses the smallest distance between an element in one cluster and an element in another:</w:t>
       </w:r>
     </w:p>
     <w:p>
@@ -1447,7 +1459,10 @@
         <w:ind w:firstLine="0"/>
       </w:pPr>
       <w:r>
-        <w:t>Conplete linkages uses the largest distance between an element in one cluster and an element in another:</w:t>
+        <w:t xml:space="preserve">Complete linkage clustering </w:t>
+      </w:r>
+      <w:r>
+        <w:t>uses the largest distance between an element in one cluster and an element in another:</w:t>
       </w:r>
     </w:p>
     <w:p>
@@ -2751,7 +2766,13 @@
         <w:t>on the data</w:t>
       </w:r>
       <w:r>
-        <w:t xml:space="preserve"> did not take very many steps per data point. The dendrogram of the resulting clustering shows the max was barely over 15 and most of the data points were clustered in under 5 steps</w:t>
+        <w:t xml:space="preserve"> did not take very many steps per data point. The dendrogram of the resulting clustering shows the max was barely over 15 </w:t>
+      </w:r>
+      <w:r>
+        <w:t xml:space="preserve">steps </w:t>
+      </w:r>
+      <w:r>
+        <w:t>and most of the data points were clustered in under 5 steps</w:t>
       </w:r>
       <w:r>
         <w:t>.</w:t>
@@ -2968,6 +2989,21 @@
         <w:instrText xml:space="preserve"> REF _Ref448337308 \h </w:instrText>
       </w:r>
       <w:r>
+        <w:fldChar w:fldCharType="separate"/>
+      </w:r>
+      <w:r>
+        <w:t xml:space="preserve">Figure </w:t>
+      </w:r>
+      <w:r>
+        <w:rPr>
+          <w:noProof/>
+        </w:rPr>
+        <w:t>10</w:t>
+      </w:r>
+      <w:r>
+        <w:t>. DBSCAN Clustering for Eps=5</w:t>
+      </w:r>
+      <w:r>
         <w:fldChar w:fldCharType="end"/>
       </w:r>
       <w:r>
@@ -3410,6 +3446,7 @@
       <w:pPr>
         <w:keepNext/>
       </w:pPr>
+      <w:bookmarkStart w:id="12" w:name="_GoBack"/>
       <w:r>
         <w:rPr>
           <w:noProof/>
@@ -3463,12 +3500,13 @@
           </wp:inline>
         </w:drawing>
       </w:r>
+      <w:bookmarkEnd w:id="12"/>
     </w:p>
     <w:p>
       <w:pPr>
         <w:pStyle w:val="Caption"/>
       </w:pPr>
-      <w:bookmarkStart w:id="12" w:name="_Ref448340749"/>
+      <w:bookmarkStart w:id="13" w:name="_Ref448340749"/>
       <w:r>
         <w:t xml:space="preserve">Figure </w:t>
       </w:r>
@@ -3480,7 +3518,7 @@
           <w:t>13</w:t>
         </w:r>
       </w:fldSimple>
-      <w:bookmarkEnd w:id="12"/>
+      <w:bookmarkEnd w:id="13"/>
       <w:r>
         <w:t>. DBSCAN Clustering for Eps=11</w:t>
       </w:r>
@@ -3547,7 +3585,7 @@
       <w:pPr>
         <w:pStyle w:val="Caption"/>
       </w:pPr>
-      <w:bookmarkStart w:id="13" w:name="_Ref448340757"/>
+      <w:bookmarkStart w:id="14" w:name="_Ref448340757"/>
       <w:r>
         <w:t xml:space="preserve">Figure </w:t>
       </w:r>
@@ -3559,7 +3597,7 @@
           <w:t>14</w:t>
         </w:r>
       </w:fldSimple>
-      <w:bookmarkEnd w:id="13"/>
+      <w:bookmarkEnd w:id="14"/>
       <w:r>
         <w:t>. DBSCAN Clustering for Eps=11.5</w:t>
       </w:r>
@@ -3626,7 +3664,7 @@
       <w:pPr>
         <w:pStyle w:val="Caption"/>
       </w:pPr>
-      <w:bookmarkStart w:id="14" w:name="_Ref448339336"/>
+      <w:bookmarkStart w:id="15" w:name="_Ref448339336"/>
       <w:r>
         <w:t xml:space="preserve">Figure </w:t>
       </w:r>
@@ -3638,7 +3676,7 @@
           <w:t>15</w:t>
         </w:r>
       </w:fldSimple>
-      <w:bookmarkEnd w:id="14"/>
+      <w:bookmarkEnd w:id="15"/>
       <w:r>
         <w:t>. DBSCAN Clustering for Eps=11.1</w:t>
       </w:r>
@@ -3658,15 +3696,7 @@
         <w:spacing w:before="120"/>
       </w:pPr>
       <w:r>
-        <w:t>Evaluation Metri</w:t>
-      </w:r>
-      <w:bookmarkStart w:id="15" w:name="_GoBack"/>
-      <w:r>
-        <w:t>c</w:t>
-      </w:r>
-      <w:bookmarkEnd w:id="15"/>
-      <w:r>
-        <w:t>s</w:t>
+        <w:t>Evaluation Metrics</w:t>
       </w:r>
     </w:p>
     <w:p>
@@ -3761,7 +3791,13 @@
     </w:p>
     <w:p>
       <w:r>
-        <w:t>The Agglomerative Coefficient (AC) is computed by the AGNES clustering method. It measures the clustering structure of the data set and can be defined as</w:t>
+        <w:t xml:space="preserve">The Agglomerative Coefficient (AC) is computed by the AGNES clustering method. </w:t>
+      </w:r>
+      <w:r>
+        <w:t>The AC</w:t>
+      </w:r>
+      <w:r>
+        <w:t xml:space="preserve"> measures the clustering structure of the data set and can be defined as</w:t>
       </w:r>
       <w:r>
         <w:t xml:space="preserve"> follows:</w:t>
@@ -4780,13 +4816,7 @@
         <w:rPr>
           <w:lang w:eastAsia="en-AU"/>
         </w:rPr>
-        <w:t xml:space="preserve"> value of 8 had slightly higher results for both average between as well as average within values</w:t>
-      </w:r>
-      <w:r>
-        <w:rPr>
-          <w:lang w:eastAsia="en-AU"/>
-        </w:rPr>
-        <w:t xml:space="preserve">, with more difference between the values for each </w:t>
+        <w:t xml:space="preserve"> value of 8 had slightly higher results for both average between as well as average within values, with more difference between the values for each </w:t>
       </w:r>
       <w:r>
         <w:rPr>
@@ -4799,13 +4829,7 @@
         <w:rPr>
           <w:lang w:eastAsia="en-AU"/>
         </w:rPr>
-        <w:t xml:space="preserve"> value than using the k-means approach</w:t>
-      </w:r>
-      <w:r>
-        <w:rPr>
-          <w:lang w:eastAsia="en-AU"/>
-        </w:rPr>
-        <w:t>.</w:t>
+        <w:t xml:space="preserve"> value than using the k-means approach.</w:t>
       </w:r>
     </w:p>
     <w:p>
@@ -5010,40 +5034,7 @@
     </w:p>
     <w:p>
       <w:r>
-        <w:t xml:space="preserve">For </w:t>
-      </w:r>
-      <w:r>
-        <w:t>complete linkage,</w:t>
-      </w:r>
-      <w:r>
-        <w:t xml:space="preserve"> the </w:t>
-      </w:r>
-      <w:r>
-        <w:t xml:space="preserve">AC again </w:t>
-      </w:r>
-      <w:r>
-        <w:t xml:space="preserve">was used to measure how well the clustering portrays the original data structure. </w:t>
-      </w:r>
-      <w:r>
-        <w:t>As stated previously, v</w:t>
-      </w:r>
-      <w:r>
-        <w:t xml:space="preserve">alues over 0.75 are </w:t>
-      </w:r>
-      <w:r>
-        <w:t xml:space="preserve">considered </w:t>
-      </w:r>
-      <w:r>
-        <w:t>good</w:t>
-      </w:r>
-      <w:r>
-        <w:t xml:space="preserve"> and the results on this dataset were ~0.98</w:t>
-      </w:r>
-      <w:r>
-        <w:t xml:space="preserve"> (see</w:t>
-      </w:r>
-      <w:r>
-        <w:t xml:space="preserve"> </w:t>
+        <w:t xml:space="preserve">For complete linkage, the AC again was used to measure how well the clustering portrays the original data structure. As stated previously, values over 0.75 are considered good and the results on this dataset were ~0.98 (see </w:t>
       </w:r>
       <w:r>
         <w:fldChar w:fldCharType="begin"/>
@@ -5067,19 +5058,7 @@
         <w:fldChar w:fldCharType="end"/>
       </w:r>
       <w:r>
-        <w:t>)</w:t>
-      </w:r>
-      <w:r>
-        <w:t>. This approac</w:t>
-      </w:r>
-      <w:r>
-        <w:t xml:space="preserve">hed worked </w:t>
-      </w:r>
-      <w:r>
-        <w:t xml:space="preserve">even better than the single linkage </w:t>
-      </w:r>
-      <w:r>
-        <w:t>with this dataset.</w:t>
+        <w:t>). This approached worked even better than the single linkage with this dataset.</w:t>
       </w:r>
     </w:p>
     <w:p>
@@ -5181,7 +5160,19 @@
         <w:rPr>
           <w:lang w:eastAsia="en-AU"/>
         </w:rPr>
-        <w:t xml:space="preserve">The silhouette plot for DBSCAN with Eps of 11.1 shows even with this value there were still a few outliers. Also, the average silhouette width is lower than either of the </w:t>
+        <w:t xml:space="preserve">The silhouette plot for DBSCAN with Eps of 11.1 shows even with this value there were still a few outliers. </w:t>
+      </w:r>
+      <w:r>
+        <w:rPr>
+          <w:lang w:eastAsia="en-AU"/>
+        </w:rPr>
+        <w:t>In addition</w:t>
+      </w:r>
+      <w:r>
+        <w:rPr>
+          <w:lang w:eastAsia="en-AU"/>
+        </w:rPr>
+        <w:t xml:space="preserve">, the average silhouette width is lower than either of the </w:t>
       </w:r>
       <w:r>
         <w:rPr>
@@ -5194,7 +5185,19 @@
         <w:rPr>
           <w:lang w:eastAsia="en-AU"/>
         </w:rPr>
-        <w:t xml:space="preserve"> values used in both the k-means and k-medoids approaches.</w:t>
+        <w:t xml:space="preserve"> values used in both the k-means and </w:t>
+      </w:r>
+      <w:r>
+        <w:rPr>
+          <w:lang w:eastAsia="en-AU"/>
+        </w:rPr>
+        <w:t xml:space="preserve">the </w:t>
+      </w:r>
+      <w:r>
+        <w:rPr>
+          <w:lang w:eastAsia="en-AU"/>
+        </w:rPr>
+        <w:t>k-medoids approaches.</w:t>
       </w:r>
       <w:r>
         <w:rPr>
@@ -5206,7 +5209,13 @@
         <w:rPr>
           <w:lang w:eastAsia="en-AU"/>
         </w:rPr>
-        <w:t xml:space="preserve"> for this dataset</w:t>
+        <w:t xml:space="preserve"> for this </w:t>
+      </w:r>
+      <w:r>
+        <w:rPr>
+          <w:lang w:eastAsia="en-AU"/>
+        </w:rPr>
+        <w:t>dataset</w:t>
       </w:r>
       <w:r>
         <w:rPr>
@@ -5218,19 +5227,7 @@
         <w:rPr>
           <w:lang w:eastAsia="en-AU"/>
         </w:rPr>
-        <w:t xml:space="preserve"> </w:t>
-      </w:r>
-      <w:r>
-        <w:rPr>
-          <w:lang w:eastAsia="en-AU"/>
-        </w:rPr>
-        <w:t>density-based approach did not do as well as the either of the partitioning approaches</w:t>
-      </w:r>
-      <w:r>
-        <w:rPr>
-          <w:lang w:eastAsia="en-AU"/>
-        </w:rPr>
-        <w:t>.</w:t>
+        <w:t xml:space="preserve"> density-based approach did not do as well as the either of the partitioning approaches.</w:t>
       </w:r>
       <w:r>
         <w:rPr>
@@ -5340,19 +5337,19 @@
         <w:t>Larose, D</w:t>
       </w:r>
       <w:r>
+        <w:t>.</w:t>
+      </w:r>
+      <w:r>
+        <w:t xml:space="preserve"> and Larose, C</w:t>
+      </w:r>
+      <w:r>
+        <w:t>.</w:t>
+      </w:r>
+      <w:r>
+        <w:t>D</w:t>
+      </w:r>
+      <w:r>
         <w:t xml:space="preserve">. </w:t>
-      </w:r>
-      <w:r>
-        <w:t xml:space="preserve"> and Larose, C</w:t>
-      </w:r>
-      <w:r>
-        <w:t>.</w:t>
-      </w:r>
-      <w:r>
-        <w:t>D</w:t>
-      </w:r>
-      <w:r>
-        <w:t xml:space="preserve">.  </w:t>
       </w:r>
       <w:r>
         <w:rPr>
@@ -7043,7 +7040,7 @@
 </file>
 
 <file path=customXml/itemProps1.xml><?xml version="1.0" encoding="utf-8"?>
-<ds:datastoreItem xmlns:ds="http://schemas.openxmlformats.org/officeDocument/2006/customXml" ds:itemID="{040D8F45-22A1-4490-BF3C-02601F2732FA}">
+<ds:datastoreItem xmlns:ds="http://schemas.openxmlformats.org/officeDocument/2006/customXml" ds:itemID="{BAB9C00A-8B88-4DB2-ACF5-478B956BF5E6}">
   <ds:schemaRefs>
     <ds:schemaRef ds:uri="http://schemas.openxmlformats.org/officeDocument/2006/bibliography"/>
   </ds:schemaRefs>

--- a/Assignments/Assignment 3/COSC 757 Data Mining Assignment 3 - MJS.docx
+++ b/Assignments/Assignment 3/COSC 757 Data Mining Assignment 3 - MJS.docx
@@ -7,6 +7,8 @@
         <w:pStyle w:val="Paper-Title"/>
         <w:spacing w:after="60"/>
       </w:pPr>
+      <w:bookmarkStart w:id="0" w:name="_GoBack"/>
+      <w:bookmarkEnd w:id="0"/>
       <w:r>
         <w:t>C</w:t>
       </w:r>
@@ -262,16 +264,28 @@
         <w:t>; Cluster Analysis</w:t>
       </w:r>
       <w:r>
-        <w:t xml:space="preserve">; Clustering Approaches; Partitioning Approach; k-means; k-medoids; Hierarchical Approach; AGNES; Single Linkage; Complete Linkage; Density-based Approach; DBSCAN; </w:t>
+        <w:t xml:space="preserve">; Partitioning Approach; k-means; k-medoids; Hierarchical Approach; AGNES; Single Linkage; Complete Linkage; Density-based Approach; </w:t>
+      </w:r>
+      <w:r>
+        <w:t>Density-Based Spatial Clustering of Applications with Noise (DBSCAN)</w:t>
+      </w:r>
+      <w:r>
+        <w:t xml:space="preserve">; </w:t>
+      </w:r>
+      <w:r>
+        <w:t>Partitioning Around Medoids</w:t>
+      </w:r>
+      <w:r>
+        <w:t xml:space="preserve"> (PAM); </w:t>
       </w:r>
       <w:r>
         <w:t>Silhouette Plot;</w:t>
       </w:r>
       <w:r>
-        <w:t xml:space="preserve"> Dendrogram;</w:t>
-      </w:r>
-      <w:r>
-        <w:t xml:space="preserve"> Agglomerative Coefficient;</w:t>
+        <w:t xml:space="preserve"> </w:t>
+      </w:r>
+      <w:r>
+        <w:t>Dendrogram; Agglomerative Coefficient</w:t>
       </w:r>
     </w:p>
     <w:p>
@@ -494,7 +508,10 @@
         <w:t xml:space="preserve"> two keyword attributes, which varied in their degree of granularity, </w:t>
       </w:r>
       <w:r>
-        <w:t xml:space="preserve">one more simplistic (Keywords) and one more categorical (High-Level Keyword(s)). </w:t>
+        <w:t xml:space="preserve">one more simplistic (Keywords) and one more </w:t>
+      </w:r>
+      <w:r>
+        <w:t xml:space="preserve">categorical (High-Level Keyword(s)). </w:t>
       </w:r>
       <w:r>
         <w:t xml:space="preserve">I </w:t>
@@ -506,10 +523,7 @@
         <w:t>eliminate</w:t>
       </w:r>
       <w:r>
-        <w:t xml:space="preserve"> the </w:t>
-      </w:r>
-      <w:r>
-        <w:t>more simplistic Keywords</w:t>
+        <w:t xml:space="preserve"> the more simplistic Keywords</w:t>
       </w:r>
       <w:r>
         <w:t xml:space="preserve"> attribute </w:t>
@@ -610,8 +624,8 @@
       <w:pPr>
         <w:pStyle w:val="Caption"/>
       </w:pPr>
-      <w:bookmarkStart w:id="0" w:name="_Ref448312262"/>
-      <w:bookmarkStart w:id="1" w:name="_Ref448312258"/>
+      <w:bookmarkStart w:id="1" w:name="_Ref448312262"/>
+      <w:bookmarkStart w:id="2" w:name="_Ref448312258"/>
       <w:r>
         <w:t xml:space="preserve">Figure </w:t>
       </w:r>
@@ -623,11 +637,11 @@
           <w:t>1</w:t>
         </w:r>
       </w:fldSimple>
-      <w:bookmarkEnd w:id="0"/>
+      <w:bookmarkEnd w:id="1"/>
       <w:r>
         <w:t>. AAAI 2014 Accepted Papers Dataset Attributes</w:t>
       </w:r>
-      <w:bookmarkEnd w:id="1"/>
+      <w:bookmarkEnd w:id="2"/>
     </w:p>
     <w:p>
       <w:pPr>
@@ -691,7 +705,7 @@
       <w:pPr>
         <w:pStyle w:val="Caption"/>
       </w:pPr>
-      <w:bookmarkStart w:id="2" w:name="_Ref448312478"/>
+      <w:bookmarkStart w:id="3" w:name="_Ref448312478"/>
       <w:r>
         <w:t xml:space="preserve">Figure </w:t>
       </w:r>
@@ -703,7 +717,7 @@
           <w:t>2</w:t>
         </w:r>
       </w:fldSimple>
-      <w:bookmarkEnd w:id="2"/>
+      <w:bookmarkEnd w:id="3"/>
       <w:r>
         <w:t>. Topics and High-Level Keyword(s) for Clustering</w:t>
       </w:r>
@@ -2101,7 +2115,7 @@
       <w:pPr>
         <w:pStyle w:val="Caption"/>
       </w:pPr>
-      <w:bookmarkStart w:id="3" w:name="_Ref448313401"/>
+      <w:bookmarkStart w:id="4" w:name="_Ref448313401"/>
       <w:r>
         <w:t xml:space="preserve">Figure </w:t>
       </w:r>
@@ -2113,7 +2127,7 @@
           <w:t>3</w:t>
         </w:r>
       </w:fldSimple>
-      <w:bookmarkEnd w:id="3"/>
+      <w:bookmarkEnd w:id="4"/>
       <w:r>
         <w:t>.</w:t>
       </w:r>
@@ -2258,7 +2272,7 @@
       <w:pPr>
         <w:pStyle w:val="Caption"/>
       </w:pPr>
-      <w:bookmarkStart w:id="4" w:name="_Ref448333128"/>
+      <w:bookmarkStart w:id="5" w:name="_Ref448333128"/>
       <w:r>
         <w:t xml:space="preserve">Figure </w:t>
       </w:r>
@@ -2270,7 +2284,7 @@
           <w:t>4</w:t>
         </w:r>
       </w:fldSimple>
-      <w:bookmarkEnd w:id="4"/>
+      <w:bookmarkEnd w:id="5"/>
       <w:r>
         <w:t xml:space="preserve">. K-means for </w:t>
       </w:r>
@@ -2402,7 +2416,7 @@
       <w:pPr>
         <w:pStyle w:val="Caption"/>
       </w:pPr>
-      <w:bookmarkStart w:id="5" w:name="_Ref448333302"/>
+      <w:bookmarkStart w:id="6" w:name="_Ref448333302"/>
       <w:r>
         <w:t xml:space="preserve">Figure </w:t>
       </w:r>
@@ -2414,7 +2428,7 @@
           <w:t>5</w:t>
         </w:r>
       </w:fldSimple>
-      <w:bookmarkEnd w:id="5"/>
+      <w:bookmarkEnd w:id="6"/>
       <w:r>
         <w:t xml:space="preserve">. K-means for </w:t>
       </w:r>
@@ -2560,7 +2574,7 @@
       <w:pPr>
         <w:pStyle w:val="Caption"/>
       </w:pPr>
-      <w:bookmarkStart w:id="6" w:name="_Ref448333293"/>
+      <w:bookmarkStart w:id="7" w:name="_Ref448333293"/>
       <w:r>
         <w:t xml:space="preserve">Figure </w:t>
       </w:r>
@@ -2572,7 +2586,7 @@
           <w:t>6</w:t>
         </w:r>
       </w:fldSimple>
-      <w:bookmarkEnd w:id="6"/>
+      <w:bookmarkEnd w:id="7"/>
       <w:r>
         <w:t xml:space="preserve">. K-medoids for </w:t>
       </w:r>
@@ -2716,7 +2730,7 @@
       <w:pPr>
         <w:pStyle w:val="Caption"/>
       </w:pPr>
-      <w:bookmarkStart w:id="7" w:name="_Ref448333344"/>
+      <w:bookmarkStart w:id="8" w:name="_Ref448333344"/>
       <w:r>
         <w:t xml:space="preserve">Figure </w:t>
       </w:r>
@@ -2728,7 +2742,7 @@
           <w:t>7</w:t>
         </w:r>
       </w:fldSimple>
-      <w:bookmarkEnd w:id="7"/>
+      <w:bookmarkEnd w:id="8"/>
       <w:r>
         <w:t xml:space="preserve">. K-medoids for </w:t>
       </w:r>
@@ -3250,8 +3264,8 @@
       <w:pPr>
         <w:pStyle w:val="Caption"/>
       </w:pPr>
-      <w:bookmarkStart w:id="8" w:name="_Ref448337312"/>
-      <w:bookmarkStart w:id="9" w:name="_Ref448337308"/>
+      <w:bookmarkStart w:id="9" w:name="_Ref448337312"/>
+      <w:bookmarkStart w:id="10" w:name="_Ref448337308"/>
       <w:r>
         <w:t xml:space="preserve">Figure </w:t>
       </w:r>
@@ -3263,11 +3277,11 @@
           <w:t>10</w:t>
         </w:r>
       </w:fldSimple>
-      <w:bookmarkEnd w:id="8"/>
+      <w:bookmarkEnd w:id="9"/>
       <w:r>
         <w:t>. DBSCAN Clustering for Eps=5</w:t>
       </w:r>
-      <w:bookmarkEnd w:id="9"/>
+      <w:bookmarkEnd w:id="10"/>
     </w:p>
     <w:p>
       <w:pPr>
@@ -3331,7 +3345,7 @@
       <w:pPr>
         <w:pStyle w:val="Caption"/>
       </w:pPr>
-      <w:bookmarkStart w:id="10" w:name="_Ref448337380"/>
+      <w:bookmarkStart w:id="11" w:name="_Ref448337380"/>
       <w:r>
         <w:t xml:space="preserve">Figure </w:t>
       </w:r>
@@ -3343,7 +3357,7 @@
           <w:t>11</w:t>
         </w:r>
       </w:fldSimple>
-      <w:bookmarkEnd w:id="10"/>
+      <w:bookmarkEnd w:id="11"/>
       <w:r>
         <w:t>.</w:t>
       </w:r>
@@ -3416,7 +3430,7 @@
       <w:pPr>
         <w:pStyle w:val="Caption"/>
       </w:pPr>
-      <w:bookmarkStart w:id="11" w:name="_Ref448338999"/>
+      <w:bookmarkStart w:id="12" w:name="_Ref448338999"/>
       <w:r>
         <w:t xml:space="preserve">Figure </w:t>
       </w:r>
@@ -3428,7 +3442,7 @@
           <w:t>12</w:t>
         </w:r>
       </w:fldSimple>
-      <w:bookmarkEnd w:id="11"/>
+      <w:bookmarkEnd w:id="12"/>
       <w:r>
         <w:t xml:space="preserve">. </w:t>
       </w:r>
@@ -3446,7 +3460,6 @@
       <w:pPr>
         <w:keepNext/>
       </w:pPr>
-      <w:bookmarkStart w:id="12" w:name="_GoBack"/>
       <w:r>
         <w:rPr>
           <w:noProof/>
@@ -3500,7 +3513,6 @@
           </wp:inline>
         </w:drawing>
       </w:r>
-      <w:bookmarkEnd w:id="12"/>
     </w:p>
     <w:p>
       <w:pPr>
@@ -7040,7 +7052,7 @@
 </file>
 
 <file path=customXml/itemProps1.xml><?xml version="1.0" encoding="utf-8"?>
-<ds:datastoreItem xmlns:ds="http://schemas.openxmlformats.org/officeDocument/2006/customXml" ds:itemID="{BAB9C00A-8B88-4DB2-ACF5-478B956BF5E6}">
+<ds:datastoreItem xmlns:ds="http://schemas.openxmlformats.org/officeDocument/2006/customXml" ds:itemID="{D1CAFE42-9D72-4088-83E6-A91AE4F5D080}">
   <ds:schemaRefs>
     <ds:schemaRef ds:uri="http://schemas.openxmlformats.org/officeDocument/2006/bibliography"/>
   </ds:schemaRefs>
